--- a/STI4.docx
+++ b/STI4.docx
@@ -1,6 +1,6 @@
 
 <file path=word/document.xml><?xml version="1.0" encoding="utf-8"?>
-<w:document xmlns:wpc="http://schemas.microsoft.com/office/word/2010/wordprocessingCanvas" xmlns:mc="http://schemas.openxmlformats.org/markup-compatibility/2006" xmlns:o="urn:schemas-microsoft-com:office:office" xmlns:r="http://schemas.openxmlformats.org/officeDocument/2006/relationships" xmlns:m="http://schemas.openxmlformats.org/officeDocument/2006/math" xmlns:v="urn:schemas-microsoft-com:vml" xmlns:wp14="http://schemas.microsoft.com/office/word/2010/wordprocessingDrawing" xmlns:wp="http://schemas.openxmlformats.org/drawingml/2006/wordprocessingDrawing" xmlns:w10="urn:schemas-microsoft-com:office:word" xmlns:w="http://schemas.openxmlformats.org/wordprocessingml/2006/main" xmlns:w14="http://schemas.microsoft.com/office/word/2010/wordml" xmlns:w15="http://schemas.microsoft.com/office/word/2012/wordml" xmlns:wpg="http://schemas.microsoft.com/office/word/2010/wordprocessingGroup" xmlns:wpi="http://schemas.microsoft.com/office/word/2010/wordprocessingInk" xmlns:wne="http://schemas.microsoft.com/office/word/2006/wordml" xmlns:wps="http://schemas.microsoft.com/office/word/2010/wordprocessingShape" mc:Ignorable="w14 w15 wp14">
+<w:document xmlns:wpc="http://schemas.microsoft.com/office/word/2010/wordprocessingCanvas" xmlns:cx="http://schemas.microsoft.com/office/drawing/2014/chartex" xmlns:cx1="http://schemas.microsoft.com/office/drawing/2015/9/8/chartex" xmlns:cx2="http://schemas.microsoft.com/office/drawing/2015/10/21/chartex" xmlns:cx3="http://schemas.microsoft.com/office/drawing/2016/5/9/chartex" xmlns:cx4="http://schemas.microsoft.com/office/drawing/2016/5/10/chartex" xmlns:cx5="http://schemas.microsoft.com/office/drawing/2016/5/11/chartex" xmlns:cx6="http://schemas.microsoft.com/office/drawing/2016/5/12/chartex" xmlns:cx7="http://schemas.microsoft.com/office/drawing/2016/5/13/chartex" xmlns:cx8="http://schemas.microsoft.com/office/drawing/2016/5/14/chartex" xmlns:mc="http://schemas.openxmlformats.org/markup-compatibility/2006" xmlns:aink="http://schemas.microsoft.com/office/drawing/2016/ink" xmlns:am3d="http://schemas.microsoft.com/office/drawing/2017/model3d" xmlns:o="urn:schemas-microsoft-com:office:office" xmlns:r="http://schemas.openxmlformats.org/officeDocument/2006/relationships" xmlns:m="http://schemas.openxmlformats.org/officeDocument/2006/math" xmlns:v="urn:schemas-microsoft-com:vml" xmlns:wp14="http://schemas.microsoft.com/office/word/2010/wordprocessingDrawing" xmlns:wp="http://schemas.openxmlformats.org/drawingml/2006/wordprocessingDrawing" xmlns:w10="urn:schemas-microsoft-com:office:word" xmlns:w="http://schemas.openxmlformats.org/wordprocessingml/2006/main" xmlns:w14="http://schemas.microsoft.com/office/word/2010/wordml" xmlns:w15="http://schemas.microsoft.com/office/word/2012/wordml" xmlns:w16cid="http://schemas.microsoft.com/office/word/2016/wordml/cid" xmlns:w16se="http://schemas.microsoft.com/office/word/2015/wordml/symex" xmlns:wpg="http://schemas.microsoft.com/office/word/2010/wordprocessingGroup" xmlns:wpi="http://schemas.microsoft.com/office/word/2010/wordprocessingInk" xmlns:wne="http://schemas.microsoft.com/office/word/2006/wordml" xmlns:wps="http://schemas.microsoft.com/office/word/2010/wordprocessingShape" mc:Ignorable="w14 w15 w16se w16cid wp14">
   <w:body>
     <w:p>
       <w:pPr>
@@ -189,7 +189,7 @@
           <w:szCs w:val="24"/>
           <w:lang w:eastAsia="en-MY"/>
         </w:rPr>
-        <w:pict>
+        <w:pict w14:anchorId="4152F0C6">
           <v:rect id="_x0000_i1025" style="width:0;height:1.5pt" o:hralign="center" o:hrstd="t" o:hr="t" fillcolor="#a0a0a0" stroked="f"/>
         </w:pict>
       </w:r>
@@ -372,7 +372,7 @@
           <w:szCs w:val="24"/>
           <w:lang w:eastAsia="en-MY"/>
         </w:rPr>
-        <w:pict>
+        <w:pict w14:anchorId="4152F0C7">
           <v:rect id="_x0000_i1026" style="width:0;height:1.5pt" o:hralign="center" o:hrstd="t" o:hr="t" fillcolor="#a0a0a0" stroked="f"/>
         </w:pict>
       </w:r>
@@ -459,27 +459,7 @@
           <w:szCs w:val="24"/>
           <w:lang w:eastAsia="en-MY"/>
         </w:rPr>
-        <w:t xml:space="preserve"> franchises have enjoyed decades of success, with both series having established iconic characters, gameplay mechanics, and lore. While these two beloved franchises have crossed paths in various forms of media, including racing and Olympic </w:t>
-      </w:r>
-      <w:proofErr w:type="gramStart"/>
-      <w:r>
-        <w:rPr>
-          <w:rFonts w:ascii="Times New Roman" w:eastAsia="Times New Roman" w:hAnsi="Times New Roman" w:cs="Times New Roman"/>
-          <w:sz w:val="24"/>
-          <w:szCs w:val="24"/>
-          <w:lang w:eastAsia="en-MY"/>
-        </w:rPr>
-        <w:t>games</w:t>
-      </w:r>
-      <w:proofErr w:type="gramEnd"/>
-      <w:r>
-        <w:rPr>
-          <w:rFonts w:ascii="Times New Roman" w:eastAsia="Times New Roman" w:hAnsi="Times New Roman" w:cs="Times New Roman"/>
-          <w:sz w:val="24"/>
-          <w:szCs w:val="24"/>
-          <w:lang w:eastAsia="en-MY"/>
-        </w:rPr>
-        <w:t>, this proposal explores a deeper crossover in the form of a role-playing game (RPG). This game will provide fans with a fresh narrative, new gameplay mechanics, and an unforgettable experience by merging the two universes in a new genre, taking advantage of the strengths of both.</w:t>
+        <w:t xml:space="preserve"> franchises have enjoyed decades of success, with both series having established iconic characters, gameplay mechanics, and lore. While these two beloved franchises have crossed paths in various forms of media, including racing and Olympic games, this proposal explores a deeper crossover in the form of a role-playing game (RPG). This game will provide fans with a fresh narrative, new gameplay mechanics, and an unforgettable experience by merging the two universes in a new genre, taking advantage of the strengths of both.</w:t>
       </w:r>
     </w:p>
     <w:p>
@@ -499,7 +479,7 @@
           <w:szCs w:val="24"/>
           <w:lang w:eastAsia="en-MY"/>
         </w:rPr>
-        <w:pict>
+        <w:pict w14:anchorId="4152F0C8">
           <v:rect id="_x0000_i1027" style="width:0;height:1.5pt" o:hralign="center" o:hrstd="t" o:hr="t" fillcolor="#a0a0a0" stroked="f"/>
         </w:pict>
       </w:r>
@@ -712,7 +692,7 @@
           <w:szCs w:val="24"/>
           <w:lang w:eastAsia="en-MY"/>
         </w:rPr>
-        <w:pict>
+        <w:pict w14:anchorId="4152F0C9">
           <v:rect id="_x0000_i1028" style="width:0;height:1.5pt" o:hralign="center" o:hrstd="t" o:hr="t" fillcolor="#a0a0a0" stroked="f"/>
         </w:pict>
       </w:r>
@@ -789,8 +769,53 @@
           <w:szCs w:val="24"/>
           <w:lang w:eastAsia="en-MY"/>
         </w:rPr>
+        <w:t xml:space="preserve"> Starline.</w:t>
+      </w:r>
+      <w:r>
+        <w:rPr>
+          <w:rFonts w:ascii="Times New Roman" w:eastAsia="Times New Roman" w:hAnsi="Times New Roman" w:cs="Times New Roman"/>
+          <w:sz w:val="24"/>
+          <w:szCs w:val="24"/>
+          <w:lang w:eastAsia="en-MY"/>
+        </w:rPr>
         <w:t xml:space="preserve"> </w:t>
       </w:r>
+      <w:r>
+        <w:rPr>
+          <w:rFonts w:ascii="Times New Roman" w:eastAsia="Times New Roman" w:hAnsi="Times New Roman" w:cs="Times New Roman"/>
+          <w:sz w:val="24"/>
+          <w:szCs w:val="24"/>
+          <w:lang w:eastAsia="en-MY"/>
+        </w:rPr>
+        <w:t>By researching the effects of the Warp Topaz and the Chaos Emeralds he had found, he aims to not only conquer his world, but shaping other worlds into his vision too</w:t>
+      </w:r>
+      <w:r>
+        <w:rPr>
+          <w:rFonts w:ascii="Times New Roman" w:eastAsia="Times New Roman" w:hAnsi="Times New Roman" w:cs="Times New Roman"/>
+          <w:sz w:val="24"/>
+          <w:szCs w:val="24"/>
+          <w:lang w:eastAsia="en-MY"/>
+        </w:rPr>
+        <w:t xml:space="preserve"> with the help of a familiar foe</w:t>
+      </w:r>
+      <w:r>
+        <w:rPr>
+          <w:rFonts w:ascii="Times New Roman" w:eastAsia="Times New Roman" w:hAnsi="Times New Roman" w:cs="Times New Roman"/>
+          <w:sz w:val="24"/>
+          <w:szCs w:val="24"/>
+          <w:lang w:eastAsia="en-MY"/>
+        </w:rPr>
+        <w:t xml:space="preserve">. </w:t>
+      </w:r>
+      <w:r>
+        <w:rPr>
+          <w:rFonts w:ascii="Times New Roman" w:eastAsia="Times New Roman" w:hAnsi="Times New Roman" w:cs="Times New Roman"/>
+          <w:sz w:val="24"/>
+          <w:szCs w:val="24"/>
+          <w:lang w:eastAsia="en-MY"/>
+        </w:rPr>
+        <w:t xml:space="preserve">Sonic and Tails know of this and plan to put a stop to it. Unfortunately, they arrive too late to the scene and </w:t>
+      </w:r>
       <w:proofErr w:type="spellStart"/>
       <w:r>
         <w:rPr>
@@ -799,7 +824,7 @@
           <w:szCs w:val="24"/>
           <w:lang w:eastAsia="en-MY"/>
         </w:rPr>
-        <w:t>Starline</w:t>
+        <w:t>Dr.</w:t>
       </w:r>
       <w:proofErr w:type="spellEnd"/>
       <w:r>
@@ -809,52 +834,25 @@
           <w:szCs w:val="24"/>
           <w:lang w:eastAsia="en-MY"/>
         </w:rPr>
-        <w:t>.</w:t>
-      </w:r>
-      <w:r>
-        <w:rPr>
-          <w:rFonts w:ascii="Times New Roman" w:eastAsia="Times New Roman" w:hAnsi="Times New Roman" w:cs="Times New Roman"/>
-          <w:sz w:val="24"/>
-          <w:szCs w:val="24"/>
-          <w:lang w:eastAsia="en-MY"/>
-        </w:rPr>
-        <w:t xml:space="preserve"> </w:t>
-      </w:r>
-      <w:r>
-        <w:rPr>
-          <w:rFonts w:ascii="Times New Roman" w:eastAsia="Times New Roman" w:hAnsi="Times New Roman" w:cs="Times New Roman"/>
-          <w:sz w:val="24"/>
-          <w:szCs w:val="24"/>
-          <w:lang w:eastAsia="en-MY"/>
-        </w:rPr>
-        <w:t>By researching the effects of the Warp Topaz and the Chaos Emeralds he had found, he aims to not only conquer his world, but shaping other worlds into his vision too</w:t>
-      </w:r>
-      <w:r>
-        <w:rPr>
-          <w:rFonts w:ascii="Times New Roman" w:eastAsia="Times New Roman" w:hAnsi="Times New Roman" w:cs="Times New Roman"/>
-          <w:sz w:val="24"/>
-          <w:szCs w:val="24"/>
-          <w:lang w:eastAsia="en-MY"/>
-        </w:rPr>
-        <w:t xml:space="preserve"> with the help of a familiar foe</w:t>
-      </w:r>
-      <w:r>
-        <w:rPr>
-          <w:rFonts w:ascii="Times New Roman" w:eastAsia="Times New Roman" w:hAnsi="Times New Roman" w:cs="Times New Roman"/>
-          <w:sz w:val="24"/>
-          <w:szCs w:val="24"/>
-          <w:lang w:eastAsia="en-MY"/>
-        </w:rPr>
-        <w:t xml:space="preserve">. </w:t>
-      </w:r>
-      <w:r>
-        <w:rPr>
-          <w:rFonts w:ascii="Times New Roman" w:eastAsia="Times New Roman" w:hAnsi="Times New Roman" w:cs="Times New Roman"/>
-          <w:sz w:val="24"/>
-          <w:szCs w:val="24"/>
-          <w:lang w:eastAsia="en-MY"/>
-        </w:rPr>
-        <w:t xml:space="preserve">Sonic and Tails know of this and plan to put a stop to it. Unfortunately, they arrive too late to the scene and </w:t>
+        <w:t xml:space="preserve"> Starline successfully manages to cause and inter-dimensional rift to happen. </w:t>
+      </w:r>
+      <w:r>
+        <w:rPr>
+          <w:rFonts w:ascii="Times New Roman" w:eastAsia="Times New Roman" w:hAnsi="Times New Roman" w:cs="Times New Roman"/>
+          <w:sz w:val="24"/>
+          <w:szCs w:val="24"/>
+          <w:lang w:eastAsia="en-MY"/>
+        </w:rPr>
+        <w:t xml:space="preserve">This causes </w:t>
+      </w:r>
+      <w:r>
+        <w:rPr>
+          <w:rFonts w:ascii="Times New Roman" w:eastAsia="Times New Roman" w:hAnsi="Times New Roman" w:cs="Times New Roman"/>
+          <w:sz w:val="24"/>
+          <w:szCs w:val="24"/>
+          <w:lang w:eastAsia="en-MY"/>
+        </w:rPr>
+        <w:t xml:space="preserve">other rifts to appear in other worlds including Mario’s world. Mario, Luigi, Sonic, Tails and other familiar characters are displaced in an unknown location. They must team up and </w:t>
       </w:r>
       <w:proofErr w:type="spellStart"/>
       <w:r>
@@ -864,6 +862,26 @@
           <w:szCs w:val="24"/>
           <w:lang w:eastAsia="en-MY"/>
         </w:rPr>
+        <w:t>and</w:t>
+      </w:r>
+      <w:proofErr w:type="spellEnd"/>
+      <w:r>
+        <w:rPr>
+          <w:rFonts w:ascii="Times New Roman" w:eastAsia="Times New Roman" w:hAnsi="Times New Roman" w:cs="Times New Roman"/>
+          <w:sz w:val="24"/>
+          <w:szCs w:val="24"/>
+          <w:lang w:eastAsia="en-MY"/>
+        </w:rPr>
+        <w:t xml:space="preserve"> put an end to </w:t>
+      </w:r>
+      <w:proofErr w:type="spellStart"/>
+      <w:r>
+        <w:rPr>
+          <w:rFonts w:ascii="Times New Roman" w:eastAsia="Times New Roman" w:hAnsi="Times New Roman" w:cs="Times New Roman"/>
+          <w:sz w:val="24"/>
+          <w:szCs w:val="24"/>
+          <w:lang w:eastAsia="en-MY"/>
+        </w:rPr>
         <w:t>Dr.</w:t>
       </w:r>
       <w:proofErr w:type="spellEnd"/>
@@ -874,105 +892,7 @@
           <w:szCs w:val="24"/>
           <w:lang w:eastAsia="en-MY"/>
         </w:rPr>
-        <w:t xml:space="preserve"> </w:t>
-      </w:r>
-      <w:proofErr w:type="spellStart"/>
-      <w:r>
-        <w:rPr>
-          <w:rFonts w:ascii="Times New Roman" w:eastAsia="Times New Roman" w:hAnsi="Times New Roman" w:cs="Times New Roman"/>
-          <w:sz w:val="24"/>
-          <w:szCs w:val="24"/>
-          <w:lang w:eastAsia="en-MY"/>
-        </w:rPr>
-        <w:t>Starline</w:t>
-      </w:r>
-      <w:proofErr w:type="spellEnd"/>
-      <w:r>
-        <w:rPr>
-          <w:rFonts w:ascii="Times New Roman" w:eastAsia="Times New Roman" w:hAnsi="Times New Roman" w:cs="Times New Roman"/>
-          <w:sz w:val="24"/>
-          <w:szCs w:val="24"/>
-          <w:lang w:eastAsia="en-MY"/>
-        </w:rPr>
-        <w:t xml:space="preserve"> successfully manages to cause and inter-dimensional rift to happen. </w:t>
-      </w:r>
-      <w:r>
-        <w:rPr>
-          <w:rFonts w:ascii="Times New Roman" w:eastAsia="Times New Roman" w:hAnsi="Times New Roman" w:cs="Times New Roman"/>
-          <w:sz w:val="24"/>
-          <w:szCs w:val="24"/>
-          <w:lang w:eastAsia="en-MY"/>
-        </w:rPr>
-        <w:t xml:space="preserve">This causes </w:t>
-      </w:r>
-      <w:r>
-        <w:rPr>
-          <w:rFonts w:ascii="Times New Roman" w:eastAsia="Times New Roman" w:hAnsi="Times New Roman" w:cs="Times New Roman"/>
-          <w:sz w:val="24"/>
-          <w:szCs w:val="24"/>
-          <w:lang w:eastAsia="en-MY"/>
-        </w:rPr>
-        <w:t xml:space="preserve">other rifts to appear in other worlds including Mario’s world. Mario, Luigi, Sonic, Tails and other familiar characters are displaced in an unknown location. They must team up and </w:t>
-      </w:r>
-      <w:proofErr w:type="spellStart"/>
-      <w:r>
-        <w:rPr>
-          <w:rFonts w:ascii="Times New Roman" w:eastAsia="Times New Roman" w:hAnsi="Times New Roman" w:cs="Times New Roman"/>
-          <w:sz w:val="24"/>
-          <w:szCs w:val="24"/>
-          <w:lang w:eastAsia="en-MY"/>
-        </w:rPr>
-        <w:t>and</w:t>
-      </w:r>
-      <w:proofErr w:type="spellEnd"/>
-      <w:r>
-        <w:rPr>
-          <w:rFonts w:ascii="Times New Roman" w:eastAsia="Times New Roman" w:hAnsi="Times New Roman" w:cs="Times New Roman"/>
-          <w:sz w:val="24"/>
-          <w:szCs w:val="24"/>
-          <w:lang w:eastAsia="en-MY"/>
-        </w:rPr>
-        <w:t xml:space="preserve"> put an end to </w:t>
-      </w:r>
-      <w:proofErr w:type="spellStart"/>
-      <w:r>
-        <w:rPr>
-          <w:rFonts w:ascii="Times New Roman" w:eastAsia="Times New Roman" w:hAnsi="Times New Roman" w:cs="Times New Roman"/>
-          <w:sz w:val="24"/>
-          <w:szCs w:val="24"/>
-          <w:lang w:eastAsia="en-MY"/>
-        </w:rPr>
-        <w:t>Dr.</w:t>
-      </w:r>
-      <w:proofErr w:type="spellEnd"/>
-      <w:r>
-        <w:rPr>
-          <w:rFonts w:ascii="Times New Roman" w:eastAsia="Times New Roman" w:hAnsi="Times New Roman" w:cs="Times New Roman"/>
-          <w:sz w:val="24"/>
-          <w:szCs w:val="24"/>
-          <w:lang w:eastAsia="en-MY"/>
-        </w:rPr>
-        <w:t xml:space="preserve"> </w:t>
-      </w:r>
-      <w:proofErr w:type="spellStart"/>
-      <w:r>
-        <w:rPr>
-          <w:rFonts w:ascii="Times New Roman" w:eastAsia="Times New Roman" w:hAnsi="Times New Roman" w:cs="Times New Roman"/>
-          <w:sz w:val="24"/>
-          <w:szCs w:val="24"/>
-          <w:lang w:eastAsia="en-MY"/>
-        </w:rPr>
-        <w:t>Starline’s</w:t>
-      </w:r>
-      <w:proofErr w:type="spellEnd"/>
-      <w:r>
-        <w:rPr>
-          <w:rFonts w:ascii="Times New Roman" w:eastAsia="Times New Roman" w:hAnsi="Times New Roman" w:cs="Times New Roman"/>
-          <w:sz w:val="24"/>
-          <w:szCs w:val="24"/>
-          <w:lang w:eastAsia="en-MY"/>
-        </w:rPr>
-        <w:t xml:space="preserve"> plans encountering endearing and charming characters along the way. </w:t>
+        <w:t xml:space="preserve"> Starline’s plans encountering endearing and charming characters along the way. </w:t>
       </w:r>
     </w:p>
     <w:p>
@@ -1042,21 +962,8 @@
           <w:szCs w:val="24"/>
           <w:lang w:eastAsia="en-MY"/>
         </w:rPr>
-        <w:t xml:space="preserve"> </w:t>
-      </w:r>
-      <w:proofErr w:type="spellStart"/>
-      <w:r>
-        <w:rPr>
-          <w:rFonts w:ascii="Times New Roman" w:eastAsia="Times New Roman" w:hAnsi="Times New Roman" w:cs="Times New Roman"/>
-          <w:b/>
-          <w:bCs/>
-          <w:sz w:val="24"/>
-          <w:szCs w:val="24"/>
-          <w:lang w:eastAsia="en-MY"/>
-        </w:rPr>
-        <w:t>Starline</w:t>
-      </w:r>
-      <w:proofErr w:type="spellEnd"/>
+        <w:t xml:space="preserve"> Starline</w:t>
+      </w:r>
       <w:r>
         <w:rPr>
           <w:rFonts w:ascii="Times New Roman" w:eastAsia="Times New Roman" w:hAnsi="Times New Roman" w:cs="Times New Roman"/>
@@ -1294,7 +1201,7 @@
           <w:szCs w:val="24"/>
           <w:lang w:eastAsia="en-MY"/>
         </w:rPr>
-        <w:pict>
+        <w:pict w14:anchorId="4152F0CA">
           <v:rect id="_x0000_i1029" style="width:0;height:1.5pt" o:hralign="center" o:hrstd="t" o:hr="t" fillcolor="#a0a0a0" stroked="f"/>
         </w:pict>
       </w:r>
@@ -1411,27 +1318,7 @@
           <w:szCs w:val="24"/>
           <w:lang w:eastAsia="en-MY"/>
         </w:rPr>
-        <w:t>: Between battles, certain areas will feature action-</w:t>
-      </w:r>
-      <w:proofErr w:type="spellStart"/>
-      <w:r>
-        <w:rPr>
-          <w:rFonts w:ascii="Times New Roman" w:eastAsia="Times New Roman" w:hAnsi="Times New Roman" w:cs="Times New Roman"/>
-          <w:sz w:val="24"/>
-          <w:szCs w:val="24"/>
-          <w:lang w:eastAsia="en-MY"/>
-        </w:rPr>
-        <w:t>platforming</w:t>
-      </w:r>
-      <w:proofErr w:type="spellEnd"/>
-      <w:r>
-        <w:rPr>
-          <w:rFonts w:ascii="Times New Roman" w:eastAsia="Times New Roman" w:hAnsi="Times New Roman" w:cs="Times New Roman"/>
-          <w:sz w:val="24"/>
-          <w:szCs w:val="24"/>
-          <w:lang w:eastAsia="en-MY"/>
-        </w:rPr>
-        <w:t xml:space="preserve"> sequences, including Sonic's high-speed runs, Mario’s jumping puzzles, and Luigi’s ability to interact with environmental objects.</w:t>
+        <w:t>: Between battles, certain areas will feature action-platforming sequences, including Sonic's high-speed runs, Mario’s jumping puzzles, and Luigi’s ability to interact with environmental objects.</w:t>
       </w:r>
     </w:p>
     <w:p>
@@ -1891,7 +1778,7 @@
           <w:szCs w:val="24"/>
           <w:lang w:eastAsia="en-MY"/>
         </w:rPr>
-        <w:pict>
+        <w:pict w14:anchorId="4152F0CB">
           <v:rect id="_x0000_i1030" style="width:0;height:1.5pt" o:hralign="center" o:hrstd="t" o:hr="t" fillcolor="#a0a0a0" stroked="f"/>
         </w:pict>
       </w:r>
@@ -1947,27 +1834,7 @@
           <w:szCs w:val="24"/>
           <w:lang w:eastAsia="en-MY"/>
         </w:rPr>
-        <w:t xml:space="preserve">follow the style of the Mario and Luigi series. Adapting </w:t>
-      </w:r>
-      <w:proofErr w:type="gramStart"/>
-      <w:r>
-        <w:rPr>
-          <w:rFonts w:ascii="Times New Roman" w:eastAsia="Times New Roman" w:hAnsi="Times New Roman" w:cs="Times New Roman"/>
-          <w:sz w:val="24"/>
-          <w:szCs w:val="24"/>
-          <w:lang w:eastAsia="en-MY"/>
-        </w:rPr>
-        <w:t>Sonic</w:t>
-      </w:r>
-      <w:proofErr w:type="gramEnd"/>
-      <w:r>
-        <w:rPr>
-          <w:rFonts w:ascii="Times New Roman" w:eastAsia="Times New Roman" w:hAnsi="Times New Roman" w:cs="Times New Roman"/>
-          <w:sz w:val="24"/>
-          <w:szCs w:val="24"/>
-          <w:lang w:eastAsia="en-MY"/>
-        </w:rPr>
-        <w:t xml:space="preserve"> characters into its iconic anime-</w:t>
+        <w:t>follow the style of the Mario and Luigi series. Adapting Sonic characters into its iconic anime-</w:t>
       </w:r>
       <w:proofErr w:type="spellStart"/>
       <w:r>
@@ -2027,7 +1894,7 @@
           <w:szCs w:val="24"/>
           <w:lang w:eastAsia="en-MY"/>
         </w:rPr>
-        <w:pict>
+        <w:pict w14:anchorId="4152F0CC">
           <v:rect id="_x0000_i1031" style="width:0;height:1.5pt" o:hralign="center" o:hrstd="t" o:hr="t" fillcolor="#a0a0a0" stroked="f"/>
         </w:pict>
       </w:r>
@@ -2103,7 +1970,7 @@
           <w:szCs w:val="24"/>
           <w:lang w:eastAsia="en-MY"/>
         </w:rPr>
-        <w:pict>
+        <w:pict w14:anchorId="4152F0CD">
           <v:rect id="_x0000_i1032" style="width:0;height:1.5pt" o:hralign="center" o:hrstd="t" o:hr="t" fillcolor="#a0a0a0" stroked="f"/>
         </w:pict>
       </w:r>
@@ -2190,27 +2057,7 @@
           <w:szCs w:val="24"/>
           <w:lang w:eastAsia="en-MY"/>
         </w:rPr>
-        <w:t xml:space="preserve"> have massive </w:t>
-      </w:r>
-      <w:proofErr w:type="spellStart"/>
-      <w:r>
-        <w:rPr>
-          <w:rFonts w:ascii="Times New Roman" w:eastAsia="Times New Roman" w:hAnsi="Times New Roman" w:cs="Times New Roman"/>
-          <w:sz w:val="24"/>
-          <w:szCs w:val="24"/>
-          <w:lang w:eastAsia="en-MY"/>
-        </w:rPr>
-        <w:t>fanbases</w:t>
-      </w:r>
-      <w:proofErr w:type="spellEnd"/>
-      <w:r>
-        <w:rPr>
-          <w:rFonts w:ascii="Times New Roman" w:eastAsia="Times New Roman" w:hAnsi="Times New Roman" w:cs="Times New Roman"/>
-          <w:sz w:val="24"/>
-          <w:szCs w:val="24"/>
-          <w:lang w:eastAsia="en-MY"/>
-        </w:rPr>
-        <w:t xml:space="preserve"> that span generations. A cross-over RPG that combines the strategic depth of Mario’s universe with the speed and action of Sonic’s world offers a unique opportunity to capitalize on both franchises' legacies. Additionally, the RPG genre is seeing a resurgence, with games like </w:t>
+        <w:t xml:space="preserve"> have massive fanbases that span generations. A cross-over RPG that combines the strategic depth of Mario’s universe with the speed and action of Sonic’s world offers a unique opportunity to capitalize on both franchises' legacies. Additionally, the RPG genre is seeing a resurgence, with games like </w:t>
       </w:r>
       <w:r>
         <w:rPr>
@@ -2270,7 +2117,7 @@
           <w:szCs w:val="24"/>
           <w:lang w:eastAsia="en-MY"/>
         </w:rPr>
-        <w:pict>
+        <w:pict w14:anchorId="4152F0CE">
           <v:rect id="_x0000_i1033" style="width:0;height:1.5pt" o:hralign="center" o:hrstd="t" o:hr="t" fillcolor="#a0a0a0" stroked="f"/>
         </w:pict>
       </w:r>
@@ -2548,7 +2395,7 @@
           <w:szCs w:val="24"/>
           <w:lang w:eastAsia="en-MY"/>
         </w:rPr>
-        <w:pict>
+        <w:pict w14:anchorId="4152F0CF">
           <v:rect id="_x0000_i1034" style="width:0;height:1.5pt" o:hralign="center" o:hrstd="t" o:hr="t" fillcolor="#a0a0a0" stroked="f"/>
         </w:pict>
       </w:r>
@@ -2686,7 +2533,7 @@
           <w:szCs w:val="24"/>
           <w:lang w:eastAsia="en-MY"/>
         </w:rPr>
-        <w:pict>
+        <w:pict w14:anchorId="4152F0D0">
           <v:rect id="_x0000_i1035" style="width:0;height:1.5pt" o:hralign="center" o:hrstd="t" o:hr="t" fillcolor="#a0a0a0" stroked="f"/>
         </w:pict>
       </w:r>
@@ -2710,21 +2557,8 @@
           <w:szCs w:val="24"/>
           <w:lang w:eastAsia="en-MY"/>
         </w:rPr>
-        <w:t>For further inquiries and development details, please contact</w:t>
-      </w:r>
-      <w:proofErr w:type="gramStart"/>
-      <w:r>
-        <w:rPr>
-          <w:rFonts w:ascii="Times New Roman" w:eastAsia="Times New Roman" w:hAnsi="Times New Roman" w:cs="Times New Roman"/>
-          <w:b/>
-          <w:bCs/>
-          <w:sz w:val="24"/>
-          <w:szCs w:val="24"/>
-          <w:lang w:eastAsia="en-MY"/>
-        </w:rPr>
-        <w:t>:</w:t>
-      </w:r>
-      <w:proofErr w:type="gramEnd"/>
+        <w:t>For further inquiries and development details, please contact:</w:t>
+      </w:r>
       <w:r>
         <w:rPr>
           <w:rFonts w:ascii="Times New Roman" w:eastAsia="Times New Roman" w:hAnsi="Times New Roman" w:cs="Times New Roman"/>
@@ -2773,8 +2607,19 @@
           <w:lang w:eastAsia="en-MY"/>
         </w:rPr>
         <w:br/>
-        <w:t>[Nontendo</w:t>
-      </w:r>
+        <w:t>[</w:t>
+      </w:r>
+      <w:proofErr w:type="spellStart"/>
+      <w:r>
+        <w:rPr>
+          <w:rFonts w:ascii="Times New Roman" w:eastAsia="Times New Roman" w:hAnsi="Times New Roman" w:cs="Times New Roman"/>
+          <w:sz w:val="24"/>
+          <w:szCs w:val="24"/>
+          <w:lang w:eastAsia="en-MY"/>
+        </w:rPr>
+        <w:t>Nontendo</w:t>
+      </w:r>
+      <w:proofErr w:type="spellEnd"/>
       <w:r>
         <w:rPr>
           <w:rFonts w:ascii="Times New Roman" w:eastAsia="Times New Roman" w:hAnsi="Times New Roman" w:cs="Times New Roman"/>
@@ -2783,9 +2628,4735 @@
           <w:lang w:eastAsia="en-MY"/>
         </w:rPr>
         <w:t>]</w:t>
+      </w:r>
+    </w:p>
+    <w:p>
+      <w:pPr>
+        <w:rPr>
+          <w:rFonts w:ascii="Times New Roman" w:eastAsia="Times New Roman" w:hAnsi="Times New Roman" w:cs="Times New Roman"/>
+          <w:sz w:val="24"/>
+          <w:szCs w:val="24"/>
+          <w:lang w:eastAsia="en-MY"/>
+        </w:rPr>
+      </w:pPr>
+      <w:r>
+        <w:rPr>
+          <w:rFonts w:ascii="Times New Roman" w:eastAsia="Times New Roman" w:hAnsi="Times New Roman" w:cs="Times New Roman"/>
+          <w:sz w:val="24"/>
+          <w:szCs w:val="24"/>
+          <w:lang w:eastAsia="en-MY"/>
+        </w:rPr>
+        <w:br w:type="page"/>
+      </w:r>
+    </w:p>
+    <w:p>
+      <w:pPr>
+        <w:jc w:val="center"/>
+        <w:rPr>
+          <w:b/>
+          <w:lang w:val="en-US"/>
+        </w:rPr>
+      </w:pPr>
+      <w:r>
+        <w:rPr>
+          <w:b/>
+          <w:lang w:val="en-US"/>
+        </w:rPr>
+        <w:lastRenderedPageBreak/>
+        <w:t>New Game Proposals</w:t>
+      </w:r>
+    </w:p>
+    <w:p>
+      <w:pPr>
+        <w:rPr>
+          <w:rFonts w:ascii="Times New Roman" w:hAnsi="Times New Roman" w:cs="Times New Roman"/>
+          <w:sz w:val="24"/>
+          <w:szCs w:val="24"/>
+          <w:lang w:val="en-US"/>
+        </w:rPr>
+      </w:pPr>
+      <w:proofErr w:type="spellStart"/>
+      <w:r>
+        <w:rPr>
+          <w:rFonts w:ascii="Times New Roman" w:hAnsi="Times New Roman" w:cs="Times New Roman"/>
+          <w:sz w:val="24"/>
+          <w:szCs w:val="24"/>
+          <w:lang w:val="en-US"/>
+        </w:rPr>
+        <w:t>Luqman’s</w:t>
+      </w:r>
+      <w:proofErr w:type="spellEnd"/>
+      <w:r>
+        <w:rPr>
+          <w:rFonts w:ascii="Times New Roman" w:hAnsi="Times New Roman" w:cs="Times New Roman"/>
+          <w:sz w:val="24"/>
+          <w:szCs w:val="24"/>
+          <w:lang w:val="en-US"/>
+        </w:rPr>
+        <w:t xml:space="preserve"> Idea</w:t>
+      </w:r>
+    </w:p>
+    <w:p>
+      <w:pPr>
+        <w:spacing w:before="100" w:beforeAutospacing="1" w:after="100" w:afterAutospacing="1" w:line="240" w:lineRule="auto"/>
+        <w:rPr>
+          <w:rFonts w:ascii="Times New Roman" w:eastAsia="Times New Roman" w:hAnsi="Times New Roman" w:cs="Times New Roman"/>
+          <w:sz w:val="24"/>
+          <w:szCs w:val="24"/>
+          <w:lang w:eastAsia="en-MY"/>
+        </w:rPr>
+      </w:pPr>
+      <w:r>
+        <w:rPr>
+          <w:rFonts w:ascii="Times New Roman" w:eastAsia="Times New Roman" w:hAnsi="Times New Roman" w:cs="Times New Roman"/>
+          <w:b/>
+          <w:bCs/>
+          <w:sz w:val="24"/>
+          <w:szCs w:val="24"/>
+          <w:lang w:eastAsia="en-MY"/>
+        </w:rPr>
+        <w:t>Project Title</w:t>
+      </w:r>
+      <w:r>
+        <w:rPr>
+          <w:rFonts w:ascii="Times New Roman" w:eastAsia="Times New Roman" w:hAnsi="Times New Roman" w:cs="Times New Roman"/>
+          <w:sz w:val="24"/>
+          <w:szCs w:val="24"/>
+          <w:lang w:eastAsia="en-MY"/>
+        </w:rPr>
+        <w:t xml:space="preserve">: </w:t>
+      </w:r>
+      <w:r>
+        <w:rPr>
+          <w:rFonts w:ascii="Times New Roman" w:eastAsia="Times New Roman" w:hAnsi="Times New Roman" w:cs="Times New Roman"/>
+          <w:i/>
+          <w:iCs/>
+          <w:sz w:val="24"/>
+          <w:szCs w:val="24"/>
+          <w:lang w:eastAsia="en-MY"/>
+        </w:rPr>
+        <w:t>DC</w:t>
+      </w:r>
+      <w:r>
+        <w:rPr>
+          <w:rFonts w:ascii="Times New Roman" w:eastAsia="Times New Roman" w:hAnsi="Times New Roman" w:cs="Times New Roman"/>
+          <w:i/>
+          <w:iCs/>
+          <w:sz w:val="24"/>
+          <w:szCs w:val="24"/>
+          <w:lang w:eastAsia="en-MY"/>
+        </w:rPr>
+        <w:t xml:space="preserve"> vs </w:t>
+      </w:r>
+      <w:proofErr w:type="gramStart"/>
+      <w:r>
+        <w:rPr>
+          <w:rFonts w:ascii="Times New Roman" w:eastAsia="Times New Roman" w:hAnsi="Times New Roman" w:cs="Times New Roman"/>
+          <w:i/>
+          <w:iCs/>
+          <w:sz w:val="24"/>
+          <w:szCs w:val="24"/>
+          <w:lang w:eastAsia="en-MY"/>
+        </w:rPr>
+        <w:t>MK :</w:t>
+      </w:r>
+      <w:proofErr w:type="gramEnd"/>
+      <w:r>
+        <w:rPr>
+          <w:rFonts w:ascii="Times New Roman" w:eastAsia="Times New Roman" w:hAnsi="Times New Roman" w:cs="Times New Roman"/>
+          <w:i/>
+          <w:iCs/>
+          <w:sz w:val="24"/>
+          <w:szCs w:val="24"/>
+          <w:lang w:eastAsia="en-MY"/>
+        </w:rPr>
+        <w:t xml:space="preserve"> Clash of Realms</w:t>
+      </w:r>
+    </w:p>
+    <w:p>
+      <w:pPr>
+        <w:spacing w:before="100" w:beforeAutospacing="1" w:after="100" w:afterAutospacing="1" w:line="240" w:lineRule="auto"/>
+        <w:rPr>
+          <w:rFonts w:ascii="Times New Roman" w:eastAsia="Times New Roman" w:hAnsi="Times New Roman" w:cs="Times New Roman"/>
+          <w:sz w:val="24"/>
+          <w:szCs w:val="24"/>
+          <w:lang w:eastAsia="en-MY"/>
+        </w:rPr>
+      </w:pPr>
+      <w:r>
+        <w:rPr>
+          <w:rFonts w:ascii="Times New Roman" w:eastAsia="Times New Roman" w:hAnsi="Times New Roman" w:cs="Times New Roman"/>
+          <w:b/>
+          <w:bCs/>
+          <w:sz w:val="24"/>
+          <w:szCs w:val="24"/>
+          <w:lang w:eastAsia="en-MY"/>
+        </w:rPr>
+        <w:t>Prepared by</w:t>
+      </w:r>
+      <w:r>
+        <w:rPr>
+          <w:rFonts w:ascii="Times New Roman" w:eastAsia="Times New Roman" w:hAnsi="Times New Roman" w:cs="Times New Roman"/>
+          <w:sz w:val="24"/>
+          <w:szCs w:val="24"/>
+          <w:lang w:eastAsia="en-MY"/>
+        </w:rPr>
+        <w:t xml:space="preserve">: </w:t>
+      </w:r>
+      <w:proofErr w:type="spellStart"/>
+      <w:r>
+        <w:rPr>
+          <w:rFonts w:ascii="Times New Roman" w:eastAsia="Times New Roman" w:hAnsi="Times New Roman" w:cs="Times New Roman"/>
+          <w:sz w:val="24"/>
+          <w:szCs w:val="24"/>
+          <w:lang w:eastAsia="en-MY"/>
+        </w:rPr>
+        <w:t>Luqman</w:t>
+      </w:r>
+      <w:proofErr w:type="spellEnd"/>
+      <w:r>
+        <w:rPr>
+          <w:rFonts w:ascii="Times New Roman" w:eastAsia="Times New Roman" w:hAnsi="Times New Roman" w:cs="Times New Roman"/>
+          <w:sz w:val="24"/>
+          <w:szCs w:val="24"/>
+          <w:lang w:eastAsia="en-MY"/>
+        </w:rPr>
+        <w:t xml:space="preserve"> </w:t>
+      </w:r>
+      <w:proofErr w:type="spellStart"/>
+      <w:r>
+        <w:rPr>
+          <w:rFonts w:ascii="Times New Roman" w:eastAsia="Times New Roman" w:hAnsi="Times New Roman" w:cs="Times New Roman"/>
+          <w:sz w:val="24"/>
+          <w:szCs w:val="24"/>
+          <w:lang w:eastAsia="en-MY"/>
+        </w:rPr>
+        <w:t>Afif</w:t>
+      </w:r>
+      <w:proofErr w:type="spellEnd"/>
+      <w:r>
+        <w:rPr>
+          <w:rFonts w:ascii="Times New Roman" w:eastAsia="Times New Roman" w:hAnsi="Times New Roman" w:cs="Times New Roman"/>
+          <w:sz w:val="24"/>
+          <w:szCs w:val="24"/>
+          <w:lang w:eastAsia="en-MY"/>
+        </w:rPr>
+        <w:t xml:space="preserve"> bin </w:t>
+      </w:r>
+      <w:proofErr w:type="spellStart"/>
+      <w:r>
+        <w:rPr>
+          <w:rFonts w:ascii="Times New Roman" w:eastAsia="Times New Roman" w:hAnsi="Times New Roman" w:cs="Times New Roman"/>
+          <w:sz w:val="24"/>
+          <w:szCs w:val="24"/>
+          <w:lang w:eastAsia="en-MY"/>
+        </w:rPr>
+        <w:t>Mohd</w:t>
+      </w:r>
+      <w:proofErr w:type="spellEnd"/>
+      <w:r>
+        <w:rPr>
+          <w:rFonts w:ascii="Times New Roman" w:eastAsia="Times New Roman" w:hAnsi="Times New Roman" w:cs="Times New Roman"/>
+          <w:sz w:val="24"/>
+          <w:szCs w:val="24"/>
+          <w:lang w:eastAsia="en-MY"/>
+        </w:rPr>
+        <w:t xml:space="preserve"> Zainuddin</w:t>
+      </w:r>
+    </w:p>
+    <w:p>
+      <w:pPr>
+        <w:spacing w:before="100" w:beforeAutospacing="1" w:after="100" w:afterAutospacing="1" w:line="240" w:lineRule="auto"/>
+        <w:rPr>
+          <w:rFonts w:ascii="Times New Roman" w:eastAsia="Times New Roman" w:hAnsi="Times New Roman" w:cs="Times New Roman"/>
+          <w:sz w:val="24"/>
+          <w:szCs w:val="24"/>
+          <w:lang w:eastAsia="en-MY"/>
+        </w:rPr>
+      </w:pPr>
+      <w:r>
+        <w:rPr>
+          <w:rFonts w:ascii="Times New Roman" w:eastAsia="Times New Roman" w:hAnsi="Times New Roman" w:cs="Times New Roman"/>
+          <w:b/>
+          <w:bCs/>
+          <w:sz w:val="24"/>
+          <w:szCs w:val="24"/>
+          <w:lang w:eastAsia="en-MY"/>
+        </w:rPr>
+        <w:t>Date</w:t>
+      </w:r>
+      <w:r>
+        <w:rPr>
+          <w:rFonts w:ascii="Times New Roman" w:eastAsia="Times New Roman" w:hAnsi="Times New Roman" w:cs="Times New Roman"/>
+          <w:sz w:val="24"/>
+          <w:szCs w:val="24"/>
+          <w:lang w:eastAsia="en-MY"/>
+        </w:rPr>
+        <w:t>: December 30, 2024</w:t>
+      </w:r>
+    </w:p>
+    <w:p>
+      <w:pPr>
+        <w:spacing w:after="0" w:line="240" w:lineRule="auto"/>
+        <w:rPr>
+          <w:rFonts w:ascii="Times New Roman" w:eastAsia="Times New Roman" w:hAnsi="Times New Roman" w:cs="Times New Roman"/>
+          <w:sz w:val="24"/>
+          <w:szCs w:val="24"/>
+          <w:lang w:eastAsia="en-MY"/>
+        </w:rPr>
+      </w:pPr>
+      <w:r>
+        <w:rPr>
+          <w:rFonts w:ascii="Times New Roman" w:eastAsia="Times New Roman" w:hAnsi="Times New Roman" w:cs="Times New Roman"/>
+          <w:sz w:val="24"/>
+          <w:szCs w:val="24"/>
+          <w:lang w:eastAsia="en-MY"/>
+        </w:rPr>
+        <w:pict w14:anchorId="5753C17E">
+          <v:rect id="_x0000_i1036" style="width:0;height:1.5pt" o:hralign="center" o:hrstd="t" o:hr="t" fillcolor="#a0a0a0" stroked="f"/>
+        </w:pict>
+      </w:r>
+    </w:p>
+    <w:p>
+      <w:pPr>
+        <w:rPr>
+          <w:rFonts w:ascii="Times New Roman" w:hAnsi="Times New Roman" w:cs="Times New Roman"/>
+          <w:sz w:val="24"/>
+          <w:szCs w:val="24"/>
+          <w:lang w:val="en-US"/>
+        </w:rPr>
+      </w:pPr>
+    </w:p>
+    <w:p>
+      <w:pPr>
+        <w:spacing w:before="100" w:beforeAutospacing="1" w:after="100" w:afterAutospacing="1" w:line="240" w:lineRule="auto"/>
+        <w:outlineLvl w:val="2"/>
+        <w:rPr>
+          <w:rFonts w:ascii="Times New Roman" w:eastAsia="Times New Roman" w:hAnsi="Times New Roman" w:cs="Times New Roman"/>
+          <w:b/>
+          <w:bCs/>
+          <w:sz w:val="27"/>
+          <w:szCs w:val="27"/>
+          <w:lang w:eastAsia="en-MY"/>
+        </w:rPr>
+      </w:pPr>
+      <w:r>
+        <w:rPr>
+          <w:rFonts w:ascii="Times New Roman" w:eastAsia="Times New Roman" w:hAnsi="Times New Roman" w:cs="Times New Roman"/>
+          <w:b/>
+          <w:bCs/>
+          <w:sz w:val="27"/>
+          <w:szCs w:val="27"/>
+          <w:lang w:eastAsia="en-MY"/>
+        </w:rPr>
+        <w:t>Game Proposal: DC vs. MK: Clash of Realms</w:t>
+      </w:r>
+    </w:p>
+    <w:p>
+      <w:pPr>
+        <w:spacing w:before="100" w:beforeAutospacing="1" w:after="100" w:afterAutospacing="1" w:line="240" w:lineRule="auto"/>
+        <w:rPr>
+          <w:rFonts w:ascii="Times New Roman" w:eastAsia="Times New Roman" w:hAnsi="Times New Roman" w:cs="Times New Roman"/>
+          <w:sz w:val="24"/>
+          <w:szCs w:val="24"/>
+          <w:lang w:eastAsia="en-MY"/>
+        </w:rPr>
+      </w:pPr>
+      <w:r>
+        <w:rPr>
+          <w:rFonts w:ascii="Times New Roman" w:eastAsia="Times New Roman" w:hAnsi="Times New Roman" w:cs="Times New Roman"/>
+          <w:b/>
+          <w:bCs/>
+          <w:sz w:val="24"/>
+          <w:szCs w:val="24"/>
+          <w:lang w:eastAsia="en-MY"/>
+        </w:rPr>
+        <w:t>1. Concept Overview</w:t>
+      </w:r>
+      <w:r>
+        <w:rPr>
+          <w:rFonts w:ascii="Times New Roman" w:eastAsia="Times New Roman" w:hAnsi="Times New Roman" w:cs="Times New Roman"/>
+          <w:sz w:val="24"/>
+          <w:szCs w:val="24"/>
+          <w:lang w:eastAsia="en-MY"/>
+        </w:rPr>
+        <w:br/>
+      </w:r>
+      <w:r>
+        <w:rPr>
+          <w:rFonts w:ascii="Times New Roman" w:eastAsia="Times New Roman" w:hAnsi="Times New Roman" w:cs="Times New Roman"/>
+          <w:i/>
+          <w:iCs/>
+          <w:sz w:val="24"/>
+          <w:szCs w:val="24"/>
+          <w:lang w:eastAsia="en-MY"/>
+        </w:rPr>
+        <w:t>DC vs. MK: Clash of Realms</w:t>
+      </w:r>
+      <w:r>
+        <w:rPr>
+          <w:rFonts w:ascii="Times New Roman" w:eastAsia="Times New Roman" w:hAnsi="Times New Roman" w:cs="Times New Roman"/>
+          <w:sz w:val="24"/>
+          <w:szCs w:val="24"/>
+          <w:lang w:eastAsia="en-MY"/>
+        </w:rPr>
+        <w:t xml:space="preserve"> is a 2.5D fighting game that merges the iconic superheroes and villains of DC Comics with the brutal warriors and visceral combat of the Mortal Kombat universe. The game features a dynamic roster, an engaging crossover story, and a unique blend of traditional fighting mechanics with cinematic brutality. Players can choose sides and battle across iconic DC and MK realms to determine the fate of existence itself.</w:t>
+      </w:r>
+    </w:p>
+    <w:p>
+      <w:pPr>
+        <w:spacing w:after="0" w:line="240" w:lineRule="auto"/>
+        <w:rPr>
+          <w:rFonts w:ascii="Times New Roman" w:eastAsia="Times New Roman" w:hAnsi="Times New Roman" w:cs="Times New Roman"/>
+          <w:sz w:val="24"/>
+          <w:szCs w:val="24"/>
+          <w:lang w:eastAsia="en-MY"/>
+        </w:rPr>
+      </w:pPr>
+      <w:r>
+        <w:rPr>
+          <w:rFonts w:ascii="Times New Roman" w:eastAsia="Times New Roman" w:hAnsi="Times New Roman" w:cs="Times New Roman"/>
+          <w:sz w:val="24"/>
+          <w:szCs w:val="24"/>
+          <w:lang w:eastAsia="en-MY"/>
+        </w:rPr>
+        <w:pict w14:anchorId="6719D5F9">
+          <v:rect id="_x0000_i1157" style="width:0;height:1.5pt" o:hralign="center" o:hrstd="t" o:hr="t" fillcolor="#a0a0a0" stroked="f"/>
+        </w:pict>
+      </w:r>
+    </w:p>
+    <w:p>
+      <w:pPr>
+        <w:spacing w:before="100" w:beforeAutospacing="1" w:after="100" w:afterAutospacing="1" w:line="240" w:lineRule="auto"/>
+        <w:outlineLvl w:val="2"/>
+        <w:rPr>
+          <w:rFonts w:ascii="Times New Roman" w:eastAsia="Times New Roman" w:hAnsi="Times New Roman" w:cs="Times New Roman"/>
+          <w:b/>
+          <w:bCs/>
+          <w:sz w:val="27"/>
+          <w:szCs w:val="27"/>
+          <w:lang w:eastAsia="en-MY"/>
+        </w:rPr>
+      </w:pPr>
+      <w:r>
+        <w:rPr>
+          <w:rFonts w:ascii="Times New Roman" w:eastAsia="Times New Roman" w:hAnsi="Times New Roman" w:cs="Times New Roman"/>
+          <w:b/>
+          <w:bCs/>
+          <w:sz w:val="27"/>
+          <w:szCs w:val="27"/>
+          <w:lang w:eastAsia="en-MY"/>
+        </w:rPr>
+        <w:t>2. Game Features</w:t>
+      </w:r>
+    </w:p>
+    <w:p>
+      <w:pPr>
+        <w:spacing w:before="100" w:beforeAutospacing="1" w:after="100" w:afterAutospacing="1" w:line="240" w:lineRule="auto"/>
+        <w:rPr>
+          <w:rFonts w:ascii="Times New Roman" w:eastAsia="Times New Roman" w:hAnsi="Times New Roman" w:cs="Times New Roman"/>
+          <w:sz w:val="24"/>
+          <w:szCs w:val="24"/>
+          <w:lang w:eastAsia="en-MY"/>
+        </w:rPr>
+      </w:pPr>
+      <w:r>
+        <w:rPr>
+          <w:rFonts w:ascii="Times New Roman" w:eastAsia="Times New Roman" w:hAnsi="Times New Roman" w:cs="Times New Roman"/>
+          <w:b/>
+          <w:bCs/>
+          <w:sz w:val="24"/>
+          <w:szCs w:val="24"/>
+          <w:lang w:eastAsia="en-MY"/>
+        </w:rPr>
+        <w:t>2.1. Gameplay Mechanics</w:t>
+      </w:r>
+    </w:p>
+    <w:p>
+      <w:pPr>
+        <w:numPr>
+          <w:ilvl w:val="0"/>
+          <w:numId w:val="6"/>
+        </w:numPr>
+        <w:spacing w:before="100" w:beforeAutospacing="1" w:after="100" w:afterAutospacing="1" w:line="240" w:lineRule="auto"/>
+        <w:rPr>
+          <w:rFonts w:ascii="Times New Roman" w:eastAsia="Times New Roman" w:hAnsi="Times New Roman" w:cs="Times New Roman"/>
+          <w:sz w:val="24"/>
+          <w:szCs w:val="24"/>
+          <w:lang w:eastAsia="en-MY"/>
+        </w:rPr>
+      </w:pPr>
+      <w:r>
+        <w:rPr>
+          <w:rFonts w:ascii="Times New Roman" w:eastAsia="Times New Roman" w:hAnsi="Times New Roman" w:cs="Times New Roman"/>
+          <w:b/>
+          <w:bCs/>
+          <w:sz w:val="24"/>
+          <w:szCs w:val="24"/>
+          <w:lang w:eastAsia="en-MY"/>
+        </w:rPr>
+        <w:t>Combat System</w:t>
+      </w:r>
+      <w:r>
+        <w:rPr>
+          <w:rFonts w:ascii="Times New Roman" w:eastAsia="Times New Roman" w:hAnsi="Times New Roman" w:cs="Times New Roman"/>
+          <w:sz w:val="24"/>
+          <w:szCs w:val="24"/>
+          <w:lang w:eastAsia="en-MY"/>
+        </w:rPr>
+        <w:t>:</w:t>
+      </w:r>
+    </w:p>
+    <w:p>
+      <w:pPr>
+        <w:numPr>
+          <w:ilvl w:val="1"/>
+          <w:numId w:val="6"/>
+        </w:numPr>
+        <w:spacing w:before="100" w:beforeAutospacing="1" w:after="100" w:afterAutospacing="1" w:line="240" w:lineRule="auto"/>
+        <w:rPr>
+          <w:rFonts w:ascii="Times New Roman" w:eastAsia="Times New Roman" w:hAnsi="Times New Roman" w:cs="Times New Roman"/>
+          <w:sz w:val="24"/>
+          <w:szCs w:val="24"/>
+          <w:lang w:eastAsia="en-MY"/>
+        </w:rPr>
+      </w:pPr>
+      <w:r>
+        <w:rPr>
+          <w:rFonts w:ascii="Times New Roman" w:eastAsia="Times New Roman" w:hAnsi="Times New Roman" w:cs="Times New Roman"/>
+          <w:sz w:val="24"/>
+          <w:szCs w:val="24"/>
+          <w:lang w:eastAsia="en-MY"/>
+        </w:rPr>
+        <w:t>DC characters retain their signature abilities while adopting MK’s brutality system.</w:t>
+      </w:r>
+    </w:p>
+    <w:p>
+      <w:pPr>
+        <w:numPr>
+          <w:ilvl w:val="1"/>
+          <w:numId w:val="6"/>
+        </w:numPr>
+        <w:spacing w:before="100" w:beforeAutospacing="1" w:after="100" w:afterAutospacing="1" w:line="240" w:lineRule="auto"/>
+        <w:rPr>
+          <w:rFonts w:ascii="Times New Roman" w:eastAsia="Times New Roman" w:hAnsi="Times New Roman" w:cs="Times New Roman"/>
+          <w:sz w:val="24"/>
+          <w:szCs w:val="24"/>
+          <w:lang w:eastAsia="en-MY"/>
+        </w:rPr>
+      </w:pPr>
+      <w:r>
+        <w:rPr>
+          <w:rFonts w:ascii="Times New Roman" w:eastAsia="Times New Roman" w:hAnsi="Times New Roman" w:cs="Times New Roman"/>
+          <w:sz w:val="24"/>
+          <w:szCs w:val="24"/>
+          <w:lang w:eastAsia="en-MY"/>
+        </w:rPr>
+        <w:t>MK characters retain Fatalities but have adaptive moves that interact with DC heroes' powers.</w:t>
+      </w:r>
+    </w:p>
+    <w:p>
+      <w:pPr>
+        <w:numPr>
+          <w:ilvl w:val="1"/>
+          <w:numId w:val="6"/>
+        </w:numPr>
+        <w:spacing w:before="100" w:beforeAutospacing="1" w:after="100" w:afterAutospacing="1" w:line="240" w:lineRule="auto"/>
+        <w:rPr>
+          <w:rFonts w:ascii="Times New Roman" w:eastAsia="Times New Roman" w:hAnsi="Times New Roman" w:cs="Times New Roman"/>
+          <w:sz w:val="24"/>
+          <w:szCs w:val="24"/>
+          <w:lang w:eastAsia="en-MY"/>
+        </w:rPr>
+      </w:pPr>
+      <w:r>
+        <w:rPr>
+          <w:rFonts w:ascii="Times New Roman" w:eastAsia="Times New Roman" w:hAnsi="Times New Roman" w:cs="Times New Roman"/>
+          <w:sz w:val="24"/>
+          <w:szCs w:val="24"/>
+          <w:lang w:eastAsia="en-MY"/>
+        </w:rPr>
+        <w:t>“Realm Shift” mechanic: Players can temporarily alter the battlefield by triggering realm-specific hazards.</w:t>
+      </w:r>
+    </w:p>
+    <w:p>
+      <w:pPr>
+        <w:numPr>
+          <w:ilvl w:val="0"/>
+          <w:numId w:val="6"/>
+        </w:numPr>
+        <w:spacing w:before="100" w:beforeAutospacing="1" w:after="100" w:afterAutospacing="1" w:line="240" w:lineRule="auto"/>
+        <w:rPr>
+          <w:rFonts w:ascii="Times New Roman" w:eastAsia="Times New Roman" w:hAnsi="Times New Roman" w:cs="Times New Roman"/>
+          <w:sz w:val="24"/>
+          <w:szCs w:val="24"/>
+          <w:lang w:eastAsia="en-MY"/>
+        </w:rPr>
+      </w:pPr>
+      <w:r>
+        <w:rPr>
+          <w:rFonts w:ascii="Times New Roman" w:eastAsia="Times New Roman" w:hAnsi="Times New Roman" w:cs="Times New Roman"/>
+          <w:b/>
+          <w:bCs/>
+          <w:sz w:val="24"/>
+          <w:szCs w:val="24"/>
+          <w:lang w:eastAsia="en-MY"/>
+        </w:rPr>
+        <w:t>Meter System</w:t>
+      </w:r>
+      <w:r>
+        <w:rPr>
+          <w:rFonts w:ascii="Times New Roman" w:eastAsia="Times New Roman" w:hAnsi="Times New Roman" w:cs="Times New Roman"/>
+          <w:sz w:val="24"/>
+          <w:szCs w:val="24"/>
+          <w:lang w:eastAsia="en-MY"/>
+        </w:rPr>
+        <w:t>:</w:t>
+      </w:r>
+    </w:p>
+    <w:p>
+      <w:pPr>
+        <w:numPr>
+          <w:ilvl w:val="1"/>
+          <w:numId w:val="6"/>
+        </w:numPr>
+        <w:spacing w:before="100" w:beforeAutospacing="1" w:after="100" w:afterAutospacing="1" w:line="240" w:lineRule="auto"/>
+        <w:rPr>
+          <w:rFonts w:ascii="Times New Roman" w:eastAsia="Times New Roman" w:hAnsi="Times New Roman" w:cs="Times New Roman"/>
+          <w:sz w:val="24"/>
+          <w:szCs w:val="24"/>
+          <w:lang w:eastAsia="en-MY"/>
+        </w:rPr>
+      </w:pPr>
+      <w:r>
+        <w:rPr>
+          <w:rFonts w:ascii="Times New Roman" w:eastAsia="Times New Roman" w:hAnsi="Times New Roman" w:cs="Times New Roman"/>
+          <w:b/>
+          <w:bCs/>
+          <w:sz w:val="24"/>
+          <w:szCs w:val="24"/>
+          <w:lang w:eastAsia="en-MY"/>
+        </w:rPr>
+        <w:t>Super Meter</w:t>
+      </w:r>
+      <w:r>
+        <w:rPr>
+          <w:rFonts w:ascii="Times New Roman" w:eastAsia="Times New Roman" w:hAnsi="Times New Roman" w:cs="Times New Roman"/>
+          <w:sz w:val="24"/>
+          <w:szCs w:val="24"/>
+          <w:lang w:eastAsia="en-MY"/>
+        </w:rPr>
+        <w:t>: Builds up for devastating character-specific cinematic supers.</w:t>
+      </w:r>
+    </w:p>
+    <w:p>
+      <w:pPr>
+        <w:numPr>
+          <w:ilvl w:val="1"/>
+          <w:numId w:val="6"/>
+        </w:numPr>
+        <w:spacing w:before="100" w:beforeAutospacing="1" w:after="100" w:afterAutospacing="1" w:line="240" w:lineRule="auto"/>
+        <w:rPr>
+          <w:rFonts w:ascii="Times New Roman" w:eastAsia="Times New Roman" w:hAnsi="Times New Roman" w:cs="Times New Roman"/>
+          <w:sz w:val="24"/>
+          <w:szCs w:val="24"/>
+          <w:lang w:eastAsia="en-MY"/>
+        </w:rPr>
+      </w:pPr>
+      <w:r>
+        <w:rPr>
+          <w:rFonts w:ascii="Times New Roman" w:eastAsia="Times New Roman" w:hAnsi="Times New Roman" w:cs="Times New Roman"/>
+          <w:b/>
+          <w:bCs/>
+          <w:sz w:val="24"/>
+          <w:szCs w:val="24"/>
+          <w:lang w:eastAsia="en-MY"/>
+        </w:rPr>
+        <w:t>Breaker Meter</w:t>
+      </w:r>
+      <w:r>
+        <w:rPr>
+          <w:rFonts w:ascii="Times New Roman" w:eastAsia="Times New Roman" w:hAnsi="Times New Roman" w:cs="Times New Roman"/>
+          <w:sz w:val="24"/>
+          <w:szCs w:val="24"/>
+          <w:lang w:eastAsia="en-MY"/>
+        </w:rPr>
+        <w:t xml:space="preserve">: Allows mid-combo breaks for </w:t>
+      </w:r>
+      <w:proofErr w:type="spellStart"/>
+      <w:r>
+        <w:rPr>
+          <w:rFonts w:ascii="Times New Roman" w:eastAsia="Times New Roman" w:hAnsi="Times New Roman" w:cs="Times New Roman"/>
+          <w:sz w:val="24"/>
+          <w:szCs w:val="24"/>
+          <w:lang w:eastAsia="en-MY"/>
+        </w:rPr>
+        <w:t>counterplay</w:t>
+      </w:r>
+      <w:proofErr w:type="spellEnd"/>
+      <w:r>
+        <w:rPr>
+          <w:rFonts w:ascii="Times New Roman" w:eastAsia="Times New Roman" w:hAnsi="Times New Roman" w:cs="Times New Roman"/>
+          <w:sz w:val="24"/>
+          <w:szCs w:val="24"/>
+          <w:lang w:eastAsia="en-MY"/>
+        </w:rPr>
+        <w:t>.</w:t>
+      </w:r>
+    </w:p>
+    <w:p>
+      <w:pPr>
+        <w:spacing w:before="100" w:beforeAutospacing="1" w:after="100" w:afterAutospacing="1" w:line="240" w:lineRule="auto"/>
+        <w:rPr>
+          <w:rFonts w:ascii="Times New Roman" w:eastAsia="Times New Roman" w:hAnsi="Times New Roman" w:cs="Times New Roman"/>
+          <w:sz w:val="24"/>
+          <w:szCs w:val="24"/>
+          <w:lang w:eastAsia="en-MY"/>
+        </w:rPr>
+      </w:pPr>
+      <w:r>
+        <w:rPr>
+          <w:rFonts w:ascii="Times New Roman" w:eastAsia="Times New Roman" w:hAnsi="Times New Roman" w:cs="Times New Roman"/>
+          <w:b/>
+          <w:bCs/>
+          <w:sz w:val="24"/>
+          <w:szCs w:val="24"/>
+          <w:lang w:eastAsia="en-MY"/>
+        </w:rPr>
+        <w:t>2.2. Unique Selling Points</w:t>
+      </w:r>
+    </w:p>
+    <w:p>
+      <w:pPr>
+        <w:numPr>
+          <w:ilvl w:val="0"/>
+          <w:numId w:val="7"/>
+        </w:numPr>
+        <w:spacing w:before="100" w:beforeAutospacing="1" w:after="100" w:afterAutospacing="1" w:line="240" w:lineRule="auto"/>
+        <w:rPr>
+          <w:rFonts w:ascii="Times New Roman" w:eastAsia="Times New Roman" w:hAnsi="Times New Roman" w:cs="Times New Roman"/>
+          <w:sz w:val="24"/>
+          <w:szCs w:val="24"/>
+          <w:lang w:eastAsia="en-MY"/>
+        </w:rPr>
+      </w:pPr>
+      <w:r>
+        <w:rPr>
+          <w:rFonts w:ascii="Times New Roman" w:eastAsia="Times New Roman" w:hAnsi="Times New Roman" w:cs="Times New Roman"/>
+          <w:b/>
+          <w:bCs/>
+          <w:sz w:val="24"/>
+          <w:szCs w:val="24"/>
+          <w:lang w:eastAsia="en-MY"/>
+        </w:rPr>
+        <w:t>Interactive Arenas</w:t>
+      </w:r>
+      <w:r>
+        <w:rPr>
+          <w:rFonts w:ascii="Times New Roman" w:eastAsia="Times New Roman" w:hAnsi="Times New Roman" w:cs="Times New Roman"/>
+          <w:sz w:val="24"/>
+          <w:szCs w:val="24"/>
+          <w:lang w:eastAsia="en-MY"/>
+        </w:rPr>
+        <w:t>: Fight across iconic stages like the Batcave, Fortress of Solitude, Outworld, and NetherRealm with destructible elements and interactive hazards.</w:t>
+      </w:r>
+    </w:p>
+    <w:p>
+      <w:pPr>
+        <w:numPr>
+          <w:ilvl w:val="0"/>
+          <w:numId w:val="7"/>
+        </w:numPr>
+        <w:spacing w:before="100" w:beforeAutospacing="1" w:after="100" w:afterAutospacing="1" w:line="240" w:lineRule="auto"/>
+        <w:rPr>
+          <w:rFonts w:ascii="Times New Roman" w:eastAsia="Times New Roman" w:hAnsi="Times New Roman" w:cs="Times New Roman"/>
+          <w:sz w:val="24"/>
+          <w:szCs w:val="24"/>
+          <w:lang w:eastAsia="en-MY"/>
+        </w:rPr>
+      </w:pPr>
+      <w:r>
+        <w:rPr>
+          <w:rFonts w:ascii="Times New Roman" w:eastAsia="Times New Roman" w:hAnsi="Times New Roman" w:cs="Times New Roman"/>
+          <w:b/>
+          <w:bCs/>
+          <w:sz w:val="24"/>
+          <w:szCs w:val="24"/>
+          <w:lang w:eastAsia="en-MY"/>
+        </w:rPr>
+        <w:t>Cinematic Finishers</w:t>
+      </w:r>
+      <w:r>
+        <w:rPr>
+          <w:rFonts w:ascii="Times New Roman" w:eastAsia="Times New Roman" w:hAnsi="Times New Roman" w:cs="Times New Roman"/>
+          <w:sz w:val="24"/>
+          <w:szCs w:val="24"/>
+          <w:lang w:eastAsia="en-MY"/>
+        </w:rPr>
+        <w:t>:</w:t>
+      </w:r>
+    </w:p>
+    <w:p>
+      <w:pPr>
+        <w:numPr>
+          <w:ilvl w:val="1"/>
+          <w:numId w:val="7"/>
+        </w:numPr>
+        <w:spacing w:before="100" w:beforeAutospacing="1" w:after="100" w:afterAutospacing="1" w:line="240" w:lineRule="auto"/>
+        <w:rPr>
+          <w:rFonts w:ascii="Times New Roman" w:eastAsia="Times New Roman" w:hAnsi="Times New Roman" w:cs="Times New Roman"/>
+          <w:sz w:val="24"/>
+          <w:szCs w:val="24"/>
+          <w:lang w:eastAsia="en-MY"/>
+        </w:rPr>
+      </w:pPr>
+      <w:r>
+        <w:rPr>
+          <w:rFonts w:ascii="Times New Roman" w:eastAsia="Times New Roman" w:hAnsi="Times New Roman" w:cs="Times New Roman"/>
+          <w:sz w:val="24"/>
+          <w:szCs w:val="24"/>
+          <w:lang w:eastAsia="en-MY"/>
+        </w:rPr>
+        <w:t>MK characters retain their Fatalities.</w:t>
+      </w:r>
+    </w:p>
+    <w:p>
+      <w:pPr>
+        <w:numPr>
+          <w:ilvl w:val="1"/>
+          <w:numId w:val="7"/>
+        </w:numPr>
+        <w:spacing w:before="100" w:beforeAutospacing="1" w:after="100" w:afterAutospacing="1" w:line="240" w:lineRule="auto"/>
+        <w:rPr>
+          <w:rFonts w:ascii="Times New Roman" w:eastAsia="Times New Roman" w:hAnsi="Times New Roman" w:cs="Times New Roman"/>
+          <w:sz w:val="24"/>
+          <w:szCs w:val="24"/>
+          <w:lang w:eastAsia="en-MY"/>
+        </w:rPr>
+      </w:pPr>
+      <w:r>
+        <w:rPr>
+          <w:rFonts w:ascii="Times New Roman" w:eastAsia="Times New Roman" w:hAnsi="Times New Roman" w:cs="Times New Roman"/>
+          <w:sz w:val="24"/>
+          <w:szCs w:val="24"/>
+          <w:lang w:eastAsia="en-MY"/>
+        </w:rPr>
+        <w:t>DC characters have “Justice Finishers” (e.g., Superman’s Solar Flare Punch or Batman’s Bat-Swarm Takedown).</w:t>
+      </w:r>
+    </w:p>
+    <w:p>
+      <w:pPr>
+        <w:spacing w:before="100" w:beforeAutospacing="1" w:after="100" w:afterAutospacing="1" w:line="240" w:lineRule="auto"/>
+        <w:rPr>
+          <w:rFonts w:ascii="Times New Roman" w:eastAsia="Times New Roman" w:hAnsi="Times New Roman" w:cs="Times New Roman"/>
+          <w:sz w:val="24"/>
+          <w:szCs w:val="24"/>
+          <w:lang w:eastAsia="en-MY"/>
+        </w:rPr>
+      </w:pPr>
+      <w:r>
+        <w:rPr>
+          <w:rFonts w:ascii="Times New Roman" w:eastAsia="Times New Roman" w:hAnsi="Times New Roman" w:cs="Times New Roman"/>
+          <w:b/>
+          <w:bCs/>
+          <w:sz w:val="24"/>
+          <w:szCs w:val="24"/>
+          <w:lang w:eastAsia="en-MY"/>
+        </w:rPr>
+        <w:t>2.3. Game Modes</w:t>
+      </w:r>
+    </w:p>
+    <w:p>
+      <w:pPr>
+        <w:numPr>
+          <w:ilvl w:val="0"/>
+          <w:numId w:val="8"/>
+        </w:numPr>
+        <w:spacing w:before="100" w:beforeAutospacing="1" w:after="100" w:afterAutospacing="1" w:line="240" w:lineRule="auto"/>
+        <w:rPr>
+          <w:rFonts w:ascii="Times New Roman" w:eastAsia="Times New Roman" w:hAnsi="Times New Roman" w:cs="Times New Roman"/>
+          <w:sz w:val="24"/>
+          <w:szCs w:val="24"/>
+          <w:lang w:eastAsia="en-MY"/>
+        </w:rPr>
+      </w:pPr>
+      <w:r>
+        <w:rPr>
+          <w:rFonts w:ascii="Times New Roman" w:eastAsia="Times New Roman" w:hAnsi="Times New Roman" w:cs="Times New Roman"/>
+          <w:b/>
+          <w:bCs/>
+          <w:sz w:val="24"/>
+          <w:szCs w:val="24"/>
+          <w:lang w:eastAsia="en-MY"/>
+        </w:rPr>
+        <w:lastRenderedPageBreak/>
+        <w:t>Story Mode</w:t>
+      </w:r>
+      <w:r>
+        <w:rPr>
+          <w:rFonts w:ascii="Times New Roman" w:eastAsia="Times New Roman" w:hAnsi="Times New Roman" w:cs="Times New Roman"/>
+          <w:sz w:val="24"/>
+          <w:szCs w:val="24"/>
+          <w:lang w:eastAsia="en-MY"/>
+        </w:rPr>
+        <w:t xml:space="preserve">: A narrative-driven campaign where the DC and MK universes collide due to a dimensional rift caused by </w:t>
+      </w:r>
+      <w:proofErr w:type="spellStart"/>
+      <w:r>
+        <w:rPr>
+          <w:rFonts w:ascii="Times New Roman" w:eastAsia="Times New Roman" w:hAnsi="Times New Roman" w:cs="Times New Roman"/>
+          <w:sz w:val="24"/>
+          <w:szCs w:val="24"/>
+          <w:lang w:eastAsia="en-MY"/>
+        </w:rPr>
+        <w:t>Kronika’s</w:t>
+      </w:r>
+      <w:proofErr w:type="spellEnd"/>
+      <w:r>
+        <w:rPr>
+          <w:rFonts w:ascii="Times New Roman" w:eastAsia="Times New Roman" w:hAnsi="Times New Roman" w:cs="Times New Roman"/>
+          <w:sz w:val="24"/>
+          <w:szCs w:val="24"/>
+          <w:lang w:eastAsia="en-MY"/>
+        </w:rPr>
+        <w:t xml:space="preserve"> failed manipulation of time and </w:t>
+      </w:r>
+      <w:proofErr w:type="spellStart"/>
+      <w:r>
+        <w:rPr>
+          <w:rFonts w:ascii="Times New Roman" w:eastAsia="Times New Roman" w:hAnsi="Times New Roman" w:cs="Times New Roman"/>
+          <w:sz w:val="24"/>
+          <w:szCs w:val="24"/>
+          <w:lang w:eastAsia="en-MY"/>
+        </w:rPr>
+        <w:t>Darkseid’s</w:t>
+      </w:r>
+      <w:proofErr w:type="spellEnd"/>
+      <w:r>
+        <w:rPr>
+          <w:rFonts w:ascii="Times New Roman" w:eastAsia="Times New Roman" w:hAnsi="Times New Roman" w:cs="Times New Roman"/>
+          <w:sz w:val="24"/>
+          <w:szCs w:val="24"/>
+          <w:lang w:eastAsia="en-MY"/>
+        </w:rPr>
+        <w:t xml:space="preserve"> interference.</w:t>
+      </w:r>
+    </w:p>
+    <w:p>
+      <w:pPr>
+        <w:numPr>
+          <w:ilvl w:val="0"/>
+          <w:numId w:val="8"/>
+        </w:numPr>
+        <w:spacing w:before="100" w:beforeAutospacing="1" w:after="100" w:afterAutospacing="1" w:line="240" w:lineRule="auto"/>
+        <w:rPr>
+          <w:rFonts w:ascii="Times New Roman" w:eastAsia="Times New Roman" w:hAnsi="Times New Roman" w:cs="Times New Roman"/>
+          <w:sz w:val="24"/>
+          <w:szCs w:val="24"/>
+          <w:lang w:eastAsia="en-MY"/>
+        </w:rPr>
+      </w:pPr>
+      <w:r>
+        <w:rPr>
+          <w:rFonts w:ascii="Times New Roman" w:eastAsia="Times New Roman" w:hAnsi="Times New Roman" w:cs="Times New Roman"/>
+          <w:b/>
+          <w:bCs/>
+          <w:sz w:val="24"/>
+          <w:szCs w:val="24"/>
+          <w:lang w:eastAsia="en-MY"/>
+        </w:rPr>
+        <w:t>Arcade Mode</w:t>
+      </w:r>
+      <w:r>
+        <w:rPr>
+          <w:rFonts w:ascii="Times New Roman" w:eastAsia="Times New Roman" w:hAnsi="Times New Roman" w:cs="Times New Roman"/>
+          <w:sz w:val="24"/>
+          <w:szCs w:val="24"/>
+          <w:lang w:eastAsia="en-MY"/>
+        </w:rPr>
+        <w:t>: Classic tower-based mode for quick solo play.</w:t>
+      </w:r>
+    </w:p>
+    <w:p>
+      <w:pPr>
+        <w:numPr>
+          <w:ilvl w:val="0"/>
+          <w:numId w:val="8"/>
+        </w:numPr>
+        <w:spacing w:before="100" w:beforeAutospacing="1" w:after="100" w:afterAutospacing="1" w:line="240" w:lineRule="auto"/>
+        <w:rPr>
+          <w:rFonts w:ascii="Times New Roman" w:eastAsia="Times New Roman" w:hAnsi="Times New Roman" w:cs="Times New Roman"/>
+          <w:sz w:val="24"/>
+          <w:szCs w:val="24"/>
+          <w:lang w:eastAsia="en-MY"/>
+        </w:rPr>
+      </w:pPr>
+      <w:r>
+        <w:rPr>
+          <w:rFonts w:ascii="Times New Roman" w:eastAsia="Times New Roman" w:hAnsi="Times New Roman" w:cs="Times New Roman"/>
+          <w:b/>
+          <w:bCs/>
+          <w:sz w:val="24"/>
+          <w:szCs w:val="24"/>
+          <w:lang w:eastAsia="en-MY"/>
+        </w:rPr>
+        <w:t>Multiplayer Modes</w:t>
+      </w:r>
+      <w:r>
+        <w:rPr>
+          <w:rFonts w:ascii="Times New Roman" w:eastAsia="Times New Roman" w:hAnsi="Times New Roman" w:cs="Times New Roman"/>
+          <w:sz w:val="24"/>
+          <w:szCs w:val="24"/>
+          <w:lang w:eastAsia="en-MY"/>
+        </w:rPr>
+        <w:t>:</w:t>
+      </w:r>
+    </w:p>
+    <w:p>
+      <w:pPr>
+        <w:numPr>
+          <w:ilvl w:val="1"/>
+          <w:numId w:val="8"/>
+        </w:numPr>
+        <w:spacing w:before="100" w:beforeAutospacing="1" w:after="100" w:afterAutospacing="1" w:line="240" w:lineRule="auto"/>
+        <w:rPr>
+          <w:rFonts w:ascii="Times New Roman" w:eastAsia="Times New Roman" w:hAnsi="Times New Roman" w:cs="Times New Roman"/>
+          <w:sz w:val="24"/>
+          <w:szCs w:val="24"/>
+          <w:lang w:eastAsia="en-MY"/>
+        </w:rPr>
+      </w:pPr>
+      <w:r>
+        <w:rPr>
+          <w:rFonts w:ascii="Times New Roman" w:eastAsia="Times New Roman" w:hAnsi="Times New Roman" w:cs="Times New Roman"/>
+          <w:sz w:val="24"/>
+          <w:szCs w:val="24"/>
+          <w:lang w:eastAsia="en-MY"/>
+        </w:rPr>
+        <w:t>Ranked and Casual online matches.</w:t>
+      </w:r>
+    </w:p>
+    <w:p>
+      <w:pPr>
+        <w:numPr>
+          <w:ilvl w:val="1"/>
+          <w:numId w:val="8"/>
+        </w:numPr>
+        <w:spacing w:before="100" w:beforeAutospacing="1" w:after="100" w:afterAutospacing="1" w:line="240" w:lineRule="auto"/>
+        <w:rPr>
+          <w:rFonts w:ascii="Times New Roman" w:eastAsia="Times New Roman" w:hAnsi="Times New Roman" w:cs="Times New Roman"/>
+          <w:sz w:val="24"/>
+          <w:szCs w:val="24"/>
+          <w:lang w:eastAsia="en-MY"/>
+        </w:rPr>
+      </w:pPr>
+      <w:r>
+        <w:rPr>
+          <w:rFonts w:ascii="Times New Roman" w:eastAsia="Times New Roman" w:hAnsi="Times New Roman" w:cs="Times New Roman"/>
+          <w:sz w:val="24"/>
+          <w:szCs w:val="24"/>
+          <w:lang w:eastAsia="en-MY"/>
+        </w:rPr>
+        <w:t>Local 2-player battles.</w:t>
+      </w:r>
+    </w:p>
+    <w:p>
+      <w:pPr>
+        <w:numPr>
+          <w:ilvl w:val="0"/>
+          <w:numId w:val="8"/>
+        </w:numPr>
+        <w:spacing w:before="100" w:beforeAutospacing="1" w:after="100" w:afterAutospacing="1" w:line="240" w:lineRule="auto"/>
+        <w:rPr>
+          <w:rFonts w:ascii="Times New Roman" w:eastAsia="Times New Roman" w:hAnsi="Times New Roman" w:cs="Times New Roman"/>
+          <w:sz w:val="24"/>
+          <w:szCs w:val="24"/>
+          <w:lang w:eastAsia="en-MY"/>
+        </w:rPr>
+      </w:pPr>
+      <w:r>
+        <w:rPr>
+          <w:rFonts w:ascii="Times New Roman" w:eastAsia="Times New Roman" w:hAnsi="Times New Roman" w:cs="Times New Roman"/>
+          <w:b/>
+          <w:bCs/>
+          <w:sz w:val="24"/>
+          <w:szCs w:val="24"/>
+          <w:lang w:eastAsia="en-MY"/>
+        </w:rPr>
+        <w:t>Training Mode</w:t>
+      </w:r>
+      <w:r>
+        <w:rPr>
+          <w:rFonts w:ascii="Times New Roman" w:eastAsia="Times New Roman" w:hAnsi="Times New Roman" w:cs="Times New Roman"/>
+          <w:sz w:val="24"/>
+          <w:szCs w:val="24"/>
+          <w:lang w:eastAsia="en-MY"/>
+        </w:rPr>
+        <w:t>: Comprehensive tutorials, move lists, and combo trials.</w:t>
+      </w:r>
+    </w:p>
+    <w:p>
+      <w:pPr>
+        <w:numPr>
+          <w:ilvl w:val="0"/>
+          <w:numId w:val="8"/>
+        </w:numPr>
+        <w:spacing w:before="100" w:beforeAutospacing="1" w:after="100" w:afterAutospacing="1" w:line="240" w:lineRule="auto"/>
+        <w:rPr>
+          <w:rFonts w:ascii="Times New Roman" w:eastAsia="Times New Roman" w:hAnsi="Times New Roman" w:cs="Times New Roman"/>
+          <w:sz w:val="24"/>
+          <w:szCs w:val="24"/>
+          <w:lang w:eastAsia="en-MY"/>
+        </w:rPr>
+      </w:pPr>
+      <w:r>
+        <w:rPr>
+          <w:rFonts w:ascii="Times New Roman" w:eastAsia="Times New Roman" w:hAnsi="Times New Roman" w:cs="Times New Roman"/>
+          <w:b/>
+          <w:bCs/>
+          <w:sz w:val="24"/>
+          <w:szCs w:val="24"/>
+          <w:lang w:eastAsia="en-MY"/>
+        </w:rPr>
+        <w:t>Custom Tournaments</w:t>
+      </w:r>
+      <w:r>
+        <w:rPr>
+          <w:rFonts w:ascii="Times New Roman" w:eastAsia="Times New Roman" w:hAnsi="Times New Roman" w:cs="Times New Roman"/>
+          <w:sz w:val="24"/>
+          <w:szCs w:val="24"/>
+          <w:lang w:eastAsia="en-MY"/>
+        </w:rPr>
+        <w:t>: In-game bracket creation for up to 16 players.</w:t>
+      </w:r>
+    </w:p>
+    <w:p>
+      <w:pPr>
+        <w:spacing w:after="0" w:line="240" w:lineRule="auto"/>
+        <w:rPr>
+          <w:rFonts w:ascii="Times New Roman" w:eastAsia="Times New Roman" w:hAnsi="Times New Roman" w:cs="Times New Roman"/>
+          <w:sz w:val="24"/>
+          <w:szCs w:val="24"/>
+          <w:lang w:eastAsia="en-MY"/>
+        </w:rPr>
+      </w:pPr>
+      <w:r>
+        <w:rPr>
+          <w:rFonts w:ascii="Times New Roman" w:eastAsia="Times New Roman" w:hAnsi="Times New Roman" w:cs="Times New Roman"/>
+          <w:sz w:val="24"/>
+          <w:szCs w:val="24"/>
+          <w:lang w:eastAsia="en-MY"/>
+        </w:rPr>
+        <w:pict w14:anchorId="65328EBE">
+          <v:rect id="_x0000_i1158" style="width:0;height:1.5pt" o:hralign="center" o:hrstd="t" o:hr="t" fillcolor="#a0a0a0" stroked="f"/>
+        </w:pict>
+      </w:r>
+    </w:p>
+    <w:p>
+      <w:pPr>
+        <w:spacing w:before="100" w:beforeAutospacing="1" w:after="100" w:afterAutospacing="1" w:line="240" w:lineRule="auto"/>
+        <w:outlineLvl w:val="2"/>
+        <w:rPr>
+          <w:rFonts w:ascii="Times New Roman" w:eastAsia="Times New Roman" w:hAnsi="Times New Roman" w:cs="Times New Roman"/>
+          <w:b/>
+          <w:bCs/>
+          <w:sz w:val="27"/>
+          <w:szCs w:val="27"/>
+          <w:lang w:eastAsia="en-MY"/>
+        </w:rPr>
+      </w:pPr>
+      <w:r>
+        <w:rPr>
+          <w:rFonts w:ascii="Times New Roman" w:eastAsia="Times New Roman" w:hAnsi="Times New Roman" w:cs="Times New Roman"/>
+          <w:b/>
+          <w:bCs/>
+          <w:sz w:val="27"/>
+          <w:szCs w:val="27"/>
+          <w:lang w:eastAsia="en-MY"/>
+        </w:rPr>
+        <w:t>3. Character Roster</w:t>
+      </w:r>
+    </w:p>
+    <w:p>
+      <w:pPr>
+        <w:spacing w:before="100" w:beforeAutospacing="1" w:after="100" w:afterAutospacing="1" w:line="240" w:lineRule="auto"/>
+        <w:outlineLvl w:val="3"/>
+        <w:rPr>
+          <w:rFonts w:ascii="Times New Roman" w:eastAsia="Times New Roman" w:hAnsi="Times New Roman" w:cs="Times New Roman"/>
+          <w:b/>
+          <w:bCs/>
+          <w:sz w:val="24"/>
+          <w:szCs w:val="24"/>
+          <w:lang w:eastAsia="en-MY"/>
+        </w:rPr>
+      </w:pPr>
+      <w:r>
+        <w:rPr>
+          <w:rFonts w:ascii="Times New Roman" w:eastAsia="Times New Roman" w:hAnsi="Times New Roman" w:cs="Times New Roman"/>
+          <w:b/>
+          <w:bCs/>
+          <w:sz w:val="24"/>
+          <w:szCs w:val="24"/>
+          <w:lang w:eastAsia="en-MY"/>
+        </w:rPr>
+        <w:t>DC Characters (15)</w:t>
+      </w:r>
+    </w:p>
+    <w:p>
+      <w:pPr>
+        <w:numPr>
+          <w:ilvl w:val="0"/>
+          <w:numId w:val="9"/>
+        </w:numPr>
+        <w:spacing w:before="100" w:beforeAutospacing="1" w:after="100" w:afterAutospacing="1" w:line="240" w:lineRule="auto"/>
+        <w:rPr>
+          <w:rFonts w:ascii="Times New Roman" w:eastAsia="Times New Roman" w:hAnsi="Times New Roman" w:cs="Times New Roman"/>
+          <w:sz w:val="24"/>
+          <w:szCs w:val="24"/>
+          <w:lang w:eastAsia="en-MY"/>
+        </w:rPr>
+      </w:pPr>
+      <w:r>
+        <w:rPr>
+          <w:rFonts w:ascii="Times New Roman" w:eastAsia="Times New Roman" w:hAnsi="Times New Roman" w:cs="Times New Roman"/>
+          <w:b/>
+          <w:bCs/>
+          <w:sz w:val="24"/>
+          <w:szCs w:val="24"/>
+          <w:lang w:eastAsia="en-MY"/>
+        </w:rPr>
+        <w:t>Superman</w:t>
+      </w:r>
+      <w:r>
+        <w:rPr>
+          <w:rFonts w:ascii="Times New Roman" w:eastAsia="Times New Roman" w:hAnsi="Times New Roman" w:cs="Times New Roman"/>
+          <w:sz w:val="24"/>
+          <w:szCs w:val="24"/>
+          <w:lang w:eastAsia="en-MY"/>
+        </w:rPr>
+        <w:t xml:space="preserve"> – Heat vision, freeze breath, super strength, and flight.</w:t>
+      </w:r>
+      <w:r>
+        <w:rPr>
+          <w:rFonts w:ascii="Times New Roman" w:eastAsia="Times New Roman" w:hAnsi="Times New Roman" w:cs="Times New Roman"/>
+          <w:sz w:val="24"/>
+          <w:szCs w:val="24"/>
+          <w:lang w:eastAsia="en-MY"/>
+        </w:rPr>
+        <w:br/>
+      </w:r>
+      <w:r>
+        <w:rPr>
+          <w:rFonts w:ascii="Times New Roman" w:eastAsia="Times New Roman" w:hAnsi="Times New Roman" w:cs="Times New Roman"/>
+          <w:i/>
+          <w:iCs/>
+          <w:sz w:val="24"/>
+          <w:szCs w:val="24"/>
+          <w:lang w:eastAsia="en-MY"/>
+        </w:rPr>
+        <w:t>Special Move</w:t>
+      </w:r>
+      <w:r>
+        <w:rPr>
+          <w:rFonts w:ascii="Times New Roman" w:eastAsia="Times New Roman" w:hAnsi="Times New Roman" w:cs="Times New Roman"/>
+          <w:sz w:val="24"/>
+          <w:szCs w:val="24"/>
+          <w:lang w:eastAsia="en-MY"/>
+        </w:rPr>
+        <w:t xml:space="preserve">: </w:t>
+      </w:r>
+      <w:r>
+        <w:rPr>
+          <w:rFonts w:ascii="Times New Roman" w:eastAsia="Times New Roman" w:hAnsi="Times New Roman" w:cs="Times New Roman"/>
+          <w:i/>
+          <w:iCs/>
+          <w:sz w:val="24"/>
+          <w:szCs w:val="24"/>
+          <w:lang w:eastAsia="en-MY"/>
+        </w:rPr>
+        <w:t>Solar Burst</w:t>
+      </w:r>
+      <w:r>
+        <w:rPr>
+          <w:rFonts w:ascii="Times New Roman" w:eastAsia="Times New Roman" w:hAnsi="Times New Roman" w:cs="Times New Roman"/>
+          <w:sz w:val="24"/>
+          <w:szCs w:val="24"/>
+          <w:lang w:eastAsia="en-MY"/>
+        </w:rPr>
+        <w:t xml:space="preserve"> – A massive energy blast from the sun’s core.</w:t>
+      </w:r>
+    </w:p>
+    <w:p>
+      <w:pPr>
+        <w:numPr>
+          <w:ilvl w:val="0"/>
+          <w:numId w:val="9"/>
+        </w:numPr>
+        <w:spacing w:before="100" w:beforeAutospacing="1" w:after="100" w:afterAutospacing="1" w:line="240" w:lineRule="auto"/>
+        <w:rPr>
+          <w:rFonts w:ascii="Times New Roman" w:eastAsia="Times New Roman" w:hAnsi="Times New Roman" w:cs="Times New Roman"/>
+          <w:sz w:val="24"/>
+          <w:szCs w:val="24"/>
+          <w:lang w:eastAsia="en-MY"/>
+        </w:rPr>
+      </w:pPr>
+      <w:r>
+        <w:rPr>
+          <w:rFonts w:ascii="Times New Roman" w:eastAsia="Times New Roman" w:hAnsi="Times New Roman" w:cs="Times New Roman"/>
+          <w:b/>
+          <w:bCs/>
+          <w:sz w:val="24"/>
+          <w:szCs w:val="24"/>
+          <w:lang w:eastAsia="en-MY"/>
+        </w:rPr>
+        <w:t>Batman</w:t>
+      </w:r>
+      <w:r>
+        <w:rPr>
+          <w:rFonts w:ascii="Times New Roman" w:eastAsia="Times New Roman" w:hAnsi="Times New Roman" w:cs="Times New Roman"/>
+          <w:sz w:val="24"/>
+          <w:szCs w:val="24"/>
+          <w:lang w:eastAsia="en-MY"/>
+        </w:rPr>
+        <w:t xml:space="preserve"> – Martial arts, </w:t>
+      </w:r>
+      <w:proofErr w:type="spellStart"/>
+      <w:r>
+        <w:rPr>
+          <w:rFonts w:ascii="Times New Roman" w:eastAsia="Times New Roman" w:hAnsi="Times New Roman" w:cs="Times New Roman"/>
+          <w:sz w:val="24"/>
+          <w:szCs w:val="24"/>
+          <w:lang w:eastAsia="en-MY"/>
+        </w:rPr>
+        <w:t>batarangs</w:t>
+      </w:r>
+      <w:proofErr w:type="spellEnd"/>
+      <w:r>
+        <w:rPr>
+          <w:rFonts w:ascii="Times New Roman" w:eastAsia="Times New Roman" w:hAnsi="Times New Roman" w:cs="Times New Roman"/>
+          <w:sz w:val="24"/>
+          <w:szCs w:val="24"/>
+          <w:lang w:eastAsia="en-MY"/>
+        </w:rPr>
+        <w:t>, grappling hook.</w:t>
+      </w:r>
+      <w:r>
+        <w:rPr>
+          <w:rFonts w:ascii="Times New Roman" w:eastAsia="Times New Roman" w:hAnsi="Times New Roman" w:cs="Times New Roman"/>
+          <w:sz w:val="24"/>
+          <w:szCs w:val="24"/>
+          <w:lang w:eastAsia="en-MY"/>
+        </w:rPr>
+        <w:br/>
+      </w:r>
+      <w:r>
+        <w:rPr>
+          <w:rFonts w:ascii="Times New Roman" w:eastAsia="Times New Roman" w:hAnsi="Times New Roman" w:cs="Times New Roman"/>
+          <w:i/>
+          <w:iCs/>
+          <w:sz w:val="24"/>
+          <w:szCs w:val="24"/>
+          <w:lang w:eastAsia="en-MY"/>
+        </w:rPr>
+        <w:t>Special Move</w:t>
+      </w:r>
+      <w:r>
+        <w:rPr>
+          <w:rFonts w:ascii="Times New Roman" w:eastAsia="Times New Roman" w:hAnsi="Times New Roman" w:cs="Times New Roman"/>
+          <w:sz w:val="24"/>
+          <w:szCs w:val="24"/>
+          <w:lang w:eastAsia="en-MY"/>
+        </w:rPr>
+        <w:t xml:space="preserve">: </w:t>
+      </w:r>
+      <w:r>
+        <w:rPr>
+          <w:rFonts w:ascii="Times New Roman" w:eastAsia="Times New Roman" w:hAnsi="Times New Roman" w:cs="Times New Roman"/>
+          <w:i/>
+          <w:iCs/>
+          <w:sz w:val="24"/>
+          <w:szCs w:val="24"/>
+          <w:lang w:eastAsia="en-MY"/>
+        </w:rPr>
+        <w:t>Shadow Strike</w:t>
+      </w:r>
+      <w:r>
+        <w:rPr>
+          <w:rFonts w:ascii="Times New Roman" w:eastAsia="Times New Roman" w:hAnsi="Times New Roman" w:cs="Times New Roman"/>
+          <w:sz w:val="24"/>
+          <w:szCs w:val="24"/>
+          <w:lang w:eastAsia="en-MY"/>
+        </w:rPr>
+        <w:t xml:space="preserve"> – Robotic bats for a high-damage combo.</w:t>
+      </w:r>
+    </w:p>
+    <w:p>
+      <w:pPr>
+        <w:numPr>
+          <w:ilvl w:val="0"/>
+          <w:numId w:val="9"/>
+        </w:numPr>
+        <w:spacing w:before="100" w:beforeAutospacing="1" w:after="100" w:afterAutospacing="1" w:line="240" w:lineRule="auto"/>
+        <w:rPr>
+          <w:rFonts w:ascii="Times New Roman" w:eastAsia="Times New Roman" w:hAnsi="Times New Roman" w:cs="Times New Roman"/>
+          <w:sz w:val="24"/>
+          <w:szCs w:val="24"/>
+          <w:lang w:eastAsia="en-MY"/>
+        </w:rPr>
+      </w:pPr>
+      <w:r>
+        <w:rPr>
+          <w:rFonts w:ascii="Times New Roman" w:eastAsia="Times New Roman" w:hAnsi="Times New Roman" w:cs="Times New Roman"/>
+          <w:b/>
+          <w:bCs/>
+          <w:sz w:val="24"/>
+          <w:szCs w:val="24"/>
+          <w:lang w:eastAsia="en-MY"/>
+        </w:rPr>
+        <w:t>Wonder Woman</w:t>
+      </w:r>
+      <w:r>
+        <w:rPr>
+          <w:rFonts w:ascii="Times New Roman" w:eastAsia="Times New Roman" w:hAnsi="Times New Roman" w:cs="Times New Roman"/>
+          <w:sz w:val="24"/>
+          <w:szCs w:val="24"/>
+          <w:lang w:eastAsia="en-MY"/>
+        </w:rPr>
+        <w:t xml:space="preserve"> – Lasso of Truth, indestructible bracelets, divine combat.</w:t>
+      </w:r>
+      <w:r>
+        <w:rPr>
+          <w:rFonts w:ascii="Times New Roman" w:eastAsia="Times New Roman" w:hAnsi="Times New Roman" w:cs="Times New Roman"/>
+          <w:sz w:val="24"/>
+          <w:szCs w:val="24"/>
+          <w:lang w:eastAsia="en-MY"/>
+        </w:rPr>
+        <w:br/>
+      </w:r>
+      <w:r>
+        <w:rPr>
+          <w:rFonts w:ascii="Times New Roman" w:eastAsia="Times New Roman" w:hAnsi="Times New Roman" w:cs="Times New Roman"/>
+          <w:i/>
+          <w:iCs/>
+          <w:sz w:val="24"/>
+          <w:szCs w:val="24"/>
+          <w:lang w:eastAsia="en-MY"/>
+        </w:rPr>
+        <w:t>Special Move</w:t>
+      </w:r>
+      <w:r>
+        <w:rPr>
+          <w:rFonts w:ascii="Times New Roman" w:eastAsia="Times New Roman" w:hAnsi="Times New Roman" w:cs="Times New Roman"/>
+          <w:sz w:val="24"/>
+          <w:szCs w:val="24"/>
+          <w:lang w:eastAsia="en-MY"/>
+        </w:rPr>
+        <w:t xml:space="preserve">: </w:t>
+      </w:r>
+      <w:r>
+        <w:rPr>
+          <w:rFonts w:ascii="Times New Roman" w:eastAsia="Times New Roman" w:hAnsi="Times New Roman" w:cs="Times New Roman"/>
+          <w:i/>
+          <w:iCs/>
+          <w:sz w:val="24"/>
+          <w:szCs w:val="24"/>
+          <w:lang w:eastAsia="en-MY"/>
+        </w:rPr>
+        <w:t>Olympian Fury</w:t>
+      </w:r>
+      <w:r>
+        <w:rPr>
+          <w:rFonts w:ascii="Times New Roman" w:eastAsia="Times New Roman" w:hAnsi="Times New Roman" w:cs="Times New Roman"/>
+          <w:sz w:val="24"/>
+          <w:szCs w:val="24"/>
+          <w:lang w:eastAsia="en-MY"/>
+        </w:rPr>
+        <w:t xml:space="preserve"> – Electrified combo powered by Zeus.</w:t>
+      </w:r>
+    </w:p>
+    <w:p>
+      <w:pPr>
+        <w:numPr>
+          <w:ilvl w:val="0"/>
+          <w:numId w:val="9"/>
+        </w:numPr>
+        <w:spacing w:before="100" w:beforeAutospacing="1" w:after="100" w:afterAutospacing="1" w:line="240" w:lineRule="auto"/>
+        <w:rPr>
+          <w:rFonts w:ascii="Times New Roman" w:eastAsia="Times New Roman" w:hAnsi="Times New Roman" w:cs="Times New Roman"/>
+          <w:sz w:val="24"/>
+          <w:szCs w:val="24"/>
+          <w:lang w:eastAsia="en-MY"/>
+        </w:rPr>
+      </w:pPr>
+      <w:r>
+        <w:rPr>
+          <w:rFonts w:ascii="Times New Roman" w:eastAsia="Times New Roman" w:hAnsi="Times New Roman" w:cs="Times New Roman"/>
+          <w:b/>
+          <w:bCs/>
+          <w:sz w:val="24"/>
+          <w:szCs w:val="24"/>
+          <w:lang w:eastAsia="en-MY"/>
+        </w:rPr>
+        <w:t>The Flash</w:t>
+      </w:r>
+      <w:r>
+        <w:rPr>
+          <w:rFonts w:ascii="Times New Roman" w:eastAsia="Times New Roman" w:hAnsi="Times New Roman" w:cs="Times New Roman"/>
+          <w:sz w:val="24"/>
+          <w:szCs w:val="24"/>
+          <w:lang w:eastAsia="en-MY"/>
+        </w:rPr>
+        <w:t xml:space="preserve"> – Super speed for rapid strikes and time manipulation.</w:t>
+      </w:r>
+      <w:r>
+        <w:rPr>
+          <w:rFonts w:ascii="Times New Roman" w:eastAsia="Times New Roman" w:hAnsi="Times New Roman" w:cs="Times New Roman"/>
+          <w:sz w:val="24"/>
+          <w:szCs w:val="24"/>
+          <w:lang w:eastAsia="en-MY"/>
+        </w:rPr>
+        <w:br/>
+      </w:r>
+      <w:r>
+        <w:rPr>
+          <w:rFonts w:ascii="Times New Roman" w:eastAsia="Times New Roman" w:hAnsi="Times New Roman" w:cs="Times New Roman"/>
+          <w:i/>
+          <w:iCs/>
+          <w:sz w:val="24"/>
+          <w:szCs w:val="24"/>
+          <w:lang w:eastAsia="en-MY"/>
+        </w:rPr>
+        <w:t>Special Move</w:t>
+      </w:r>
+      <w:r>
+        <w:rPr>
+          <w:rFonts w:ascii="Times New Roman" w:eastAsia="Times New Roman" w:hAnsi="Times New Roman" w:cs="Times New Roman"/>
+          <w:sz w:val="24"/>
+          <w:szCs w:val="24"/>
+          <w:lang w:eastAsia="en-MY"/>
+        </w:rPr>
+        <w:t xml:space="preserve">: </w:t>
+      </w:r>
+      <w:r>
+        <w:rPr>
+          <w:rFonts w:ascii="Times New Roman" w:eastAsia="Times New Roman" w:hAnsi="Times New Roman" w:cs="Times New Roman"/>
+          <w:i/>
+          <w:iCs/>
+          <w:sz w:val="24"/>
+          <w:szCs w:val="24"/>
+          <w:lang w:eastAsia="en-MY"/>
+        </w:rPr>
+        <w:t>Speed Force Cyclone</w:t>
+      </w:r>
+      <w:r>
+        <w:rPr>
+          <w:rFonts w:ascii="Times New Roman" w:eastAsia="Times New Roman" w:hAnsi="Times New Roman" w:cs="Times New Roman"/>
+          <w:sz w:val="24"/>
+          <w:szCs w:val="24"/>
+          <w:lang w:eastAsia="en-MY"/>
+        </w:rPr>
+        <w:t xml:space="preserve"> – Traps enemies in a tornado.</w:t>
+      </w:r>
+    </w:p>
+    <w:p>
+      <w:pPr>
+        <w:numPr>
+          <w:ilvl w:val="0"/>
+          <w:numId w:val="9"/>
+        </w:numPr>
+        <w:spacing w:before="100" w:beforeAutospacing="1" w:after="100" w:afterAutospacing="1" w:line="240" w:lineRule="auto"/>
+        <w:rPr>
+          <w:rFonts w:ascii="Times New Roman" w:eastAsia="Times New Roman" w:hAnsi="Times New Roman" w:cs="Times New Roman"/>
+          <w:sz w:val="24"/>
+          <w:szCs w:val="24"/>
+          <w:lang w:eastAsia="en-MY"/>
+        </w:rPr>
+      </w:pPr>
+      <w:r>
+        <w:rPr>
+          <w:rFonts w:ascii="Times New Roman" w:eastAsia="Times New Roman" w:hAnsi="Times New Roman" w:cs="Times New Roman"/>
+          <w:b/>
+          <w:bCs/>
+          <w:sz w:val="24"/>
+          <w:szCs w:val="24"/>
+          <w:lang w:eastAsia="en-MY"/>
+        </w:rPr>
+        <w:t>Green Lantern (Hal Jordan)</w:t>
+      </w:r>
+      <w:r>
+        <w:rPr>
+          <w:rFonts w:ascii="Times New Roman" w:eastAsia="Times New Roman" w:hAnsi="Times New Roman" w:cs="Times New Roman"/>
+          <w:sz w:val="24"/>
+          <w:szCs w:val="24"/>
+          <w:lang w:eastAsia="en-MY"/>
+        </w:rPr>
+        <w:t xml:space="preserve"> – Constructs powerful weapons using his ring.</w:t>
+      </w:r>
+      <w:r>
+        <w:rPr>
+          <w:rFonts w:ascii="Times New Roman" w:eastAsia="Times New Roman" w:hAnsi="Times New Roman" w:cs="Times New Roman"/>
+          <w:sz w:val="24"/>
+          <w:szCs w:val="24"/>
+          <w:lang w:eastAsia="en-MY"/>
+        </w:rPr>
+        <w:br/>
+      </w:r>
+      <w:r>
+        <w:rPr>
+          <w:rFonts w:ascii="Times New Roman" w:eastAsia="Times New Roman" w:hAnsi="Times New Roman" w:cs="Times New Roman"/>
+          <w:i/>
+          <w:iCs/>
+          <w:sz w:val="24"/>
+          <w:szCs w:val="24"/>
+          <w:lang w:eastAsia="en-MY"/>
+        </w:rPr>
+        <w:t>Special Move</w:t>
+      </w:r>
+      <w:r>
+        <w:rPr>
+          <w:rFonts w:ascii="Times New Roman" w:eastAsia="Times New Roman" w:hAnsi="Times New Roman" w:cs="Times New Roman"/>
+          <w:sz w:val="24"/>
+          <w:szCs w:val="24"/>
+          <w:lang w:eastAsia="en-MY"/>
+        </w:rPr>
+        <w:t xml:space="preserve">: </w:t>
+      </w:r>
+      <w:r>
+        <w:rPr>
+          <w:rFonts w:ascii="Times New Roman" w:eastAsia="Times New Roman" w:hAnsi="Times New Roman" w:cs="Times New Roman"/>
+          <w:i/>
+          <w:iCs/>
+          <w:sz w:val="24"/>
+          <w:szCs w:val="24"/>
+          <w:lang w:eastAsia="en-MY"/>
+        </w:rPr>
+        <w:t>Emerald Judgment</w:t>
+      </w:r>
+      <w:r>
+        <w:rPr>
+          <w:rFonts w:ascii="Times New Roman" w:eastAsia="Times New Roman" w:hAnsi="Times New Roman" w:cs="Times New Roman"/>
+          <w:sz w:val="24"/>
+          <w:szCs w:val="24"/>
+          <w:lang w:eastAsia="en-MY"/>
+        </w:rPr>
+        <w:t xml:space="preserve"> – Summons a massive construct.</w:t>
+      </w:r>
+    </w:p>
+    <w:p>
+      <w:pPr>
+        <w:numPr>
+          <w:ilvl w:val="0"/>
+          <w:numId w:val="9"/>
+        </w:numPr>
+        <w:spacing w:before="100" w:beforeAutospacing="1" w:after="100" w:afterAutospacing="1" w:line="240" w:lineRule="auto"/>
+        <w:rPr>
+          <w:rFonts w:ascii="Times New Roman" w:eastAsia="Times New Roman" w:hAnsi="Times New Roman" w:cs="Times New Roman"/>
+          <w:sz w:val="24"/>
+          <w:szCs w:val="24"/>
+          <w:lang w:eastAsia="en-MY"/>
+        </w:rPr>
+      </w:pPr>
+      <w:proofErr w:type="spellStart"/>
+      <w:r>
+        <w:rPr>
+          <w:rFonts w:ascii="Times New Roman" w:eastAsia="Times New Roman" w:hAnsi="Times New Roman" w:cs="Times New Roman"/>
+          <w:b/>
+          <w:bCs/>
+          <w:sz w:val="24"/>
+          <w:szCs w:val="24"/>
+          <w:lang w:eastAsia="en-MY"/>
+        </w:rPr>
+        <w:t>Aquaman</w:t>
+      </w:r>
+      <w:proofErr w:type="spellEnd"/>
+      <w:r>
+        <w:rPr>
+          <w:rFonts w:ascii="Times New Roman" w:eastAsia="Times New Roman" w:hAnsi="Times New Roman" w:cs="Times New Roman"/>
+          <w:sz w:val="24"/>
+          <w:szCs w:val="24"/>
+          <w:lang w:eastAsia="en-MY"/>
+        </w:rPr>
+        <w:t xml:space="preserve"> – Water manipulation, trident combat, and summoning sea creatures.</w:t>
+      </w:r>
+      <w:r>
+        <w:rPr>
+          <w:rFonts w:ascii="Times New Roman" w:eastAsia="Times New Roman" w:hAnsi="Times New Roman" w:cs="Times New Roman"/>
+          <w:sz w:val="24"/>
+          <w:szCs w:val="24"/>
+          <w:lang w:eastAsia="en-MY"/>
+        </w:rPr>
+        <w:br/>
+      </w:r>
+      <w:r>
+        <w:rPr>
+          <w:rFonts w:ascii="Times New Roman" w:eastAsia="Times New Roman" w:hAnsi="Times New Roman" w:cs="Times New Roman"/>
+          <w:i/>
+          <w:iCs/>
+          <w:sz w:val="24"/>
+          <w:szCs w:val="24"/>
+          <w:lang w:eastAsia="en-MY"/>
+        </w:rPr>
+        <w:t>Special Move</w:t>
+      </w:r>
+      <w:r>
+        <w:rPr>
+          <w:rFonts w:ascii="Times New Roman" w:eastAsia="Times New Roman" w:hAnsi="Times New Roman" w:cs="Times New Roman"/>
+          <w:sz w:val="24"/>
+          <w:szCs w:val="24"/>
+          <w:lang w:eastAsia="en-MY"/>
+        </w:rPr>
+        <w:t xml:space="preserve">: </w:t>
+      </w:r>
+      <w:r>
+        <w:rPr>
+          <w:rFonts w:ascii="Times New Roman" w:eastAsia="Times New Roman" w:hAnsi="Times New Roman" w:cs="Times New Roman"/>
+          <w:i/>
+          <w:iCs/>
+          <w:sz w:val="24"/>
+          <w:szCs w:val="24"/>
+          <w:lang w:eastAsia="en-MY"/>
+        </w:rPr>
+        <w:t>Tsunami Strike</w:t>
+      </w:r>
+      <w:r>
+        <w:rPr>
+          <w:rFonts w:ascii="Times New Roman" w:eastAsia="Times New Roman" w:hAnsi="Times New Roman" w:cs="Times New Roman"/>
+          <w:sz w:val="24"/>
+          <w:szCs w:val="24"/>
+          <w:lang w:eastAsia="en-MY"/>
+        </w:rPr>
+        <w:t xml:space="preserve"> – Engulfs enemies in a tidal wave.</w:t>
+      </w:r>
+    </w:p>
+    <w:p>
+      <w:pPr>
+        <w:numPr>
+          <w:ilvl w:val="0"/>
+          <w:numId w:val="9"/>
+        </w:numPr>
+        <w:spacing w:before="100" w:beforeAutospacing="1" w:after="100" w:afterAutospacing="1" w:line="240" w:lineRule="auto"/>
+        <w:rPr>
+          <w:rFonts w:ascii="Times New Roman" w:eastAsia="Times New Roman" w:hAnsi="Times New Roman" w:cs="Times New Roman"/>
+          <w:sz w:val="24"/>
+          <w:szCs w:val="24"/>
+          <w:lang w:eastAsia="en-MY"/>
+        </w:rPr>
+      </w:pPr>
+      <w:r>
+        <w:rPr>
+          <w:rFonts w:ascii="Times New Roman" w:eastAsia="Times New Roman" w:hAnsi="Times New Roman" w:cs="Times New Roman"/>
+          <w:b/>
+          <w:bCs/>
+          <w:sz w:val="24"/>
+          <w:szCs w:val="24"/>
+          <w:lang w:eastAsia="en-MY"/>
+        </w:rPr>
+        <w:t>Harley Quinn</w:t>
+      </w:r>
+      <w:r>
+        <w:rPr>
+          <w:rFonts w:ascii="Times New Roman" w:eastAsia="Times New Roman" w:hAnsi="Times New Roman" w:cs="Times New Roman"/>
+          <w:sz w:val="24"/>
+          <w:szCs w:val="24"/>
+          <w:lang w:eastAsia="en-MY"/>
+        </w:rPr>
+        <w:t xml:space="preserve"> – Acrobatic mallet combat with explosive gadgets.</w:t>
+      </w:r>
+      <w:r>
+        <w:rPr>
+          <w:rFonts w:ascii="Times New Roman" w:eastAsia="Times New Roman" w:hAnsi="Times New Roman" w:cs="Times New Roman"/>
+          <w:sz w:val="24"/>
+          <w:szCs w:val="24"/>
+          <w:lang w:eastAsia="en-MY"/>
+        </w:rPr>
+        <w:br/>
+      </w:r>
+      <w:r>
+        <w:rPr>
+          <w:rFonts w:ascii="Times New Roman" w:eastAsia="Times New Roman" w:hAnsi="Times New Roman" w:cs="Times New Roman"/>
+          <w:i/>
+          <w:iCs/>
+          <w:sz w:val="24"/>
+          <w:szCs w:val="24"/>
+          <w:lang w:eastAsia="en-MY"/>
+        </w:rPr>
+        <w:t>Special Move</w:t>
+      </w:r>
+      <w:r>
+        <w:rPr>
+          <w:rFonts w:ascii="Times New Roman" w:eastAsia="Times New Roman" w:hAnsi="Times New Roman" w:cs="Times New Roman"/>
+          <w:sz w:val="24"/>
+          <w:szCs w:val="24"/>
+          <w:lang w:eastAsia="en-MY"/>
+        </w:rPr>
+        <w:t xml:space="preserve">: </w:t>
+      </w:r>
+      <w:r>
+        <w:rPr>
+          <w:rFonts w:ascii="Times New Roman" w:eastAsia="Times New Roman" w:hAnsi="Times New Roman" w:cs="Times New Roman"/>
+          <w:i/>
+          <w:iCs/>
+          <w:sz w:val="24"/>
+          <w:szCs w:val="24"/>
+          <w:lang w:eastAsia="en-MY"/>
+        </w:rPr>
+        <w:t>Crazy Carnage</w:t>
+      </w:r>
+      <w:r>
+        <w:rPr>
+          <w:rFonts w:ascii="Times New Roman" w:eastAsia="Times New Roman" w:hAnsi="Times New Roman" w:cs="Times New Roman"/>
+          <w:sz w:val="24"/>
+          <w:szCs w:val="24"/>
+          <w:lang w:eastAsia="en-MY"/>
+        </w:rPr>
+        <w:t xml:space="preserve"> – Chaotic, unpredictable attacks.</w:t>
+      </w:r>
+    </w:p>
+    <w:p>
+      <w:pPr>
+        <w:numPr>
+          <w:ilvl w:val="0"/>
+          <w:numId w:val="9"/>
+        </w:numPr>
+        <w:spacing w:before="100" w:beforeAutospacing="1" w:after="100" w:afterAutospacing="1" w:line="240" w:lineRule="auto"/>
+        <w:rPr>
+          <w:rFonts w:ascii="Times New Roman" w:eastAsia="Times New Roman" w:hAnsi="Times New Roman" w:cs="Times New Roman"/>
+          <w:sz w:val="24"/>
+          <w:szCs w:val="24"/>
+          <w:lang w:eastAsia="en-MY"/>
+        </w:rPr>
+      </w:pPr>
+      <w:r>
+        <w:rPr>
+          <w:rFonts w:ascii="Times New Roman" w:eastAsia="Times New Roman" w:hAnsi="Times New Roman" w:cs="Times New Roman"/>
+          <w:b/>
+          <w:bCs/>
+          <w:sz w:val="24"/>
+          <w:szCs w:val="24"/>
+          <w:lang w:eastAsia="en-MY"/>
+        </w:rPr>
+        <w:t>Joker</w:t>
+      </w:r>
+      <w:r>
+        <w:rPr>
+          <w:rFonts w:ascii="Times New Roman" w:eastAsia="Times New Roman" w:hAnsi="Times New Roman" w:cs="Times New Roman"/>
+          <w:sz w:val="24"/>
+          <w:szCs w:val="24"/>
+          <w:lang w:eastAsia="en-MY"/>
+        </w:rPr>
+        <w:t xml:space="preserve"> – Deadly tricks, toxin grenades, and knives.</w:t>
+      </w:r>
+      <w:r>
+        <w:rPr>
+          <w:rFonts w:ascii="Times New Roman" w:eastAsia="Times New Roman" w:hAnsi="Times New Roman" w:cs="Times New Roman"/>
+          <w:sz w:val="24"/>
+          <w:szCs w:val="24"/>
+          <w:lang w:eastAsia="en-MY"/>
+        </w:rPr>
+        <w:br/>
+      </w:r>
+      <w:r>
+        <w:rPr>
+          <w:rFonts w:ascii="Times New Roman" w:eastAsia="Times New Roman" w:hAnsi="Times New Roman" w:cs="Times New Roman"/>
+          <w:i/>
+          <w:iCs/>
+          <w:sz w:val="24"/>
+          <w:szCs w:val="24"/>
+          <w:lang w:eastAsia="en-MY"/>
+        </w:rPr>
+        <w:t>Special Move</w:t>
+      </w:r>
+      <w:r>
+        <w:rPr>
+          <w:rFonts w:ascii="Times New Roman" w:eastAsia="Times New Roman" w:hAnsi="Times New Roman" w:cs="Times New Roman"/>
+          <w:sz w:val="24"/>
+          <w:szCs w:val="24"/>
+          <w:lang w:eastAsia="en-MY"/>
+        </w:rPr>
+        <w:t xml:space="preserve">: </w:t>
+      </w:r>
+      <w:r>
+        <w:rPr>
+          <w:rFonts w:ascii="Times New Roman" w:eastAsia="Times New Roman" w:hAnsi="Times New Roman" w:cs="Times New Roman"/>
+          <w:i/>
+          <w:iCs/>
+          <w:sz w:val="24"/>
+          <w:szCs w:val="24"/>
+          <w:lang w:eastAsia="en-MY"/>
+        </w:rPr>
+        <w:t>Punchline</w:t>
+      </w:r>
+      <w:r>
+        <w:rPr>
+          <w:rFonts w:ascii="Times New Roman" w:eastAsia="Times New Roman" w:hAnsi="Times New Roman" w:cs="Times New Roman"/>
+          <w:sz w:val="24"/>
+          <w:szCs w:val="24"/>
+          <w:lang w:eastAsia="en-MY"/>
+        </w:rPr>
+        <w:t xml:space="preserve"> – Ends with a surprise explosion.</w:t>
+      </w:r>
+    </w:p>
+    <w:p>
+      <w:pPr>
+        <w:numPr>
+          <w:ilvl w:val="0"/>
+          <w:numId w:val="9"/>
+        </w:numPr>
+        <w:spacing w:before="100" w:beforeAutospacing="1" w:after="100" w:afterAutospacing="1" w:line="240" w:lineRule="auto"/>
+        <w:rPr>
+          <w:rFonts w:ascii="Times New Roman" w:eastAsia="Times New Roman" w:hAnsi="Times New Roman" w:cs="Times New Roman"/>
+          <w:sz w:val="24"/>
+          <w:szCs w:val="24"/>
+          <w:lang w:eastAsia="en-MY"/>
+        </w:rPr>
+      </w:pPr>
+      <w:r>
+        <w:rPr>
+          <w:rFonts w:ascii="Times New Roman" w:eastAsia="Times New Roman" w:hAnsi="Times New Roman" w:cs="Times New Roman"/>
+          <w:b/>
+          <w:bCs/>
+          <w:sz w:val="24"/>
+          <w:szCs w:val="24"/>
+          <w:lang w:eastAsia="en-MY"/>
+        </w:rPr>
+        <w:t>Lex Luthor</w:t>
+      </w:r>
+      <w:r>
+        <w:rPr>
+          <w:rFonts w:ascii="Times New Roman" w:eastAsia="Times New Roman" w:hAnsi="Times New Roman" w:cs="Times New Roman"/>
+          <w:sz w:val="24"/>
+          <w:szCs w:val="24"/>
+          <w:lang w:eastAsia="en-MY"/>
+        </w:rPr>
+        <w:t xml:space="preserve"> – Powered </w:t>
+      </w:r>
+      <w:proofErr w:type="spellStart"/>
+      <w:r>
+        <w:rPr>
+          <w:rFonts w:ascii="Times New Roman" w:eastAsia="Times New Roman" w:hAnsi="Times New Roman" w:cs="Times New Roman"/>
+          <w:sz w:val="24"/>
+          <w:szCs w:val="24"/>
+          <w:lang w:eastAsia="en-MY"/>
+        </w:rPr>
+        <w:t>exosuit</w:t>
+      </w:r>
+      <w:proofErr w:type="spellEnd"/>
+      <w:r>
+        <w:rPr>
+          <w:rFonts w:ascii="Times New Roman" w:eastAsia="Times New Roman" w:hAnsi="Times New Roman" w:cs="Times New Roman"/>
+          <w:sz w:val="24"/>
+          <w:szCs w:val="24"/>
+          <w:lang w:eastAsia="en-MY"/>
+        </w:rPr>
+        <w:t xml:space="preserve"> with energy blasts and kryptonite-infused weapons.</w:t>
+      </w:r>
+      <w:r>
+        <w:rPr>
+          <w:rFonts w:ascii="Times New Roman" w:eastAsia="Times New Roman" w:hAnsi="Times New Roman" w:cs="Times New Roman"/>
+          <w:sz w:val="24"/>
+          <w:szCs w:val="24"/>
+          <w:lang w:eastAsia="en-MY"/>
+        </w:rPr>
+        <w:br/>
+      </w:r>
+      <w:r>
+        <w:rPr>
+          <w:rFonts w:ascii="Times New Roman" w:eastAsia="Times New Roman" w:hAnsi="Times New Roman" w:cs="Times New Roman"/>
+          <w:i/>
+          <w:iCs/>
+          <w:sz w:val="24"/>
+          <w:szCs w:val="24"/>
+          <w:lang w:eastAsia="en-MY"/>
+        </w:rPr>
+        <w:t>Special Move</w:t>
+      </w:r>
+      <w:r>
+        <w:rPr>
+          <w:rFonts w:ascii="Times New Roman" w:eastAsia="Times New Roman" w:hAnsi="Times New Roman" w:cs="Times New Roman"/>
+          <w:sz w:val="24"/>
+          <w:szCs w:val="24"/>
+          <w:lang w:eastAsia="en-MY"/>
+        </w:rPr>
+        <w:t xml:space="preserve">: </w:t>
+      </w:r>
+      <w:r>
+        <w:rPr>
+          <w:rFonts w:ascii="Times New Roman" w:eastAsia="Times New Roman" w:hAnsi="Times New Roman" w:cs="Times New Roman"/>
+          <w:i/>
+          <w:iCs/>
+          <w:sz w:val="24"/>
+          <w:szCs w:val="24"/>
+          <w:lang w:eastAsia="en-MY"/>
+        </w:rPr>
+        <w:t>Kryptonite Crush</w:t>
+      </w:r>
+      <w:r>
+        <w:rPr>
+          <w:rFonts w:ascii="Times New Roman" w:eastAsia="Times New Roman" w:hAnsi="Times New Roman" w:cs="Times New Roman"/>
+          <w:sz w:val="24"/>
+          <w:szCs w:val="24"/>
+          <w:lang w:eastAsia="en-MY"/>
+        </w:rPr>
+        <w:t xml:space="preserve"> – Massive damage to </w:t>
+      </w:r>
+      <w:proofErr w:type="spellStart"/>
+      <w:r>
+        <w:rPr>
+          <w:rFonts w:ascii="Times New Roman" w:eastAsia="Times New Roman" w:hAnsi="Times New Roman" w:cs="Times New Roman"/>
+          <w:sz w:val="24"/>
+          <w:szCs w:val="24"/>
+          <w:lang w:eastAsia="en-MY"/>
+        </w:rPr>
+        <w:t>Kryptonian</w:t>
+      </w:r>
+      <w:proofErr w:type="spellEnd"/>
+      <w:r>
+        <w:rPr>
+          <w:rFonts w:ascii="Times New Roman" w:eastAsia="Times New Roman" w:hAnsi="Times New Roman" w:cs="Times New Roman"/>
+          <w:sz w:val="24"/>
+          <w:szCs w:val="24"/>
+          <w:lang w:eastAsia="en-MY"/>
+        </w:rPr>
+        <w:t xml:space="preserve"> foes.</w:t>
+      </w:r>
+    </w:p>
+    <w:p>
+      <w:pPr>
+        <w:numPr>
+          <w:ilvl w:val="0"/>
+          <w:numId w:val="9"/>
+        </w:numPr>
+        <w:spacing w:before="100" w:beforeAutospacing="1" w:after="100" w:afterAutospacing="1" w:line="240" w:lineRule="auto"/>
+        <w:rPr>
+          <w:rFonts w:ascii="Times New Roman" w:eastAsia="Times New Roman" w:hAnsi="Times New Roman" w:cs="Times New Roman"/>
+          <w:sz w:val="24"/>
+          <w:szCs w:val="24"/>
+          <w:lang w:eastAsia="en-MY"/>
+        </w:rPr>
+      </w:pPr>
+      <w:proofErr w:type="spellStart"/>
+      <w:r>
+        <w:rPr>
+          <w:rFonts w:ascii="Times New Roman" w:eastAsia="Times New Roman" w:hAnsi="Times New Roman" w:cs="Times New Roman"/>
+          <w:b/>
+          <w:bCs/>
+          <w:sz w:val="24"/>
+          <w:szCs w:val="24"/>
+          <w:lang w:eastAsia="en-MY"/>
+        </w:rPr>
+        <w:t>Darkseid</w:t>
+      </w:r>
+      <w:proofErr w:type="spellEnd"/>
+      <w:r>
+        <w:rPr>
+          <w:rFonts w:ascii="Times New Roman" w:eastAsia="Times New Roman" w:hAnsi="Times New Roman" w:cs="Times New Roman"/>
+          <w:sz w:val="24"/>
+          <w:szCs w:val="24"/>
+          <w:lang w:eastAsia="en-MY"/>
+        </w:rPr>
+        <w:t xml:space="preserve"> – Omega beams, teleportation, and immense power.</w:t>
+      </w:r>
+      <w:r>
+        <w:rPr>
+          <w:rFonts w:ascii="Times New Roman" w:eastAsia="Times New Roman" w:hAnsi="Times New Roman" w:cs="Times New Roman"/>
+          <w:sz w:val="24"/>
+          <w:szCs w:val="24"/>
+          <w:lang w:eastAsia="en-MY"/>
+        </w:rPr>
+        <w:br/>
+      </w:r>
+      <w:r>
+        <w:rPr>
+          <w:rFonts w:ascii="Times New Roman" w:eastAsia="Times New Roman" w:hAnsi="Times New Roman" w:cs="Times New Roman"/>
+          <w:i/>
+          <w:iCs/>
+          <w:sz w:val="24"/>
+          <w:szCs w:val="24"/>
+          <w:lang w:eastAsia="en-MY"/>
+        </w:rPr>
+        <w:t>Special Move</w:t>
+      </w:r>
+      <w:r>
+        <w:rPr>
+          <w:rFonts w:ascii="Times New Roman" w:eastAsia="Times New Roman" w:hAnsi="Times New Roman" w:cs="Times New Roman"/>
+          <w:sz w:val="24"/>
+          <w:szCs w:val="24"/>
+          <w:lang w:eastAsia="en-MY"/>
+        </w:rPr>
+        <w:t xml:space="preserve">: </w:t>
+      </w:r>
+      <w:r>
+        <w:rPr>
+          <w:rFonts w:ascii="Times New Roman" w:eastAsia="Times New Roman" w:hAnsi="Times New Roman" w:cs="Times New Roman"/>
+          <w:i/>
+          <w:iCs/>
+          <w:sz w:val="24"/>
+          <w:szCs w:val="24"/>
+          <w:lang w:eastAsia="en-MY"/>
+        </w:rPr>
+        <w:t>Omega Eradication</w:t>
+      </w:r>
+      <w:r>
+        <w:rPr>
+          <w:rFonts w:ascii="Times New Roman" w:eastAsia="Times New Roman" w:hAnsi="Times New Roman" w:cs="Times New Roman"/>
+          <w:sz w:val="24"/>
+          <w:szCs w:val="24"/>
+          <w:lang w:eastAsia="en-MY"/>
+        </w:rPr>
+        <w:t xml:space="preserve"> – Tracks enemies with devastating beams.</w:t>
+      </w:r>
+    </w:p>
+    <w:p>
+      <w:pPr>
+        <w:numPr>
+          <w:ilvl w:val="0"/>
+          <w:numId w:val="9"/>
+        </w:numPr>
+        <w:spacing w:before="100" w:beforeAutospacing="1" w:after="100" w:afterAutospacing="1" w:line="240" w:lineRule="auto"/>
+        <w:rPr>
+          <w:rFonts w:ascii="Times New Roman" w:eastAsia="Times New Roman" w:hAnsi="Times New Roman" w:cs="Times New Roman"/>
+          <w:sz w:val="24"/>
+          <w:szCs w:val="24"/>
+          <w:lang w:eastAsia="en-MY"/>
+        </w:rPr>
+      </w:pPr>
+      <w:r>
+        <w:rPr>
+          <w:rFonts w:ascii="Times New Roman" w:eastAsia="Times New Roman" w:hAnsi="Times New Roman" w:cs="Times New Roman"/>
+          <w:b/>
+          <w:bCs/>
+          <w:sz w:val="24"/>
+          <w:szCs w:val="24"/>
+          <w:lang w:eastAsia="en-MY"/>
+        </w:rPr>
+        <w:t>Shazam</w:t>
+      </w:r>
+      <w:r>
+        <w:rPr>
+          <w:rFonts w:ascii="Times New Roman" w:eastAsia="Times New Roman" w:hAnsi="Times New Roman" w:cs="Times New Roman"/>
+          <w:sz w:val="24"/>
+          <w:szCs w:val="24"/>
+          <w:lang w:eastAsia="en-MY"/>
+        </w:rPr>
+        <w:t xml:space="preserve"> – Lightning attacks and magical powers.</w:t>
+      </w:r>
+      <w:r>
+        <w:rPr>
+          <w:rFonts w:ascii="Times New Roman" w:eastAsia="Times New Roman" w:hAnsi="Times New Roman" w:cs="Times New Roman"/>
+          <w:sz w:val="24"/>
+          <w:szCs w:val="24"/>
+          <w:lang w:eastAsia="en-MY"/>
+        </w:rPr>
+        <w:br/>
+      </w:r>
+      <w:r>
+        <w:rPr>
+          <w:rFonts w:ascii="Times New Roman" w:eastAsia="Times New Roman" w:hAnsi="Times New Roman" w:cs="Times New Roman"/>
+          <w:i/>
+          <w:iCs/>
+          <w:sz w:val="24"/>
+          <w:szCs w:val="24"/>
+          <w:lang w:eastAsia="en-MY"/>
+        </w:rPr>
+        <w:t>Special Move</w:t>
+      </w:r>
+      <w:r>
+        <w:rPr>
+          <w:rFonts w:ascii="Times New Roman" w:eastAsia="Times New Roman" w:hAnsi="Times New Roman" w:cs="Times New Roman"/>
+          <w:sz w:val="24"/>
+          <w:szCs w:val="24"/>
+          <w:lang w:eastAsia="en-MY"/>
+        </w:rPr>
+        <w:t xml:space="preserve">: </w:t>
+      </w:r>
+      <w:r>
+        <w:rPr>
+          <w:rFonts w:ascii="Times New Roman" w:eastAsia="Times New Roman" w:hAnsi="Times New Roman" w:cs="Times New Roman"/>
+          <w:i/>
+          <w:iCs/>
+          <w:sz w:val="24"/>
+          <w:szCs w:val="24"/>
+          <w:lang w:eastAsia="en-MY"/>
+        </w:rPr>
+        <w:t>Wrath of the Gods</w:t>
+      </w:r>
+      <w:r>
+        <w:rPr>
+          <w:rFonts w:ascii="Times New Roman" w:eastAsia="Times New Roman" w:hAnsi="Times New Roman" w:cs="Times New Roman"/>
+          <w:sz w:val="24"/>
+          <w:szCs w:val="24"/>
+          <w:lang w:eastAsia="en-MY"/>
+        </w:rPr>
+        <w:t xml:space="preserve"> – Divine thunder obliterates enemies.</w:t>
+      </w:r>
+    </w:p>
+    <w:p>
+      <w:pPr>
+        <w:numPr>
+          <w:ilvl w:val="0"/>
+          <w:numId w:val="9"/>
+        </w:numPr>
+        <w:spacing w:before="100" w:beforeAutospacing="1" w:after="100" w:afterAutospacing="1" w:line="240" w:lineRule="auto"/>
+        <w:rPr>
+          <w:rFonts w:ascii="Times New Roman" w:eastAsia="Times New Roman" w:hAnsi="Times New Roman" w:cs="Times New Roman"/>
+          <w:sz w:val="24"/>
+          <w:szCs w:val="24"/>
+          <w:lang w:eastAsia="en-MY"/>
+        </w:rPr>
+      </w:pPr>
+      <w:proofErr w:type="spellStart"/>
+      <w:r>
+        <w:rPr>
+          <w:rFonts w:ascii="Times New Roman" w:eastAsia="Times New Roman" w:hAnsi="Times New Roman" w:cs="Times New Roman"/>
+          <w:b/>
+          <w:bCs/>
+          <w:sz w:val="24"/>
+          <w:szCs w:val="24"/>
+          <w:lang w:eastAsia="en-MY"/>
+        </w:rPr>
+        <w:t>Catwoman</w:t>
+      </w:r>
+      <w:proofErr w:type="spellEnd"/>
+      <w:r>
+        <w:rPr>
+          <w:rFonts w:ascii="Times New Roman" w:eastAsia="Times New Roman" w:hAnsi="Times New Roman" w:cs="Times New Roman"/>
+          <w:sz w:val="24"/>
+          <w:szCs w:val="24"/>
+          <w:lang w:eastAsia="en-MY"/>
+        </w:rPr>
+        <w:t xml:space="preserve"> – Agile combat and whip strikes.</w:t>
+      </w:r>
+      <w:r>
+        <w:rPr>
+          <w:rFonts w:ascii="Times New Roman" w:eastAsia="Times New Roman" w:hAnsi="Times New Roman" w:cs="Times New Roman"/>
+          <w:sz w:val="24"/>
+          <w:szCs w:val="24"/>
+          <w:lang w:eastAsia="en-MY"/>
+        </w:rPr>
+        <w:br/>
+      </w:r>
+      <w:r>
+        <w:rPr>
+          <w:rFonts w:ascii="Times New Roman" w:eastAsia="Times New Roman" w:hAnsi="Times New Roman" w:cs="Times New Roman"/>
+          <w:i/>
+          <w:iCs/>
+          <w:sz w:val="24"/>
+          <w:szCs w:val="24"/>
+          <w:lang w:eastAsia="en-MY"/>
+        </w:rPr>
+        <w:t>Special Move</w:t>
+      </w:r>
+      <w:r>
+        <w:rPr>
+          <w:rFonts w:ascii="Times New Roman" w:eastAsia="Times New Roman" w:hAnsi="Times New Roman" w:cs="Times New Roman"/>
+          <w:sz w:val="24"/>
+          <w:szCs w:val="24"/>
+          <w:lang w:eastAsia="en-MY"/>
+        </w:rPr>
+        <w:t xml:space="preserve">: </w:t>
+      </w:r>
+      <w:r>
+        <w:rPr>
+          <w:rFonts w:ascii="Times New Roman" w:eastAsia="Times New Roman" w:hAnsi="Times New Roman" w:cs="Times New Roman"/>
+          <w:i/>
+          <w:iCs/>
+          <w:sz w:val="24"/>
+          <w:szCs w:val="24"/>
+          <w:lang w:eastAsia="en-MY"/>
+        </w:rPr>
+        <w:t>Feline Fury</w:t>
+      </w:r>
+      <w:r>
+        <w:rPr>
+          <w:rFonts w:ascii="Times New Roman" w:eastAsia="Times New Roman" w:hAnsi="Times New Roman" w:cs="Times New Roman"/>
+          <w:sz w:val="24"/>
+          <w:szCs w:val="24"/>
+          <w:lang w:eastAsia="en-MY"/>
+        </w:rPr>
+        <w:t xml:space="preserve"> – Acrobatic flurry of whip attacks.</w:t>
+      </w:r>
+    </w:p>
+    <w:p>
+      <w:pPr>
+        <w:numPr>
+          <w:ilvl w:val="0"/>
+          <w:numId w:val="9"/>
+        </w:numPr>
+        <w:spacing w:before="100" w:beforeAutospacing="1" w:after="100" w:afterAutospacing="1" w:line="240" w:lineRule="auto"/>
+        <w:rPr>
+          <w:rFonts w:ascii="Times New Roman" w:eastAsia="Times New Roman" w:hAnsi="Times New Roman" w:cs="Times New Roman"/>
+          <w:sz w:val="24"/>
+          <w:szCs w:val="24"/>
+          <w:lang w:eastAsia="en-MY"/>
+        </w:rPr>
+      </w:pPr>
+      <w:r>
+        <w:rPr>
+          <w:rFonts w:ascii="Times New Roman" w:eastAsia="Times New Roman" w:hAnsi="Times New Roman" w:cs="Times New Roman"/>
+          <w:b/>
+          <w:bCs/>
+          <w:sz w:val="24"/>
+          <w:szCs w:val="24"/>
+          <w:lang w:eastAsia="en-MY"/>
+        </w:rPr>
+        <w:t>Cyborg</w:t>
+      </w:r>
+      <w:r>
+        <w:rPr>
+          <w:rFonts w:ascii="Times New Roman" w:eastAsia="Times New Roman" w:hAnsi="Times New Roman" w:cs="Times New Roman"/>
+          <w:sz w:val="24"/>
+          <w:szCs w:val="24"/>
+          <w:lang w:eastAsia="en-MY"/>
+        </w:rPr>
+        <w:t xml:space="preserve"> – Laser cannon, missile launchers, and tech-based shields.</w:t>
+      </w:r>
+      <w:r>
+        <w:rPr>
+          <w:rFonts w:ascii="Times New Roman" w:eastAsia="Times New Roman" w:hAnsi="Times New Roman" w:cs="Times New Roman"/>
+          <w:sz w:val="24"/>
+          <w:szCs w:val="24"/>
+          <w:lang w:eastAsia="en-MY"/>
+        </w:rPr>
+        <w:br/>
+      </w:r>
+      <w:r>
+        <w:rPr>
+          <w:rFonts w:ascii="Times New Roman" w:eastAsia="Times New Roman" w:hAnsi="Times New Roman" w:cs="Times New Roman"/>
+          <w:i/>
+          <w:iCs/>
+          <w:sz w:val="24"/>
+          <w:szCs w:val="24"/>
+          <w:lang w:eastAsia="en-MY"/>
+        </w:rPr>
+        <w:t>Special Move</w:t>
+      </w:r>
+      <w:r>
+        <w:rPr>
+          <w:rFonts w:ascii="Times New Roman" w:eastAsia="Times New Roman" w:hAnsi="Times New Roman" w:cs="Times New Roman"/>
+          <w:sz w:val="24"/>
+          <w:szCs w:val="24"/>
+          <w:lang w:eastAsia="en-MY"/>
+        </w:rPr>
+        <w:t xml:space="preserve">: </w:t>
+      </w:r>
+      <w:r>
+        <w:rPr>
+          <w:rFonts w:ascii="Times New Roman" w:eastAsia="Times New Roman" w:hAnsi="Times New Roman" w:cs="Times New Roman"/>
+          <w:i/>
+          <w:iCs/>
+          <w:sz w:val="24"/>
+          <w:szCs w:val="24"/>
+          <w:lang w:eastAsia="en-MY"/>
+        </w:rPr>
+        <w:t>Tech Overload</w:t>
+      </w:r>
+      <w:r>
+        <w:rPr>
+          <w:rFonts w:ascii="Times New Roman" w:eastAsia="Times New Roman" w:hAnsi="Times New Roman" w:cs="Times New Roman"/>
+          <w:sz w:val="24"/>
+          <w:szCs w:val="24"/>
+          <w:lang w:eastAsia="en-MY"/>
+        </w:rPr>
+        <w:t xml:space="preserve"> – Barrage of missiles and lasers.</w:t>
+      </w:r>
+    </w:p>
+    <w:p>
+      <w:pPr>
+        <w:numPr>
+          <w:ilvl w:val="0"/>
+          <w:numId w:val="9"/>
+        </w:numPr>
+        <w:spacing w:before="100" w:beforeAutospacing="1" w:after="100" w:afterAutospacing="1" w:line="240" w:lineRule="auto"/>
+        <w:rPr>
+          <w:rFonts w:ascii="Times New Roman" w:eastAsia="Times New Roman" w:hAnsi="Times New Roman" w:cs="Times New Roman"/>
+          <w:sz w:val="24"/>
+          <w:szCs w:val="24"/>
+          <w:lang w:eastAsia="en-MY"/>
+        </w:rPr>
+      </w:pPr>
+      <w:r>
+        <w:rPr>
+          <w:rFonts w:ascii="Times New Roman" w:eastAsia="Times New Roman" w:hAnsi="Times New Roman" w:cs="Times New Roman"/>
+          <w:b/>
+          <w:bCs/>
+          <w:sz w:val="24"/>
+          <w:szCs w:val="24"/>
+          <w:lang w:eastAsia="en-MY"/>
+        </w:rPr>
+        <w:t>Deathstroke</w:t>
+      </w:r>
+      <w:r>
+        <w:rPr>
+          <w:rFonts w:ascii="Times New Roman" w:eastAsia="Times New Roman" w:hAnsi="Times New Roman" w:cs="Times New Roman"/>
+          <w:sz w:val="24"/>
+          <w:szCs w:val="24"/>
+          <w:lang w:eastAsia="en-MY"/>
+        </w:rPr>
+        <w:t xml:space="preserve"> – Precision shooting, explosives, and sword combat.</w:t>
+      </w:r>
+      <w:r>
+        <w:rPr>
+          <w:rFonts w:ascii="Times New Roman" w:eastAsia="Times New Roman" w:hAnsi="Times New Roman" w:cs="Times New Roman"/>
+          <w:sz w:val="24"/>
+          <w:szCs w:val="24"/>
+          <w:lang w:eastAsia="en-MY"/>
+        </w:rPr>
+        <w:br/>
+      </w:r>
+      <w:r>
+        <w:rPr>
+          <w:rFonts w:ascii="Times New Roman" w:eastAsia="Times New Roman" w:hAnsi="Times New Roman" w:cs="Times New Roman"/>
+          <w:i/>
+          <w:iCs/>
+          <w:sz w:val="24"/>
+          <w:szCs w:val="24"/>
+          <w:lang w:eastAsia="en-MY"/>
+        </w:rPr>
+        <w:t>Special Move</w:t>
+      </w:r>
+      <w:r>
+        <w:rPr>
+          <w:rFonts w:ascii="Times New Roman" w:eastAsia="Times New Roman" w:hAnsi="Times New Roman" w:cs="Times New Roman"/>
+          <w:sz w:val="24"/>
+          <w:szCs w:val="24"/>
+          <w:lang w:eastAsia="en-MY"/>
+        </w:rPr>
+        <w:t xml:space="preserve">: </w:t>
+      </w:r>
+      <w:r>
+        <w:rPr>
+          <w:rFonts w:ascii="Times New Roman" w:eastAsia="Times New Roman" w:hAnsi="Times New Roman" w:cs="Times New Roman"/>
+          <w:i/>
+          <w:iCs/>
+          <w:sz w:val="24"/>
+          <w:szCs w:val="24"/>
+          <w:lang w:eastAsia="en-MY"/>
+        </w:rPr>
+        <w:t>Contract Kill</w:t>
+      </w:r>
+      <w:r>
+        <w:rPr>
+          <w:rFonts w:ascii="Times New Roman" w:eastAsia="Times New Roman" w:hAnsi="Times New Roman" w:cs="Times New Roman"/>
+          <w:sz w:val="24"/>
+          <w:szCs w:val="24"/>
+          <w:lang w:eastAsia="en-MY"/>
+        </w:rPr>
+        <w:t xml:space="preserve"> – Deadly combo of gunfire and sword strikes.</w:t>
+      </w:r>
+    </w:p>
+    <w:p>
+      <w:pPr>
+        <w:numPr>
+          <w:ilvl w:val="0"/>
+          <w:numId w:val="9"/>
+        </w:numPr>
+        <w:spacing w:before="100" w:beforeAutospacing="1" w:after="100" w:afterAutospacing="1" w:line="240" w:lineRule="auto"/>
+        <w:rPr>
+          <w:rFonts w:ascii="Times New Roman" w:eastAsia="Times New Roman" w:hAnsi="Times New Roman" w:cs="Times New Roman"/>
+          <w:sz w:val="24"/>
+          <w:szCs w:val="24"/>
+          <w:lang w:eastAsia="en-MY"/>
+        </w:rPr>
+      </w:pPr>
+      <w:r>
+        <w:rPr>
+          <w:rFonts w:ascii="Times New Roman" w:eastAsia="Times New Roman" w:hAnsi="Times New Roman" w:cs="Times New Roman"/>
+          <w:b/>
+          <w:bCs/>
+          <w:sz w:val="24"/>
+          <w:szCs w:val="24"/>
+          <w:lang w:eastAsia="en-MY"/>
+        </w:rPr>
+        <w:t>Black Adam</w:t>
+      </w:r>
+      <w:r>
+        <w:rPr>
+          <w:rFonts w:ascii="Times New Roman" w:eastAsia="Times New Roman" w:hAnsi="Times New Roman" w:cs="Times New Roman"/>
+          <w:sz w:val="24"/>
+          <w:szCs w:val="24"/>
+          <w:lang w:eastAsia="en-MY"/>
+        </w:rPr>
+        <w:t xml:space="preserve"> – Lightning manipulation and ancient magical powers.</w:t>
+      </w:r>
+      <w:r>
+        <w:rPr>
+          <w:rFonts w:ascii="Times New Roman" w:eastAsia="Times New Roman" w:hAnsi="Times New Roman" w:cs="Times New Roman"/>
+          <w:sz w:val="24"/>
+          <w:szCs w:val="24"/>
+          <w:lang w:eastAsia="en-MY"/>
+        </w:rPr>
+        <w:br/>
+      </w:r>
+      <w:r>
+        <w:rPr>
+          <w:rFonts w:ascii="Times New Roman" w:eastAsia="Times New Roman" w:hAnsi="Times New Roman" w:cs="Times New Roman"/>
+          <w:i/>
+          <w:iCs/>
+          <w:sz w:val="24"/>
+          <w:szCs w:val="24"/>
+          <w:lang w:eastAsia="en-MY"/>
+        </w:rPr>
+        <w:t>Special Move</w:t>
+      </w:r>
+      <w:r>
+        <w:rPr>
+          <w:rFonts w:ascii="Times New Roman" w:eastAsia="Times New Roman" w:hAnsi="Times New Roman" w:cs="Times New Roman"/>
+          <w:sz w:val="24"/>
+          <w:szCs w:val="24"/>
+          <w:lang w:eastAsia="en-MY"/>
+        </w:rPr>
+        <w:t xml:space="preserve">: </w:t>
+      </w:r>
+      <w:proofErr w:type="spellStart"/>
+      <w:r>
+        <w:rPr>
+          <w:rFonts w:ascii="Times New Roman" w:eastAsia="Times New Roman" w:hAnsi="Times New Roman" w:cs="Times New Roman"/>
+          <w:i/>
+          <w:iCs/>
+          <w:sz w:val="24"/>
+          <w:szCs w:val="24"/>
+          <w:lang w:eastAsia="en-MY"/>
+        </w:rPr>
+        <w:t>Kahndaq’s</w:t>
+      </w:r>
+      <w:proofErr w:type="spellEnd"/>
+      <w:r>
+        <w:rPr>
+          <w:rFonts w:ascii="Times New Roman" w:eastAsia="Times New Roman" w:hAnsi="Times New Roman" w:cs="Times New Roman"/>
+          <w:i/>
+          <w:iCs/>
+          <w:sz w:val="24"/>
+          <w:szCs w:val="24"/>
+          <w:lang w:eastAsia="en-MY"/>
+        </w:rPr>
+        <w:t xml:space="preserve"> Wrath</w:t>
+      </w:r>
+      <w:r>
+        <w:rPr>
+          <w:rFonts w:ascii="Times New Roman" w:eastAsia="Times New Roman" w:hAnsi="Times New Roman" w:cs="Times New Roman"/>
+          <w:sz w:val="24"/>
+          <w:szCs w:val="24"/>
+          <w:lang w:eastAsia="en-MY"/>
+        </w:rPr>
+        <w:t xml:space="preserve"> – Summons a massive lightning storm.</w:t>
+      </w:r>
+    </w:p>
+    <w:p>
+      <w:pPr>
+        <w:spacing w:before="100" w:beforeAutospacing="1" w:after="100" w:afterAutospacing="1" w:line="240" w:lineRule="auto"/>
+        <w:outlineLvl w:val="3"/>
+        <w:rPr>
+          <w:rFonts w:ascii="Times New Roman" w:eastAsia="Times New Roman" w:hAnsi="Times New Roman" w:cs="Times New Roman"/>
+          <w:b/>
+          <w:bCs/>
+          <w:sz w:val="24"/>
+          <w:szCs w:val="24"/>
+          <w:lang w:eastAsia="en-MY"/>
+        </w:rPr>
+      </w:pPr>
+      <w:r>
+        <w:rPr>
+          <w:rFonts w:ascii="Times New Roman" w:eastAsia="Times New Roman" w:hAnsi="Times New Roman" w:cs="Times New Roman"/>
+          <w:b/>
+          <w:bCs/>
+          <w:sz w:val="24"/>
+          <w:szCs w:val="24"/>
+          <w:lang w:eastAsia="en-MY"/>
+        </w:rPr>
+        <w:t>Mortal Kombat Characters (15)</w:t>
+      </w:r>
+    </w:p>
+    <w:p>
+      <w:pPr>
+        <w:numPr>
+          <w:ilvl w:val="0"/>
+          <w:numId w:val="10"/>
+        </w:numPr>
+        <w:spacing w:before="100" w:beforeAutospacing="1" w:after="100" w:afterAutospacing="1" w:line="240" w:lineRule="auto"/>
+        <w:rPr>
+          <w:rFonts w:ascii="Times New Roman" w:eastAsia="Times New Roman" w:hAnsi="Times New Roman" w:cs="Times New Roman"/>
+          <w:sz w:val="24"/>
+          <w:szCs w:val="24"/>
+          <w:lang w:eastAsia="en-MY"/>
+        </w:rPr>
+      </w:pPr>
+      <w:r>
+        <w:rPr>
+          <w:rFonts w:ascii="Times New Roman" w:eastAsia="Times New Roman" w:hAnsi="Times New Roman" w:cs="Times New Roman"/>
+          <w:b/>
+          <w:bCs/>
+          <w:sz w:val="24"/>
+          <w:szCs w:val="24"/>
+          <w:lang w:eastAsia="en-MY"/>
+        </w:rPr>
+        <w:lastRenderedPageBreak/>
+        <w:t>Scorpion</w:t>
+      </w:r>
+      <w:r>
+        <w:rPr>
+          <w:rFonts w:ascii="Times New Roman" w:eastAsia="Times New Roman" w:hAnsi="Times New Roman" w:cs="Times New Roman"/>
+          <w:sz w:val="24"/>
+          <w:szCs w:val="24"/>
+          <w:lang w:eastAsia="en-MY"/>
+        </w:rPr>
+        <w:t xml:space="preserve"> – Fire manipulation, spear attacks, and teleportation.</w:t>
+      </w:r>
+      <w:r>
+        <w:rPr>
+          <w:rFonts w:ascii="Times New Roman" w:eastAsia="Times New Roman" w:hAnsi="Times New Roman" w:cs="Times New Roman"/>
+          <w:sz w:val="24"/>
+          <w:szCs w:val="24"/>
+          <w:lang w:eastAsia="en-MY"/>
+        </w:rPr>
+        <w:br/>
+      </w:r>
+      <w:r>
+        <w:rPr>
+          <w:rFonts w:ascii="Times New Roman" w:eastAsia="Times New Roman" w:hAnsi="Times New Roman" w:cs="Times New Roman"/>
+          <w:i/>
+          <w:iCs/>
+          <w:sz w:val="24"/>
+          <w:szCs w:val="24"/>
+          <w:lang w:eastAsia="en-MY"/>
+        </w:rPr>
+        <w:t>Special Move</w:t>
+      </w:r>
+      <w:r>
+        <w:rPr>
+          <w:rFonts w:ascii="Times New Roman" w:eastAsia="Times New Roman" w:hAnsi="Times New Roman" w:cs="Times New Roman"/>
+          <w:sz w:val="24"/>
+          <w:szCs w:val="24"/>
+          <w:lang w:eastAsia="en-MY"/>
+        </w:rPr>
+        <w:t xml:space="preserve">: </w:t>
+      </w:r>
+      <w:r>
+        <w:rPr>
+          <w:rFonts w:ascii="Times New Roman" w:eastAsia="Times New Roman" w:hAnsi="Times New Roman" w:cs="Times New Roman"/>
+          <w:i/>
+          <w:iCs/>
+          <w:sz w:val="24"/>
+          <w:szCs w:val="24"/>
+          <w:lang w:eastAsia="en-MY"/>
+        </w:rPr>
+        <w:t>Hellfire Inferno</w:t>
+      </w:r>
+      <w:r>
+        <w:rPr>
+          <w:rFonts w:ascii="Times New Roman" w:eastAsia="Times New Roman" w:hAnsi="Times New Roman" w:cs="Times New Roman"/>
+          <w:sz w:val="24"/>
+          <w:szCs w:val="24"/>
+          <w:lang w:eastAsia="en-MY"/>
+        </w:rPr>
+        <w:t xml:space="preserve"> – Engulfs the battlefield in flames.</w:t>
+      </w:r>
+    </w:p>
+    <w:p>
+      <w:pPr>
+        <w:numPr>
+          <w:ilvl w:val="0"/>
+          <w:numId w:val="10"/>
+        </w:numPr>
+        <w:spacing w:before="100" w:beforeAutospacing="1" w:after="100" w:afterAutospacing="1" w:line="240" w:lineRule="auto"/>
+        <w:rPr>
+          <w:rFonts w:ascii="Times New Roman" w:eastAsia="Times New Roman" w:hAnsi="Times New Roman" w:cs="Times New Roman"/>
+          <w:sz w:val="24"/>
+          <w:szCs w:val="24"/>
+          <w:lang w:eastAsia="en-MY"/>
+        </w:rPr>
+      </w:pPr>
+      <w:r>
+        <w:rPr>
+          <w:rFonts w:ascii="Times New Roman" w:eastAsia="Times New Roman" w:hAnsi="Times New Roman" w:cs="Times New Roman"/>
+          <w:b/>
+          <w:bCs/>
+          <w:sz w:val="24"/>
+          <w:szCs w:val="24"/>
+          <w:lang w:eastAsia="en-MY"/>
+        </w:rPr>
+        <w:t>Sub-Zero</w:t>
+      </w:r>
+      <w:r>
+        <w:rPr>
+          <w:rFonts w:ascii="Times New Roman" w:eastAsia="Times New Roman" w:hAnsi="Times New Roman" w:cs="Times New Roman"/>
+          <w:sz w:val="24"/>
+          <w:szCs w:val="24"/>
+          <w:lang w:eastAsia="en-MY"/>
+        </w:rPr>
+        <w:t xml:space="preserve"> – Freezing attacks, ice weapons, and </w:t>
+      </w:r>
+      <w:proofErr w:type="spellStart"/>
+      <w:r>
+        <w:rPr>
+          <w:rFonts w:ascii="Times New Roman" w:eastAsia="Times New Roman" w:hAnsi="Times New Roman" w:cs="Times New Roman"/>
+          <w:sz w:val="24"/>
+          <w:szCs w:val="24"/>
+          <w:lang w:eastAsia="en-MY"/>
+        </w:rPr>
+        <w:t>cryomancy</w:t>
+      </w:r>
+      <w:proofErr w:type="spellEnd"/>
+      <w:r>
+        <w:rPr>
+          <w:rFonts w:ascii="Times New Roman" w:eastAsia="Times New Roman" w:hAnsi="Times New Roman" w:cs="Times New Roman"/>
+          <w:sz w:val="24"/>
+          <w:szCs w:val="24"/>
+          <w:lang w:eastAsia="en-MY"/>
+        </w:rPr>
+        <w:t>.</w:t>
+      </w:r>
+      <w:r>
+        <w:rPr>
+          <w:rFonts w:ascii="Times New Roman" w:eastAsia="Times New Roman" w:hAnsi="Times New Roman" w:cs="Times New Roman"/>
+          <w:sz w:val="24"/>
+          <w:szCs w:val="24"/>
+          <w:lang w:eastAsia="en-MY"/>
+        </w:rPr>
+        <w:br/>
+      </w:r>
+      <w:r>
+        <w:rPr>
+          <w:rFonts w:ascii="Times New Roman" w:eastAsia="Times New Roman" w:hAnsi="Times New Roman" w:cs="Times New Roman"/>
+          <w:i/>
+          <w:iCs/>
+          <w:sz w:val="24"/>
+          <w:szCs w:val="24"/>
+          <w:lang w:eastAsia="en-MY"/>
+        </w:rPr>
+        <w:t>Special Move</w:t>
+      </w:r>
+      <w:r>
+        <w:rPr>
+          <w:rFonts w:ascii="Times New Roman" w:eastAsia="Times New Roman" w:hAnsi="Times New Roman" w:cs="Times New Roman"/>
+          <w:sz w:val="24"/>
+          <w:szCs w:val="24"/>
+          <w:lang w:eastAsia="en-MY"/>
+        </w:rPr>
+        <w:t xml:space="preserve">: </w:t>
+      </w:r>
+      <w:r>
+        <w:rPr>
+          <w:rFonts w:ascii="Times New Roman" w:eastAsia="Times New Roman" w:hAnsi="Times New Roman" w:cs="Times New Roman"/>
+          <w:i/>
+          <w:iCs/>
+          <w:sz w:val="24"/>
+          <w:szCs w:val="24"/>
+          <w:lang w:eastAsia="en-MY"/>
+        </w:rPr>
+        <w:t>Frozen Tomb</w:t>
+      </w:r>
+      <w:r>
+        <w:rPr>
+          <w:rFonts w:ascii="Times New Roman" w:eastAsia="Times New Roman" w:hAnsi="Times New Roman" w:cs="Times New Roman"/>
+          <w:sz w:val="24"/>
+          <w:szCs w:val="24"/>
+          <w:lang w:eastAsia="en-MY"/>
+        </w:rPr>
+        <w:t xml:space="preserve"> – Encases enemies in a glacier.</w:t>
+      </w:r>
+    </w:p>
+    <w:p>
+      <w:pPr>
+        <w:numPr>
+          <w:ilvl w:val="0"/>
+          <w:numId w:val="10"/>
+        </w:numPr>
+        <w:spacing w:before="100" w:beforeAutospacing="1" w:after="100" w:afterAutospacing="1" w:line="240" w:lineRule="auto"/>
+        <w:rPr>
+          <w:rFonts w:ascii="Times New Roman" w:eastAsia="Times New Roman" w:hAnsi="Times New Roman" w:cs="Times New Roman"/>
+          <w:sz w:val="24"/>
+          <w:szCs w:val="24"/>
+          <w:lang w:eastAsia="en-MY"/>
+        </w:rPr>
+      </w:pPr>
+      <w:r>
+        <w:rPr>
+          <w:rFonts w:ascii="Times New Roman" w:eastAsia="Times New Roman" w:hAnsi="Times New Roman" w:cs="Times New Roman"/>
+          <w:b/>
+          <w:bCs/>
+          <w:sz w:val="24"/>
+          <w:szCs w:val="24"/>
+          <w:lang w:eastAsia="en-MY"/>
+        </w:rPr>
+        <w:t>Raiden</w:t>
+      </w:r>
+      <w:r>
+        <w:rPr>
+          <w:rFonts w:ascii="Times New Roman" w:eastAsia="Times New Roman" w:hAnsi="Times New Roman" w:cs="Times New Roman"/>
+          <w:sz w:val="24"/>
+          <w:szCs w:val="24"/>
+          <w:lang w:eastAsia="en-MY"/>
+        </w:rPr>
+        <w:t xml:space="preserve"> – Lightning bolts, teleportation, and divine combat.</w:t>
+      </w:r>
+      <w:r>
+        <w:rPr>
+          <w:rFonts w:ascii="Times New Roman" w:eastAsia="Times New Roman" w:hAnsi="Times New Roman" w:cs="Times New Roman"/>
+          <w:sz w:val="24"/>
+          <w:szCs w:val="24"/>
+          <w:lang w:eastAsia="en-MY"/>
+        </w:rPr>
+        <w:br/>
+      </w:r>
+      <w:r>
+        <w:rPr>
+          <w:rFonts w:ascii="Times New Roman" w:eastAsia="Times New Roman" w:hAnsi="Times New Roman" w:cs="Times New Roman"/>
+          <w:i/>
+          <w:iCs/>
+          <w:sz w:val="24"/>
+          <w:szCs w:val="24"/>
+          <w:lang w:eastAsia="en-MY"/>
+        </w:rPr>
+        <w:t>Special Move</w:t>
+      </w:r>
+      <w:r>
+        <w:rPr>
+          <w:rFonts w:ascii="Times New Roman" w:eastAsia="Times New Roman" w:hAnsi="Times New Roman" w:cs="Times New Roman"/>
+          <w:sz w:val="24"/>
+          <w:szCs w:val="24"/>
+          <w:lang w:eastAsia="en-MY"/>
+        </w:rPr>
+        <w:t xml:space="preserve">: </w:t>
+      </w:r>
+      <w:r>
+        <w:rPr>
+          <w:rFonts w:ascii="Times New Roman" w:eastAsia="Times New Roman" w:hAnsi="Times New Roman" w:cs="Times New Roman"/>
+          <w:i/>
+          <w:iCs/>
+          <w:sz w:val="24"/>
+          <w:szCs w:val="24"/>
+          <w:lang w:eastAsia="en-MY"/>
+        </w:rPr>
+        <w:t>Thunder Strike</w:t>
+      </w:r>
+      <w:r>
+        <w:rPr>
+          <w:rFonts w:ascii="Times New Roman" w:eastAsia="Times New Roman" w:hAnsi="Times New Roman" w:cs="Times New Roman"/>
+          <w:sz w:val="24"/>
+          <w:szCs w:val="24"/>
+          <w:lang w:eastAsia="en-MY"/>
+        </w:rPr>
+        <w:t xml:space="preserve"> – Calls down a massive lightning bolt.</w:t>
+      </w:r>
+    </w:p>
+    <w:p>
+      <w:pPr>
+        <w:numPr>
+          <w:ilvl w:val="0"/>
+          <w:numId w:val="10"/>
+        </w:numPr>
+        <w:spacing w:before="100" w:beforeAutospacing="1" w:after="100" w:afterAutospacing="1" w:line="240" w:lineRule="auto"/>
+        <w:rPr>
+          <w:rFonts w:ascii="Times New Roman" w:eastAsia="Times New Roman" w:hAnsi="Times New Roman" w:cs="Times New Roman"/>
+          <w:sz w:val="24"/>
+          <w:szCs w:val="24"/>
+          <w:lang w:eastAsia="en-MY"/>
+        </w:rPr>
+      </w:pPr>
+      <w:r>
+        <w:rPr>
+          <w:rFonts w:ascii="Times New Roman" w:eastAsia="Times New Roman" w:hAnsi="Times New Roman" w:cs="Times New Roman"/>
+          <w:b/>
+          <w:bCs/>
+          <w:sz w:val="24"/>
+          <w:szCs w:val="24"/>
+          <w:lang w:eastAsia="en-MY"/>
+        </w:rPr>
+        <w:t>Liu Kang</w:t>
+      </w:r>
+      <w:r>
+        <w:rPr>
+          <w:rFonts w:ascii="Times New Roman" w:eastAsia="Times New Roman" w:hAnsi="Times New Roman" w:cs="Times New Roman"/>
+          <w:sz w:val="24"/>
+          <w:szCs w:val="24"/>
+          <w:lang w:eastAsia="en-MY"/>
+        </w:rPr>
+        <w:t xml:space="preserve"> – Martial arts mastery and dragon transformation.</w:t>
+      </w:r>
+      <w:r>
+        <w:rPr>
+          <w:rFonts w:ascii="Times New Roman" w:eastAsia="Times New Roman" w:hAnsi="Times New Roman" w:cs="Times New Roman"/>
+          <w:sz w:val="24"/>
+          <w:szCs w:val="24"/>
+          <w:lang w:eastAsia="en-MY"/>
+        </w:rPr>
+        <w:br/>
+      </w:r>
+      <w:r>
+        <w:rPr>
+          <w:rFonts w:ascii="Times New Roman" w:eastAsia="Times New Roman" w:hAnsi="Times New Roman" w:cs="Times New Roman"/>
+          <w:i/>
+          <w:iCs/>
+          <w:sz w:val="24"/>
+          <w:szCs w:val="24"/>
+          <w:lang w:eastAsia="en-MY"/>
+        </w:rPr>
+        <w:t>Special Move</w:t>
+      </w:r>
+      <w:r>
+        <w:rPr>
+          <w:rFonts w:ascii="Times New Roman" w:eastAsia="Times New Roman" w:hAnsi="Times New Roman" w:cs="Times New Roman"/>
+          <w:sz w:val="24"/>
+          <w:szCs w:val="24"/>
+          <w:lang w:eastAsia="en-MY"/>
+        </w:rPr>
+        <w:t xml:space="preserve">: </w:t>
+      </w:r>
+      <w:r>
+        <w:rPr>
+          <w:rFonts w:ascii="Times New Roman" w:eastAsia="Times New Roman" w:hAnsi="Times New Roman" w:cs="Times New Roman"/>
+          <w:i/>
+          <w:iCs/>
+          <w:sz w:val="24"/>
+          <w:szCs w:val="24"/>
+          <w:lang w:eastAsia="en-MY"/>
+        </w:rPr>
+        <w:t>Flame Dragon Fury</w:t>
+      </w:r>
+      <w:r>
+        <w:rPr>
+          <w:rFonts w:ascii="Times New Roman" w:eastAsia="Times New Roman" w:hAnsi="Times New Roman" w:cs="Times New Roman"/>
+          <w:sz w:val="24"/>
+          <w:szCs w:val="24"/>
+          <w:lang w:eastAsia="en-MY"/>
+        </w:rPr>
+        <w:t xml:space="preserve"> – Summons a fiery dragon.</w:t>
+      </w:r>
+    </w:p>
+    <w:p>
+      <w:pPr>
+        <w:numPr>
+          <w:ilvl w:val="0"/>
+          <w:numId w:val="10"/>
+        </w:numPr>
+        <w:spacing w:before="100" w:beforeAutospacing="1" w:after="100" w:afterAutospacing="1" w:line="240" w:lineRule="auto"/>
+        <w:rPr>
+          <w:rFonts w:ascii="Times New Roman" w:eastAsia="Times New Roman" w:hAnsi="Times New Roman" w:cs="Times New Roman"/>
+          <w:sz w:val="24"/>
+          <w:szCs w:val="24"/>
+          <w:lang w:eastAsia="en-MY"/>
+        </w:rPr>
+      </w:pPr>
+      <w:proofErr w:type="spellStart"/>
+      <w:r>
+        <w:rPr>
+          <w:rFonts w:ascii="Times New Roman" w:eastAsia="Times New Roman" w:hAnsi="Times New Roman" w:cs="Times New Roman"/>
+          <w:b/>
+          <w:bCs/>
+          <w:sz w:val="24"/>
+          <w:szCs w:val="24"/>
+          <w:lang w:eastAsia="en-MY"/>
+        </w:rPr>
+        <w:t>Kitana</w:t>
+      </w:r>
+      <w:proofErr w:type="spellEnd"/>
+      <w:r>
+        <w:rPr>
+          <w:rFonts w:ascii="Times New Roman" w:eastAsia="Times New Roman" w:hAnsi="Times New Roman" w:cs="Times New Roman"/>
+          <w:sz w:val="24"/>
+          <w:szCs w:val="24"/>
+          <w:lang w:eastAsia="en-MY"/>
+        </w:rPr>
+        <w:t xml:space="preserve"> – Razor-sharp fans for melee and ranged attacks.</w:t>
+      </w:r>
+      <w:r>
+        <w:rPr>
+          <w:rFonts w:ascii="Times New Roman" w:eastAsia="Times New Roman" w:hAnsi="Times New Roman" w:cs="Times New Roman"/>
+          <w:sz w:val="24"/>
+          <w:szCs w:val="24"/>
+          <w:lang w:eastAsia="en-MY"/>
+        </w:rPr>
+        <w:br/>
+      </w:r>
+      <w:r>
+        <w:rPr>
+          <w:rFonts w:ascii="Times New Roman" w:eastAsia="Times New Roman" w:hAnsi="Times New Roman" w:cs="Times New Roman"/>
+          <w:i/>
+          <w:iCs/>
+          <w:sz w:val="24"/>
+          <w:szCs w:val="24"/>
+          <w:lang w:eastAsia="en-MY"/>
+        </w:rPr>
+        <w:t>Special Move</w:t>
+      </w:r>
+      <w:r>
+        <w:rPr>
+          <w:rFonts w:ascii="Times New Roman" w:eastAsia="Times New Roman" w:hAnsi="Times New Roman" w:cs="Times New Roman"/>
+          <w:sz w:val="24"/>
+          <w:szCs w:val="24"/>
+          <w:lang w:eastAsia="en-MY"/>
+        </w:rPr>
+        <w:t xml:space="preserve">: </w:t>
+      </w:r>
+      <w:r>
+        <w:rPr>
+          <w:rFonts w:ascii="Times New Roman" w:eastAsia="Times New Roman" w:hAnsi="Times New Roman" w:cs="Times New Roman"/>
+          <w:i/>
+          <w:iCs/>
+          <w:sz w:val="24"/>
+          <w:szCs w:val="24"/>
+          <w:lang w:eastAsia="en-MY"/>
+        </w:rPr>
+        <w:t>Royal Tempest</w:t>
+      </w:r>
+      <w:r>
+        <w:rPr>
+          <w:rFonts w:ascii="Times New Roman" w:eastAsia="Times New Roman" w:hAnsi="Times New Roman" w:cs="Times New Roman"/>
+          <w:sz w:val="24"/>
+          <w:szCs w:val="24"/>
+          <w:lang w:eastAsia="en-MY"/>
+        </w:rPr>
+        <w:t xml:space="preserve"> – Creates a whirlwind of fan strikes.</w:t>
+      </w:r>
+    </w:p>
+    <w:p>
+      <w:pPr>
+        <w:numPr>
+          <w:ilvl w:val="0"/>
+          <w:numId w:val="10"/>
+        </w:numPr>
+        <w:spacing w:before="100" w:beforeAutospacing="1" w:after="100" w:afterAutospacing="1" w:line="240" w:lineRule="auto"/>
+        <w:rPr>
+          <w:rFonts w:ascii="Times New Roman" w:eastAsia="Times New Roman" w:hAnsi="Times New Roman" w:cs="Times New Roman"/>
+          <w:sz w:val="24"/>
+          <w:szCs w:val="24"/>
+          <w:lang w:eastAsia="en-MY"/>
+        </w:rPr>
+      </w:pPr>
+      <w:proofErr w:type="spellStart"/>
+      <w:r>
+        <w:rPr>
+          <w:rFonts w:ascii="Times New Roman" w:eastAsia="Times New Roman" w:hAnsi="Times New Roman" w:cs="Times New Roman"/>
+          <w:b/>
+          <w:bCs/>
+          <w:sz w:val="24"/>
+          <w:szCs w:val="24"/>
+          <w:lang w:eastAsia="en-MY"/>
+        </w:rPr>
+        <w:t>Mileena</w:t>
+      </w:r>
+      <w:proofErr w:type="spellEnd"/>
+      <w:r>
+        <w:rPr>
+          <w:rFonts w:ascii="Times New Roman" w:eastAsia="Times New Roman" w:hAnsi="Times New Roman" w:cs="Times New Roman"/>
+          <w:sz w:val="24"/>
+          <w:szCs w:val="24"/>
+          <w:lang w:eastAsia="en-MY"/>
+        </w:rPr>
+        <w:t xml:space="preserve"> – Sai weapons and savage, teleporting attacks.</w:t>
+      </w:r>
+      <w:r>
+        <w:rPr>
+          <w:rFonts w:ascii="Times New Roman" w:eastAsia="Times New Roman" w:hAnsi="Times New Roman" w:cs="Times New Roman"/>
+          <w:sz w:val="24"/>
+          <w:szCs w:val="24"/>
+          <w:lang w:eastAsia="en-MY"/>
+        </w:rPr>
+        <w:br/>
+      </w:r>
+      <w:r>
+        <w:rPr>
+          <w:rFonts w:ascii="Times New Roman" w:eastAsia="Times New Roman" w:hAnsi="Times New Roman" w:cs="Times New Roman"/>
+          <w:i/>
+          <w:iCs/>
+          <w:sz w:val="24"/>
+          <w:szCs w:val="24"/>
+          <w:lang w:eastAsia="en-MY"/>
+        </w:rPr>
+        <w:t>Special Move</w:t>
+      </w:r>
+      <w:r>
+        <w:rPr>
+          <w:rFonts w:ascii="Times New Roman" w:eastAsia="Times New Roman" w:hAnsi="Times New Roman" w:cs="Times New Roman"/>
+          <w:sz w:val="24"/>
+          <w:szCs w:val="24"/>
+          <w:lang w:eastAsia="en-MY"/>
+        </w:rPr>
+        <w:t xml:space="preserve">: </w:t>
+      </w:r>
+      <w:r>
+        <w:rPr>
+          <w:rFonts w:ascii="Times New Roman" w:eastAsia="Times New Roman" w:hAnsi="Times New Roman" w:cs="Times New Roman"/>
+          <w:i/>
+          <w:iCs/>
+          <w:sz w:val="24"/>
+          <w:szCs w:val="24"/>
+          <w:lang w:eastAsia="en-MY"/>
+        </w:rPr>
+        <w:t>Savage Feast</w:t>
+      </w:r>
+      <w:r>
+        <w:rPr>
+          <w:rFonts w:ascii="Times New Roman" w:eastAsia="Times New Roman" w:hAnsi="Times New Roman" w:cs="Times New Roman"/>
+          <w:sz w:val="24"/>
+          <w:szCs w:val="24"/>
+          <w:lang w:eastAsia="en-MY"/>
+        </w:rPr>
+        <w:t xml:space="preserve"> – High-damage feral combo.</w:t>
+      </w:r>
+    </w:p>
+    <w:p>
+      <w:pPr>
+        <w:numPr>
+          <w:ilvl w:val="0"/>
+          <w:numId w:val="10"/>
+        </w:numPr>
+        <w:spacing w:before="100" w:beforeAutospacing="1" w:after="100" w:afterAutospacing="1" w:line="240" w:lineRule="auto"/>
+        <w:rPr>
+          <w:rFonts w:ascii="Times New Roman" w:eastAsia="Times New Roman" w:hAnsi="Times New Roman" w:cs="Times New Roman"/>
+          <w:sz w:val="24"/>
+          <w:szCs w:val="24"/>
+          <w:lang w:eastAsia="en-MY"/>
+        </w:rPr>
+      </w:pPr>
+      <w:r>
+        <w:rPr>
+          <w:rFonts w:ascii="Times New Roman" w:eastAsia="Times New Roman" w:hAnsi="Times New Roman" w:cs="Times New Roman"/>
+          <w:b/>
+          <w:bCs/>
+          <w:sz w:val="24"/>
+          <w:szCs w:val="24"/>
+          <w:lang w:eastAsia="en-MY"/>
+        </w:rPr>
+        <w:t>Shang Tsung</w:t>
+      </w:r>
+      <w:r>
+        <w:rPr>
+          <w:rFonts w:ascii="Times New Roman" w:eastAsia="Times New Roman" w:hAnsi="Times New Roman" w:cs="Times New Roman"/>
+          <w:sz w:val="24"/>
+          <w:szCs w:val="24"/>
+          <w:lang w:eastAsia="en-MY"/>
+        </w:rPr>
+        <w:t xml:space="preserve"> – Soul stealing and shapeshifting abilities.</w:t>
+      </w:r>
+      <w:r>
+        <w:rPr>
+          <w:rFonts w:ascii="Times New Roman" w:eastAsia="Times New Roman" w:hAnsi="Times New Roman" w:cs="Times New Roman"/>
+          <w:sz w:val="24"/>
+          <w:szCs w:val="24"/>
+          <w:lang w:eastAsia="en-MY"/>
+        </w:rPr>
+        <w:br/>
+      </w:r>
+      <w:r>
+        <w:rPr>
+          <w:rFonts w:ascii="Times New Roman" w:eastAsia="Times New Roman" w:hAnsi="Times New Roman" w:cs="Times New Roman"/>
+          <w:i/>
+          <w:iCs/>
+          <w:sz w:val="24"/>
+          <w:szCs w:val="24"/>
+          <w:lang w:eastAsia="en-MY"/>
+        </w:rPr>
+        <w:t>Special Move</w:t>
+      </w:r>
+      <w:r>
+        <w:rPr>
+          <w:rFonts w:ascii="Times New Roman" w:eastAsia="Times New Roman" w:hAnsi="Times New Roman" w:cs="Times New Roman"/>
+          <w:sz w:val="24"/>
+          <w:szCs w:val="24"/>
+          <w:lang w:eastAsia="en-MY"/>
+        </w:rPr>
+        <w:t xml:space="preserve">: </w:t>
+      </w:r>
+      <w:r>
+        <w:rPr>
+          <w:rFonts w:ascii="Times New Roman" w:eastAsia="Times New Roman" w:hAnsi="Times New Roman" w:cs="Times New Roman"/>
+          <w:i/>
+          <w:iCs/>
+          <w:sz w:val="24"/>
+          <w:szCs w:val="24"/>
+          <w:lang w:eastAsia="en-MY"/>
+        </w:rPr>
+        <w:t>Soul Harvest</w:t>
+      </w:r>
+      <w:r>
+        <w:rPr>
+          <w:rFonts w:ascii="Times New Roman" w:eastAsia="Times New Roman" w:hAnsi="Times New Roman" w:cs="Times New Roman"/>
+          <w:sz w:val="24"/>
+          <w:szCs w:val="24"/>
+          <w:lang w:eastAsia="en-MY"/>
+        </w:rPr>
+        <w:t xml:space="preserve"> – Mimics enemy abilities and restores health.</w:t>
+      </w:r>
+    </w:p>
+    <w:p>
+      <w:pPr>
+        <w:numPr>
+          <w:ilvl w:val="0"/>
+          <w:numId w:val="10"/>
+        </w:numPr>
+        <w:spacing w:before="100" w:beforeAutospacing="1" w:after="100" w:afterAutospacing="1" w:line="240" w:lineRule="auto"/>
+        <w:rPr>
+          <w:rFonts w:ascii="Times New Roman" w:eastAsia="Times New Roman" w:hAnsi="Times New Roman" w:cs="Times New Roman"/>
+          <w:sz w:val="24"/>
+          <w:szCs w:val="24"/>
+          <w:lang w:eastAsia="en-MY"/>
+        </w:rPr>
+      </w:pPr>
+      <w:r>
+        <w:rPr>
+          <w:rFonts w:ascii="Times New Roman" w:eastAsia="Times New Roman" w:hAnsi="Times New Roman" w:cs="Times New Roman"/>
+          <w:b/>
+          <w:bCs/>
+          <w:sz w:val="24"/>
+          <w:szCs w:val="24"/>
+          <w:lang w:eastAsia="en-MY"/>
+        </w:rPr>
+        <w:t>Shao Kahn</w:t>
+      </w:r>
+      <w:r>
+        <w:rPr>
+          <w:rFonts w:ascii="Times New Roman" w:eastAsia="Times New Roman" w:hAnsi="Times New Roman" w:cs="Times New Roman"/>
+          <w:sz w:val="24"/>
+          <w:szCs w:val="24"/>
+          <w:lang w:eastAsia="en-MY"/>
+        </w:rPr>
+        <w:t xml:space="preserve"> – Brutal hammer strikes and taunts.</w:t>
+      </w:r>
+      <w:r>
+        <w:rPr>
+          <w:rFonts w:ascii="Times New Roman" w:eastAsia="Times New Roman" w:hAnsi="Times New Roman" w:cs="Times New Roman"/>
+          <w:sz w:val="24"/>
+          <w:szCs w:val="24"/>
+          <w:lang w:eastAsia="en-MY"/>
+        </w:rPr>
+        <w:br/>
+      </w:r>
+      <w:r>
+        <w:rPr>
+          <w:rFonts w:ascii="Times New Roman" w:eastAsia="Times New Roman" w:hAnsi="Times New Roman" w:cs="Times New Roman"/>
+          <w:i/>
+          <w:iCs/>
+          <w:sz w:val="24"/>
+          <w:szCs w:val="24"/>
+          <w:lang w:eastAsia="en-MY"/>
+        </w:rPr>
+        <w:t>Special Move</w:t>
+      </w:r>
+      <w:r>
+        <w:rPr>
+          <w:rFonts w:ascii="Times New Roman" w:eastAsia="Times New Roman" w:hAnsi="Times New Roman" w:cs="Times New Roman"/>
+          <w:sz w:val="24"/>
+          <w:szCs w:val="24"/>
+          <w:lang w:eastAsia="en-MY"/>
+        </w:rPr>
+        <w:t xml:space="preserve">: </w:t>
+      </w:r>
+      <w:r>
+        <w:rPr>
+          <w:rFonts w:ascii="Times New Roman" w:eastAsia="Times New Roman" w:hAnsi="Times New Roman" w:cs="Times New Roman"/>
+          <w:i/>
+          <w:iCs/>
+          <w:sz w:val="24"/>
+          <w:szCs w:val="24"/>
+          <w:lang w:eastAsia="en-MY"/>
+        </w:rPr>
+        <w:t>Wrath of Kahn</w:t>
+      </w:r>
+      <w:r>
+        <w:rPr>
+          <w:rFonts w:ascii="Times New Roman" w:eastAsia="Times New Roman" w:hAnsi="Times New Roman" w:cs="Times New Roman"/>
+          <w:sz w:val="24"/>
+          <w:szCs w:val="24"/>
+          <w:lang w:eastAsia="en-MY"/>
+        </w:rPr>
+        <w:t xml:space="preserve"> – A devastating hammer combo.</w:t>
+      </w:r>
+    </w:p>
+    <w:p>
+      <w:pPr>
+        <w:numPr>
+          <w:ilvl w:val="0"/>
+          <w:numId w:val="10"/>
+        </w:numPr>
+        <w:spacing w:before="100" w:beforeAutospacing="1" w:after="100" w:afterAutospacing="1" w:line="240" w:lineRule="auto"/>
+        <w:rPr>
+          <w:rFonts w:ascii="Times New Roman" w:eastAsia="Times New Roman" w:hAnsi="Times New Roman" w:cs="Times New Roman"/>
+          <w:sz w:val="24"/>
+          <w:szCs w:val="24"/>
+          <w:lang w:eastAsia="en-MY"/>
+        </w:rPr>
+      </w:pPr>
+      <w:r>
+        <w:rPr>
+          <w:rFonts w:ascii="Times New Roman" w:eastAsia="Times New Roman" w:hAnsi="Times New Roman" w:cs="Times New Roman"/>
+          <w:b/>
+          <w:bCs/>
+          <w:sz w:val="24"/>
+          <w:szCs w:val="24"/>
+          <w:lang w:eastAsia="en-MY"/>
+        </w:rPr>
+        <w:t>Johnny Cage</w:t>
+      </w:r>
+      <w:r>
+        <w:rPr>
+          <w:rFonts w:ascii="Times New Roman" w:eastAsia="Times New Roman" w:hAnsi="Times New Roman" w:cs="Times New Roman"/>
+          <w:sz w:val="24"/>
+          <w:szCs w:val="24"/>
+          <w:lang w:eastAsia="en-MY"/>
+        </w:rPr>
+        <w:t xml:space="preserve"> – Flashy martial arts and energy projectiles.</w:t>
+      </w:r>
+      <w:r>
+        <w:rPr>
+          <w:rFonts w:ascii="Times New Roman" w:eastAsia="Times New Roman" w:hAnsi="Times New Roman" w:cs="Times New Roman"/>
+          <w:sz w:val="24"/>
+          <w:szCs w:val="24"/>
+          <w:lang w:eastAsia="en-MY"/>
+        </w:rPr>
+        <w:br/>
+      </w:r>
+      <w:r>
+        <w:rPr>
+          <w:rFonts w:ascii="Times New Roman" w:eastAsia="Times New Roman" w:hAnsi="Times New Roman" w:cs="Times New Roman"/>
+          <w:i/>
+          <w:iCs/>
+          <w:sz w:val="24"/>
+          <w:szCs w:val="24"/>
+          <w:lang w:eastAsia="en-MY"/>
+        </w:rPr>
+        <w:t>Special Move</w:t>
+      </w:r>
+      <w:r>
+        <w:rPr>
+          <w:rFonts w:ascii="Times New Roman" w:eastAsia="Times New Roman" w:hAnsi="Times New Roman" w:cs="Times New Roman"/>
+          <w:sz w:val="24"/>
+          <w:szCs w:val="24"/>
+          <w:lang w:eastAsia="en-MY"/>
+        </w:rPr>
+        <w:t xml:space="preserve">: </w:t>
+      </w:r>
+      <w:r>
+        <w:rPr>
+          <w:rFonts w:ascii="Times New Roman" w:eastAsia="Times New Roman" w:hAnsi="Times New Roman" w:cs="Times New Roman"/>
+          <w:i/>
+          <w:iCs/>
+          <w:sz w:val="24"/>
+          <w:szCs w:val="24"/>
+          <w:lang w:eastAsia="en-MY"/>
+        </w:rPr>
+        <w:t>Cinematic Finisher</w:t>
+      </w:r>
+      <w:r>
+        <w:rPr>
+          <w:rFonts w:ascii="Times New Roman" w:eastAsia="Times New Roman" w:hAnsi="Times New Roman" w:cs="Times New Roman"/>
+          <w:sz w:val="24"/>
+          <w:szCs w:val="24"/>
+          <w:lang w:eastAsia="en-MY"/>
+        </w:rPr>
+        <w:t xml:space="preserve"> – Dramatic uppercut finale.</w:t>
+      </w:r>
+    </w:p>
+    <w:p>
+      <w:pPr>
+        <w:numPr>
+          <w:ilvl w:val="0"/>
+          <w:numId w:val="10"/>
+        </w:numPr>
+        <w:spacing w:before="100" w:beforeAutospacing="1" w:after="100" w:afterAutospacing="1" w:line="240" w:lineRule="auto"/>
+        <w:rPr>
+          <w:rFonts w:ascii="Times New Roman" w:eastAsia="Times New Roman" w:hAnsi="Times New Roman" w:cs="Times New Roman"/>
+          <w:sz w:val="24"/>
+          <w:szCs w:val="24"/>
+          <w:lang w:eastAsia="en-MY"/>
+        </w:rPr>
+      </w:pPr>
+      <w:r>
+        <w:rPr>
+          <w:rFonts w:ascii="Times New Roman" w:eastAsia="Times New Roman" w:hAnsi="Times New Roman" w:cs="Times New Roman"/>
+          <w:b/>
+          <w:bCs/>
+          <w:sz w:val="24"/>
+          <w:szCs w:val="24"/>
+          <w:lang w:eastAsia="en-MY"/>
+        </w:rPr>
+        <w:t>Sonya Blade</w:t>
+      </w:r>
+      <w:r>
+        <w:rPr>
+          <w:rFonts w:ascii="Times New Roman" w:eastAsia="Times New Roman" w:hAnsi="Times New Roman" w:cs="Times New Roman"/>
+          <w:sz w:val="24"/>
+          <w:szCs w:val="24"/>
+          <w:lang w:eastAsia="en-MY"/>
+        </w:rPr>
+        <w:t xml:space="preserve"> – Energy rings, drone attacks, and martial arts.</w:t>
+      </w:r>
+      <w:r>
+        <w:rPr>
+          <w:rFonts w:ascii="Times New Roman" w:eastAsia="Times New Roman" w:hAnsi="Times New Roman" w:cs="Times New Roman"/>
+          <w:sz w:val="24"/>
+          <w:szCs w:val="24"/>
+          <w:lang w:eastAsia="en-MY"/>
+        </w:rPr>
+        <w:br/>
+      </w:r>
+      <w:r>
+        <w:rPr>
+          <w:rFonts w:ascii="Times New Roman" w:eastAsia="Times New Roman" w:hAnsi="Times New Roman" w:cs="Times New Roman"/>
+          <w:i/>
+          <w:iCs/>
+          <w:sz w:val="24"/>
+          <w:szCs w:val="24"/>
+          <w:lang w:eastAsia="en-MY"/>
+        </w:rPr>
+        <w:t>Special Move</w:t>
+      </w:r>
+      <w:r>
+        <w:rPr>
+          <w:rFonts w:ascii="Times New Roman" w:eastAsia="Times New Roman" w:hAnsi="Times New Roman" w:cs="Times New Roman"/>
+          <w:sz w:val="24"/>
+          <w:szCs w:val="24"/>
+          <w:lang w:eastAsia="en-MY"/>
+        </w:rPr>
+        <w:t xml:space="preserve">: </w:t>
+      </w:r>
+      <w:r>
+        <w:rPr>
+          <w:rFonts w:ascii="Times New Roman" w:eastAsia="Times New Roman" w:hAnsi="Times New Roman" w:cs="Times New Roman"/>
+          <w:i/>
+          <w:iCs/>
+          <w:sz w:val="24"/>
+          <w:szCs w:val="24"/>
+          <w:lang w:eastAsia="en-MY"/>
+        </w:rPr>
+        <w:t>Air Strike</w:t>
+      </w:r>
+      <w:r>
+        <w:rPr>
+          <w:rFonts w:ascii="Times New Roman" w:eastAsia="Times New Roman" w:hAnsi="Times New Roman" w:cs="Times New Roman"/>
+          <w:sz w:val="24"/>
+          <w:szCs w:val="24"/>
+          <w:lang w:eastAsia="en-MY"/>
+        </w:rPr>
+        <w:t xml:space="preserve"> – Missile barrage.</w:t>
+      </w:r>
+    </w:p>
+    <w:p>
+      <w:pPr>
+        <w:numPr>
+          <w:ilvl w:val="0"/>
+          <w:numId w:val="10"/>
+        </w:numPr>
+        <w:spacing w:before="100" w:beforeAutospacing="1" w:after="100" w:afterAutospacing="1" w:line="240" w:lineRule="auto"/>
+        <w:rPr>
+          <w:rFonts w:ascii="Times New Roman" w:eastAsia="Times New Roman" w:hAnsi="Times New Roman" w:cs="Times New Roman"/>
+          <w:sz w:val="24"/>
+          <w:szCs w:val="24"/>
+          <w:lang w:eastAsia="en-MY"/>
+        </w:rPr>
+      </w:pPr>
+      <w:r>
+        <w:rPr>
+          <w:rFonts w:ascii="Times New Roman" w:eastAsia="Times New Roman" w:hAnsi="Times New Roman" w:cs="Times New Roman"/>
+          <w:b/>
+          <w:bCs/>
+          <w:sz w:val="24"/>
+          <w:szCs w:val="24"/>
+          <w:lang w:eastAsia="en-MY"/>
+        </w:rPr>
+        <w:t>Kano</w:t>
+      </w:r>
+      <w:r>
+        <w:rPr>
+          <w:rFonts w:ascii="Times New Roman" w:eastAsia="Times New Roman" w:hAnsi="Times New Roman" w:cs="Times New Roman"/>
+          <w:sz w:val="24"/>
+          <w:szCs w:val="24"/>
+          <w:lang w:eastAsia="en-MY"/>
+        </w:rPr>
+        <w:t xml:space="preserve"> – Laser eye, knife throws, and brute strength.</w:t>
+      </w:r>
+      <w:r>
+        <w:rPr>
+          <w:rFonts w:ascii="Times New Roman" w:eastAsia="Times New Roman" w:hAnsi="Times New Roman" w:cs="Times New Roman"/>
+          <w:sz w:val="24"/>
+          <w:szCs w:val="24"/>
+          <w:lang w:eastAsia="en-MY"/>
+        </w:rPr>
+        <w:br/>
+      </w:r>
+      <w:r>
+        <w:rPr>
+          <w:rFonts w:ascii="Times New Roman" w:eastAsia="Times New Roman" w:hAnsi="Times New Roman" w:cs="Times New Roman"/>
+          <w:i/>
+          <w:iCs/>
+          <w:sz w:val="24"/>
+          <w:szCs w:val="24"/>
+          <w:lang w:eastAsia="en-MY"/>
+        </w:rPr>
+        <w:t>Special Move</w:t>
+      </w:r>
+      <w:r>
+        <w:rPr>
+          <w:rFonts w:ascii="Times New Roman" w:eastAsia="Times New Roman" w:hAnsi="Times New Roman" w:cs="Times New Roman"/>
+          <w:sz w:val="24"/>
+          <w:szCs w:val="24"/>
+          <w:lang w:eastAsia="en-MY"/>
+        </w:rPr>
+        <w:t xml:space="preserve">: </w:t>
+      </w:r>
+      <w:r>
+        <w:rPr>
+          <w:rFonts w:ascii="Times New Roman" w:eastAsia="Times New Roman" w:hAnsi="Times New Roman" w:cs="Times New Roman"/>
+          <w:i/>
+          <w:iCs/>
+          <w:sz w:val="24"/>
+          <w:szCs w:val="24"/>
+          <w:lang w:eastAsia="en-MY"/>
+        </w:rPr>
+        <w:t>Heart Ripper</w:t>
+      </w:r>
+      <w:r>
+        <w:rPr>
+          <w:rFonts w:ascii="Times New Roman" w:eastAsia="Times New Roman" w:hAnsi="Times New Roman" w:cs="Times New Roman"/>
+          <w:sz w:val="24"/>
+          <w:szCs w:val="24"/>
+          <w:lang w:eastAsia="en-MY"/>
+        </w:rPr>
+        <w:t xml:space="preserve"> – Close-range savage finisher.</w:t>
+      </w:r>
+    </w:p>
+    <w:p>
+      <w:pPr>
+        <w:numPr>
+          <w:ilvl w:val="0"/>
+          <w:numId w:val="10"/>
+        </w:numPr>
+        <w:spacing w:before="100" w:beforeAutospacing="1" w:after="100" w:afterAutospacing="1" w:line="240" w:lineRule="auto"/>
+        <w:rPr>
+          <w:rFonts w:ascii="Times New Roman" w:eastAsia="Times New Roman" w:hAnsi="Times New Roman" w:cs="Times New Roman"/>
+          <w:sz w:val="24"/>
+          <w:szCs w:val="24"/>
+          <w:lang w:eastAsia="en-MY"/>
+        </w:rPr>
+      </w:pPr>
+      <w:proofErr w:type="spellStart"/>
+      <w:r>
+        <w:rPr>
+          <w:rFonts w:ascii="Times New Roman" w:eastAsia="Times New Roman" w:hAnsi="Times New Roman" w:cs="Times New Roman"/>
+          <w:b/>
+          <w:bCs/>
+          <w:sz w:val="24"/>
+          <w:szCs w:val="24"/>
+          <w:lang w:eastAsia="en-MY"/>
+        </w:rPr>
+        <w:t>Goro</w:t>
+      </w:r>
+      <w:proofErr w:type="spellEnd"/>
+      <w:r>
+        <w:rPr>
+          <w:rFonts w:ascii="Times New Roman" w:eastAsia="Times New Roman" w:hAnsi="Times New Roman" w:cs="Times New Roman"/>
+          <w:sz w:val="24"/>
+          <w:szCs w:val="24"/>
+          <w:lang w:eastAsia="en-MY"/>
+        </w:rPr>
+        <w:t xml:space="preserve"> – Brutal grapples, ground pounds, and immense strength.</w:t>
+      </w:r>
+      <w:r>
+        <w:rPr>
+          <w:rFonts w:ascii="Times New Roman" w:eastAsia="Times New Roman" w:hAnsi="Times New Roman" w:cs="Times New Roman"/>
+          <w:sz w:val="24"/>
+          <w:szCs w:val="24"/>
+          <w:lang w:eastAsia="en-MY"/>
+        </w:rPr>
+        <w:br/>
+      </w:r>
+      <w:r>
+        <w:rPr>
+          <w:rFonts w:ascii="Times New Roman" w:eastAsia="Times New Roman" w:hAnsi="Times New Roman" w:cs="Times New Roman"/>
+          <w:i/>
+          <w:iCs/>
+          <w:sz w:val="24"/>
+          <w:szCs w:val="24"/>
+          <w:lang w:eastAsia="en-MY"/>
+        </w:rPr>
+        <w:t>Special Move</w:t>
+      </w:r>
+      <w:r>
+        <w:rPr>
+          <w:rFonts w:ascii="Times New Roman" w:eastAsia="Times New Roman" w:hAnsi="Times New Roman" w:cs="Times New Roman"/>
+          <w:sz w:val="24"/>
+          <w:szCs w:val="24"/>
+          <w:lang w:eastAsia="en-MY"/>
+        </w:rPr>
+        <w:t xml:space="preserve">: </w:t>
+      </w:r>
+      <w:r>
+        <w:rPr>
+          <w:rFonts w:ascii="Times New Roman" w:eastAsia="Times New Roman" w:hAnsi="Times New Roman" w:cs="Times New Roman"/>
+          <w:i/>
+          <w:iCs/>
+          <w:sz w:val="24"/>
+          <w:szCs w:val="24"/>
+          <w:lang w:eastAsia="en-MY"/>
+        </w:rPr>
+        <w:t>Shokan Smash</w:t>
+      </w:r>
+      <w:r>
+        <w:rPr>
+          <w:rFonts w:ascii="Times New Roman" w:eastAsia="Times New Roman" w:hAnsi="Times New Roman" w:cs="Times New Roman"/>
+          <w:sz w:val="24"/>
+          <w:szCs w:val="24"/>
+          <w:lang w:eastAsia="en-MY"/>
+        </w:rPr>
+        <w:t xml:space="preserve"> – Stuns enemies with massive ground pound.</w:t>
+      </w:r>
+    </w:p>
+    <w:p>
+      <w:pPr>
+        <w:numPr>
+          <w:ilvl w:val="0"/>
+          <w:numId w:val="10"/>
+        </w:numPr>
+        <w:spacing w:before="100" w:beforeAutospacing="1" w:after="100" w:afterAutospacing="1" w:line="240" w:lineRule="auto"/>
+        <w:rPr>
+          <w:rFonts w:ascii="Times New Roman" w:eastAsia="Times New Roman" w:hAnsi="Times New Roman" w:cs="Times New Roman"/>
+          <w:sz w:val="24"/>
+          <w:szCs w:val="24"/>
+          <w:lang w:eastAsia="en-MY"/>
+        </w:rPr>
+      </w:pPr>
+      <w:r>
+        <w:rPr>
+          <w:rFonts w:ascii="Times New Roman" w:eastAsia="Times New Roman" w:hAnsi="Times New Roman" w:cs="Times New Roman"/>
+          <w:b/>
+          <w:bCs/>
+          <w:sz w:val="24"/>
+          <w:szCs w:val="24"/>
+          <w:lang w:eastAsia="en-MY"/>
+        </w:rPr>
+        <w:t xml:space="preserve">Noob </w:t>
+      </w:r>
+      <w:proofErr w:type="spellStart"/>
+      <w:r>
+        <w:rPr>
+          <w:rFonts w:ascii="Times New Roman" w:eastAsia="Times New Roman" w:hAnsi="Times New Roman" w:cs="Times New Roman"/>
+          <w:b/>
+          <w:bCs/>
+          <w:sz w:val="24"/>
+          <w:szCs w:val="24"/>
+          <w:lang w:eastAsia="en-MY"/>
+        </w:rPr>
+        <w:t>Saibot</w:t>
+      </w:r>
+      <w:proofErr w:type="spellEnd"/>
+      <w:r>
+        <w:rPr>
+          <w:rFonts w:ascii="Times New Roman" w:eastAsia="Times New Roman" w:hAnsi="Times New Roman" w:cs="Times New Roman"/>
+          <w:sz w:val="24"/>
+          <w:szCs w:val="24"/>
+          <w:lang w:eastAsia="en-MY"/>
+        </w:rPr>
+        <w:t xml:space="preserve"> – Shadow clones and teleportation.</w:t>
+      </w:r>
+      <w:r>
+        <w:rPr>
+          <w:rFonts w:ascii="Times New Roman" w:eastAsia="Times New Roman" w:hAnsi="Times New Roman" w:cs="Times New Roman"/>
+          <w:sz w:val="24"/>
+          <w:szCs w:val="24"/>
+          <w:lang w:eastAsia="en-MY"/>
+        </w:rPr>
+        <w:br/>
+      </w:r>
+      <w:r>
+        <w:rPr>
+          <w:rFonts w:ascii="Times New Roman" w:eastAsia="Times New Roman" w:hAnsi="Times New Roman" w:cs="Times New Roman"/>
+          <w:i/>
+          <w:iCs/>
+          <w:sz w:val="24"/>
+          <w:szCs w:val="24"/>
+          <w:lang w:eastAsia="en-MY"/>
+        </w:rPr>
+        <w:t>Special Move</w:t>
+      </w:r>
+      <w:r>
+        <w:rPr>
+          <w:rFonts w:ascii="Times New Roman" w:eastAsia="Times New Roman" w:hAnsi="Times New Roman" w:cs="Times New Roman"/>
+          <w:sz w:val="24"/>
+          <w:szCs w:val="24"/>
+          <w:lang w:eastAsia="en-MY"/>
+        </w:rPr>
+        <w:t xml:space="preserve">: </w:t>
+      </w:r>
+      <w:r>
+        <w:rPr>
+          <w:rFonts w:ascii="Times New Roman" w:eastAsia="Times New Roman" w:hAnsi="Times New Roman" w:cs="Times New Roman"/>
+          <w:i/>
+          <w:iCs/>
+          <w:sz w:val="24"/>
+          <w:szCs w:val="24"/>
+          <w:lang w:eastAsia="en-MY"/>
+        </w:rPr>
+        <w:t>Shadow Eclipse</w:t>
+      </w:r>
+      <w:r>
+        <w:rPr>
+          <w:rFonts w:ascii="Times New Roman" w:eastAsia="Times New Roman" w:hAnsi="Times New Roman" w:cs="Times New Roman"/>
+          <w:sz w:val="24"/>
+          <w:szCs w:val="24"/>
+          <w:lang w:eastAsia="en-MY"/>
+        </w:rPr>
+        <w:t xml:space="preserve"> – Overwhelms enemies with clones.</w:t>
+      </w:r>
+    </w:p>
+    <w:p>
+      <w:pPr>
+        <w:numPr>
+          <w:ilvl w:val="0"/>
+          <w:numId w:val="10"/>
+        </w:numPr>
+        <w:spacing w:before="100" w:beforeAutospacing="1" w:after="100" w:afterAutospacing="1" w:line="240" w:lineRule="auto"/>
+        <w:rPr>
+          <w:rFonts w:ascii="Times New Roman" w:eastAsia="Times New Roman" w:hAnsi="Times New Roman" w:cs="Times New Roman"/>
+          <w:sz w:val="24"/>
+          <w:szCs w:val="24"/>
+          <w:lang w:eastAsia="en-MY"/>
+        </w:rPr>
+      </w:pPr>
+      <w:r>
+        <w:rPr>
+          <w:rFonts w:ascii="Times New Roman" w:eastAsia="Times New Roman" w:hAnsi="Times New Roman" w:cs="Times New Roman"/>
+          <w:b/>
+          <w:bCs/>
+          <w:sz w:val="24"/>
+          <w:szCs w:val="24"/>
+          <w:lang w:eastAsia="en-MY"/>
+        </w:rPr>
+        <w:t>Cassie Cage</w:t>
+      </w:r>
+      <w:r>
+        <w:rPr>
+          <w:rFonts w:ascii="Times New Roman" w:eastAsia="Times New Roman" w:hAnsi="Times New Roman" w:cs="Times New Roman"/>
+          <w:sz w:val="24"/>
+          <w:szCs w:val="24"/>
+          <w:lang w:eastAsia="en-MY"/>
+        </w:rPr>
+        <w:t xml:space="preserve"> – Dual pistols, energy blasts, and acrobatics.</w:t>
+      </w:r>
+      <w:r>
+        <w:rPr>
+          <w:rFonts w:ascii="Times New Roman" w:eastAsia="Times New Roman" w:hAnsi="Times New Roman" w:cs="Times New Roman"/>
+          <w:sz w:val="24"/>
+          <w:szCs w:val="24"/>
+          <w:lang w:eastAsia="en-MY"/>
+        </w:rPr>
+        <w:br/>
+      </w:r>
+      <w:r>
+        <w:rPr>
+          <w:rFonts w:ascii="Times New Roman" w:eastAsia="Times New Roman" w:hAnsi="Times New Roman" w:cs="Times New Roman"/>
+          <w:i/>
+          <w:iCs/>
+          <w:sz w:val="24"/>
+          <w:szCs w:val="24"/>
+          <w:lang w:eastAsia="en-MY"/>
+        </w:rPr>
+        <w:t>Special Move</w:t>
+      </w:r>
+      <w:r>
+        <w:rPr>
+          <w:rFonts w:ascii="Times New Roman" w:eastAsia="Times New Roman" w:hAnsi="Times New Roman" w:cs="Times New Roman"/>
+          <w:sz w:val="24"/>
+          <w:szCs w:val="24"/>
+          <w:lang w:eastAsia="en-MY"/>
+        </w:rPr>
+        <w:t xml:space="preserve">: </w:t>
+      </w:r>
+      <w:r>
+        <w:rPr>
+          <w:rFonts w:ascii="Times New Roman" w:eastAsia="Times New Roman" w:hAnsi="Times New Roman" w:cs="Times New Roman"/>
+          <w:i/>
+          <w:iCs/>
+          <w:sz w:val="24"/>
+          <w:szCs w:val="24"/>
+          <w:lang w:eastAsia="en-MY"/>
+        </w:rPr>
+        <w:t>Digital Strike</w:t>
+      </w:r>
+      <w:r>
+        <w:rPr>
+          <w:rFonts w:ascii="Times New Roman" w:eastAsia="Times New Roman" w:hAnsi="Times New Roman" w:cs="Times New Roman"/>
+          <w:sz w:val="24"/>
+          <w:szCs w:val="24"/>
+          <w:lang w:eastAsia="en-MY"/>
+        </w:rPr>
+        <w:t xml:space="preserve"> – Tech-enhanced martial arts combo.</w:t>
+      </w:r>
+    </w:p>
+    <w:p>
+      <w:pPr>
+        <w:numPr>
+          <w:ilvl w:val="0"/>
+          <w:numId w:val="10"/>
+        </w:numPr>
+        <w:spacing w:before="100" w:beforeAutospacing="1" w:after="100" w:afterAutospacing="1" w:line="240" w:lineRule="auto"/>
+        <w:rPr>
+          <w:rFonts w:ascii="Times New Roman" w:eastAsia="Times New Roman" w:hAnsi="Times New Roman" w:cs="Times New Roman"/>
+          <w:sz w:val="24"/>
+          <w:szCs w:val="24"/>
+          <w:lang w:eastAsia="en-MY"/>
+        </w:rPr>
+      </w:pPr>
+      <w:proofErr w:type="spellStart"/>
+      <w:r>
+        <w:rPr>
+          <w:rFonts w:ascii="Times New Roman" w:eastAsia="Times New Roman" w:hAnsi="Times New Roman" w:cs="Times New Roman"/>
+          <w:b/>
+          <w:bCs/>
+          <w:sz w:val="24"/>
+          <w:szCs w:val="24"/>
+          <w:lang w:eastAsia="en-MY"/>
+        </w:rPr>
+        <w:t>Kronika</w:t>
+      </w:r>
+      <w:proofErr w:type="spellEnd"/>
+      <w:r>
+        <w:rPr>
+          <w:rFonts w:ascii="Times New Roman" w:eastAsia="Times New Roman" w:hAnsi="Times New Roman" w:cs="Times New Roman"/>
+          <w:sz w:val="24"/>
+          <w:szCs w:val="24"/>
+          <w:lang w:eastAsia="en-MY"/>
+        </w:rPr>
+        <w:t xml:space="preserve"> – Time manipulation and energy waves.</w:t>
+      </w:r>
+      <w:r>
+        <w:rPr>
+          <w:rFonts w:ascii="Times New Roman" w:eastAsia="Times New Roman" w:hAnsi="Times New Roman" w:cs="Times New Roman"/>
+          <w:sz w:val="24"/>
+          <w:szCs w:val="24"/>
+          <w:lang w:eastAsia="en-MY"/>
+        </w:rPr>
+        <w:br/>
+      </w:r>
+      <w:r>
+        <w:rPr>
+          <w:rFonts w:ascii="Times New Roman" w:eastAsia="Times New Roman" w:hAnsi="Times New Roman" w:cs="Times New Roman"/>
+          <w:i/>
+          <w:iCs/>
+          <w:sz w:val="24"/>
+          <w:szCs w:val="24"/>
+          <w:lang w:eastAsia="en-MY"/>
+        </w:rPr>
+        <w:t>Special Move</w:t>
+      </w:r>
+      <w:r>
+        <w:rPr>
+          <w:rFonts w:ascii="Times New Roman" w:eastAsia="Times New Roman" w:hAnsi="Times New Roman" w:cs="Times New Roman"/>
+          <w:sz w:val="24"/>
+          <w:szCs w:val="24"/>
+          <w:lang w:eastAsia="en-MY"/>
+        </w:rPr>
+        <w:t xml:space="preserve">: </w:t>
+      </w:r>
+      <w:r>
+        <w:rPr>
+          <w:rFonts w:ascii="Times New Roman" w:eastAsia="Times New Roman" w:hAnsi="Times New Roman" w:cs="Times New Roman"/>
+          <w:i/>
+          <w:iCs/>
+          <w:sz w:val="24"/>
+          <w:szCs w:val="24"/>
+          <w:lang w:eastAsia="en-MY"/>
+        </w:rPr>
+        <w:t>Temporal Reset</w:t>
+      </w:r>
+      <w:r>
+        <w:rPr>
+          <w:rFonts w:ascii="Times New Roman" w:eastAsia="Times New Roman" w:hAnsi="Times New Roman" w:cs="Times New Roman"/>
+          <w:sz w:val="24"/>
+          <w:szCs w:val="24"/>
+          <w:lang w:eastAsia="en-MY"/>
+        </w:rPr>
+        <w:t xml:space="preserve"> – Reverses damage and alters time.</w:t>
+      </w:r>
+    </w:p>
+    <w:p>
+      <w:pPr>
+        <w:pStyle w:val="Heading3"/>
+      </w:pPr>
+      <w:r>
+        <w:rPr>
+          <w:rStyle w:val="Strong"/>
+          <w:b/>
+          <w:bCs/>
+        </w:rPr>
+        <w:t xml:space="preserve">5. </w:t>
+      </w:r>
+      <w:r>
+        <w:rPr>
+          <w:rStyle w:val="Strong"/>
+          <w:b/>
+          <w:bCs/>
+        </w:rPr>
+        <w:t xml:space="preserve"> Target Audience</w:t>
+      </w:r>
+    </w:p>
+    <w:p>
+      <w:pPr>
+        <w:numPr>
+          <w:ilvl w:val="0"/>
+          <w:numId w:val="11"/>
+        </w:numPr>
+        <w:spacing w:before="100" w:beforeAutospacing="1" w:after="100" w:afterAutospacing="1" w:line="240" w:lineRule="auto"/>
+      </w:pPr>
+      <w:r>
+        <w:rPr>
+          <w:rStyle w:val="Strong"/>
+        </w:rPr>
+        <w:t>Age Group</w:t>
+      </w:r>
+      <w:r>
+        <w:t>: 18+ (Due to intense violence and fatalities).</w:t>
+      </w:r>
+    </w:p>
+    <w:p>
+      <w:pPr>
+        <w:numPr>
+          <w:ilvl w:val="0"/>
+          <w:numId w:val="11"/>
+        </w:numPr>
+        <w:spacing w:before="100" w:beforeAutospacing="1" w:after="100" w:afterAutospacing="1" w:line="240" w:lineRule="auto"/>
+      </w:pPr>
+      <w:r>
+        <w:rPr>
+          <w:rStyle w:val="Strong"/>
+        </w:rPr>
+        <w:t>Demographics</w:t>
+      </w:r>
+      <w:r>
+        <w:t>: Fighting game enthusiasts, comic book fans, and Mortal Kombat followers.</w:t>
+      </w:r>
+    </w:p>
+    <w:p>
+      <w:pPr>
+        <w:numPr>
+          <w:ilvl w:val="0"/>
+          <w:numId w:val="11"/>
+        </w:numPr>
+        <w:spacing w:before="100" w:beforeAutospacing="1" w:after="100" w:afterAutospacing="1" w:line="240" w:lineRule="auto"/>
+      </w:pPr>
+      <w:r>
+        <w:rPr>
+          <w:rStyle w:val="Strong"/>
+        </w:rPr>
+        <w:t>Platforms</w:t>
+      </w:r>
+      <w:r>
+        <w:t>: PlayStation 5, Xbox Series X|S, PC, and cloud-based gaming platforms.</w:t>
+      </w:r>
+    </w:p>
+    <w:p>
+      <w:pPr>
+        <w:spacing w:after="0"/>
+      </w:pPr>
+      <w:r>
+        <w:pict w14:anchorId="497F963C">
+          <v:rect id="_x0000_i1161" style="width:0;height:1.5pt" o:hralign="center" o:hrstd="t" o:hr="t" fillcolor="#a0a0a0" stroked="f"/>
+        </w:pict>
+      </w:r>
+    </w:p>
+    <w:p>
+      <w:pPr>
+        <w:pStyle w:val="Heading3"/>
+      </w:pPr>
+      <w:r>
+        <w:rPr>
+          <w:rStyle w:val="Strong"/>
+          <w:b/>
+          <w:bCs/>
+        </w:rPr>
+        <w:t>6</w:t>
+      </w:r>
+      <w:r>
+        <w:rPr>
+          <w:rStyle w:val="Strong"/>
+          <w:b/>
+          <w:bCs/>
+        </w:rPr>
+        <w:t>. Monetization Strategy</w:t>
+      </w:r>
+    </w:p>
+    <w:p>
+      <w:pPr>
+        <w:numPr>
+          <w:ilvl w:val="0"/>
+          <w:numId w:val="12"/>
+        </w:numPr>
+        <w:spacing w:before="100" w:beforeAutospacing="1" w:after="100" w:afterAutospacing="1" w:line="240" w:lineRule="auto"/>
+      </w:pPr>
+      <w:r>
+        <w:rPr>
+          <w:rStyle w:val="Strong"/>
+        </w:rPr>
+        <w:t>Base Game Model</w:t>
+      </w:r>
+      <w:r>
+        <w:t>: Premium-priced full game with core content.</w:t>
+      </w:r>
+    </w:p>
+    <w:p>
+      <w:pPr>
+        <w:numPr>
+          <w:ilvl w:val="0"/>
+          <w:numId w:val="12"/>
+        </w:numPr>
+        <w:spacing w:before="100" w:beforeAutospacing="1" w:after="100" w:afterAutospacing="1" w:line="240" w:lineRule="auto"/>
+      </w:pPr>
+      <w:r>
+        <w:rPr>
+          <w:rStyle w:val="Strong"/>
+        </w:rPr>
+        <w:t>DLCs/Season Pass</w:t>
+      </w:r>
+      <w:r>
+        <w:t>:</w:t>
+      </w:r>
+    </w:p>
+    <w:p>
+      <w:pPr>
+        <w:numPr>
+          <w:ilvl w:val="1"/>
+          <w:numId w:val="12"/>
+        </w:numPr>
+        <w:spacing w:before="100" w:beforeAutospacing="1" w:after="100" w:afterAutospacing="1" w:line="240" w:lineRule="auto"/>
+      </w:pPr>
+      <w:r>
+        <w:t xml:space="preserve">Additional characters (e.g., Martian Manhunter, </w:t>
+      </w:r>
+      <w:proofErr w:type="spellStart"/>
+      <w:r>
+        <w:t>Ermac</w:t>
+      </w:r>
+      <w:proofErr w:type="spellEnd"/>
+      <w:r>
+        <w:t>).</w:t>
+      </w:r>
+    </w:p>
+    <w:p>
+      <w:pPr>
+        <w:numPr>
+          <w:ilvl w:val="1"/>
+          <w:numId w:val="12"/>
+        </w:numPr>
+        <w:spacing w:before="100" w:beforeAutospacing="1" w:after="100" w:afterAutospacing="1" w:line="240" w:lineRule="auto"/>
+      </w:pPr>
+      <w:r>
+        <w:t xml:space="preserve">New arenas (e.g., </w:t>
+      </w:r>
+      <w:proofErr w:type="spellStart"/>
+      <w:r>
+        <w:t>Arkham</w:t>
+      </w:r>
+      <w:proofErr w:type="spellEnd"/>
+      <w:r>
+        <w:t xml:space="preserve"> Asylum, </w:t>
+      </w:r>
+      <w:proofErr w:type="spellStart"/>
+      <w:r>
+        <w:t>Edenia</w:t>
+      </w:r>
+      <w:proofErr w:type="spellEnd"/>
+      <w:r>
+        <w:t>).</w:t>
+      </w:r>
+    </w:p>
+    <w:p>
+      <w:pPr>
+        <w:numPr>
+          <w:ilvl w:val="1"/>
+          <w:numId w:val="12"/>
+        </w:numPr>
+        <w:spacing w:before="100" w:beforeAutospacing="1" w:after="100" w:afterAutospacing="1" w:line="240" w:lineRule="auto"/>
+      </w:pPr>
+      <w:r>
+        <w:t>Cosmetic packs with alternate costumes and skins.</w:t>
+      </w:r>
+    </w:p>
+    <w:p>
+      <w:pPr>
+        <w:numPr>
+          <w:ilvl w:val="0"/>
+          <w:numId w:val="12"/>
+        </w:numPr>
+        <w:spacing w:before="100" w:beforeAutospacing="1" w:after="100" w:afterAutospacing="1" w:line="240" w:lineRule="auto"/>
+      </w:pPr>
+      <w:r>
+        <w:rPr>
+          <w:rStyle w:val="Strong"/>
+        </w:rPr>
+        <w:t>In-Game Purchases</w:t>
+      </w:r>
+      <w:r>
+        <w:t>: Strictly cosmetic (e.g., gear customization, character intros, victory poses).</w:t>
+      </w:r>
+    </w:p>
+    <w:p>
+      <w:pPr>
+        <w:spacing w:after="0"/>
+      </w:pPr>
+      <w:r>
+        <w:pict w14:anchorId="3EB34CDF">
+          <v:rect id="_x0000_i1162" style="width:0;height:1.5pt" o:hralign="center" o:hrstd="t" o:hr="t" fillcolor="#a0a0a0" stroked="f"/>
+        </w:pict>
+      </w:r>
+    </w:p>
+    <w:p>
+      <w:pPr>
+        <w:pStyle w:val="Heading3"/>
+      </w:pPr>
+      <w:r>
+        <w:rPr>
+          <w:rStyle w:val="Strong"/>
+          <w:b/>
+          <w:bCs/>
+        </w:rPr>
+        <w:lastRenderedPageBreak/>
+        <w:t>7</w:t>
+      </w:r>
+      <w:r>
+        <w:rPr>
+          <w:rStyle w:val="Strong"/>
+          <w:b/>
+          <w:bCs/>
+        </w:rPr>
+        <w:t>. Development Requirements</w:t>
+      </w:r>
+    </w:p>
+    <w:p>
+      <w:pPr>
+        <w:numPr>
+          <w:ilvl w:val="0"/>
+          <w:numId w:val="13"/>
+        </w:numPr>
+        <w:spacing w:before="100" w:beforeAutospacing="1" w:after="100" w:afterAutospacing="1" w:line="240" w:lineRule="auto"/>
+      </w:pPr>
+      <w:r>
+        <w:rPr>
+          <w:rStyle w:val="Strong"/>
+        </w:rPr>
+        <w:t>Engine</w:t>
+      </w:r>
+      <w:r>
+        <w:t>: Unreal Engine 5 for hyper-realistic graphics, lighting, and animation fidelity.</w:t>
+      </w:r>
+    </w:p>
+    <w:p>
+      <w:pPr>
+        <w:numPr>
+          <w:ilvl w:val="0"/>
+          <w:numId w:val="13"/>
+        </w:numPr>
+        <w:spacing w:before="100" w:beforeAutospacing="1" w:after="100" w:afterAutospacing="1" w:line="240" w:lineRule="auto"/>
+      </w:pPr>
+      <w:r>
+        <w:rPr>
+          <w:rStyle w:val="Strong"/>
+        </w:rPr>
+        <w:t>Estimated Time</w:t>
+      </w:r>
+      <w:r>
+        <w:t>: 2–3 years, with initial focus on prototyping combat systems and storyboarding the campaign.</w:t>
+      </w:r>
+    </w:p>
+    <w:p>
+      <w:pPr>
+        <w:pStyle w:val="NormalWeb"/>
+      </w:pPr>
+      <w:r>
+        <w:rPr>
+          <w:rStyle w:val="Strong"/>
+        </w:rPr>
+        <w:t>Development Team</w:t>
+      </w:r>
+      <w:r>
+        <w:t>:</w:t>
+      </w:r>
+    </w:p>
+    <w:p>
+      <w:pPr>
+        <w:numPr>
+          <w:ilvl w:val="0"/>
+          <w:numId w:val="14"/>
+        </w:numPr>
+        <w:spacing w:before="100" w:beforeAutospacing="1" w:after="100" w:afterAutospacing="1" w:line="240" w:lineRule="auto"/>
+      </w:pPr>
+      <w:r>
+        <w:rPr>
+          <w:rStyle w:val="Strong"/>
+        </w:rPr>
+        <w:t>Combat Designers</w:t>
+      </w:r>
+      <w:r>
+        <w:t>: To balance DC’s powers with MK’s brutal combat style.</w:t>
+      </w:r>
+    </w:p>
+    <w:p>
+      <w:pPr>
+        <w:numPr>
+          <w:ilvl w:val="0"/>
+          <w:numId w:val="14"/>
+        </w:numPr>
+        <w:spacing w:before="100" w:beforeAutospacing="1" w:after="100" w:afterAutospacing="1" w:line="240" w:lineRule="auto"/>
+      </w:pPr>
+      <w:r>
+        <w:rPr>
+          <w:rStyle w:val="Strong"/>
+        </w:rPr>
+        <w:t>Writers</w:t>
+      </w:r>
+      <w:r>
+        <w:t>: For integrating lore from both universes seamlessly.</w:t>
+      </w:r>
+    </w:p>
+    <w:p>
+      <w:pPr>
+        <w:numPr>
+          <w:ilvl w:val="0"/>
+          <w:numId w:val="14"/>
+        </w:numPr>
+        <w:spacing w:before="100" w:beforeAutospacing="1" w:after="100" w:afterAutospacing="1" w:line="240" w:lineRule="auto"/>
+      </w:pPr>
+      <w:r>
+        <w:rPr>
+          <w:rStyle w:val="Strong"/>
+        </w:rPr>
+        <w:t>Artists/Animators</w:t>
+      </w:r>
+      <w:r>
+        <w:t>: To create stunning character models and fluid animations.</w:t>
+      </w:r>
+    </w:p>
+    <w:p>
+      <w:pPr>
+        <w:numPr>
+          <w:ilvl w:val="0"/>
+          <w:numId w:val="14"/>
+        </w:numPr>
+        <w:spacing w:before="100" w:beforeAutospacing="1" w:after="100" w:afterAutospacing="1" w:line="240" w:lineRule="auto"/>
+      </w:pPr>
+      <w:r>
+        <w:rPr>
+          <w:rStyle w:val="Strong"/>
+        </w:rPr>
+        <w:t>Sound Designers</w:t>
+      </w:r>
+      <w:r>
+        <w:t>: For impactful sound effects and a dynamic soundtrack blending orchestral DC themes with MK’s intense tones.</w:t>
+      </w:r>
+    </w:p>
+    <w:p>
+      <w:pPr>
+        <w:spacing w:after="0"/>
+      </w:pPr>
+      <w:r>
+        <w:pict w14:anchorId="7F98CF04">
+          <v:rect id="_x0000_i1163" style="width:0;height:1.5pt" o:hralign="center" o:hrstd="t" o:hr="t" fillcolor="#a0a0a0" stroked="f"/>
+        </w:pict>
+      </w:r>
+    </w:p>
+    <w:p>
+      <w:pPr>
+        <w:pStyle w:val="Heading3"/>
+      </w:pPr>
+      <w:r>
+        <w:rPr>
+          <w:rStyle w:val="Strong"/>
+          <w:b/>
+          <w:bCs/>
+        </w:rPr>
+        <w:t>8</w:t>
+      </w:r>
+      <w:r>
+        <w:rPr>
+          <w:rStyle w:val="Strong"/>
+          <w:b/>
+          <w:bCs/>
+        </w:rPr>
+        <w:t>. Unique Selling Points</w:t>
+      </w:r>
+    </w:p>
+    <w:p>
+      <w:pPr>
+        <w:numPr>
+          <w:ilvl w:val="0"/>
+          <w:numId w:val="15"/>
+        </w:numPr>
+        <w:spacing w:before="100" w:beforeAutospacing="1" w:after="100" w:afterAutospacing="1" w:line="240" w:lineRule="auto"/>
+      </w:pPr>
+      <w:r>
+        <w:rPr>
+          <w:rStyle w:val="Strong"/>
+        </w:rPr>
+        <w:t>First-ever Brutal Justice</w:t>
+      </w:r>
+      <w:r>
+        <w:t>: A darker tone for DC heroes incorporating MK’s signature violence.</w:t>
+      </w:r>
+    </w:p>
+    <w:p>
+      <w:pPr>
+        <w:numPr>
+          <w:ilvl w:val="0"/>
+          <w:numId w:val="15"/>
+        </w:numPr>
+        <w:spacing w:before="100" w:beforeAutospacing="1" w:after="100" w:afterAutospacing="1" w:line="240" w:lineRule="auto"/>
+      </w:pPr>
+      <w:r>
+        <w:rPr>
+          <w:rStyle w:val="Strong"/>
+        </w:rPr>
+        <w:t>Crossover Lore</w:t>
+      </w:r>
+      <w:r>
+        <w:t>: A deep, original storyline that brings both universes together while respecting their roots.</w:t>
+      </w:r>
+    </w:p>
+    <w:p>
+      <w:pPr>
+        <w:numPr>
+          <w:ilvl w:val="0"/>
+          <w:numId w:val="15"/>
+        </w:numPr>
+        <w:spacing w:before="100" w:beforeAutospacing="1" w:after="100" w:afterAutospacing="1" w:line="240" w:lineRule="auto"/>
+      </w:pPr>
+      <w:r>
+        <w:rPr>
+          <w:rStyle w:val="Strong"/>
+        </w:rPr>
+        <w:t>Fan Service</w:t>
+      </w:r>
+      <w:r>
+        <w:t>: Iconic rivalries like Batman vs. Scorpion, Superman vs. Raiden, and Joker vs. Shang Tsung.</w:t>
+      </w:r>
+    </w:p>
+    <w:p>
+      <w:pPr>
+        <w:spacing w:after="0"/>
+      </w:pPr>
+      <w:r>
+        <w:pict w14:anchorId="244ABBA6">
+          <v:rect id="_x0000_i1164" style="width:0;height:1.5pt" o:hralign="center" o:hrstd="t" o:hr="t" fillcolor="#a0a0a0" stroked="f"/>
+        </w:pict>
+      </w:r>
+    </w:p>
+    <w:p>
+      <w:pPr>
+        <w:pStyle w:val="Heading3"/>
+      </w:pPr>
+      <w:r>
+        <w:rPr>
+          <w:rStyle w:val="Strong"/>
+          <w:b/>
+          <w:bCs/>
+        </w:rPr>
+        <w:t>9</w:t>
+      </w:r>
+      <w:r>
+        <w:rPr>
+          <w:rStyle w:val="Strong"/>
+          <w:b/>
+          <w:bCs/>
+        </w:rPr>
+        <w:t>. Expected Outcomes</w:t>
+      </w:r>
+    </w:p>
+    <w:p>
+      <w:pPr>
+        <w:numPr>
+          <w:ilvl w:val="0"/>
+          <w:numId w:val="16"/>
+        </w:numPr>
+        <w:spacing w:before="100" w:beforeAutospacing="1" w:after="100" w:afterAutospacing="1" w:line="240" w:lineRule="auto"/>
+      </w:pPr>
+      <w:r>
+        <w:t>Strong sales due to established fanbases of DC and Mortal Kombat franchises.</w:t>
+      </w:r>
+    </w:p>
+    <w:p>
+      <w:pPr>
+        <w:numPr>
+          <w:ilvl w:val="0"/>
+          <w:numId w:val="16"/>
+        </w:numPr>
+        <w:spacing w:before="100" w:beforeAutospacing="1" w:after="100" w:afterAutospacing="1" w:line="240" w:lineRule="auto"/>
+      </w:pPr>
+      <w:r>
+        <w:t xml:space="preserve">High </w:t>
+      </w:r>
+      <w:proofErr w:type="spellStart"/>
+      <w:r>
+        <w:t>replayability</w:t>
+      </w:r>
+      <w:proofErr w:type="spellEnd"/>
+      <w:r>
+        <w:t xml:space="preserve"> with a diverse roster, engaging multiplayer modes, and unlockable content.</w:t>
+      </w:r>
+    </w:p>
+    <w:p>
+      <w:pPr>
+        <w:numPr>
+          <w:ilvl w:val="0"/>
+          <w:numId w:val="16"/>
+        </w:numPr>
+        <w:spacing w:before="100" w:beforeAutospacing="1" w:after="100" w:afterAutospacing="1" w:line="240" w:lineRule="auto"/>
+      </w:pPr>
+      <w:r>
+        <w:t>Opportunities for esports tournaments and crossover merchandising (toys, comics, apparel).</w:t>
+      </w:r>
+    </w:p>
+    <w:p>
+      <w:pPr>
+        <w:spacing w:after="0"/>
+      </w:pPr>
+      <w:r>
+        <w:pict w14:anchorId="620D980F">
+          <v:rect id="_x0000_i1165" style="width:0;height:1.5pt" o:hralign="center" o:hrstd="t" o:hr="t" fillcolor="#a0a0a0" stroked="f"/>
+        </w:pict>
+      </w:r>
+    </w:p>
+    <w:p>
+      <w:pPr>
+        <w:pStyle w:val="Heading3"/>
+      </w:pPr>
+      <w:r>
+        <w:rPr>
+          <w:rStyle w:val="Strong"/>
+          <w:b/>
+          <w:bCs/>
+        </w:rPr>
+        <w:t>10</w:t>
+      </w:r>
+      <w:r>
+        <w:rPr>
+          <w:rStyle w:val="Strong"/>
+          <w:b/>
+          <w:bCs/>
+        </w:rPr>
+        <w:t>. Next Steps</w:t>
+      </w:r>
+    </w:p>
+    <w:p>
+      <w:pPr>
+        <w:numPr>
+          <w:ilvl w:val="0"/>
+          <w:numId w:val="17"/>
+        </w:numPr>
+        <w:spacing w:before="100" w:beforeAutospacing="1" w:after="100" w:afterAutospacing="1" w:line="240" w:lineRule="auto"/>
+      </w:pPr>
+      <w:r>
+        <w:rPr>
+          <w:rStyle w:val="Strong"/>
+        </w:rPr>
+        <w:t>Licensing and Approval</w:t>
+      </w:r>
+      <w:r>
+        <w:t>: Secure agreements with Warner Bros. (DC) and NetherRealm Studios (MK).</w:t>
+      </w:r>
+    </w:p>
+    <w:p>
+      <w:pPr>
+        <w:numPr>
+          <w:ilvl w:val="0"/>
+          <w:numId w:val="17"/>
+        </w:numPr>
+        <w:spacing w:before="100" w:beforeAutospacing="1" w:after="100" w:afterAutospacing="1" w:line="240" w:lineRule="auto"/>
+      </w:pPr>
+      <w:r>
+        <w:rPr>
+          <w:rStyle w:val="Strong"/>
+        </w:rPr>
+        <w:t>Concept Art and Prototype</w:t>
+      </w:r>
+      <w:r>
+        <w:t>: Develop initial character designs and gameplay demos.</w:t>
+      </w:r>
+    </w:p>
+    <w:p>
+      <w:pPr>
+        <w:numPr>
+          <w:ilvl w:val="0"/>
+          <w:numId w:val="17"/>
+        </w:numPr>
+        <w:spacing w:before="100" w:beforeAutospacing="1" w:after="100" w:afterAutospacing="1" w:line="240" w:lineRule="auto"/>
+      </w:pPr>
+      <w:r>
+        <w:rPr>
+          <w:rStyle w:val="Strong"/>
+        </w:rPr>
+        <w:t>Community Engagement</w:t>
+      </w:r>
+      <w:r>
+        <w:t>: Involve fans in roster polls and beta tests.</w:t>
+      </w:r>
+    </w:p>
+    <w:p>
+      <w:pPr>
+        <w:numPr>
+          <w:ilvl w:val="0"/>
+          <w:numId w:val="17"/>
+        </w:numPr>
+        <w:spacing w:before="100" w:beforeAutospacing="1" w:after="100" w:afterAutospacing="1" w:line="240" w:lineRule="auto"/>
+      </w:pPr>
+      <w:r>
+        <w:rPr>
+          <w:rStyle w:val="Strong"/>
+        </w:rPr>
+        <w:t>Marketing Campaign</w:t>
+      </w:r>
+      <w:r>
+        <w:t>: Tease iconic matchups with cinematic trailers.</w:t>
+      </w:r>
+    </w:p>
+    <w:p>
+      <w:pPr>
+        <w:spacing w:before="100" w:beforeAutospacing="1" w:after="100" w:afterAutospacing="1" w:line="240" w:lineRule="auto"/>
+      </w:pPr>
+    </w:p>
+    <w:p>
+      <w:pPr>
+        <w:spacing w:after="0" w:line="240" w:lineRule="auto"/>
+        <w:rPr>
+          <w:rFonts w:ascii="Times New Roman" w:eastAsia="Times New Roman" w:hAnsi="Times New Roman" w:cs="Times New Roman"/>
+          <w:sz w:val="24"/>
+          <w:szCs w:val="24"/>
+          <w:lang w:eastAsia="en-MY"/>
+        </w:rPr>
+      </w:pPr>
+    </w:p>
+    <w:p>
+      <w:pPr>
+        <w:spacing w:after="0" w:line="240" w:lineRule="auto"/>
+        <w:rPr>
+          <w:rFonts w:ascii="Times New Roman" w:eastAsia="Times New Roman" w:hAnsi="Times New Roman" w:cs="Times New Roman"/>
+          <w:sz w:val="24"/>
+          <w:szCs w:val="24"/>
+          <w:lang w:eastAsia="en-MY"/>
+        </w:rPr>
+      </w:pPr>
+    </w:p>
+    <w:p>
+      <w:pPr>
+        <w:spacing w:after="0" w:line="240" w:lineRule="auto"/>
+        <w:rPr>
+          <w:rFonts w:ascii="Times New Roman" w:eastAsia="Times New Roman" w:hAnsi="Times New Roman" w:cs="Times New Roman"/>
+          <w:sz w:val="24"/>
+          <w:szCs w:val="24"/>
+          <w:lang w:eastAsia="en-MY"/>
+        </w:rPr>
+      </w:pPr>
+    </w:p>
+    <w:p>
+      <w:pPr>
+        <w:spacing w:after="0" w:line="240" w:lineRule="auto"/>
+        <w:rPr>
+          <w:rFonts w:ascii="Times New Roman" w:eastAsia="Times New Roman" w:hAnsi="Times New Roman" w:cs="Times New Roman"/>
+          <w:sz w:val="24"/>
+          <w:szCs w:val="24"/>
+          <w:lang w:eastAsia="en-MY"/>
+        </w:rPr>
+      </w:pPr>
+    </w:p>
+    <w:p>
+      <w:pPr>
+        <w:spacing w:after="0" w:line="240" w:lineRule="auto"/>
+        <w:rPr>
+          <w:rFonts w:ascii="Times New Roman" w:eastAsia="Times New Roman" w:hAnsi="Times New Roman" w:cs="Times New Roman"/>
+          <w:sz w:val="24"/>
+          <w:szCs w:val="24"/>
+          <w:lang w:eastAsia="en-MY"/>
+        </w:rPr>
+      </w:pPr>
+    </w:p>
+    <w:p>
+      <w:pPr>
+        <w:spacing w:after="0" w:line="240" w:lineRule="auto"/>
+        <w:rPr>
+          <w:rFonts w:ascii="Times New Roman" w:eastAsia="Times New Roman" w:hAnsi="Times New Roman" w:cs="Times New Roman"/>
+          <w:sz w:val="24"/>
+          <w:szCs w:val="24"/>
+          <w:lang w:eastAsia="en-MY"/>
+        </w:rPr>
+      </w:pPr>
+      <w:r>
+        <w:rPr>
+          <w:rFonts w:ascii="Times New Roman" w:eastAsia="Times New Roman" w:hAnsi="Times New Roman" w:cs="Times New Roman"/>
+          <w:sz w:val="24"/>
+          <w:szCs w:val="24"/>
+          <w:lang w:eastAsia="en-MY"/>
+        </w:rPr>
+        <w:lastRenderedPageBreak/>
+        <w:pict w14:anchorId="15FE2460">
+          <v:rect id="_x0000_i1173" style="width:0;height:1.5pt" o:hralign="center" o:hrstd="t" o:hr="t" fillcolor="#a0a0a0" stroked="f"/>
+        </w:pict>
+      </w:r>
+    </w:p>
+    <w:p>
+      <w:pPr>
+        <w:spacing w:before="100" w:beforeAutospacing="1" w:after="100" w:afterAutospacing="1" w:line="240" w:lineRule="auto"/>
+        <w:rPr>
+          <w:rFonts w:ascii="Times New Roman" w:eastAsia="Times New Roman" w:hAnsi="Times New Roman" w:cs="Times New Roman"/>
+          <w:sz w:val="24"/>
+          <w:szCs w:val="24"/>
+          <w:lang w:eastAsia="en-MY"/>
+        </w:rPr>
+      </w:pPr>
+      <w:r>
+        <w:rPr>
+          <w:rFonts w:ascii="Times New Roman" w:eastAsia="Times New Roman" w:hAnsi="Times New Roman" w:cs="Times New Roman"/>
+          <w:b/>
+          <w:bCs/>
+          <w:sz w:val="24"/>
+          <w:szCs w:val="24"/>
+          <w:lang w:eastAsia="en-MY"/>
+        </w:rPr>
+        <w:t>For further inquiries and development details, please contact:</w:t>
+      </w:r>
+      <w:r>
+        <w:rPr>
+          <w:rFonts w:ascii="Times New Roman" w:eastAsia="Times New Roman" w:hAnsi="Times New Roman" w:cs="Times New Roman"/>
+          <w:sz w:val="24"/>
+          <w:szCs w:val="24"/>
+          <w:lang w:eastAsia="en-MY"/>
+        </w:rPr>
+        <w:br/>
+        <w:t>[</w:t>
+      </w:r>
+      <w:proofErr w:type="spellStart"/>
+      <w:r>
+        <w:rPr>
+          <w:rFonts w:ascii="Times New Roman" w:eastAsia="Times New Roman" w:hAnsi="Times New Roman" w:cs="Times New Roman"/>
+          <w:sz w:val="24"/>
+          <w:szCs w:val="24"/>
+          <w:lang w:eastAsia="en-MY"/>
+        </w:rPr>
+        <w:t>Luqman</w:t>
+      </w:r>
+      <w:proofErr w:type="spellEnd"/>
+      <w:r>
+        <w:rPr>
+          <w:rFonts w:ascii="Times New Roman" w:eastAsia="Times New Roman" w:hAnsi="Times New Roman" w:cs="Times New Roman"/>
+          <w:sz w:val="24"/>
+          <w:szCs w:val="24"/>
+          <w:lang w:eastAsia="en-MY"/>
+        </w:rPr>
+        <w:t xml:space="preserve"> </w:t>
+      </w:r>
+      <w:r>
+        <w:rPr>
+          <w:rFonts w:ascii="Times New Roman" w:eastAsia="Times New Roman" w:hAnsi="Times New Roman" w:cs="Times New Roman"/>
+          <w:sz w:val="24"/>
+          <w:szCs w:val="24"/>
+          <w:lang w:eastAsia="en-MY"/>
+        </w:rPr>
+        <w:t>Afif</w:t>
+      </w:r>
+      <w:r>
+        <w:rPr>
+          <w:rFonts w:ascii="Times New Roman" w:eastAsia="Times New Roman" w:hAnsi="Times New Roman" w:cs="Times New Roman"/>
+          <w:sz w:val="24"/>
+          <w:szCs w:val="24"/>
+          <w:lang w:eastAsia="en-MY"/>
+        </w:rPr>
+        <w:t>]</w:t>
+      </w:r>
+      <w:r>
+        <w:rPr>
+          <w:rFonts w:ascii="Times New Roman" w:eastAsia="Times New Roman" w:hAnsi="Times New Roman" w:cs="Times New Roman"/>
+          <w:sz w:val="24"/>
+          <w:szCs w:val="24"/>
+          <w:lang w:eastAsia="en-MY"/>
+        </w:rPr>
+        <w:br/>
+        <w:t>[BSW010853</w:t>
+      </w:r>
+      <w:r>
+        <w:rPr>
+          <w:rFonts w:ascii="Times New Roman" w:eastAsia="Times New Roman" w:hAnsi="Times New Roman" w:cs="Times New Roman"/>
+          <w:sz w:val="24"/>
+          <w:szCs w:val="24"/>
+          <w:lang w:eastAsia="en-MY"/>
+        </w:rPr>
+        <w:t>38</w:t>
+      </w:r>
+      <w:r>
+        <w:rPr>
+          <w:rFonts w:ascii="Times New Roman" w:eastAsia="Times New Roman" w:hAnsi="Times New Roman" w:cs="Times New Roman"/>
+          <w:sz w:val="24"/>
+          <w:szCs w:val="24"/>
+          <w:lang w:eastAsia="en-MY"/>
+        </w:rPr>
+        <w:t>]</w:t>
+      </w:r>
+      <w:r>
+        <w:rPr>
+          <w:rFonts w:ascii="Times New Roman" w:eastAsia="Times New Roman" w:hAnsi="Times New Roman" w:cs="Times New Roman"/>
+          <w:sz w:val="24"/>
+          <w:szCs w:val="24"/>
+          <w:lang w:eastAsia="en-MY"/>
+        </w:rPr>
+        <w:br/>
+        <w:t>[</w:t>
+      </w:r>
+      <w:r>
+        <w:rPr>
+          <w:rFonts w:ascii="Times New Roman" w:eastAsia="Times New Roman" w:hAnsi="Times New Roman" w:cs="Times New Roman"/>
+          <w:sz w:val="24"/>
+          <w:szCs w:val="24"/>
+          <w:lang w:eastAsia="en-MY"/>
+        </w:rPr>
+        <w:t>Seny.co</w:t>
       </w:r>
       <w:bookmarkStart w:id="0" w:name="_GoBack"/>
       <w:bookmarkEnd w:id="0"/>
+      <w:r>
+        <w:rPr>
+          <w:rFonts w:ascii="Times New Roman" w:eastAsia="Times New Roman" w:hAnsi="Times New Roman" w:cs="Times New Roman"/>
+          <w:sz w:val="24"/>
+          <w:szCs w:val="24"/>
+          <w:lang w:eastAsia="en-MY"/>
+        </w:rPr>
+        <w:t>]</w:t>
+      </w:r>
+    </w:p>
+    <w:p>
+      <w:pPr>
+        <w:spacing w:before="100" w:beforeAutospacing="1" w:after="100" w:afterAutospacing="1" w:line="240" w:lineRule="auto"/>
+      </w:pPr>
+    </w:p>
+    <w:p>
+      <w:pPr>
+        <w:spacing w:before="100" w:beforeAutospacing="1" w:after="100" w:afterAutospacing="1" w:line="240" w:lineRule="auto"/>
+      </w:pPr>
+    </w:p>
+    <w:p>
+      <w:pPr>
+        <w:spacing w:before="100" w:beforeAutospacing="1" w:after="100" w:afterAutospacing="1" w:line="240" w:lineRule="auto"/>
+        <w:rPr>
+          <w:rFonts w:ascii="Times New Roman" w:eastAsia="Times New Roman" w:hAnsi="Times New Roman" w:cs="Times New Roman"/>
+          <w:sz w:val="24"/>
+          <w:szCs w:val="24"/>
+          <w:lang w:eastAsia="en-MY"/>
+        </w:rPr>
+      </w:pPr>
+    </w:p>
+    <w:p>
+      <w:pPr>
+        <w:rPr>
+          <w:rFonts w:ascii="Times New Roman" w:hAnsi="Times New Roman" w:cs="Times New Roman"/>
+          <w:sz w:val="24"/>
+          <w:szCs w:val="24"/>
+          <w:lang w:val="en-US"/>
+        </w:rPr>
+      </w:pPr>
+    </w:p>
+    <w:p>
+      <w:pPr>
+        <w:spacing w:before="100" w:beforeAutospacing="1" w:after="100" w:afterAutospacing="1" w:line="240" w:lineRule="auto"/>
+        <w:rPr>
+          <w:rFonts w:ascii="Times New Roman" w:eastAsia="Times New Roman" w:hAnsi="Times New Roman" w:cs="Times New Roman"/>
+          <w:sz w:val="24"/>
+          <w:szCs w:val="24"/>
+          <w:lang w:eastAsia="en-MY"/>
+        </w:rPr>
+      </w:pPr>
     </w:p>
     <w:p>
       <w:pPr>
@@ -2808,8 +7379,121 @@
 </file>
 
 <file path=word/numbering.xml><?xml version="1.0" encoding="utf-8"?>
-<w:numbering xmlns:wpc="http://schemas.microsoft.com/office/word/2010/wordprocessingCanvas" xmlns:mc="http://schemas.openxmlformats.org/markup-compatibility/2006" xmlns:o="urn:schemas-microsoft-com:office:office" xmlns:r="http://schemas.openxmlformats.org/officeDocument/2006/relationships" xmlns:m="http://schemas.openxmlformats.org/officeDocument/2006/math" xmlns:v="urn:schemas-microsoft-com:vml" xmlns:wp14="http://schemas.microsoft.com/office/word/2010/wordprocessingDrawing" xmlns:wp="http://schemas.openxmlformats.org/drawingml/2006/wordprocessingDrawing" xmlns:w10="urn:schemas-microsoft-com:office:word" xmlns:w="http://schemas.openxmlformats.org/wordprocessingml/2006/main" xmlns:w14="http://schemas.microsoft.com/office/word/2010/wordml" xmlns:w15="http://schemas.microsoft.com/office/word/2012/wordml" xmlns:wpg="http://schemas.microsoft.com/office/word/2010/wordprocessingGroup" xmlns:wpi="http://schemas.microsoft.com/office/word/2010/wordprocessingInk" xmlns:wne="http://schemas.microsoft.com/office/word/2006/wordml" xmlns:wps="http://schemas.microsoft.com/office/word/2010/wordprocessingShape" mc:Ignorable="w14 w15 wp14">
-  <w:abstractNum w:abstractNumId="0">
+<w:numbering xmlns:wpc="http://schemas.microsoft.com/office/word/2010/wordprocessingCanvas" xmlns:cx="http://schemas.microsoft.com/office/drawing/2014/chartex" xmlns:cx1="http://schemas.microsoft.com/office/drawing/2015/9/8/chartex" xmlns:cx2="http://schemas.microsoft.com/office/drawing/2015/10/21/chartex" xmlns:cx3="http://schemas.microsoft.com/office/drawing/2016/5/9/chartex" xmlns:cx4="http://schemas.microsoft.com/office/drawing/2016/5/10/chartex" xmlns:cx5="http://schemas.microsoft.com/office/drawing/2016/5/11/chartex" xmlns:cx6="http://schemas.microsoft.com/office/drawing/2016/5/12/chartex" xmlns:cx7="http://schemas.microsoft.com/office/drawing/2016/5/13/chartex" xmlns:cx8="http://schemas.microsoft.com/office/drawing/2016/5/14/chartex" xmlns:mc="http://schemas.openxmlformats.org/markup-compatibility/2006" xmlns:aink="http://schemas.microsoft.com/office/drawing/2016/ink" xmlns:am3d="http://schemas.microsoft.com/office/drawing/2017/model3d" xmlns:o="urn:schemas-microsoft-com:office:office" xmlns:r="http://schemas.openxmlformats.org/officeDocument/2006/relationships" xmlns:m="http://schemas.openxmlformats.org/officeDocument/2006/math" xmlns:v="urn:schemas-microsoft-com:vml" xmlns:wp14="http://schemas.microsoft.com/office/word/2010/wordprocessingDrawing" xmlns:wp="http://schemas.openxmlformats.org/drawingml/2006/wordprocessingDrawing" xmlns:w10="urn:schemas-microsoft-com:office:word" xmlns:w="http://schemas.openxmlformats.org/wordprocessingml/2006/main" xmlns:w14="http://schemas.microsoft.com/office/word/2010/wordml" xmlns:w15="http://schemas.microsoft.com/office/word/2012/wordml" xmlns:w16cid="http://schemas.microsoft.com/office/word/2016/wordml/cid" xmlns:w16se="http://schemas.microsoft.com/office/word/2015/wordml/symex" xmlns:wpg="http://schemas.microsoft.com/office/word/2010/wordprocessingGroup" xmlns:wpi="http://schemas.microsoft.com/office/word/2010/wordprocessingInk" xmlns:wne="http://schemas.microsoft.com/office/word/2006/wordml" xmlns:wps="http://schemas.microsoft.com/office/word/2010/wordprocessingShape" mc:Ignorable="w14 w15 w16se w16cid wp14">
+  <w:abstractNum w:abstractNumId="0" w15:restartNumberingAfterBreak="0">
+    <w:nsid w:val="06A92AD5"/>
+    <w:multiLevelType w:val="multilevel"/>
+    <w:tmpl w:val="CCCC649C"/>
+    <w:lvl w:ilvl="0">
+      <w:start w:val="1"/>
+      <w:numFmt w:val="decimal"/>
+      <w:lvlText w:val="%1."/>
+      <w:lvlJc w:val="left"/>
+      <w:pPr>
+        <w:tabs>
+          <w:tab w:val="num" w:pos="720"/>
+        </w:tabs>
+        <w:ind w:left="720" w:hanging="360"/>
+      </w:pPr>
+    </w:lvl>
+    <w:lvl w:ilvl="1" w:tentative="1">
+      <w:start w:val="1"/>
+      <w:numFmt w:val="decimal"/>
+      <w:lvlText w:val="%2."/>
+      <w:lvlJc w:val="left"/>
+      <w:pPr>
+        <w:tabs>
+          <w:tab w:val="num" w:pos="1440"/>
+        </w:tabs>
+        <w:ind w:left="1440" w:hanging="360"/>
+      </w:pPr>
+    </w:lvl>
+    <w:lvl w:ilvl="2" w:tentative="1">
+      <w:start w:val="1"/>
+      <w:numFmt w:val="decimal"/>
+      <w:lvlText w:val="%3."/>
+      <w:lvlJc w:val="left"/>
+      <w:pPr>
+        <w:tabs>
+          <w:tab w:val="num" w:pos="2160"/>
+        </w:tabs>
+        <w:ind w:left="2160" w:hanging="360"/>
+      </w:pPr>
+    </w:lvl>
+    <w:lvl w:ilvl="3" w:tentative="1">
+      <w:start w:val="1"/>
+      <w:numFmt w:val="decimal"/>
+      <w:lvlText w:val="%4."/>
+      <w:lvlJc w:val="left"/>
+      <w:pPr>
+        <w:tabs>
+          <w:tab w:val="num" w:pos="2880"/>
+        </w:tabs>
+        <w:ind w:left="2880" w:hanging="360"/>
+      </w:pPr>
+    </w:lvl>
+    <w:lvl w:ilvl="4" w:tentative="1">
+      <w:start w:val="1"/>
+      <w:numFmt w:val="decimal"/>
+      <w:lvlText w:val="%5."/>
+      <w:lvlJc w:val="left"/>
+      <w:pPr>
+        <w:tabs>
+          <w:tab w:val="num" w:pos="3600"/>
+        </w:tabs>
+        <w:ind w:left="3600" w:hanging="360"/>
+      </w:pPr>
+    </w:lvl>
+    <w:lvl w:ilvl="5" w:tentative="1">
+      <w:start w:val="1"/>
+      <w:numFmt w:val="decimal"/>
+      <w:lvlText w:val="%6."/>
+      <w:lvlJc w:val="left"/>
+      <w:pPr>
+        <w:tabs>
+          <w:tab w:val="num" w:pos="4320"/>
+        </w:tabs>
+        <w:ind w:left="4320" w:hanging="360"/>
+      </w:pPr>
+    </w:lvl>
+    <w:lvl w:ilvl="6" w:tentative="1">
+      <w:start w:val="1"/>
+      <w:numFmt w:val="decimal"/>
+      <w:lvlText w:val="%7."/>
+      <w:lvlJc w:val="left"/>
+      <w:pPr>
+        <w:tabs>
+          <w:tab w:val="num" w:pos="5040"/>
+        </w:tabs>
+        <w:ind w:left="5040" w:hanging="360"/>
+      </w:pPr>
+    </w:lvl>
+    <w:lvl w:ilvl="7" w:tentative="1">
+      <w:start w:val="1"/>
+      <w:numFmt w:val="decimal"/>
+      <w:lvlText w:val="%8."/>
+      <w:lvlJc w:val="left"/>
+      <w:pPr>
+        <w:tabs>
+          <w:tab w:val="num" w:pos="5760"/>
+        </w:tabs>
+        <w:ind w:left="5760" w:hanging="360"/>
+      </w:pPr>
+    </w:lvl>
+    <w:lvl w:ilvl="8" w:tentative="1">
+      <w:start w:val="1"/>
+      <w:numFmt w:val="decimal"/>
+      <w:lvlText w:val="%9."/>
+      <w:lvlJc w:val="left"/>
+      <w:pPr>
+        <w:tabs>
+          <w:tab w:val="num" w:pos="6480"/>
+        </w:tabs>
+        <w:ind w:left="6480" w:hanging="360"/>
+      </w:pPr>
+    </w:lvl>
+  </w:abstractNum>
+  <w:abstractNum w:abstractNumId="1" w15:restartNumberingAfterBreak="0">
     <w:nsid w:val="0EA15E60"/>
     <w:multiLevelType w:val="multilevel"/>
     <w:tmpl w:val="B694C518"/>
@@ -2958,7 +7642,7 @@
       </w:rPr>
     </w:lvl>
   </w:abstractNum>
-  <w:abstractNum w:abstractNumId="1">
+  <w:abstractNum w:abstractNumId="2" w15:restartNumberingAfterBreak="0">
     <w:nsid w:val="0F833BC3"/>
     <w:multiLevelType w:val="multilevel"/>
     <w:tmpl w:val="C6542F66"/>
@@ -3107,7 +7791,1425 @@
       </w:rPr>
     </w:lvl>
   </w:abstractNum>
-  <w:abstractNum w:abstractNumId="2">
+  <w:abstractNum w:abstractNumId="3" w15:restartNumberingAfterBreak="0">
+    <w:nsid w:val="12462CD0"/>
+    <w:multiLevelType w:val="multilevel"/>
+    <w:tmpl w:val="C126655A"/>
+    <w:lvl w:ilvl="0">
+      <w:start w:val="1"/>
+      <w:numFmt w:val="bullet"/>
+      <w:lvlText w:val=""/>
+      <w:lvlJc w:val="left"/>
+      <w:pPr>
+        <w:tabs>
+          <w:tab w:val="num" w:pos="720"/>
+        </w:tabs>
+        <w:ind w:left="720" w:hanging="360"/>
+      </w:pPr>
+      <w:rPr>
+        <w:rFonts w:ascii="Symbol" w:hAnsi="Symbol" w:hint="default"/>
+        <w:sz w:val="20"/>
+      </w:rPr>
+    </w:lvl>
+    <w:lvl w:ilvl="1" w:tentative="1">
+      <w:start w:val="1"/>
+      <w:numFmt w:val="bullet"/>
+      <w:lvlText w:val="o"/>
+      <w:lvlJc w:val="left"/>
+      <w:pPr>
+        <w:tabs>
+          <w:tab w:val="num" w:pos="1440"/>
+        </w:tabs>
+        <w:ind w:left="1440" w:hanging="360"/>
+      </w:pPr>
+      <w:rPr>
+        <w:rFonts w:ascii="Courier New" w:hAnsi="Courier New" w:hint="default"/>
+        <w:sz w:val="20"/>
+      </w:rPr>
+    </w:lvl>
+    <w:lvl w:ilvl="2" w:tentative="1">
+      <w:start w:val="1"/>
+      <w:numFmt w:val="bullet"/>
+      <w:lvlText w:val=""/>
+      <w:lvlJc w:val="left"/>
+      <w:pPr>
+        <w:tabs>
+          <w:tab w:val="num" w:pos="2160"/>
+        </w:tabs>
+        <w:ind w:left="2160" w:hanging="360"/>
+      </w:pPr>
+      <w:rPr>
+        <w:rFonts w:ascii="Wingdings" w:hAnsi="Wingdings" w:hint="default"/>
+        <w:sz w:val="20"/>
+      </w:rPr>
+    </w:lvl>
+    <w:lvl w:ilvl="3" w:tentative="1">
+      <w:start w:val="1"/>
+      <w:numFmt w:val="bullet"/>
+      <w:lvlText w:val=""/>
+      <w:lvlJc w:val="left"/>
+      <w:pPr>
+        <w:tabs>
+          <w:tab w:val="num" w:pos="2880"/>
+        </w:tabs>
+        <w:ind w:left="2880" w:hanging="360"/>
+      </w:pPr>
+      <w:rPr>
+        <w:rFonts w:ascii="Wingdings" w:hAnsi="Wingdings" w:hint="default"/>
+        <w:sz w:val="20"/>
+      </w:rPr>
+    </w:lvl>
+    <w:lvl w:ilvl="4" w:tentative="1">
+      <w:start w:val="1"/>
+      <w:numFmt w:val="bullet"/>
+      <w:lvlText w:val=""/>
+      <w:lvlJc w:val="left"/>
+      <w:pPr>
+        <w:tabs>
+          <w:tab w:val="num" w:pos="3600"/>
+        </w:tabs>
+        <w:ind w:left="3600" w:hanging="360"/>
+      </w:pPr>
+      <w:rPr>
+        <w:rFonts w:ascii="Wingdings" w:hAnsi="Wingdings" w:hint="default"/>
+        <w:sz w:val="20"/>
+      </w:rPr>
+    </w:lvl>
+    <w:lvl w:ilvl="5" w:tentative="1">
+      <w:start w:val="1"/>
+      <w:numFmt w:val="bullet"/>
+      <w:lvlText w:val=""/>
+      <w:lvlJc w:val="left"/>
+      <w:pPr>
+        <w:tabs>
+          <w:tab w:val="num" w:pos="4320"/>
+        </w:tabs>
+        <w:ind w:left="4320" w:hanging="360"/>
+      </w:pPr>
+      <w:rPr>
+        <w:rFonts w:ascii="Wingdings" w:hAnsi="Wingdings" w:hint="default"/>
+        <w:sz w:val="20"/>
+      </w:rPr>
+    </w:lvl>
+    <w:lvl w:ilvl="6" w:tentative="1">
+      <w:start w:val="1"/>
+      <w:numFmt w:val="bullet"/>
+      <w:lvlText w:val=""/>
+      <w:lvlJc w:val="left"/>
+      <w:pPr>
+        <w:tabs>
+          <w:tab w:val="num" w:pos="5040"/>
+        </w:tabs>
+        <w:ind w:left="5040" w:hanging="360"/>
+      </w:pPr>
+      <w:rPr>
+        <w:rFonts w:ascii="Wingdings" w:hAnsi="Wingdings" w:hint="default"/>
+        <w:sz w:val="20"/>
+      </w:rPr>
+    </w:lvl>
+    <w:lvl w:ilvl="7" w:tentative="1">
+      <w:start w:val="1"/>
+      <w:numFmt w:val="bullet"/>
+      <w:lvlText w:val=""/>
+      <w:lvlJc w:val="left"/>
+      <w:pPr>
+        <w:tabs>
+          <w:tab w:val="num" w:pos="5760"/>
+        </w:tabs>
+        <w:ind w:left="5760" w:hanging="360"/>
+      </w:pPr>
+      <w:rPr>
+        <w:rFonts w:ascii="Wingdings" w:hAnsi="Wingdings" w:hint="default"/>
+        <w:sz w:val="20"/>
+      </w:rPr>
+    </w:lvl>
+    <w:lvl w:ilvl="8" w:tentative="1">
+      <w:start w:val="1"/>
+      <w:numFmt w:val="bullet"/>
+      <w:lvlText w:val=""/>
+      <w:lvlJc w:val="left"/>
+      <w:pPr>
+        <w:tabs>
+          <w:tab w:val="num" w:pos="6480"/>
+        </w:tabs>
+        <w:ind w:left="6480" w:hanging="360"/>
+      </w:pPr>
+      <w:rPr>
+        <w:rFonts w:ascii="Wingdings" w:hAnsi="Wingdings" w:hint="default"/>
+        <w:sz w:val="20"/>
+      </w:rPr>
+    </w:lvl>
+  </w:abstractNum>
+  <w:abstractNum w:abstractNumId="4" w15:restartNumberingAfterBreak="0">
+    <w:nsid w:val="197B4420"/>
+    <w:multiLevelType w:val="multilevel"/>
+    <w:tmpl w:val="A2948518"/>
+    <w:lvl w:ilvl="0">
+      <w:start w:val="1"/>
+      <w:numFmt w:val="decimal"/>
+      <w:lvlText w:val="%1."/>
+      <w:lvlJc w:val="left"/>
+      <w:pPr>
+        <w:tabs>
+          <w:tab w:val="num" w:pos="720"/>
+        </w:tabs>
+        <w:ind w:left="720" w:hanging="360"/>
+      </w:pPr>
+    </w:lvl>
+    <w:lvl w:ilvl="1" w:tentative="1">
+      <w:start w:val="1"/>
+      <w:numFmt w:val="decimal"/>
+      <w:lvlText w:val="%2."/>
+      <w:lvlJc w:val="left"/>
+      <w:pPr>
+        <w:tabs>
+          <w:tab w:val="num" w:pos="1440"/>
+        </w:tabs>
+        <w:ind w:left="1440" w:hanging="360"/>
+      </w:pPr>
+    </w:lvl>
+    <w:lvl w:ilvl="2" w:tentative="1">
+      <w:start w:val="1"/>
+      <w:numFmt w:val="decimal"/>
+      <w:lvlText w:val="%3."/>
+      <w:lvlJc w:val="left"/>
+      <w:pPr>
+        <w:tabs>
+          <w:tab w:val="num" w:pos="2160"/>
+        </w:tabs>
+        <w:ind w:left="2160" w:hanging="360"/>
+      </w:pPr>
+    </w:lvl>
+    <w:lvl w:ilvl="3" w:tentative="1">
+      <w:start w:val="1"/>
+      <w:numFmt w:val="decimal"/>
+      <w:lvlText w:val="%4."/>
+      <w:lvlJc w:val="left"/>
+      <w:pPr>
+        <w:tabs>
+          <w:tab w:val="num" w:pos="2880"/>
+        </w:tabs>
+        <w:ind w:left="2880" w:hanging="360"/>
+      </w:pPr>
+    </w:lvl>
+    <w:lvl w:ilvl="4" w:tentative="1">
+      <w:start w:val="1"/>
+      <w:numFmt w:val="decimal"/>
+      <w:lvlText w:val="%5."/>
+      <w:lvlJc w:val="left"/>
+      <w:pPr>
+        <w:tabs>
+          <w:tab w:val="num" w:pos="3600"/>
+        </w:tabs>
+        <w:ind w:left="3600" w:hanging="360"/>
+      </w:pPr>
+    </w:lvl>
+    <w:lvl w:ilvl="5" w:tentative="1">
+      <w:start w:val="1"/>
+      <w:numFmt w:val="decimal"/>
+      <w:lvlText w:val="%6."/>
+      <w:lvlJc w:val="left"/>
+      <w:pPr>
+        <w:tabs>
+          <w:tab w:val="num" w:pos="4320"/>
+        </w:tabs>
+        <w:ind w:left="4320" w:hanging="360"/>
+      </w:pPr>
+    </w:lvl>
+    <w:lvl w:ilvl="6" w:tentative="1">
+      <w:start w:val="1"/>
+      <w:numFmt w:val="decimal"/>
+      <w:lvlText w:val="%7."/>
+      <w:lvlJc w:val="left"/>
+      <w:pPr>
+        <w:tabs>
+          <w:tab w:val="num" w:pos="5040"/>
+        </w:tabs>
+        <w:ind w:left="5040" w:hanging="360"/>
+      </w:pPr>
+    </w:lvl>
+    <w:lvl w:ilvl="7" w:tentative="1">
+      <w:start w:val="1"/>
+      <w:numFmt w:val="decimal"/>
+      <w:lvlText w:val="%8."/>
+      <w:lvlJc w:val="left"/>
+      <w:pPr>
+        <w:tabs>
+          <w:tab w:val="num" w:pos="5760"/>
+        </w:tabs>
+        <w:ind w:left="5760" w:hanging="360"/>
+      </w:pPr>
+    </w:lvl>
+    <w:lvl w:ilvl="8" w:tentative="1">
+      <w:start w:val="1"/>
+      <w:numFmt w:val="decimal"/>
+      <w:lvlText w:val="%9."/>
+      <w:lvlJc w:val="left"/>
+      <w:pPr>
+        <w:tabs>
+          <w:tab w:val="num" w:pos="6480"/>
+        </w:tabs>
+        <w:ind w:left="6480" w:hanging="360"/>
+      </w:pPr>
+    </w:lvl>
+  </w:abstractNum>
+  <w:abstractNum w:abstractNumId="5" w15:restartNumberingAfterBreak="0">
+    <w:nsid w:val="1DD7694F"/>
+    <w:multiLevelType w:val="multilevel"/>
+    <w:tmpl w:val="898C5EC0"/>
+    <w:lvl w:ilvl="0">
+      <w:start w:val="1"/>
+      <w:numFmt w:val="bullet"/>
+      <w:lvlText w:val=""/>
+      <w:lvlJc w:val="left"/>
+      <w:pPr>
+        <w:tabs>
+          <w:tab w:val="num" w:pos="720"/>
+        </w:tabs>
+        <w:ind w:left="720" w:hanging="360"/>
+      </w:pPr>
+      <w:rPr>
+        <w:rFonts w:ascii="Symbol" w:hAnsi="Symbol" w:hint="default"/>
+        <w:sz w:val="20"/>
+      </w:rPr>
+    </w:lvl>
+    <w:lvl w:ilvl="1">
+      <w:start w:val="1"/>
+      <w:numFmt w:val="bullet"/>
+      <w:lvlText w:val="o"/>
+      <w:lvlJc w:val="left"/>
+      <w:pPr>
+        <w:tabs>
+          <w:tab w:val="num" w:pos="1440"/>
+        </w:tabs>
+        <w:ind w:left="1440" w:hanging="360"/>
+      </w:pPr>
+      <w:rPr>
+        <w:rFonts w:ascii="Courier New" w:hAnsi="Courier New" w:hint="default"/>
+        <w:sz w:val="20"/>
+      </w:rPr>
+    </w:lvl>
+    <w:lvl w:ilvl="2" w:tentative="1">
+      <w:start w:val="1"/>
+      <w:numFmt w:val="bullet"/>
+      <w:lvlText w:val=""/>
+      <w:lvlJc w:val="left"/>
+      <w:pPr>
+        <w:tabs>
+          <w:tab w:val="num" w:pos="2160"/>
+        </w:tabs>
+        <w:ind w:left="2160" w:hanging="360"/>
+      </w:pPr>
+      <w:rPr>
+        <w:rFonts w:ascii="Wingdings" w:hAnsi="Wingdings" w:hint="default"/>
+        <w:sz w:val="20"/>
+      </w:rPr>
+    </w:lvl>
+    <w:lvl w:ilvl="3" w:tentative="1">
+      <w:start w:val="1"/>
+      <w:numFmt w:val="bullet"/>
+      <w:lvlText w:val=""/>
+      <w:lvlJc w:val="left"/>
+      <w:pPr>
+        <w:tabs>
+          <w:tab w:val="num" w:pos="2880"/>
+        </w:tabs>
+        <w:ind w:left="2880" w:hanging="360"/>
+      </w:pPr>
+      <w:rPr>
+        <w:rFonts w:ascii="Wingdings" w:hAnsi="Wingdings" w:hint="default"/>
+        <w:sz w:val="20"/>
+      </w:rPr>
+    </w:lvl>
+    <w:lvl w:ilvl="4" w:tentative="1">
+      <w:start w:val="1"/>
+      <w:numFmt w:val="bullet"/>
+      <w:lvlText w:val=""/>
+      <w:lvlJc w:val="left"/>
+      <w:pPr>
+        <w:tabs>
+          <w:tab w:val="num" w:pos="3600"/>
+        </w:tabs>
+        <w:ind w:left="3600" w:hanging="360"/>
+      </w:pPr>
+      <w:rPr>
+        <w:rFonts w:ascii="Wingdings" w:hAnsi="Wingdings" w:hint="default"/>
+        <w:sz w:val="20"/>
+      </w:rPr>
+    </w:lvl>
+    <w:lvl w:ilvl="5" w:tentative="1">
+      <w:start w:val="1"/>
+      <w:numFmt w:val="bullet"/>
+      <w:lvlText w:val=""/>
+      <w:lvlJc w:val="left"/>
+      <w:pPr>
+        <w:tabs>
+          <w:tab w:val="num" w:pos="4320"/>
+        </w:tabs>
+        <w:ind w:left="4320" w:hanging="360"/>
+      </w:pPr>
+      <w:rPr>
+        <w:rFonts w:ascii="Wingdings" w:hAnsi="Wingdings" w:hint="default"/>
+        <w:sz w:val="20"/>
+      </w:rPr>
+    </w:lvl>
+    <w:lvl w:ilvl="6" w:tentative="1">
+      <w:start w:val="1"/>
+      <w:numFmt w:val="bullet"/>
+      <w:lvlText w:val=""/>
+      <w:lvlJc w:val="left"/>
+      <w:pPr>
+        <w:tabs>
+          <w:tab w:val="num" w:pos="5040"/>
+        </w:tabs>
+        <w:ind w:left="5040" w:hanging="360"/>
+      </w:pPr>
+      <w:rPr>
+        <w:rFonts w:ascii="Wingdings" w:hAnsi="Wingdings" w:hint="default"/>
+        <w:sz w:val="20"/>
+      </w:rPr>
+    </w:lvl>
+    <w:lvl w:ilvl="7" w:tentative="1">
+      <w:start w:val="1"/>
+      <w:numFmt w:val="bullet"/>
+      <w:lvlText w:val=""/>
+      <w:lvlJc w:val="left"/>
+      <w:pPr>
+        <w:tabs>
+          <w:tab w:val="num" w:pos="5760"/>
+        </w:tabs>
+        <w:ind w:left="5760" w:hanging="360"/>
+      </w:pPr>
+      <w:rPr>
+        <w:rFonts w:ascii="Wingdings" w:hAnsi="Wingdings" w:hint="default"/>
+        <w:sz w:val="20"/>
+      </w:rPr>
+    </w:lvl>
+    <w:lvl w:ilvl="8" w:tentative="1">
+      <w:start w:val="1"/>
+      <w:numFmt w:val="bullet"/>
+      <w:lvlText w:val=""/>
+      <w:lvlJc w:val="left"/>
+      <w:pPr>
+        <w:tabs>
+          <w:tab w:val="num" w:pos="6480"/>
+        </w:tabs>
+        <w:ind w:left="6480" w:hanging="360"/>
+      </w:pPr>
+      <w:rPr>
+        <w:rFonts w:ascii="Wingdings" w:hAnsi="Wingdings" w:hint="default"/>
+        <w:sz w:val="20"/>
+      </w:rPr>
+    </w:lvl>
+  </w:abstractNum>
+  <w:abstractNum w:abstractNumId="6" w15:restartNumberingAfterBreak="0">
+    <w:nsid w:val="22543405"/>
+    <w:multiLevelType w:val="multilevel"/>
+    <w:tmpl w:val="D2C8C8B4"/>
+    <w:lvl w:ilvl="0">
+      <w:start w:val="1"/>
+      <w:numFmt w:val="bullet"/>
+      <w:lvlText w:val=""/>
+      <w:lvlJc w:val="left"/>
+      <w:pPr>
+        <w:tabs>
+          <w:tab w:val="num" w:pos="720"/>
+        </w:tabs>
+        <w:ind w:left="720" w:hanging="360"/>
+      </w:pPr>
+      <w:rPr>
+        <w:rFonts w:ascii="Symbol" w:hAnsi="Symbol" w:hint="default"/>
+        <w:sz w:val="20"/>
+      </w:rPr>
+    </w:lvl>
+    <w:lvl w:ilvl="1" w:tentative="1">
+      <w:start w:val="1"/>
+      <w:numFmt w:val="bullet"/>
+      <w:lvlText w:val="o"/>
+      <w:lvlJc w:val="left"/>
+      <w:pPr>
+        <w:tabs>
+          <w:tab w:val="num" w:pos="1440"/>
+        </w:tabs>
+        <w:ind w:left="1440" w:hanging="360"/>
+      </w:pPr>
+      <w:rPr>
+        <w:rFonts w:ascii="Courier New" w:hAnsi="Courier New" w:hint="default"/>
+        <w:sz w:val="20"/>
+      </w:rPr>
+    </w:lvl>
+    <w:lvl w:ilvl="2" w:tentative="1">
+      <w:start w:val="1"/>
+      <w:numFmt w:val="bullet"/>
+      <w:lvlText w:val=""/>
+      <w:lvlJc w:val="left"/>
+      <w:pPr>
+        <w:tabs>
+          <w:tab w:val="num" w:pos="2160"/>
+        </w:tabs>
+        <w:ind w:left="2160" w:hanging="360"/>
+      </w:pPr>
+      <w:rPr>
+        <w:rFonts w:ascii="Wingdings" w:hAnsi="Wingdings" w:hint="default"/>
+        <w:sz w:val="20"/>
+      </w:rPr>
+    </w:lvl>
+    <w:lvl w:ilvl="3" w:tentative="1">
+      <w:start w:val="1"/>
+      <w:numFmt w:val="bullet"/>
+      <w:lvlText w:val=""/>
+      <w:lvlJc w:val="left"/>
+      <w:pPr>
+        <w:tabs>
+          <w:tab w:val="num" w:pos="2880"/>
+        </w:tabs>
+        <w:ind w:left="2880" w:hanging="360"/>
+      </w:pPr>
+      <w:rPr>
+        <w:rFonts w:ascii="Wingdings" w:hAnsi="Wingdings" w:hint="default"/>
+        <w:sz w:val="20"/>
+      </w:rPr>
+    </w:lvl>
+    <w:lvl w:ilvl="4" w:tentative="1">
+      <w:start w:val="1"/>
+      <w:numFmt w:val="bullet"/>
+      <w:lvlText w:val=""/>
+      <w:lvlJc w:val="left"/>
+      <w:pPr>
+        <w:tabs>
+          <w:tab w:val="num" w:pos="3600"/>
+        </w:tabs>
+        <w:ind w:left="3600" w:hanging="360"/>
+      </w:pPr>
+      <w:rPr>
+        <w:rFonts w:ascii="Wingdings" w:hAnsi="Wingdings" w:hint="default"/>
+        <w:sz w:val="20"/>
+      </w:rPr>
+    </w:lvl>
+    <w:lvl w:ilvl="5" w:tentative="1">
+      <w:start w:val="1"/>
+      <w:numFmt w:val="bullet"/>
+      <w:lvlText w:val=""/>
+      <w:lvlJc w:val="left"/>
+      <w:pPr>
+        <w:tabs>
+          <w:tab w:val="num" w:pos="4320"/>
+        </w:tabs>
+        <w:ind w:left="4320" w:hanging="360"/>
+      </w:pPr>
+      <w:rPr>
+        <w:rFonts w:ascii="Wingdings" w:hAnsi="Wingdings" w:hint="default"/>
+        <w:sz w:val="20"/>
+      </w:rPr>
+    </w:lvl>
+    <w:lvl w:ilvl="6" w:tentative="1">
+      <w:start w:val="1"/>
+      <w:numFmt w:val="bullet"/>
+      <w:lvlText w:val=""/>
+      <w:lvlJc w:val="left"/>
+      <w:pPr>
+        <w:tabs>
+          <w:tab w:val="num" w:pos="5040"/>
+        </w:tabs>
+        <w:ind w:left="5040" w:hanging="360"/>
+      </w:pPr>
+      <w:rPr>
+        <w:rFonts w:ascii="Wingdings" w:hAnsi="Wingdings" w:hint="default"/>
+        <w:sz w:val="20"/>
+      </w:rPr>
+    </w:lvl>
+    <w:lvl w:ilvl="7" w:tentative="1">
+      <w:start w:val="1"/>
+      <w:numFmt w:val="bullet"/>
+      <w:lvlText w:val=""/>
+      <w:lvlJc w:val="left"/>
+      <w:pPr>
+        <w:tabs>
+          <w:tab w:val="num" w:pos="5760"/>
+        </w:tabs>
+        <w:ind w:left="5760" w:hanging="360"/>
+      </w:pPr>
+      <w:rPr>
+        <w:rFonts w:ascii="Wingdings" w:hAnsi="Wingdings" w:hint="default"/>
+        <w:sz w:val="20"/>
+      </w:rPr>
+    </w:lvl>
+    <w:lvl w:ilvl="8" w:tentative="1">
+      <w:start w:val="1"/>
+      <w:numFmt w:val="bullet"/>
+      <w:lvlText w:val=""/>
+      <w:lvlJc w:val="left"/>
+      <w:pPr>
+        <w:tabs>
+          <w:tab w:val="num" w:pos="6480"/>
+        </w:tabs>
+        <w:ind w:left="6480" w:hanging="360"/>
+      </w:pPr>
+      <w:rPr>
+        <w:rFonts w:ascii="Wingdings" w:hAnsi="Wingdings" w:hint="default"/>
+        <w:sz w:val="20"/>
+      </w:rPr>
+    </w:lvl>
+  </w:abstractNum>
+  <w:abstractNum w:abstractNumId="7" w15:restartNumberingAfterBreak="0">
+    <w:nsid w:val="2948772F"/>
+    <w:multiLevelType w:val="multilevel"/>
+    <w:tmpl w:val="4C2242C0"/>
+    <w:lvl w:ilvl="0">
+      <w:start w:val="1"/>
+      <w:numFmt w:val="bullet"/>
+      <w:lvlText w:val=""/>
+      <w:lvlJc w:val="left"/>
+      <w:pPr>
+        <w:tabs>
+          <w:tab w:val="num" w:pos="720"/>
+        </w:tabs>
+        <w:ind w:left="720" w:hanging="360"/>
+      </w:pPr>
+      <w:rPr>
+        <w:rFonts w:ascii="Symbol" w:hAnsi="Symbol" w:hint="default"/>
+        <w:sz w:val="20"/>
+      </w:rPr>
+    </w:lvl>
+    <w:lvl w:ilvl="1" w:tentative="1">
+      <w:start w:val="1"/>
+      <w:numFmt w:val="bullet"/>
+      <w:lvlText w:val="o"/>
+      <w:lvlJc w:val="left"/>
+      <w:pPr>
+        <w:tabs>
+          <w:tab w:val="num" w:pos="1440"/>
+        </w:tabs>
+        <w:ind w:left="1440" w:hanging="360"/>
+      </w:pPr>
+      <w:rPr>
+        <w:rFonts w:ascii="Courier New" w:hAnsi="Courier New" w:hint="default"/>
+        <w:sz w:val="20"/>
+      </w:rPr>
+    </w:lvl>
+    <w:lvl w:ilvl="2" w:tentative="1">
+      <w:start w:val="1"/>
+      <w:numFmt w:val="bullet"/>
+      <w:lvlText w:val=""/>
+      <w:lvlJc w:val="left"/>
+      <w:pPr>
+        <w:tabs>
+          <w:tab w:val="num" w:pos="2160"/>
+        </w:tabs>
+        <w:ind w:left="2160" w:hanging="360"/>
+      </w:pPr>
+      <w:rPr>
+        <w:rFonts w:ascii="Wingdings" w:hAnsi="Wingdings" w:hint="default"/>
+        <w:sz w:val="20"/>
+      </w:rPr>
+    </w:lvl>
+    <w:lvl w:ilvl="3" w:tentative="1">
+      <w:start w:val="1"/>
+      <w:numFmt w:val="bullet"/>
+      <w:lvlText w:val=""/>
+      <w:lvlJc w:val="left"/>
+      <w:pPr>
+        <w:tabs>
+          <w:tab w:val="num" w:pos="2880"/>
+        </w:tabs>
+        <w:ind w:left="2880" w:hanging="360"/>
+      </w:pPr>
+      <w:rPr>
+        <w:rFonts w:ascii="Wingdings" w:hAnsi="Wingdings" w:hint="default"/>
+        <w:sz w:val="20"/>
+      </w:rPr>
+    </w:lvl>
+    <w:lvl w:ilvl="4" w:tentative="1">
+      <w:start w:val="1"/>
+      <w:numFmt w:val="bullet"/>
+      <w:lvlText w:val=""/>
+      <w:lvlJc w:val="left"/>
+      <w:pPr>
+        <w:tabs>
+          <w:tab w:val="num" w:pos="3600"/>
+        </w:tabs>
+        <w:ind w:left="3600" w:hanging="360"/>
+      </w:pPr>
+      <w:rPr>
+        <w:rFonts w:ascii="Wingdings" w:hAnsi="Wingdings" w:hint="default"/>
+        <w:sz w:val="20"/>
+      </w:rPr>
+    </w:lvl>
+    <w:lvl w:ilvl="5" w:tentative="1">
+      <w:start w:val="1"/>
+      <w:numFmt w:val="bullet"/>
+      <w:lvlText w:val=""/>
+      <w:lvlJc w:val="left"/>
+      <w:pPr>
+        <w:tabs>
+          <w:tab w:val="num" w:pos="4320"/>
+        </w:tabs>
+        <w:ind w:left="4320" w:hanging="360"/>
+      </w:pPr>
+      <w:rPr>
+        <w:rFonts w:ascii="Wingdings" w:hAnsi="Wingdings" w:hint="default"/>
+        <w:sz w:val="20"/>
+      </w:rPr>
+    </w:lvl>
+    <w:lvl w:ilvl="6" w:tentative="1">
+      <w:start w:val="1"/>
+      <w:numFmt w:val="bullet"/>
+      <w:lvlText w:val=""/>
+      <w:lvlJc w:val="left"/>
+      <w:pPr>
+        <w:tabs>
+          <w:tab w:val="num" w:pos="5040"/>
+        </w:tabs>
+        <w:ind w:left="5040" w:hanging="360"/>
+      </w:pPr>
+      <w:rPr>
+        <w:rFonts w:ascii="Wingdings" w:hAnsi="Wingdings" w:hint="default"/>
+        <w:sz w:val="20"/>
+      </w:rPr>
+    </w:lvl>
+    <w:lvl w:ilvl="7" w:tentative="1">
+      <w:start w:val="1"/>
+      <w:numFmt w:val="bullet"/>
+      <w:lvlText w:val=""/>
+      <w:lvlJc w:val="left"/>
+      <w:pPr>
+        <w:tabs>
+          <w:tab w:val="num" w:pos="5760"/>
+        </w:tabs>
+        <w:ind w:left="5760" w:hanging="360"/>
+      </w:pPr>
+      <w:rPr>
+        <w:rFonts w:ascii="Wingdings" w:hAnsi="Wingdings" w:hint="default"/>
+        <w:sz w:val="20"/>
+      </w:rPr>
+    </w:lvl>
+    <w:lvl w:ilvl="8" w:tentative="1">
+      <w:start w:val="1"/>
+      <w:numFmt w:val="bullet"/>
+      <w:lvlText w:val=""/>
+      <w:lvlJc w:val="left"/>
+      <w:pPr>
+        <w:tabs>
+          <w:tab w:val="num" w:pos="6480"/>
+        </w:tabs>
+        <w:ind w:left="6480" w:hanging="360"/>
+      </w:pPr>
+      <w:rPr>
+        <w:rFonts w:ascii="Wingdings" w:hAnsi="Wingdings" w:hint="default"/>
+        <w:sz w:val="20"/>
+      </w:rPr>
+    </w:lvl>
+  </w:abstractNum>
+  <w:abstractNum w:abstractNumId="8" w15:restartNumberingAfterBreak="0">
+    <w:nsid w:val="3D8D7B57"/>
+    <w:multiLevelType w:val="multilevel"/>
+    <w:tmpl w:val="1554B998"/>
+    <w:lvl w:ilvl="0">
+      <w:start w:val="1"/>
+      <w:numFmt w:val="bullet"/>
+      <w:lvlText w:val=""/>
+      <w:lvlJc w:val="left"/>
+      <w:pPr>
+        <w:tabs>
+          <w:tab w:val="num" w:pos="720"/>
+        </w:tabs>
+        <w:ind w:left="720" w:hanging="360"/>
+      </w:pPr>
+      <w:rPr>
+        <w:rFonts w:ascii="Symbol" w:hAnsi="Symbol" w:hint="default"/>
+        <w:sz w:val="20"/>
+      </w:rPr>
+    </w:lvl>
+    <w:lvl w:ilvl="1">
+      <w:start w:val="1"/>
+      <w:numFmt w:val="bullet"/>
+      <w:lvlText w:val="o"/>
+      <w:lvlJc w:val="left"/>
+      <w:pPr>
+        <w:tabs>
+          <w:tab w:val="num" w:pos="1440"/>
+        </w:tabs>
+        <w:ind w:left="1440" w:hanging="360"/>
+      </w:pPr>
+      <w:rPr>
+        <w:rFonts w:ascii="Courier New" w:hAnsi="Courier New" w:hint="default"/>
+        <w:sz w:val="20"/>
+      </w:rPr>
+    </w:lvl>
+    <w:lvl w:ilvl="2" w:tentative="1">
+      <w:start w:val="1"/>
+      <w:numFmt w:val="bullet"/>
+      <w:lvlText w:val=""/>
+      <w:lvlJc w:val="left"/>
+      <w:pPr>
+        <w:tabs>
+          <w:tab w:val="num" w:pos="2160"/>
+        </w:tabs>
+        <w:ind w:left="2160" w:hanging="360"/>
+      </w:pPr>
+      <w:rPr>
+        <w:rFonts w:ascii="Wingdings" w:hAnsi="Wingdings" w:hint="default"/>
+        <w:sz w:val="20"/>
+      </w:rPr>
+    </w:lvl>
+    <w:lvl w:ilvl="3" w:tentative="1">
+      <w:start w:val="1"/>
+      <w:numFmt w:val="bullet"/>
+      <w:lvlText w:val=""/>
+      <w:lvlJc w:val="left"/>
+      <w:pPr>
+        <w:tabs>
+          <w:tab w:val="num" w:pos="2880"/>
+        </w:tabs>
+        <w:ind w:left="2880" w:hanging="360"/>
+      </w:pPr>
+      <w:rPr>
+        <w:rFonts w:ascii="Wingdings" w:hAnsi="Wingdings" w:hint="default"/>
+        <w:sz w:val="20"/>
+      </w:rPr>
+    </w:lvl>
+    <w:lvl w:ilvl="4" w:tentative="1">
+      <w:start w:val="1"/>
+      <w:numFmt w:val="bullet"/>
+      <w:lvlText w:val=""/>
+      <w:lvlJc w:val="left"/>
+      <w:pPr>
+        <w:tabs>
+          <w:tab w:val="num" w:pos="3600"/>
+        </w:tabs>
+        <w:ind w:left="3600" w:hanging="360"/>
+      </w:pPr>
+      <w:rPr>
+        <w:rFonts w:ascii="Wingdings" w:hAnsi="Wingdings" w:hint="default"/>
+        <w:sz w:val="20"/>
+      </w:rPr>
+    </w:lvl>
+    <w:lvl w:ilvl="5" w:tentative="1">
+      <w:start w:val="1"/>
+      <w:numFmt w:val="bullet"/>
+      <w:lvlText w:val=""/>
+      <w:lvlJc w:val="left"/>
+      <w:pPr>
+        <w:tabs>
+          <w:tab w:val="num" w:pos="4320"/>
+        </w:tabs>
+        <w:ind w:left="4320" w:hanging="360"/>
+      </w:pPr>
+      <w:rPr>
+        <w:rFonts w:ascii="Wingdings" w:hAnsi="Wingdings" w:hint="default"/>
+        <w:sz w:val="20"/>
+      </w:rPr>
+    </w:lvl>
+    <w:lvl w:ilvl="6" w:tentative="1">
+      <w:start w:val="1"/>
+      <w:numFmt w:val="bullet"/>
+      <w:lvlText w:val=""/>
+      <w:lvlJc w:val="left"/>
+      <w:pPr>
+        <w:tabs>
+          <w:tab w:val="num" w:pos="5040"/>
+        </w:tabs>
+        <w:ind w:left="5040" w:hanging="360"/>
+      </w:pPr>
+      <w:rPr>
+        <w:rFonts w:ascii="Wingdings" w:hAnsi="Wingdings" w:hint="default"/>
+        <w:sz w:val="20"/>
+      </w:rPr>
+    </w:lvl>
+    <w:lvl w:ilvl="7" w:tentative="1">
+      <w:start w:val="1"/>
+      <w:numFmt w:val="bullet"/>
+      <w:lvlText w:val=""/>
+      <w:lvlJc w:val="left"/>
+      <w:pPr>
+        <w:tabs>
+          <w:tab w:val="num" w:pos="5760"/>
+        </w:tabs>
+        <w:ind w:left="5760" w:hanging="360"/>
+      </w:pPr>
+      <w:rPr>
+        <w:rFonts w:ascii="Wingdings" w:hAnsi="Wingdings" w:hint="default"/>
+        <w:sz w:val="20"/>
+      </w:rPr>
+    </w:lvl>
+    <w:lvl w:ilvl="8" w:tentative="1">
+      <w:start w:val="1"/>
+      <w:numFmt w:val="bullet"/>
+      <w:lvlText w:val=""/>
+      <w:lvlJc w:val="left"/>
+      <w:pPr>
+        <w:tabs>
+          <w:tab w:val="num" w:pos="6480"/>
+        </w:tabs>
+        <w:ind w:left="6480" w:hanging="360"/>
+      </w:pPr>
+      <w:rPr>
+        <w:rFonts w:ascii="Wingdings" w:hAnsi="Wingdings" w:hint="default"/>
+        <w:sz w:val="20"/>
+      </w:rPr>
+    </w:lvl>
+  </w:abstractNum>
+  <w:abstractNum w:abstractNumId="9" w15:restartNumberingAfterBreak="0">
+    <w:nsid w:val="40EA0411"/>
+    <w:multiLevelType w:val="multilevel"/>
+    <w:tmpl w:val="457880AA"/>
+    <w:lvl w:ilvl="0">
+      <w:start w:val="1"/>
+      <w:numFmt w:val="bullet"/>
+      <w:lvlText w:val=""/>
+      <w:lvlJc w:val="left"/>
+      <w:pPr>
+        <w:tabs>
+          <w:tab w:val="num" w:pos="720"/>
+        </w:tabs>
+        <w:ind w:left="720" w:hanging="360"/>
+      </w:pPr>
+      <w:rPr>
+        <w:rFonts w:ascii="Symbol" w:hAnsi="Symbol" w:hint="default"/>
+        <w:sz w:val="20"/>
+      </w:rPr>
+    </w:lvl>
+    <w:lvl w:ilvl="1">
+      <w:start w:val="1"/>
+      <w:numFmt w:val="bullet"/>
+      <w:lvlText w:val="o"/>
+      <w:lvlJc w:val="left"/>
+      <w:pPr>
+        <w:tabs>
+          <w:tab w:val="num" w:pos="1440"/>
+        </w:tabs>
+        <w:ind w:left="1440" w:hanging="360"/>
+      </w:pPr>
+      <w:rPr>
+        <w:rFonts w:ascii="Courier New" w:hAnsi="Courier New" w:hint="default"/>
+        <w:sz w:val="20"/>
+      </w:rPr>
+    </w:lvl>
+    <w:lvl w:ilvl="2" w:tentative="1">
+      <w:start w:val="1"/>
+      <w:numFmt w:val="bullet"/>
+      <w:lvlText w:val=""/>
+      <w:lvlJc w:val="left"/>
+      <w:pPr>
+        <w:tabs>
+          <w:tab w:val="num" w:pos="2160"/>
+        </w:tabs>
+        <w:ind w:left="2160" w:hanging="360"/>
+      </w:pPr>
+      <w:rPr>
+        <w:rFonts w:ascii="Wingdings" w:hAnsi="Wingdings" w:hint="default"/>
+        <w:sz w:val="20"/>
+      </w:rPr>
+    </w:lvl>
+    <w:lvl w:ilvl="3" w:tentative="1">
+      <w:start w:val="1"/>
+      <w:numFmt w:val="bullet"/>
+      <w:lvlText w:val=""/>
+      <w:lvlJc w:val="left"/>
+      <w:pPr>
+        <w:tabs>
+          <w:tab w:val="num" w:pos="2880"/>
+        </w:tabs>
+        <w:ind w:left="2880" w:hanging="360"/>
+      </w:pPr>
+      <w:rPr>
+        <w:rFonts w:ascii="Wingdings" w:hAnsi="Wingdings" w:hint="default"/>
+        <w:sz w:val="20"/>
+      </w:rPr>
+    </w:lvl>
+    <w:lvl w:ilvl="4" w:tentative="1">
+      <w:start w:val="1"/>
+      <w:numFmt w:val="bullet"/>
+      <w:lvlText w:val=""/>
+      <w:lvlJc w:val="left"/>
+      <w:pPr>
+        <w:tabs>
+          <w:tab w:val="num" w:pos="3600"/>
+        </w:tabs>
+        <w:ind w:left="3600" w:hanging="360"/>
+      </w:pPr>
+      <w:rPr>
+        <w:rFonts w:ascii="Wingdings" w:hAnsi="Wingdings" w:hint="default"/>
+        <w:sz w:val="20"/>
+      </w:rPr>
+    </w:lvl>
+    <w:lvl w:ilvl="5" w:tentative="1">
+      <w:start w:val="1"/>
+      <w:numFmt w:val="bullet"/>
+      <w:lvlText w:val=""/>
+      <w:lvlJc w:val="left"/>
+      <w:pPr>
+        <w:tabs>
+          <w:tab w:val="num" w:pos="4320"/>
+        </w:tabs>
+        <w:ind w:left="4320" w:hanging="360"/>
+      </w:pPr>
+      <w:rPr>
+        <w:rFonts w:ascii="Wingdings" w:hAnsi="Wingdings" w:hint="default"/>
+        <w:sz w:val="20"/>
+      </w:rPr>
+    </w:lvl>
+    <w:lvl w:ilvl="6" w:tentative="1">
+      <w:start w:val="1"/>
+      <w:numFmt w:val="bullet"/>
+      <w:lvlText w:val=""/>
+      <w:lvlJc w:val="left"/>
+      <w:pPr>
+        <w:tabs>
+          <w:tab w:val="num" w:pos="5040"/>
+        </w:tabs>
+        <w:ind w:left="5040" w:hanging="360"/>
+      </w:pPr>
+      <w:rPr>
+        <w:rFonts w:ascii="Wingdings" w:hAnsi="Wingdings" w:hint="default"/>
+        <w:sz w:val="20"/>
+      </w:rPr>
+    </w:lvl>
+    <w:lvl w:ilvl="7" w:tentative="1">
+      <w:start w:val="1"/>
+      <w:numFmt w:val="bullet"/>
+      <w:lvlText w:val=""/>
+      <w:lvlJc w:val="left"/>
+      <w:pPr>
+        <w:tabs>
+          <w:tab w:val="num" w:pos="5760"/>
+        </w:tabs>
+        <w:ind w:left="5760" w:hanging="360"/>
+      </w:pPr>
+      <w:rPr>
+        <w:rFonts w:ascii="Wingdings" w:hAnsi="Wingdings" w:hint="default"/>
+        <w:sz w:val="20"/>
+      </w:rPr>
+    </w:lvl>
+    <w:lvl w:ilvl="8" w:tentative="1">
+      <w:start w:val="1"/>
+      <w:numFmt w:val="bullet"/>
+      <w:lvlText w:val=""/>
+      <w:lvlJc w:val="left"/>
+      <w:pPr>
+        <w:tabs>
+          <w:tab w:val="num" w:pos="6480"/>
+        </w:tabs>
+        <w:ind w:left="6480" w:hanging="360"/>
+      </w:pPr>
+      <w:rPr>
+        <w:rFonts w:ascii="Wingdings" w:hAnsi="Wingdings" w:hint="default"/>
+        <w:sz w:val="20"/>
+      </w:rPr>
+    </w:lvl>
+  </w:abstractNum>
+  <w:abstractNum w:abstractNumId="10" w15:restartNumberingAfterBreak="0">
+    <w:nsid w:val="41F17AF1"/>
+    <w:multiLevelType w:val="multilevel"/>
+    <w:tmpl w:val="951018C4"/>
+    <w:lvl w:ilvl="0">
+      <w:start w:val="1"/>
+      <w:numFmt w:val="bullet"/>
+      <w:lvlText w:val=""/>
+      <w:lvlJc w:val="left"/>
+      <w:pPr>
+        <w:tabs>
+          <w:tab w:val="num" w:pos="720"/>
+        </w:tabs>
+        <w:ind w:left="720" w:hanging="360"/>
+      </w:pPr>
+      <w:rPr>
+        <w:rFonts w:ascii="Symbol" w:hAnsi="Symbol" w:hint="default"/>
+        <w:sz w:val="20"/>
+      </w:rPr>
+    </w:lvl>
+    <w:lvl w:ilvl="1">
+      <w:start w:val="1"/>
+      <w:numFmt w:val="bullet"/>
+      <w:lvlText w:val="o"/>
+      <w:lvlJc w:val="left"/>
+      <w:pPr>
+        <w:tabs>
+          <w:tab w:val="num" w:pos="1440"/>
+        </w:tabs>
+        <w:ind w:left="1440" w:hanging="360"/>
+      </w:pPr>
+      <w:rPr>
+        <w:rFonts w:ascii="Courier New" w:hAnsi="Courier New" w:hint="default"/>
+        <w:sz w:val="20"/>
+      </w:rPr>
+    </w:lvl>
+    <w:lvl w:ilvl="2" w:tentative="1">
+      <w:start w:val="1"/>
+      <w:numFmt w:val="bullet"/>
+      <w:lvlText w:val=""/>
+      <w:lvlJc w:val="left"/>
+      <w:pPr>
+        <w:tabs>
+          <w:tab w:val="num" w:pos="2160"/>
+        </w:tabs>
+        <w:ind w:left="2160" w:hanging="360"/>
+      </w:pPr>
+      <w:rPr>
+        <w:rFonts w:ascii="Wingdings" w:hAnsi="Wingdings" w:hint="default"/>
+        <w:sz w:val="20"/>
+      </w:rPr>
+    </w:lvl>
+    <w:lvl w:ilvl="3" w:tentative="1">
+      <w:start w:val="1"/>
+      <w:numFmt w:val="bullet"/>
+      <w:lvlText w:val=""/>
+      <w:lvlJc w:val="left"/>
+      <w:pPr>
+        <w:tabs>
+          <w:tab w:val="num" w:pos="2880"/>
+        </w:tabs>
+        <w:ind w:left="2880" w:hanging="360"/>
+      </w:pPr>
+      <w:rPr>
+        <w:rFonts w:ascii="Wingdings" w:hAnsi="Wingdings" w:hint="default"/>
+        <w:sz w:val="20"/>
+      </w:rPr>
+    </w:lvl>
+    <w:lvl w:ilvl="4" w:tentative="1">
+      <w:start w:val="1"/>
+      <w:numFmt w:val="bullet"/>
+      <w:lvlText w:val=""/>
+      <w:lvlJc w:val="left"/>
+      <w:pPr>
+        <w:tabs>
+          <w:tab w:val="num" w:pos="3600"/>
+        </w:tabs>
+        <w:ind w:left="3600" w:hanging="360"/>
+      </w:pPr>
+      <w:rPr>
+        <w:rFonts w:ascii="Wingdings" w:hAnsi="Wingdings" w:hint="default"/>
+        <w:sz w:val="20"/>
+      </w:rPr>
+    </w:lvl>
+    <w:lvl w:ilvl="5" w:tentative="1">
+      <w:start w:val="1"/>
+      <w:numFmt w:val="bullet"/>
+      <w:lvlText w:val=""/>
+      <w:lvlJc w:val="left"/>
+      <w:pPr>
+        <w:tabs>
+          <w:tab w:val="num" w:pos="4320"/>
+        </w:tabs>
+        <w:ind w:left="4320" w:hanging="360"/>
+      </w:pPr>
+      <w:rPr>
+        <w:rFonts w:ascii="Wingdings" w:hAnsi="Wingdings" w:hint="default"/>
+        <w:sz w:val="20"/>
+      </w:rPr>
+    </w:lvl>
+    <w:lvl w:ilvl="6" w:tentative="1">
+      <w:start w:val="1"/>
+      <w:numFmt w:val="bullet"/>
+      <w:lvlText w:val=""/>
+      <w:lvlJc w:val="left"/>
+      <w:pPr>
+        <w:tabs>
+          <w:tab w:val="num" w:pos="5040"/>
+        </w:tabs>
+        <w:ind w:left="5040" w:hanging="360"/>
+      </w:pPr>
+      <w:rPr>
+        <w:rFonts w:ascii="Wingdings" w:hAnsi="Wingdings" w:hint="default"/>
+        <w:sz w:val="20"/>
+      </w:rPr>
+    </w:lvl>
+    <w:lvl w:ilvl="7" w:tentative="1">
+      <w:start w:val="1"/>
+      <w:numFmt w:val="bullet"/>
+      <w:lvlText w:val=""/>
+      <w:lvlJc w:val="left"/>
+      <w:pPr>
+        <w:tabs>
+          <w:tab w:val="num" w:pos="5760"/>
+        </w:tabs>
+        <w:ind w:left="5760" w:hanging="360"/>
+      </w:pPr>
+      <w:rPr>
+        <w:rFonts w:ascii="Wingdings" w:hAnsi="Wingdings" w:hint="default"/>
+        <w:sz w:val="20"/>
+      </w:rPr>
+    </w:lvl>
+    <w:lvl w:ilvl="8" w:tentative="1">
+      <w:start w:val="1"/>
+      <w:numFmt w:val="bullet"/>
+      <w:lvlText w:val=""/>
+      <w:lvlJc w:val="left"/>
+      <w:pPr>
+        <w:tabs>
+          <w:tab w:val="num" w:pos="6480"/>
+        </w:tabs>
+        <w:ind w:left="6480" w:hanging="360"/>
+      </w:pPr>
+      <w:rPr>
+        <w:rFonts w:ascii="Wingdings" w:hAnsi="Wingdings" w:hint="default"/>
+        <w:sz w:val="20"/>
+      </w:rPr>
+    </w:lvl>
+  </w:abstractNum>
+  <w:abstractNum w:abstractNumId="11" w15:restartNumberingAfterBreak="0">
+    <w:nsid w:val="44A81850"/>
+    <w:multiLevelType w:val="multilevel"/>
+    <w:tmpl w:val="CE123692"/>
+    <w:lvl w:ilvl="0">
+      <w:start w:val="1"/>
+      <w:numFmt w:val="decimal"/>
+      <w:lvlText w:val="%1."/>
+      <w:lvlJc w:val="left"/>
+      <w:pPr>
+        <w:tabs>
+          <w:tab w:val="num" w:pos="720"/>
+        </w:tabs>
+        <w:ind w:left="720" w:hanging="360"/>
+      </w:pPr>
+    </w:lvl>
+    <w:lvl w:ilvl="1" w:tentative="1">
+      <w:start w:val="1"/>
+      <w:numFmt w:val="decimal"/>
+      <w:lvlText w:val="%2."/>
+      <w:lvlJc w:val="left"/>
+      <w:pPr>
+        <w:tabs>
+          <w:tab w:val="num" w:pos="1440"/>
+        </w:tabs>
+        <w:ind w:left="1440" w:hanging="360"/>
+      </w:pPr>
+    </w:lvl>
+    <w:lvl w:ilvl="2" w:tentative="1">
+      <w:start w:val="1"/>
+      <w:numFmt w:val="decimal"/>
+      <w:lvlText w:val="%3."/>
+      <w:lvlJc w:val="left"/>
+      <w:pPr>
+        <w:tabs>
+          <w:tab w:val="num" w:pos="2160"/>
+        </w:tabs>
+        <w:ind w:left="2160" w:hanging="360"/>
+      </w:pPr>
+    </w:lvl>
+    <w:lvl w:ilvl="3" w:tentative="1">
+      <w:start w:val="1"/>
+      <w:numFmt w:val="decimal"/>
+      <w:lvlText w:val="%4."/>
+      <w:lvlJc w:val="left"/>
+      <w:pPr>
+        <w:tabs>
+          <w:tab w:val="num" w:pos="2880"/>
+        </w:tabs>
+        <w:ind w:left="2880" w:hanging="360"/>
+      </w:pPr>
+    </w:lvl>
+    <w:lvl w:ilvl="4" w:tentative="1">
+      <w:start w:val="1"/>
+      <w:numFmt w:val="decimal"/>
+      <w:lvlText w:val="%5."/>
+      <w:lvlJc w:val="left"/>
+      <w:pPr>
+        <w:tabs>
+          <w:tab w:val="num" w:pos="3600"/>
+        </w:tabs>
+        <w:ind w:left="3600" w:hanging="360"/>
+      </w:pPr>
+    </w:lvl>
+    <w:lvl w:ilvl="5" w:tentative="1">
+      <w:start w:val="1"/>
+      <w:numFmt w:val="decimal"/>
+      <w:lvlText w:val="%6."/>
+      <w:lvlJc w:val="left"/>
+      <w:pPr>
+        <w:tabs>
+          <w:tab w:val="num" w:pos="4320"/>
+        </w:tabs>
+        <w:ind w:left="4320" w:hanging="360"/>
+      </w:pPr>
+    </w:lvl>
+    <w:lvl w:ilvl="6" w:tentative="1">
+      <w:start w:val="1"/>
+      <w:numFmt w:val="decimal"/>
+      <w:lvlText w:val="%7."/>
+      <w:lvlJc w:val="left"/>
+      <w:pPr>
+        <w:tabs>
+          <w:tab w:val="num" w:pos="5040"/>
+        </w:tabs>
+        <w:ind w:left="5040" w:hanging="360"/>
+      </w:pPr>
+    </w:lvl>
+    <w:lvl w:ilvl="7" w:tentative="1">
+      <w:start w:val="1"/>
+      <w:numFmt w:val="decimal"/>
+      <w:lvlText w:val="%8."/>
+      <w:lvlJc w:val="left"/>
+      <w:pPr>
+        <w:tabs>
+          <w:tab w:val="num" w:pos="5760"/>
+        </w:tabs>
+        <w:ind w:left="5760" w:hanging="360"/>
+      </w:pPr>
+    </w:lvl>
+    <w:lvl w:ilvl="8" w:tentative="1">
+      <w:start w:val="1"/>
+      <w:numFmt w:val="decimal"/>
+      <w:lvlText w:val="%9."/>
+      <w:lvlJc w:val="left"/>
+      <w:pPr>
+        <w:tabs>
+          <w:tab w:val="num" w:pos="6480"/>
+        </w:tabs>
+        <w:ind w:left="6480" w:hanging="360"/>
+      </w:pPr>
+    </w:lvl>
+  </w:abstractNum>
+  <w:abstractNum w:abstractNumId="12" w15:restartNumberingAfterBreak="0">
+    <w:nsid w:val="55BA188F"/>
+    <w:multiLevelType w:val="multilevel"/>
+    <w:tmpl w:val="B52C1054"/>
+    <w:lvl w:ilvl="0">
+      <w:start w:val="1"/>
+      <w:numFmt w:val="bullet"/>
+      <w:lvlText w:val=""/>
+      <w:lvlJc w:val="left"/>
+      <w:pPr>
+        <w:tabs>
+          <w:tab w:val="num" w:pos="720"/>
+        </w:tabs>
+        <w:ind w:left="720" w:hanging="360"/>
+      </w:pPr>
+      <w:rPr>
+        <w:rFonts w:ascii="Symbol" w:hAnsi="Symbol" w:hint="default"/>
+        <w:sz w:val="20"/>
+      </w:rPr>
+    </w:lvl>
+    <w:lvl w:ilvl="1" w:tentative="1">
+      <w:start w:val="1"/>
+      <w:numFmt w:val="bullet"/>
+      <w:lvlText w:val="o"/>
+      <w:lvlJc w:val="left"/>
+      <w:pPr>
+        <w:tabs>
+          <w:tab w:val="num" w:pos="1440"/>
+        </w:tabs>
+        <w:ind w:left="1440" w:hanging="360"/>
+      </w:pPr>
+      <w:rPr>
+        <w:rFonts w:ascii="Courier New" w:hAnsi="Courier New" w:hint="default"/>
+        <w:sz w:val="20"/>
+      </w:rPr>
+    </w:lvl>
+    <w:lvl w:ilvl="2" w:tentative="1">
+      <w:start w:val="1"/>
+      <w:numFmt w:val="bullet"/>
+      <w:lvlText w:val=""/>
+      <w:lvlJc w:val="left"/>
+      <w:pPr>
+        <w:tabs>
+          <w:tab w:val="num" w:pos="2160"/>
+        </w:tabs>
+        <w:ind w:left="2160" w:hanging="360"/>
+      </w:pPr>
+      <w:rPr>
+        <w:rFonts w:ascii="Wingdings" w:hAnsi="Wingdings" w:hint="default"/>
+        <w:sz w:val="20"/>
+      </w:rPr>
+    </w:lvl>
+    <w:lvl w:ilvl="3" w:tentative="1">
+      <w:start w:val="1"/>
+      <w:numFmt w:val="bullet"/>
+      <w:lvlText w:val=""/>
+      <w:lvlJc w:val="left"/>
+      <w:pPr>
+        <w:tabs>
+          <w:tab w:val="num" w:pos="2880"/>
+        </w:tabs>
+        <w:ind w:left="2880" w:hanging="360"/>
+      </w:pPr>
+      <w:rPr>
+        <w:rFonts w:ascii="Wingdings" w:hAnsi="Wingdings" w:hint="default"/>
+        <w:sz w:val="20"/>
+      </w:rPr>
+    </w:lvl>
+    <w:lvl w:ilvl="4" w:tentative="1">
+      <w:start w:val="1"/>
+      <w:numFmt w:val="bullet"/>
+      <w:lvlText w:val=""/>
+      <w:lvlJc w:val="left"/>
+      <w:pPr>
+        <w:tabs>
+          <w:tab w:val="num" w:pos="3600"/>
+        </w:tabs>
+        <w:ind w:left="3600" w:hanging="360"/>
+      </w:pPr>
+      <w:rPr>
+        <w:rFonts w:ascii="Wingdings" w:hAnsi="Wingdings" w:hint="default"/>
+        <w:sz w:val="20"/>
+      </w:rPr>
+    </w:lvl>
+    <w:lvl w:ilvl="5" w:tentative="1">
+      <w:start w:val="1"/>
+      <w:numFmt w:val="bullet"/>
+      <w:lvlText w:val=""/>
+      <w:lvlJc w:val="left"/>
+      <w:pPr>
+        <w:tabs>
+          <w:tab w:val="num" w:pos="4320"/>
+        </w:tabs>
+        <w:ind w:left="4320" w:hanging="360"/>
+      </w:pPr>
+      <w:rPr>
+        <w:rFonts w:ascii="Wingdings" w:hAnsi="Wingdings" w:hint="default"/>
+        <w:sz w:val="20"/>
+      </w:rPr>
+    </w:lvl>
+    <w:lvl w:ilvl="6" w:tentative="1">
+      <w:start w:val="1"/>
+      <w:numFmt w:val="bullet"/>
+      <w:lvlText w:val=""/>
+      <w:lvlJc w:val="left"/>
+      <w:pPr>
+        <w:tabs>
+          <w:tab w:val="num" w:pos="5040"/>
+        </w:tabs>
+        <w:ind w:left="5040" w:hanging="360"/>
+      </w:pPr>
+      <w:rPr>
+        <w:rFonts w:ascii="Wingdings" w:hAnsi="Wingdings" w:hint="default"/>
+        <w:sz w:val="20"/>
+      </w:rPr>
+    </w:lvl>
+    <w:lvl w:ilvl="7" w:tentative="1">
+      <w:start w:val="1"/>
+      <w:numFmt w:val="bullet"/>
+      <w:lvlText w:val=""/>
+      <w:lvlJc w:val="left"/>
+      <w:pPr>
+        <w:tabs>
+          <w:tab w:val="num" w:pos="5760"/>
+        </w:tabs>
+        <w:ind w:left="5760" w:hanging="360"/>
+      </w:pPr>
+      <w:rPr>
+        <w:rFonts w:ascii="Wingdings" w:hAnsi="Wingdings" w:hint="default"/>
+        <w:sz w:val="20"/>
+      </w:rPr>
+    </w:lvl>
+    <w:lvl w:ilvl="8" w:tentative="1">
+      <w:start w:val="1"/>
+      <w:numFmt w:val="bullet"/>
+      <w:lvlText w:val=""/>
+      <w:lvlJc w:val="left"/>
+      <w:pPr>
+        <w:tabs>
+          <w:tab w:val="num" w:pos="6480"/>
+        </w:tabs>
+        <w:ind w:left="6480" w:hanging="360"/>
+      </w:pPr>
+      <w:rPr>
+        <w:rFonts w:ascii="Wingdings" w:hAnsi="Wingdings" w:hint="default"/>
+        <w:sz w:val="20"/>
+      </w:rPr>
+    </w:lvl>
+  </w:abstractNum>
+  <w:abstractNum w:abstractNumId="13" w15:restartNumberingAfterBreak="0">
     <w:nsid w:val="579240A1"/>
     <w:multiLevelType w:val="multilevel"/>
     <w:tmpl w:val="6A7ECC4C"/>
@@ -3256,7 +9358,7 @@
       </w:rPr>
     </w:lvl>
   </w:abstractNum>
-  <w:abstractNum w:abstractNumId="3">
+  <w:abstractNum w:abstractNumId="14" w15:restartNumberingAfterBreak="0">
     <w:nsid w:val="58E918AE"/>
     <w:multiLevelType w:val="multilevel"/>
     <w:tmpl w:val="FAB21676"/>
@@ -3405,7 +9507,156 @@
       </w:rPr>
     </w:lvl>
   </w:abstractNum>
-  <w:abstractNum w:abstractNumId="4">
+  <w:abstractNum w:abstractNumId="15" w15:restartNumberingAfterBreak="0">
+    <w:nsid w:val="6D6B793E"/>
+    <w:multiLevelType w:val="multilevel"/>
+    <w:tmpl w:val="10FE615A"/>
+    <w:lvl w:ilvl="0">
+      <w:start w:val="1"/>
+      <w:numFmt w:val="bullet"/>
+      <w:lvlText w:val=""/>
+      <w:lvlJc w:val="left"/>
+      <w:pPr>
+        <w:tabs>
+          <w:tab w:val="num" w:pos="720"/>
+        </w:tabs>
+        <w:ind w:left="720" w:hanging="360"/>
+      </w:pPr>
+      <w:rPr>
+        <w:rFonts w:ascii="Symbol" w:hAnsi="Symbol" w:hint="default"/>
+        <w:sz w:val="20"/>
+      </w:rPr>
+    </w:lvl>
+    <w:lvl w:ilvl="1" w:tentative="1">
+      <w:start w:val="1"/>
+      <w:numFmt w:val="bullet"/>
+      <w:lvlText w:val="o"/>
+      <w:lvlJc w:val="left"/>
+      <w:pPr>
+        <w:tabs>
+          <w:tab w:val="num" w:pos="1440"/>
+        </w:tabs>
+        <w:ind w:left="1440" w:hanging="360"/>
+      </w:pPr>
+      <w:rPr>
+        <w:rFonts w:ascii="Courier New" w:hAnsi="Courier New" w:hint="default"/>
+        <w:sz w:val="20"/>
+      </w:rPr>
+    </w:lvl>
+    <w:lvl w:ilvl="2" w:tentative="1">
+      <w:start w:val="1"/>
+      <w:numFmt w:val="bullet"/>
+      <w:lvlText w:val=""/>
+      <w:lvlJc w:val="left"/>
+      <w:pPr>
+        <w:tabs>
+          <w:tab w:val="num" w:pos="2160"/>
+        </w:tabs>
+        <w:ind w:left="2160" w:hanging="360"/>
+      </w:pPr>
+      <w:rPr>
+        <w:rFonts w:ascii="Wingdings" w:hAnsi="Wingdings" w:hint="default"/>
+        <w:sz w:val="20"/>
+      </w:rPr>
+    </w:lvl>
+    <w:lvl w:ilvl="3" w:tentative="1">
+      <w:start w:val="1"/>
+      <w:numFmt w:val="bullet"/>
+      <w:lvlText w:val=""/>
+      <w:lvlJc w:val="left"/>
+      <w:pPr>
+        <w:tabs>
+          <w:tab w:val="num" w:pos="2880"/>
+        </w:tabs>
+        <w:ind w:left="2880" w:hanging="360"/>
+      </w:pPr>
+      <w:rPr>
+        <w:rFonts w:ascii="Wingdings" w:hAnsi="Wingdings" w:hint="default"/>
+        <w:sz w:val="20"/>
+      </w:rPr>
+    </w:lvl>
+    <w:lvl w:ilvl="4" w:tentative="1">
+      <w:start w:val="1"/>
+      <w:numFmt w:val="bullet"/>
+      <w:lvlText w:val=""/>
+      <w:lvlJc w:val="left"/>
+      <w:pPr>
+        <w:tabs>
+          <w:tab w:val="num" w:pos="3600"/>
+        </w:tabs>
+        <w:ind w:left="3600" w:hanging="360"/>
+      </w:pPr>
+      <w:rPr>
+        <w:rFonts w:ascii="Wingdings" w:hAnsi="Wingdings" w:hint="default"/>
+        <w:sz w:val="20"/>
+      </w:rPr>
+    </w:lvl>
+    <w:lvl w:ilvl="5" w:tentative="1">
+      <w:start w:val="1"/>
+      <w:numFmt w:val="bullet"/>
+      <w:lvlText w:val=""/>
+      <w:lvlJc w:val="left"/>
+      <w:pPr>
+        <w:tabs>
+          <w:tab w:val="num" w:pos="4320"/>
+        </w:tabs>
+        <w:ind w:left="4320" w:hanging="360"/>
+      </w:pPr>
+      <w:rPr>
+        <w:rFonts w:ascii="Wingdings" w:hAnsi="Wingdings" w:hint="default"/>
+        <w:sz w:val="20"/>
+      </w:rPr>
+    </w:lvl>
+    <w:lvl w:ilvl="6" w:tentative="1">
+      <w:start w:val="1"/>
+      <w:numFmt w:val="bullet"/>
+      <w:lvlText w:val=""/>
+      <w:lvlJc w:val="left"/>
+      <w:pPr>
+        <w:tabs>
+          <w:tab w:val="num" w:pos="5040"/>
+        </w:tabs>
+        <w:ind w:left="5040" w:hanging="360"/>
+      </w:pPr>
+      <w:rPr>
+        <w:rFonts w:ascii="Wingdings" w:hAnsi="Wingdings" w:hint="default"/>
+        <w:sz w:val="20"/>
+      </w:rPr>
+    </w:lvl>
+    <w:lvl w:ilvl="7" w:tentative="1">
+      <w:start w:val="1"/>
+      <w:numFmt w:val="bullet"/>
+      <w:lvlText w:val=""/>
+      <w:lvlJc w:val="left"/>
+      <w:pPr>
+        <w:tabs>
+          <w:tab w:val="num" w:pos="5760"/>
+        </w:tabs>
+        <w:ind w:left="5760" w:hanging="360"/>
+      </w:pPr>
+      <w:rPr>
+        <w:rFonts w:ascii="Wingdings" w:hAnsi="Wingdings" w:hint="default"/>
+        <w:sz w:val="20"/>
+      </w:rPr>
+    </w:lvl>
+    <w:lvl w:ilvl="8" w:tentative="1">
+      <w:start w:val="1"/>
+      <w:numFmt w:val="bullet"/>
+      <w:lvlText w:val=""/>
+      <w:lvlJc w:val="left"/>
+      <w:pPr>
+        <w:tabs>
+          <w:tab w:val="num" w:pos="6480"/>
+        </w:tabs>
+        <w:ind w:left="6480" w:hanging="360"/>
+      </w:pPr>
+      <w:rPr>
+        <w:rFonts w:ascii="Wingdings" w:hAnsi="Wingdings" w:hint="default"/>
+        <w:sz w:val="20"/>
+      </w:rPr>
+    </w:lvl>
+  </w:abstractNum>
+  <w:abstractNum w:abstractNumId="16" w15:restartNumberingAfterBreak="0">
     <w:nsid w:val="76DC244D"/>
     <w:multiLevelType w:val="multilevel"/>
     <w:tmpl w:val="BCA47DC0"/>
@@ -3555,25 +9806,61 @@
     </w:lvl>
   </w:abstractNum>
   <w:num w:numId="1">
-    <w:abstractNumId w:val="4"/>
+    <w:abstractNumId w:val="16"/>
   </w:num>
   <w:num w:numId="2">
+    <w:abstractNumId w:val="13"/>
+  </w:num>
+  <w:num w:numId="3">
+    <w:abstractNumId w:val="1"/>
+  </w:num>
+  <w:num w:numId="4">
+    <w:abstractNumId w:val="14"/>
+  </w:num>
+  <w:num w:numId="5">
     <w:abstractNumId w:val="2"/>
   </w:num>
-  <w:num w:numId="3">
+  <w:num w:numId="6">
+    <w:abstractNumId w:val="9"/>
+  </w:num>
+  <w:num w:numId="7">
+    <w:abstractNumId w:val="8"/>
+  </w:num>
+  <w:num w:numId="8">
+    <w:abstractNumId w:val="10"/>
+  </w:num>
+  <w:num w:numId="9">
+    <w:abstractNumId w:val="11"/>
+  </w:num>
+  <w:num w:numId="10">
     <w:abstractNumId w:val="0"/>
   </w:num>
-  <w:num w:numId="4">
+  <w:num w:numId="11">
+    <w:abstractNumId w:val="7"/>
+  </w:num>
+  <w:num w:numId="12">
+    <w:abstractNumId w:val="5"/>
+  </w:num>
+  <w:num w:numId="13">
+    <w:abstractNumId w:val="6"/>
+  </w:num>
+  <w:num w:numId="14">
     <w:abstractNumId w:val="3"/>
   </w:num>
-  <w:num w:numId="5">
-    <w:abstractNumId w:val="1"/>
+  <w:num w:numId="15">
+    <w:abstractNumId w:val="12"/>
+  </w:num>
+  <w:num w:numId="16">
+    <w:abstractNumId w:val="15"/>
+  </w:num>
+  <w:num w:numId="17">
+    <w:abstractNumId w:val="4"/>
   </w:num>
 </w:numbering>
 </file>
 
 <file path=word/styles.xml><?xml version="1.0" encoding="utf-8"?>
-<w:styles xmlns:mc="http://schemas.openxmlformats.org/markup-compatibility/2006" xmlns:r="http://schemas.openxmlformats.org/officeDocument/2006/relationships" xmlns:w="http://schemas.openxmlformats.org/wordprocessingml/2006/main" xmlns:w14="http://schemas.microsoft.com/office/word/2010/wordml" xmlns:w15="http://schemas.microsoft.com/office/word/2012/wordml" mc:Ignorable="w14 w15">
+<w:styles xmlns:mc="http://schemas.openxmlformats.org/markup-compatibility/2006" xmlns:r="http://schemas.openxmlformats.org/officeDocument/2006/relationships" xmlns:w="http://schemas.openxmlformats.org/wordprocessingml/2006/main" xmlns:w14="http://schemas.microsoft.com/office/word/2010/wordml" xmlns:w15="http://schemas.microsoft.com/office/word/2012/wordml" xmlns:w16cid="http://schemas.microsoft.com/office/word/2016/wordml/cid" xmlns:w16se="http://schemas.microsoft.com/office/word/2015/wordml/symex" mc:Ignorable="w14 w15 w16se w16cid">
   <w:docDefaults>
     <w:rPrDefault>
       <w:rPr>
@@ -3589,7 +9876,7 @@
       </w:pPr>
     </w:pPrDefault>
   </w:docDefaults>
-  <w:latentStyles w:defLockedState="0" w:defUIPriority="99" w:defSemiHidden="0" w:defUnhideWhenUsed="0" w:defQFormat="0" w:count="371">
+  <w:latentStyles w:defLockedState="0" w:defUIPriority="99" w:defSemiHidden="0" w:defUnhideWhenUsed="0" w:defQFormat="0" w:count="376">
     <w:lsdException w:name="Normal" w:uiPriority="0" w:qFormat="1"/>
     <w:lsdException w:name="heading 1" w:uiPriority="9" w:qFormat="1"/>
     <w:lsdException w:name="heading 2" w:semiHidden="1" w:uiPriority="9" w:unhideWhenUsed="1" w:qFormat="1"/>
@@ -3695,7 +9982,6 @@
     <w:lsdException w:name="HTML Sample" w:semiHidden="1" w:unhideWhenUsed="1"/>
     <w:lsdException w:name="HTML Typewriter" w:semiHidden="1" w:unhideWhenUsed="1"/>
     <w:lsdException w:name="HTML Variable" w:semiHidden="1" w:unhideWhenUsed="1"/>
-    <w:lsdException w:name="Normal Table" w:semiHidden="1" w:unhideWhenUsed="1"/>
     <w:lsdException w:name="annotation subject" w:semiHidden="1" w:unhideWhenUsed="1"/>
     <w:lsdException w:name="No List" w:semiHidden="1" w:unhideWhenUsed="1"/>
     <w:lsdException w:name="Outline List 1" w:semiHidden="1" w:unhideWhenUsed="1"/>
@@ -3738,11 +10024,8 @@
     <w:lsdException w:name="Table Contemporary" w:semiHidden="1" w:unhideWhenUsed="1"/>
     <w:lsdException w:name="Table Elegant" w:semiHidden="1" w:unhideWhenUsed="1"/>
     <w:lsdException w:name="Table Professional" w:semiHidden="1" w:unhideWhenUsed="1"/>
-    <w:lsdException w:name="Table Subtle 1" w:semiHidden="1" w:unhideWhenUsed="1"/>
     <w:lsdException w:name="Table Subtle 2" w:semiHidden="1" w:unhideWhenUsed="1"/>
     <w:lsdException w:name="Table Web 1" w:semiHidden="1" w:unhideWhenUsed="1"/>
-    <w:lsdException w:name="Table Web 2" w:semiHidden="1" w:unhideWhenUsed="1"/>
-    <w:lsdException w:name="Table Web 3" w:semiHidden="1" w:unhideWhenUsed="1"/>
     <w:lsdException w:name="Balloon Text" w:semiHidden="1" w:unhideWhenUsed="1"/>
     <w:lsdException w:name="Table Grid" w:uiPriority="39"/>
     <w:lsdException w:name="Table Theme" w:semiHidden="1" w:unhideWhenUsed="1"/>
@@ -3961,6 +10244,11 @@
     <w:lsdException w:name="List Table 5 Dark Accent 6" w:uiPriority="50"/>
     <w:lsdException w:name="List Table 6 Colorful Accent 6" w:uiPriority="51"/>
     <w:lsdException w:name="List Table 7 Colorful Accent 6" w:uiPriority="52"/>
+    <w:lsdException w:name="Mention" w:semiHidden="1" w:unhideWhenUsed="1"/>
+    <w:lsdException w:name="Smart Hyperlink" w:semiHidden="1" w:unhideWhenUsed="1"/>
+    <w:lsdException w:name="Hashtag" w:semiHidden="1" w:unhideWhenUsed="1"/>
+    <w:lsdException w:name="Unresolved Mention" w:semiHidden="1" w:unhideWhenUsed="1"/>
+    <w:lsdException w:name="Smart Link" w:semiHidden="1" w:unhideWhenUsed="1"/>
   </w:latentStyles>
   <w:style w:type="paragraph" w:default="1" w:styleId="Normal">
     <w:name w:val="Normal"/>
@@ -3984,6 +10272,29 @@
       <w:sz w:val="27"/>
       <w:szCs w:val="27"/>
       <w:lang w:eastAsia="en-MY"/>
+    </w:rPr>
+  </w:style>
+  <w:style w:type="paragraph" w:styleId="Heading4">
+    <w:name w:val="heading 4"/>
+    <w:basedOn w:val="Normal"/>
+    <w:next w:val="Normal"/>
+    <w:link w:val="Heading4Char"/>
+    <w:uiPriority w:val="9"/>
+    <w:semiHidden/>
+    <w:unhideWhenUsed/>
+    <w:qFormat/>
+    <w:rsid w:val="006921A3"/>
+    <w:pPr>
+      <w:keepNext/>
+      <w:keepLines/>
+      <w:spacing w:before="40" w:after="0"/>
+      <w:outlineLvl w:val="3"/>
+    </w:pPr>
+    <w:rPr>
+      <w:rFonts w:asciiTheme="majorHAnsi" w:eastAsiaTheme="majorEastAsia" w:hAnsiTheme="majorHAnsi" w:cstheme="majorBidi"/>
+      <w:i/>
+      <w:iCs/>
+      <w:color w:val="2E74B5" w:themeColor="accent1" w:themeShade="BF"/>
     </w:rPr>
   </w:style>
   <w:style w:type="character" w:default="1" w:styleId="DefaultParagraphFont">
@@ -4066,6 +10377,31 @@
       <w:i/>
       <w:iCs/>
     </w:rPr>
+  </w:style>
+  <w:style w:type="character" w:customStyle="1" w:styleId="Heading4Char">
+    <w:name w:val="Heading 4 Char"/>
+    <w:basedOn w:val="DefaultParagraphFont"/>
+    <w:link w:val="Heading4"/>
+    <w:uiPriority w:val="9"/>
+    <w:semiHidden/>
+    <w:rsid w:val="006921A3"/>
+    <w:rPr>
+      <w:rFonts w:asciiTheme="majorHAnsi" w:eastAsiaTheme="majorEastAsia" w:hAnsiTheme="majorHAnsi" w:cstheme="majorBidi"/>
+      <w:i/>
+      <w:iCs/>
+      <w:color w:val="2E74B5" w:themeColor="accent1" w:themeShade="BF"/>
+    </w:rPr>
+  </w:style>
+  <w:style w:type="paragraph" w:styleId="ListParagraph">
+    <w:name w:val="List Paragraph"/>
+    <w:basedOn w:val="Normal"/>
+    <w:uiPriority w:val="34"/>
+    <w:qFormat/>
+    <w:rsid w:val="000D6905"/>
+    <w:pPr>
+      <w:ind w:left="720"/>
+      <w:contextualSpacing/>
+    </w:pPr>
   </w:style>
 </w:styles>
 </file>

--- a/STI4.docx
+++ b/STI4.docx
@@ -1,6 +1,6 @@
 
 <file path=word/document.xml><?xml version="1.0" encoding="utf-8"?>
-<w:document xmlns:wpc="http://schemas.microsoft.com/office/word/2010/wordprocessingCanvas" xmlns:cx="http://schemas.microsoft.com/office/drawing/2014/chartex" xmlns:cx1="http://schemas.microsoft.com/office/drawing/2015/9/8/chartex" xmlns:cx2="http://schemas.microsoft.com/office/drawing/2015/10/21/chartex" xmlns:cx3="http://schemas.microsoft.com/office/drawing/2016/5/9/chartex" xmlns:cx4="http://schemas.microsoft.com/office/drawing/2016/5/10/chartex" xmlns:cx5="http://schemas.microsoft.com/office/drawing/2016/5/11/chartex" xmlns:cx6="http://schemas.microsoft.com/office/drawing/2016/5/12/chartex" xmlns:cx7="http://schemas.microsoft.com/office/drawing/2016/5/13/chartex" xmlns:cx8="http://schemas.microsoft.com/office/drawing/2016/5/14/chartex" xmlns:mc="http://schemas.openxmlformats.org/markup-compatibility/2006" xmlns:aink="http://schemas.microsoft.com/office/drawing/2016/ink" xmlns:am3d="http://schemas.microsoft.com/office/drawing/2017/model3d" xmlns:o="urn:schemas-microsoft-com:office:office" xmlns:r="http://schemas.openxmlformats.org/officeDocument/2006/relationships" xmlns:m="http://schemas.openxmlformats.org/officeDocument/2006/math" xmlns:v="urn:schemas-microsoft-com:vml" xmlns:wp14="http://schemas.microsoft.com/office/word/2010/wordprocessingDrawing" xmlns:wp="http://schemas.openxmlformats.org/drawingml/2006/wordprocessingDrawing" xmlns:w10="urn:schemas-microsoft-com:office:word" xmlns:w="http://schemas.openxmlformats.org/wordprocessingml/2006/main" xmlns:w14="http://schemas.microsoft.com/office/word/2010/wordml" xmlns:w15="http://schemas.microsoft.com/office/word/2012/wordml" xmlns:w16cid="http://schemas.microsoft.com/office/word/2016/wordml/cid" xmlns:w16se="http://schemas.microsoft.com/office/word/2015/wordml/symex" xmlns:wpg="http://schemas.microsoft.com/office/word/2010/wordprocessingGroup" xmlns:wpi="http://schemas.microsoft.com/office/word/2010/wordprocessingInk" xmlns:wne="http://schemas.microsoft.com/office/word/2006/wordml" xmlns:wps="http://schemas.microsoft.com/office/word/2010/wordprocessingShape" mc:Ignorable="w14 w15 w16se w16cid wp14">
+<w:document xmlns:wpc="http://schemas.microsoft.com/office/word/2010/wordprocessingCanvas" xmlns:cx="http://schemas.microsoft.com/office/drawing/2014/chartex" xmlns:cx1="http://schemas.microsoft.com/office/drawing/2015/9/8/chartex" xmlns:cx2="http://schemas.microsoft.com/office/drawing/2015/10/21/chartex" xmlns:cx3="http://schemas.microsoft.com/office/drawing/2016/5/9/chartex" xmlns:cx4="http://schemas.microsoft.com/office/drawing/2016/5/10/chartex" xmlns:cx5="http://schemas.microsoft.com/office/drawing/2016/5/11/chartex" xmlns:cx6="http://schemas.microsoft.com/office/drawing/2016/5/12/chartex" xmlns:cx7="http://schemas.microsoft.com/office/drawing/2016/5/13/chartex" xmlns:cx8="http://schemas.microsoft.com/office/drawing/2016/5/14/chartex" xmlns:mc="http://schemas.openxmlformats.org/markup-compatibility/2006" xmlns:aink="http://schemas.microsoft.com/office/drawing/2016/ink" xmlns:am3d="http://schemas.microsoft.com/office/drawing/2017/model3d" xmlns:o="urn:schemas-microsoft-com:office:office" xmlns:oel="http://schemas.microsoft.com/office/2019/extlst" xmlns:r="http://schemas.openxmlformats.org/officeDocument/2006/relationships" xmlns:m="http://schemas.openxmlformats.org/officeDocument/2006/math" xmlns:v="urn:schemas-microsoft-com:vml" xmlns:wp14="http://schemas.microsoft.com/office/word/2010/wordprocessingDrawing" xmlns:wp="http://schemas.openxmlformats.org/drawingml/2006/wordprocessingDrawing" xmlns:w10="urn:schemas-microsoft-com:office:word" xmlns:w="http://schemas.openxmlformats.org/wordprocessingml/2006/main" xmlns:w14="http://schemas.microsoft.com/office/word/2010/wordml" xmlns:w15="http://schemas.microsoft.com/office/word/2012/wordml" xmlns:w16cex="http://schemas.microsoft.com/office/word/2018/wordml/cex" xmlns:w16cid="http://schemas.microsoft.com/office/word/2016/wordml/cid" xmlns:w16="http://schemas.microsoft.com/office/word/2018/wordml" xmlns:w16du="http://schemas.microsoft.com/office/word/2023/wordml/word16du" xmlns:w16sdtdh="http://schemas.microsoft.com/office/word/2020/wordml/sdtdatahash" xmlns:w16se="http://schemas.microsoft.com/office/word/2015/wordml/symex" xmlns:wpg="http://schemas.microsoft.com/office/word/2010/wordprocessingGroup" xmlns:wpi="http://schemas.microsoft.com/office/word/2010/wordprocessingInk" xmlns:wne="http://schemas.microsoft.com/office/word/2006/wordml" xmlns:wps="http://schemas.microsoft.com/office/word/2010/wordprocessingShape" mc:Ignorable="w14 w15 w16se w16cid w16 w16cex w16sdtdh w16du wp14">
   <w:body>
     <w:p>
       <w:pPr>
@@ -1000,27 +1000,7 @@
           <w:szCs w:val="24"/>
           <w:lang w:eastAsia="en-MY"/>
         </w:rPr>
-        <w:t xml:space="preserve"> </w:t>
-      </w:r>
-      <w:proofErr w:type="spellStart"/>
-      <w:r>
-        <w:rPr>
-          <w:rFonts w:ascii="Times New Roman" w:eastAsia="Times New Roman" w:hAnsi="Times New Roman" w:cs="Times New Roman"/>
-          <w:sz w:val="24"/>
-          <w:szCs w:val="24"/>
-          <w:lang w:eastAsia="en-MY"/>
-        </w:rPr>
-        <w:t>Eggman</w:t>
-      </w:r>
-      <w:proofErr w:type="spellEnd"/>
-      <w:r>
-        <w:rPr>
-          <w:rFonts w:ascii="Times New Roman" w:eastAsia="Times New Roman" w:hAnsi="Times New Roman" w:cs="Times New Roman"/>
-          <w:sz w:val="24"/>
-          <w:szCs w:val="24"/>
-          <w:lang w:eastAsia="en-MY"/>
-        </w:rPr>
-        <w:t xml:space="preserve"> but has since gone his own ways due to a fall out that happened between them. Using the power of the Warp Topaz and Chaos Emeralds, he can create powered up mechanical foes for our heroes to overcome.</w:t>
+        <w:t xml:space="preserve"> Eggman but has since gone his own ways due to a fall out that happened between them. Using the power of the Warp Topaz and Chaos Emeralds, he can create powered up mechanical foes for our heroes to overcome.</w:t>
       </w:r>
     </w:p>
     <w:p>
@@ -1668,27 +1648,7 @@
           <w:szCs w:val="24"/>
           <w:lang w:eastAsia="en-MY"/>
         </w:rPr>
-        <w:t xml:space="preserve"> </w:t>
-      </w:r>
-      <w:proofErr w:type="spellStart"/>
-      <w:r>
-        <w:rPr>
-          <w:rFonts w:ascii="Times New Roman" w:eastAsia="Times New Roman" w:hAnsi="Times New Roman" w:cs="Times New Roman"/>
-          <w:sz w:val="24"/>
-          <w:szCs w:val="24"/>
-          <w:lang w:eastAsia="en-MY"/>
-        </w:rPr>
-        <w:t>Eggman</w:t>
-      </w:r>
-      <w:proofErr w:type="spellEnd"/>
-      <w:r>
-        <w:rPr>
-          <w:rFonts w:ascii="Times New Roman" w:eastAsia="Times New Roman" w:hAnsi="Times New Roman" w:cs="Times New Roman"/>
-          <w:sz w:val="24"/>
-          <w:szCs w:val="24"/>
-          <w:lang w:eastAsia="en-MY"/>
-        </w:rPr>
-        <w:t xml:space="preserve"> whom he reluctantly teams up with. Players are able to make use of his moves from Mario and Luigi: Bowser’s Inside Story through various intermissions throughout the narrative</w:t>
+        <w:t xml:space="preserve"> Eggman whom he reluctantly teams up with. Players are able to make use of his moves from Mario and Luigi: Bowser’s Inside Story through various intermissions throughout the narrative</w:t>
       </w:r>
     </w:p>
     <w:p>
@@ -1727,21 +1687,8 @@
           <w:szCs w:val="24"/>
           <w:lang w:eastAsia="en-MY"/>
         </w:rPr>
-        <w:t xml:space="preserve"> </w:t>
-      </w:r>
-      <w:proofErr w:type="spellStart"/>
-      <w:r>
-        <w:rPr>
-          <w:rFonts w:ascii="Times New Roman" w:eastAsia="Times New Roman" w:hAnsi="Times New Roman" w:cs="Times New Roman"/>
-          <w:b/>
-          <w:bCs/>
-          <w:sz w:val="24"/>
-          <w:szCs w:val="24"/>
-          <w:lang w:eastAsia="en-MY"/>
-        </w:rPr>
-        <w:t>Eggman</w:t>
-      </w:r>
-      <w:proofErr w:type="spellEnd"/>
+        <w:t xml:space="preserve"> Eggman</w:t>
+      </w:r>
       <w:r>
         <w:rPr>
           <w:rFonts w:ascii="Times New Roman" w:eastAsia="Times New Roman" w:hAnsi="Times New Roman" w:cs="Times New Roman"/>
@@ -1854,27 +1801,7 @@
           <w:szCs w:val="24"/>
           <w:lang w:eastAsia="en-MY"/>
         </w:rPr>
-        <w:t xml:space="preserve"> art style. Blending 3D </w:t>
-      </w:r>
-      <w:proofErr w:type="spellStart"/>
-      <w:r>
-        <w:rPr>
-          <w:rFonts w:ascii="Times New Roman" w:eastAsia="Times New Roman" w:hAnsi="Times New Roman" w:cs="Times New Roman"/>
-          <w:sz w:val="24"/>
-          <w:szCs w:val="24"/>
-          <w:lang w:eastAsia="en-MY"/>
-        </w:rPr>
-        <w:t>cel</w:t>
-      </w:r>
-      <w:proofErr w:type="spellEnd"/>
-      <w:r>
-        <w:rPr>
-          <w:rFonts w:ascii="Times New Roman" w:eastAsia="Times New Roman" w:hAnsi="Times New Roman" w:cs="Times New Roman"/>
-          <w:sz w:val="24"/>
-          <w:szCs w:val="24"/>
-          <w:lang w:eastAsia="en-MY"/>
-        </w:rPr>
-        <w:t>-shading with a gorgeous world.</w:t>
+        <w:t xml:space="preserve"> art style. Blending 3D cel-shading with a gorgeous world.</w:t>
       </w:r>
     </w:p>
     <w:p>
@@ -2675,7 +2602,6 @@
           <w:lang w:val="en-US"/>
         </w:rPr>
       </w:pPr>
-      <w:proofErr w:type="spellStart"/>
       <w:r>
         <w:rPr>
           <w:rFonts w:ascii="Times New Roman" w:hAnsi="Times New Roman" w:cs="Times New Roman"/>
@@ -2683,17 +2609,7 @@
           <w:szCs w:val="24"/>
           <w:lang w:val="en-US"/>
         </w:rPr>
-        <w:t>Luqman’s</w:t>
-      </w:r>
-      <w:proofErr w:type="spellEnd"/>
-      <w:r>
-        <w:rPr>
-          <w:rFonts w:ascii="Times New Roman" w:hAnsi="Times New Roman" w:cs="Times New Roman"/>
-          <w:sz w:val="24"/>
-          <w:szCs w:val="24"/>
-          <w:lang w:val="en-US"/>
-        </w:rPr>
-        <w:t xml:space="preserve"> Idea</w:t>
+        <w:t>Luqman’s Idea</w:t>
       </w:r>
     </w:p>
     <w:p>
@@ -2803,65 +2719,14 @@
         </w:rPr>
         <w:t xml:space="preserve">: </w:t>
       </w:r>
-      <w:proofErr w:type="spellStart"/>
-      <w:r>
-        <w:rPr>
-          <w:rFonts w:ascii="Times New Roman" w:eastAsia="Times New Roman" w:hAnsi="Times New Roman" w:cs="Times New Roman"/>
-          <w:sz w:val="24"/>
-          <w:szCs w:val="24"/>
-          <w:lang w:eastAsia="en-MY"/>
-        </w:rPr>
-        <w:t>Luqman</w:t>
-      </w:r>
-      <w:proofErr w:type="spellEnd"/>
-      <w:r>
-        <w:rPr>
-          <w:rFonts w:ascii="Times New Roman" w:eastAsia="Times New Roman" w:hAnsi="Times New Roman" w:cs="Times New Roman"/>
-          <w:sz w:val="24"/>
-          <w:szCs w:val="24"/>
-          <w:lang w:eastAsia="en-MY"/>
-        </w:rPr>
-        <w:t xml:space="preserve"> </w:t>
-      </w:r>
-      <w:proofErr w:type="spellStart"/>
-      <w:r>
-        <w:rPr>
-          <w:rFonts w:ascii="Times New Roman" w:eastAsia="Times New Roman" w:hAnsi="Times New Roman" w:cs="Times New Roman"/>
-          <w:sz w:val="24"/>
-          <w:szCs w:val="24"/>
-          <w:lang w:eastAsia="en-MY"/>
-        </w:rPr>
-        <w:t>Afif</w:t>
-      </w:r>
-      <w:proofErr w:type="spellEnd"/>
-      <w:r>
-        <w:rPr>
-          <w:rFonts w:ascii="Times New Roman" w:eastAsia="Times New Roman" w:hAnsi="Times New Roman" w:cs="Times New Roman"/>
-          <w:sz w:val="24"/>
-          <w:szCs w:val="24"/>
-          <w:lang w:eastAsia="en-MY"/>
-        </w:rPr>
-        <w:t xml:space="preserve"> bin </w:t>
-      </w:r>
-      <w:proofErr w:type="spellStart"/>
-      <w:r>
-        <w:rPr>
-          <w:rFonts w:ascii="Times New Roman" w:eastAsia="Times New Roman" w:hAnsi="Times New Roman" w:cs="Times New Roman"/>
-          <w:sz w:val="24"/>
-          <w:szCs w:val="24"/>
-          <w:lang w:eastAsia="en-MY"/>
-        </w:rPr>
-        <w:t>Mohd</w:t>
-      </w:r>
-      <w:proofErr w:type="spellEnd"/>
-      <w:r>
-        <w:rPr>
-          <w:rFonts w:ascii="Times New Roman" w:eastAsia="Times New Roman" w:hAnsi="Times New Roman" w:cs="Times New Roman"/>
-          <w:sz w:val="24"/>
-          <w:szCs w:val="24"/>
-          <w:lang w:eastAsia="en-MY"/>
-        </w:rPr>
-        <w:t xml:space="preserve"> Zainuddin</w:t>
+      <w:r>
+        <w:rPr>
+          <w:rFonts w:ascii="Times New Roman" w:eastAsia="Times New Roman" w:hAnsi="Times New Roman" w:cs="Times New Roman"/>
+          <w:sz w:val="24"/>
+          <w:szCs w:val="24"/>
+          <w:lang w:eastAsia="en-MY"/>
+        </w:rPr>
+        <w:t>Luqman Afif bin Mohd Zainuddin</w:t>
       </w:r>
     </w:p>
     <w:p>
@@ -3021,7 +2886,7 @@
           <w:lang w:eastAsia="en-MY"/>
         </w:rPr>
         <w:pict w14:anchorId="6719D5F9">
-          <v:rect id="_x0000_i1157" style="width:0;height:1.5pt" o:hralign="center" o:hrstd="t" o:hr="t" fillcolor="#a0a0a0" stroked="f"/>
+          <v:rect id="_x0000_i1037" style="width:0;height:1.5pt" o:hralign="center" o:hrstd="t" o:hr="t" fillcolor="#a0a0a0" stroked="f"/>
         </w:pict>
       </w:r>
     </w:p>
@@ -3281,27 +3146,7 @@
           <w:szCs w:val="24"/>
           <w:lang w:eastAsia="en-MY"/>
         </w:rPr>
-        <w:t xml:space="preserve">: Allows mid-combo breaks for </w:t>
-      </w:r>
-      <w:proofErr w:type="spellStart"/>
-      <w:r>
-        <w:rPr>
-          <w:rFonts w:ascii="Times New Roman" w:eastAsia="Times New Roman" w:hAnsi="Times New Roman" w:cs="Times New Roman"/>
-          <w:sz w:val="24"/>
-          <w:szCs w:val="24"/>
-          <w:lang w:eastAsia="en-MY"/>
-        </w:rPr>
-        <w:t>counterplay</w:t>
-      </w:r>
-      <w:proofErr w:type="spellEnd"/>
-      <w:r>
-        <w:rPr>
-          <w:rFonts w:ascii="Times New Roman" w:eastAsia="Times New Roman" w:hAnsi="Times New Roman" w:cs="Times New Roman"/>
-          <w:sz w:val="24"/>
-          <w:szCs w:val="24"/>
-          <w:lang w:eastAsia="en-MY"/>
-        </w:rPr>
-        <w:t>.</w:t>
+        <w:t>: Allows mid-combo breaks for counterplay.</w:t>
       </w:r>
     </w:p>
     <w:p>
@@ -3499,27 +3344,7 @@
           <w:szCs w:val="24"/>
           <w:lang w:eastAsia="en-MY"/>
         </w:rPr>
-        <w:t xml:space="preserve">: A narrative-driven campaign where the DC and MK universes collide due to a dimensional rift caused by </w:t>
-      </w:r>
-      <w:proofErr w:type="spellStart"/>
-      <w:r>
-        <w:rPr>
-          <w:rFonts w:ascii="Times New Roman" w:eastAsia="Times New Roman" w:hAnsi="Times New Roman" w:cs="Times New Roman"/>
-          <w:sz w:val="24"/>
-          <w:szCs w:val="24"/>
-          <w:lang w:eastAsia="en-MY"/>
-        </w:rPr>
-        <w:t>Kronika’s</w:t>
-      </w:r>
-      <w:proofErr w:type="spellEnd"/>
-      <w:r>
-        <w:rPr>
-          <w:rFonts w:ascii="Times New Roman" w:eastAsia="Times New Roman" w:hAnsi="Times New Roman" w:cs="Times New Roman"/>
-          <w:sz w:val="24"/>
-          <w:szCs w:val="24"/>
-          <w:lang w:eastAsia="en-MY"/>
-        </w:rPr>
-        <w:t xml:space="preserve"> failed manipulation of time and </w:t>
+        <w:t xml:space="preserve">: A narrative-driven campaign where the DC and MK universes collide due to a dimensional rift caused by Kronika’s failed manipulation of time and </w:t>
       </w:r>
       <w:proofErr w:type="spellStart"/>
       <w:r>
@@ -3748,7 +3573,7 @@
           <w:lang w:eastAsia="en-MY"/>
         </w:rPr>
         <w:pict w14:anchorId="65328EBE">
-          <v:rect id="_x0000_i1158" style="width:0;height:1.5pt" o:hralign="center" o:hrstd="t" o:hr="t" fillcolor="#a0a0a0" stroked="f"/>
+          <v:rect id="_x0000_i1038" style="width:0;height:1.5pt" o:hralign="center" o:hrstd="t" o:hr="t" fillcolor="#a0a0a0" stroked="f"/>
         </w:pict>
       </w:r>
     </w:p>
@@ -4528,27 +4353,7 @@
           <w:szCs w:val="24"/>
           <w:lang w:eastAsia="en-MY"/>
         </w:rPr>
-        <w:t xml:space="preserve"> – Powered </w:t>
-      </w:r>
-      <w:proofErr w:type="spellStart"/>
-      <w:r>
-        <w:rPr>
-          <w:rFonts w:ascii="Times New Roman" w:eastAsia="Times New Roman" w:hAnsi="Times New Roman" w:cs="Times New Roman"/>
-          <w:sz w:val="24"/>
-          <w:szCs w:val="24"/>
-          <w:lang w:eastAsia="en-MY"/>
-        </w:rPr>
-        <w:t>exosuit</w:t>
-      </w:r>
-      <w:proofErr w:type="spellEnd"/>
-      <w:r>
-        <w:rPr>
-          <w:rFonts w:ascii="Times New Roman" w:eastAsia="Times New Roman" w:hAnsi="Times New Roman" w:cs="Times New Roman"/>
-          <w:sz w:val="24"/>
-          <w:szCs w:val="24"/>
-          <w:lang w:eastAsia="en-MY"/>
-        </w:rPr>
-        <w:t xml:space="preserve"> with energy blasts and kryptonite-infused weapons.</w:t>
+        <w:t xml:space="preserve"> – Powered exosuit with energy blasts and kryptonite-infused weapons.</w:t>
       </w:r>
       <w:r>
         <w:rPr>
@@ -5537,7 +5342,6 @@
           <w:lang w:eastAsia="en-MY"/>
         </w:rPr>
       </w:pPr>
-      <w:proofErr w:type="spellStart"/>
       <w:r>
         <w:rPr>
           <w:rFonts w:ascii="Times New Roman" w:eastAsia="Times New Roman" w:hAnsi="Times New Roman" w:cs="Times New Roman"/>
@@ -5549,7 +5353,6 @@
         </w:rPr>
         <w:t>Kitana</w:t>
       </w:r>
-      <w:proofErr w:type="spellEnd"/>
       <w:r>
         <w:rPr>
           <w:rFonts w:ascii="Times New Roman" w:eastAsia="Times New Roman" w:hAnsi="Times New Roman" w:cs="Times New Roman"/>
@@ -5623,7 +5426,6 @@
           <w:lang w:eastAsia="en-MY"/>
         </w:rPr>
       </w:pPr>
-      <w:proofErr w:type="spellStart"/>
       <w:r>
         <w:rPr>
           <w:rFonts w:ascii="Times New Roman" w:eastAsia="Times New Roman" w:hAnsi="Times New Roman" w:cs="Times New Roman"/>
@@ -5635,7 +5437,6 @@
         </w:rPr>
         <w:t>Mileena</w:t>
       </w:r>
-      <w:proofErr w:type="spellEnd"/>
       <w:r>
         <w:rPr>
           <w:rFonts w:ascii="Times New Roman" w:eastAsia="Times New Roman" w:hAnsi="Times New Roman" w:cs="Times New Roman"/>
@@ -6129,7 +5930,6 @@
           <w:lang w:eastAsia="en-MY"/>
         </w:rPr>
       </w:pPr>
-      <w:proofErr w:type="spellStart"/>
       <w:r>
         <w:rPr>
           <w:rFonts w:ascii="Times New Roman" w:eastAsia="Times New Roman" w:hAnsi="Times New Roman" w:cs="Times New Roman"/>
@@ -6141,7 +5941,6 @@
         </w:rPr>
         <w:t>Goro</w:t>
       </w:r>
-      <w:proofErr w:type="spellEnd"/>
       <w:r>
         <w:rPr>
           <w:rFonts w:ascii="Times New Roman" w:eastAsia="Times New Roman" w:hAnsi="Times New Roman" w:cs="Times New Roman"/>
@@ -6396,7 +6195,6 @@
           <w:lang w:eastAsia="en-MY"/>
         </w:rPr>
       </w:pPr>
-      <w:proofErr w:type="spellStart"/>
       <w:r>
         <w:rPr>
           <w:rFonts w:ascii="Times New Roman" w:eastAsia="Times New Roman" w:hAnsi="Times New Roman" w:cs="Times New Roman"/>
@@ -6408,7 +6206,6 @@
         </w:rPr>
         <w:t>Kronika</w:t>
       </w:r>
-      <w:proofErr w:type="spellEnd"/>
       <w:r>
         <w:rPr>
           <w:rFonts w:ascii="Times New Roman" w:eastAsia="Times New Roman" w:hAnsi="Times New Roman" w:cs="Times New Roman"/>
@@ -6549,7 +6346,7 @@
       </w:pPr>
       <w:r>
         <w:pict w14:anchorId="497F963C">
-          <v:rect id="_x0000_i1161" style="width:0;height:1.5pt" o:hralign="center" o:hrstd="t" o:hr="t" fillcolor="#a0a0a0" stroked="f"/>
+          <v:rect id="_x0000_i1039" style="width:0;height:1.5pt" o:hralign="center" o:hrstd="t" o:hr="t" fillcolor="#a0a0a0" stroked="f"/>
         </w:pict>
       </w:r>
     </w:p>
@@ -6639,23 +6436,7 @@
         <w:spacing w:before="100" w:beforeAutospacing="1" w:after="100" w:afterAutospacing="1" w:line="240" w:lineRule="auto"/>
       </w:pPr>
       <w:r>
-        <w:t xml:space="preserve">New arenas (e.g., </w:t>
-      </w:r>
-      <w:proofErr w:type="spellStart"/>
-      <w:r>
-        <w:t>Arkham</w:t>
-      </w:r>
-      <w:proofErr w:type="spellEnd"/>
-      <w:r>
-        <w:t xml:space="preserve"> Asylum, </w:t>
-      </w:r>
-      <w:proofErr w:type="spellStart"/>
-      <w:r>
-        <w:t>Edenia</w:t>
-      </w:r>
-      <w:proofErr w:type="spellEnd"/>
-      <w:r>
-        <w:t>).</w:t>
+        <w:t>New arenas (e.g., Arkham Asylum, Edenia).</w:t>
       </w:r>
     </w:p>
     <w:p>
@@ -6694,7 +6475,7 @@
       </w:pPr>
       <w:r>
         <w:pict w14:anchorId="3EB34CDF">
-          <v:rect id="_x0000_i1162" style="width:0;height:1.5pt" o:hralign="center" o:hrstd="t" o:hr="t" fillcolor="#a0a0a0" stroked="f"/>
+          <v:rect id="_x0000_i1040" style="width:0;height:1.5pt" o:hralign="center" o:hrstd="t" o:hr="t" fillcolor="#a0a0a0" stroked="f"/>
         </w:pict>
       </w:r>
     </w:p>
@@ -6848,7 +6629,7 @@
       </w:pPr>
       <w:r>
         <w:pict w14:anchorId="7F98CF04">
-          <v:rect id="_x0000_i1163" style="width:0;height:1.5pt" o:hralign="center" o:hrstd="t" o:hr="t" fillcolor="#a0a0a0" stroked="f"/>
+          <v:rect id="_x0000_i1041" style="width:0;height:1.5pt" o:hralign="center" o:hrstd="t" o:hr="t" fillcolor="#a0a0a0" stroked="f"/>
         </w:pict>
       </w:r>
     </w:p>
@@ -6933,7 +6714,7 @@
       </w:pPr>
       <w:r>
         <w:pict w14:anchorId="244ABBA6">
-          <v:rect id="_x0000_i1164" style="width:0;height:1.5pt" o:hralign="center" o:hrstd="t" o:hr="t" fillcolor="#a0a0a0" stroked="f"/>
+          <v:rect id="_x0000_i1042" style="width:0;height:1.5pt" o:hralign="center" o:hrstd="t" o:hr="t" fillcolor="#a0a0a0" stroked="f"/>
         </w:pict>
       </w:r>
     </w:p>
@@ -7008,7 +6789,7 @@
       </w:pPr>
       <w:r>
         <w:pict w14:anchorId="620D980F">
-          <v:rect id="_x0000_i1165" style="width:0;height:1.5pt" o:hralign="center" o:hrstd="t" o:hr="t" fillcolor="#a0a0a0" stroked="f"/>
+          <v:rect id="_x0000_i1043" style="width:0;height:1.5pt" o:hralign="center" o:hrstd="t" o:hr="t" fillcolor="#a0a0a0" stroked="f"/>
         </w:pict>
       </w:r>
     </w:p>
@@ -7184,7 +6965,7 @@
         </w:rPr>
         <w:lastRenderedPageBreak/>
         <w:pict w14:anchorId="15FE2460">
-          <v:rect id="_x0000_i1173" style="width:0;height:1.5pt" o:hralign="center" o:hrstd="t" o:hr="t" fillcolor="#a0a0a0" stroked="f"/>
+          <v:rect id="_x0000_i1044" style="width:0;height:1.5pt" o:hralign="center" o:hrstd="t" o:hr="t" fillcolor="#a0a0a0" stroked="f"/>
         </w:pict>
       </w:r>
     </w:p>
@@ -7208,6 +6989,44 @@
           <w:lang w:eastAsia="en-MY"/>
         </w:rPr>
         <w:t>For further inquiries and development details, please contact:</w:t>
+      </w:r>
+      <w:r>
+        <w:rPr>
+          <w:rFonts w:ascii="Times New Roman" w:eastAsia="Times New Roman" w:hAnsi="Times New Roman" w:cs="Times New Roman"/>
+          <w:sz w:val="24"/>
+          <w:szCs w:val="24"/>
+          <w:lang w:eastAsia="en-MY"/>
+        </w:rPr>
+        <w:br/>
+        <w:t>[Luqman Afif]</w:t>
+      </w:r>
+      <w:r>
+        <w:rPr>
+          <w:rFonts w:ascii="Times New Roman" w:eastAsia="Times New Roman" w:hAnsi="Times New Roman" w:cs="Times New Roman"/>
+          <w:sz w:val="24"/>
+          <w:szCs w:val="24"/>
+          <w:lang w:eastAsia="en-MY"/>
+        </w:rPr>
+        <w:br/>
+        <w:t>[BSW010853</w:t>
+      </w:r>
+      <w:r>
+        <w:rPr>
+          <w:rFonts w:ascii="Times New Roman" w:eastAsia="Times New Roman" w:hAnsi="Times New Roman" w:cs="Times New Roman"/>
+          <w:sz w:val="24"/>
+          <w:szCs w:val="24"/>
+          <w:lang w:eastAsia="en-MY"/>
+        </w:rPr>
+        <w:t>38</w:t>
+      </w:r>
+      <w:r>
+        <w:rPr>
+          <w:rFonts w:ascii="Times New Roman" w:eastAsia="Times New Roman" w:hAnsi="Times New Roman" w:cs="Times New Roman"/>
+          <w:sz w:val="24"/>
+          <w:szCs w:val="24"/>
+          <w:lang w:eastAsia="en-MY"/>
+        </w:rPr>
+        <w:t>]</w:t>
       </w:r>
       <w:r>
         <w:rPr>
@@ -7219,145 +7038,943 @@
         <w:br/>
         <w:t>[</w:t>
       </w:r>
+      <w:r>
+        <w:rPr>
+          <w:rFonts w:ascii="Times New Roman" w:eastAsia="Times New Roman" w:hAnsi="Times New Roman" w:cs="Times New Roman"/>
+          <w:sz w:val="24"/>
+          <w:szCs w:val="24"/>
+          <w:lang w:eastAsia="en-MY"/>
+        </w:rPr>
+        <w:t>Seny.co</w:t>
+      </w:r>
+      <w:r>
+        <w:rPr>
+          <w:rFonts w:ascii="Times New Roman" w:eastAsia="Times New Roman" w:hAnsi="Times New Roman" w:cs="Times New Roman"/>
+          <w:sz w:val="24"/>
+          <w:szCs w:val="24"/>
+          <w:lang w:eastAsia="en-MY"/>
+        </w:rPr>
+        <w:t>]</w:t>
+      </w:r>
+    </w:p>
+    <w:p>
+      <w:pPr>
+        <w:spacing w:before="100" w:beforeAutospacing="1" w:after="100" w:afterAutospacing="1" w:line="240" w:lineRule="auto"/>
+      </w:pPr>
+    </w:p>
+    <w:p>
+      <w:pPr>
+        <w:spacing w:before="100" w:beforeAutospacing="1" w:after="100" w:afterAutospacing="1" w:line="240" w:lineRule="auto"/>
+      </w:pPr>
+    </w:p>
+    <w:p>
+      <w:pPr>
+        <w:spacing w:before="100" w:beforeAutospacing="1" w:after="100" w:afterAutospacing="1" w:line="240" w:lineRule="auto"/>
+        <w:rPr>
+          <w:rFonts w:ascii="Times New Roman" w:eastAsia="Times New Roman" w:hAnsi="Times New Roman" w:cs="Times New Roman"/>
+          <w:sz w:val="24"/>
+          <w:szCs w:val="24"/>
+          <w:lang w:eastAsia="en-MY"/>
+        </w:rPr>
+      </w:pPr>
+    </w:p>
+    <w:p>
+      <w:pPr>
+        <w:rPr>
+          <w:rFonts w:ascii="Times New Roman" w:hAnsi="Times New Roman" w:cs="Times New Roman"/>
+          <w:sz w:val="24"/>
+          <w:szCs w:val="24"/>
+          <w:lang w:val="en-US"/>
+        </w:rPr>
+      </w:pPr>
+    </w:p>
+    <w:p>
+      <w:pPr>
+        <w:spacing w:before="100" w:beforeAutospacing="1" w:after="100" w:afterAutospacing="1" w:line="240" w:lineRule="auto"/>
+        <w:rPr>
+          <w:rFonts w:ascii="Times New Roman" w:eastAsia="Times New Roman" w:hAnsi="Times New Roman" w:cs="Times New Roman"/>
+          <w:sz w:val="24"/>
+          <w:szCs w:val="24"/>
+          <w:lang w:eastAsia="en-MY"/>
+        </w:rPr>
+      </w:pPr>
+    </w:p>
+    <w:p>
+      <w:pPr>
+        <w:rPr>
+          <w:rFonts w:ascii="Times New Roman" w:hAnsi="Times New Roman" w:cs="Times New Roman"/>
+          <w:sz w:val="24"/>
+          <w:szCs w:val="24"/>
+          <w:lang w:val="en-US"/>
+        </w:rPr>
+      </w:pPr>
+      <w:r>
+        <w:rPr>
+          <w:rFonts w:ascii="Times New Roman" w:hAnsi="Times New Roman" w:cs="Times New Roman"/>
+          <w:sz w:val="24"/>
+          <w:szCs w:val="24"/>
+          <w:lang w:val="en-US"/>
+        </w:rPr>
+        <w:br w:type="page"/>
+      </w:r>
+    </w:p>
+    <w:p>
+      <w:pPr>
+        <w:spacing w:line="278" w:lineRule="auto"/>
+        <w:jc w:val="center"/>
+        <w:rPr>
+          <w:b/>
+          <w:lang w:val="en-US"/>
+        </w:rPr>
+      </w:pPr>
+      <w:r>
+        <w:rPr>
+          <w:b/>
+          <w:lang w:val="en-US"/>
+        </w:rPr>
+        <w:lastRenderedPageBreak/>
+        <w:t>New Game Proposals</w:t>
+      </w:r>
+    </w:p>
+    <w:p>
+      <w:pPr>
+        <w:spacing w:line="278" w:lineRule="auto"/>
+        <w:rPr>
+          <w:lang w:val="en-US"/>
+        </w:rPr>
+      </w:pPr>
+      <w:r>
+        <w:rPr>
+          <w:lang w:val="en-US"/>
+        </w:rPr>
+        <w:t>Haris’s Idea</w:t>
+      </w:r>
+    </w:p>
+    <w:p>
+      <w:pPr>
+        <w:spacing w:line="278" w:lineRule="auto"/>
+      </w:pPr>
+      <w:r>
+        <w:rPr>
+          <w:b/>
+          <w:bCs/>
+        </w:rPr>
+        <w:t>Project Title:</w:t>
+      </w:r>
+      <w:r>
+        <w:t xml:space="preserve"> Shadow Recon: Apex Strike</w:t>
+      </w:r>
+      <w:r>
+        <w:br/>
+      </w:r>
+      <w:r>
+        <w:rPr>
+          <w:b/>
+          <w:bCs/>
+        </w:rPr>
+        <w:t>Prepared by:</w:t>
+      </w:r>
+      <w:r>
+        <w:t xml:space="preserve"> [Haris Imran Bin Ammar Rashidi]</w:t>
+      </w:r>
+      <w:r>
+        <w:br/>
+      </w:r>
+      <w:r>
+        <w:rPr>
+          <w:b/>
+          <w:bCs/>
+        </w:rPr>
+        <w:t>Date:</w:t>
+      </w:r>
+      <w:r>
+        <w:t xml:space="preserve"> December 30, 2024</w:t>
+      </w:r>
+    </w:p>
+    <w:p>
+      <w:pPr>
+        <w:spacing w:line="278" w:lineRule="auto"/>
+      </w:pPr>
+      <w:r>
+        <w:pict w14:anchorId="2770095F">
+          <v:rect id="_x0000_i1045" style="width:468pt;height:1.2pt" o:hralign="center" o:hrstd="t" o:hr="t" fillcolor="#a0a0a0" stroked="f"/>
+        </w:pict>
+      </w:r>
+    </w:p>
+    <w:p>
+      <w:pPr>
+        <w:spacing w:line="278" w:lineRule="auto"/>
+        <w:rPr>
+          <w:b/>
+          <w:bCs/>
+        </w:rPr>
+      </w:pPr>
+      <w:r>
+        <w:rPr>
+          <w:b/>
+          <w:bCs/>
+        </w:rPr>
+        <w:t>Executive Summary</w:t>
+      </w:r>
+    </w:p>
+    <w:p>
+      <w:pPr>
+        <w:spacing w:line="278" w:lineRule="auto"/>
+      </w:pPr>
+      <w:r>
+        <w:rPr>
+          <w:i/>
+          <w:iCs/>
+        </w:rPr>
+        <w:t>Shadow Recon: Apex Strike</w:t>
+      </w:r>
+      <w:r>
+        <w:t xml:space="preserve"> is a fast-paced and immersive first-person shooter (FPS) that combines intense combat with strategic gameplay. Set in a near-future dystopian world, players will join an elite task force to take on rogue states and powerful corporations in a fight to restore global order. Featuring dynamic gunplay, customizable weapons, and gripping missions, the game aims to deliver a fresh FPS experience that appeals to action and strategy enthusiasts alike.</w:t>
+      </w:r>
+    </w:p>
+    <w:p>
+      <w:pPr>
+        <w:spacing w:line="278" w:lineRule="auto"/>
+      </w:pPr>
+      <w:r>
+        <w:pict w14:anchorId="10243F1B">
+          <v:rect id="_x0000_i1046" style="width:468pt;height:1.2pt" o:hralign="center" o:hrstd="t" o:hr="t" fillcolor="#a0a0a0" stroked="f"/>
+        </w:pict>
+      </w:r>
+    </w:p>
+    <w:p>
+      <w:pPr>
+        <w:spacing w:line="278" w:lineRule="auto"/>
+        <w:rPr>
+          <w:b/>
+          <w:bCs/>
+        </w:rPr>
+      </w:pPr>
+      <w:r>
+        <w:rPr>
+          <w:b/>
+          <w:bCs/>
+        </w:rPr>
+        <w:t>1. Introduction</w:t>
+      </w:r>
+    </w:p>
+    <w:p>
+      <w:pPr>
+        <w:spacing w:line="278" w:lineRule="auto"/>
+      </w:pPr>
+      <w:r>
+        <w:t xml:space="preserve">The FPS genre remains a dominant force in the gaming industry, celebrated for its ability to deliver high-adrenaline, immersive experiences. </w:t>
+      </w:r>
+      <w:r>
+        <w:rPr>
+          <w:i/>
+          <w:iCs/>
+        </w:rPr>
+        <w:t>Shadow Recon: Apex Strike</w:t>
+      </w:r>
+      <w:r>
+        <w:t xml:space="preserve"> builds on this legacy, offering players a unique blend of action-packed gunfights and tactical decision-making. This game seeks to engage a diverse audience by combining intense gameplay mechanics with a thought-provoking narrative and cutting-edge visuals.</w:t>
+      </w:r>
+    </w:p>
+    <w:p>
+      <w:pPr>
+        <w:spacing w:line="278" w:lineRule="auto"/>
+      </w:pPr>
+      <w:r>
+        <w:pict w14:anchorId="5995AE1F">
+          <v:rect id="_x0000_i1047" style="width:468pt;height:1.2pt" o:hralign="center" o:hrstd="t" o:hr="t" fillcolor="#a0a0a0" stroked="f"/>
+        </w:pict>
+      </w:r>
+    </w:p>
+    <w:p>
+      <w:pPr>
+        <w:spacing w:line="278" w:lineRule="auto"/>
+        <w:rPr>
+          <w:b/>
+          <w:bCs/>
+        </w:rPr>
+      </w:pPr>
+      <w:r>
+        <w:rPr>
+          <w:b/>
+          <w:bCs/>
+        </w:rPr>
+        <w:t>2. Game Concept</w:t>
+      </w:r>
+    </w:p>
+    <w:p>
+      <w:pPr>
+        <w:spacing w:line="278" w:lineRule="auto"/>
+      </w:pPr>
+      <w:r>
+        <w:rPr>
+          <w:b/>
+          <w:bCs/>
+        </w:rPr>
+        <w:t>Title:</w:t>
+      </w:r>
+      <w:r>
+        <w:t xml:space="preserve"> Shadow Recon: Apex Strike</w:t>
+      </w:r>
+      <w:r>
+        <w:br/>
+      </w:r>
+      <w:r>
+        <w:rPr>
+          <w:b/>
+          <w:bCs/>
+        </w:rPr>
+        <w:t>Platform:</w:t>
+      </w:r>
+      <w:r>
+        <w:t xml:space="preserve"> PC, PlayStation, Xbox</w:t>
+      </w:r>
+      <w:r>
+        <w:br/>
+      </w:r>
+      <w:r>
+        <w:rPr>
+          <w:b/>
+          <w:bCs/>
+        </w:rPr>
+        <w:t>Genre:</w:t>
+      </w:r>
+      <w:r>
+        <w:t xml:space="preserve"> First-Person Shooter (FPS)</w:t>
+      </w:r>
+      <w:r>
+        <w:br/>
+      </w:r>
+      <w:r>
+        <w:rPr>
+          <w:b/>
+          <w:bCs/>
+        </w:rPr>
+        <w:t>Target Audience:</w:t>
+      </w:r>
+      <w:r>
+        <w:t xml:space="preserve"> Ages 16-40, FPS enthusiasts, tactical game fans</w:t>
+      </w:r>
+      <w:r>
+        <w:br/>
+      </w:r>
+      <w:r>
+        <w:rPr>
+          <w:b/>
+          <w:bCs/>
+        </w:rPr>
+        <w:t>Mode:</w:t>
+      </w:r>
+      <w:r>
+        <w:t xml:space="preserve"> Single-player Campaign and Multiplayer Modes</w:t>
+      </w:r>
+    </w:p>
+    <w:p>
+      <w:pPr>
+        <w:spacing w:line="278" w:lineRule="auto"/>
+      </w:pPr>
+      <w:r>
+        <w:pict w14:anchorId="5E45C7C2">
+          <v:rect id="_x0000_i1048" style="width:468pt;height:1.2pt" o:hralign="center" o:hrstd="t" o:hr="t" fillcolor="#a0a0a0" stroked="f"/>
+        </w:pict>
+      </w:r>
+    </w:p>
+    <w:p>
+      <w:pPr>
+        <w:spacing w:line="278" w:lineRule="auto"/>
+        <w:rPr>
+          <w:b/>
+          <w:bCs/>
+        </w:rPr>
+      </w:pPr>
+      <w:r>
+        <w:rPr>
+          <w:b/>
+          <w:bCs/>
+        </w:rPr>
+        <w:t>3. Story and Setting</w:t>
+      </w:r>
+    </w:p>
+    <w:p>
+      <w:pPr>
+        <w:spacing w:line="278" w:lineRule="auto"/>
+      </w:pPr>
+      <w:r>
+        <w:t>The game is set in a dystopian future where mega-corporations and rogue states threaten global stability. Players take on the role of an elite Shadow Recon operative tasked with dismantling these threats. Missions span across war-torn cities, secret labs, and futuristic battlefields, blending cinematic storytelling with high-stakes action.</w:t>
+      </w:r>
+    </w:p>
+    <w:p>
+      <w:pPr>
+        <w:spacing w:line="278" w:lineRule="auto"/>
+      </w:pPr>
+      <w:r>
+        <w:rPr>
+          <w:b/>
+          <w:bCs/>
+        </w:rPr>
+        <w:t>Key Plot Elements:</w:t>
+      </w:r>
+    </w:p>
+    <w:p>
+      <w:pPr>
+        <w:numPr>
+          <w:ilvl w:val="0"/>
+          <w:numId w:val="18"/>
+        </w:numPr>
+        <w:spacing w:line="278" w:lineRule="auto"/>
+      </w:pPr>
+      <w:r>
+        <w:rPr>
+          <w:b/>
+          <w:bCs/>
+        </w:rPr>
+        <w:t>Shadow Recon Task Force:</w:t>
+      </w:r>
+      <w:r>
+        <w:t xml:space="preserve"> A covert unit with access to cutting-edge technology and weaponry.</w:t>
+      </w:r>
+    </w:p>
+    <w:p>
+      <w:pPr>
+        <w:numPr>
+          <w:ilvl w:val="0"/>
+          <w:numId w:val="18"/>
+        </w:numPr>
+        <w:spacing w:line="278" w:lineRule="auto"/>
+      </w:pPr>
+      <w:r>
+        <w:rPr>
+          <w:b/>
+          <w:bCs/>
+        </w:rPr>
+        <w:lastRenderedPageBreak/>
+        <w:t>Dynamic Enemies:</w:t>
+      </w:r>
+      <w:r>
+        <w:t xml:space="preserve"> AI-driven enemies adapt to player strategies, ensuring challenging encounters.</w:t>
+      </w:r>
+    </w:p>
+    <w:p>
+      <w:pPr>
+        <w:numPr>
+          <w:ilvl w:val="0"/>
+          <w:numId w:val="18"/>
+        </w:numPr>
+        <w:spacing w:line="278" w:lineRule="auto"/>
+      </w:pPr>
+      <w:r>
+        <w:rPr>
+          <w:b/>
+          <w:bCs/>
+        </w:rPr>
+        <w:t>World-Building:</w:t>
+      </w:r>
+      <w:r>
+        <w:t xml:space="preserve"> Explore environments that reveal the dark secrets of corporate greed and political corruption.</w:t>
+      </w:r>
+    </w:p>
+    <w:p>
+      <w:pPr>
+        <w:spacing w:line="278" w:lineRule="auto"/>
+      </w:pPr>
+      <w:r>
+        <w:pict w14:anchorId="360D37EA">
+          <v:rect id="_x0000_i1049" style="width:468pt;height:1.2pt" o:hralign="center" o:hrstd="t" o:hr="t" fillcolor="#a0a0a0" stroked="f"/>
+        </w:pict>
+      </w:r>
+    </w:p>
+    <w:p>
+      <w:pPr>
+        <w:spacing w:line="278" w:lineRule="auto"/>
+        <w:rPr>
+          <w:b/>
+          <w:bCs/>
+        </w:rPr>
+      </w:pPr>
+      <w:r>
+        <w:rPr>
+          <w:b/>
+          <w:bCs/>
+        </w:rPr>
+        <w:t>4. Gameplay Mechanics</w:t>
+      </w:r>
+    </w:p>
+    <w:p>
+      <w:pPr>
+        <w:spacing w:line="278" w:lineRule="auto"/>
+      </w:pPr>
+      <w:r>
+        <w:rPr>
+          <w:i/>
+          <w:iCs/>
+        </w:rPr>
+        <w:t>Shadow Recon: Apex Strike</w:t>
+      </w:r>
+      <w:r>
+        <w:t xml:space="preserve"> introduces a mix of fast-paced combat and tactical gameplay:</w:t>
+      </w:r>
+    </w:p>
+    <w:p>
+      <w:pPr>
+        <w:numPr>
+          <w:ilvl w:val="0"/>
+          <w:numId w:val="19"/>
+        </w:numPr>
+        <w:spacing w:line="278" w:lineRule="auto"/>
+      </w:pPr>
+      <w:r>
+        <w:rPr>
+          <w:b/>
+          <w:bCs/>
+        </w:rPr>
+        <w:t>Dynamic Combat:</w:t>
+      </w:r>
+      <w:r>
+        <w:t xml:space="preserve"> Use a wide arsenal of customizable weapons and gadgets.</w:t>
+      </w:r>
+    </w:p>
+    <w:p>
+      <w:pPr>
+        <w:numPr>
+          <w:ilvl w:val="0"/>
+          <w:numId w:val="19"/>
+        </w:numPr>
+        <w:spacing w:line="278" w:lineRule="auto"/>
+      </w:pPr>
+      <w:r>
+        <w:rPr>
+          <w:b/>
+          <w:bCs/>
+        </w:rPr>
+        <w:t>Stealth vs. Assault:</w:t>
+      </w:r>
+      <w:r>
+        <w:t xml:space="preserve"> Players can approach missions with stealth tactics or engage in full-scale combat.</w:t>
+      </w:r>
+    </w:p>
+    <w:p>
+      <w:pPr>
+        <w:numPr>
+          <w:ilvl w:val="0"/>
+          <w:numId w:val="19"/>
+        </w:numPr>
+        <w:spacing w:line="278" w:lineRule="auto"/>
+      </w:pPr>
+      <w:r>
+        <w:rPr>
+          <w:b/>
+          <w:bCs/>
+        </w:rPr>
+        <w:t>Team-based Multiplayer:</w:t>
+      </w:r>
+      <w:r>
+        <w:t xml:space="preserve"> Join forces with friends in co-op or dominate in competitive modes.</w:t>
+      </w:r>
+    </w:p>
+    <w:p>
+      <w:pPr>
+        <w:numPr>
+          <w:ilvl w:val="0"/>
+          <w:numId w:val="19"/>
+        </w:numPr>
+        <w:spacing w:line="278" w:lineRule="auto"/>
+      </w:pPr>
+      <w:r>
+        <w:rPr>
+          <w:b/>
+          <w:bCs/>
+        </w:rPr>
+        <w:t>Progression System:</w:t>
+      </w:r>
+      <w:r>
+        <w:t xml:space="preserve"> Unlock skills, upgrades, and new equipment as you advance.</w:t>
+      </w:r>
+    </w:p>
+    <w:p>
+      <w:pPr>
+        <w:spacing w:line="278" w:lineRule="auto"/>
+      </w:pPr>
+      <w:r>
+        <w:pict w14:anchorId="3426EF10">
+          <v:rect id="_x0000_i1050" style="width:468pt;height:1.2pt" o:hralign="center" o:hrstd="t" o:hr="t" fillcolor="#a0a0a0" stroked="f"/>
+        </w:pict>
+      </w:r>
+    </w:p>
+    <w:p>
+      <w:pPr>
+        <w:spacing w:line="278" w:lineRule="auto"/>
+        <w:rPr>
+          <w:b/>
+          <w:bCs/>
+        </w:rPr>
+      </w:pPr>
+      <w:r>
+        <w:rPr>
+          <w:b/>
+          <w:bCs/>
+        </w:rPr>
+        <w:t>5. Art and Visual Style</w:t>
+      </w:r>
+    </w:p>
+    <w:p>
+      <w:pPr>
+        <w:spacing w:line="278" w:lineRule="auto"/>
+      </w:pPr>
+      <w:r>
+        <w:t>The game features cutting-edge graphics with a focus on realism. Environments are meticulously crafted, from neon-lit urban landscapes to desolate wastelands. Visual effects, such as dynamic lighting and particle systems, enhance the immersive experience.</w:t>
+      </w:r>
+    </w:p>
+    <w:p>
+      <w:pPr>
+        <w:spacing w:line="278" w:lineRule="auto"/>
+      </w:pPr>
+      <w:r>
+        <w:pict w14:anchorId="54AE1799">
+          <v:rect id="_x0000_i1051" style="width:468pt;height:1.2pt" o:hralign="center" o:hrstd="t" o:hr="t" fillcolor="#a0a0a0" stroked="f"/>
+        </w:pict>
+      </w:r>
+    </w:p>
+    <w:p>
+      <w:pPr>
+        <w:spacing w:line="278" w:lineRule="auto"/>
+        <w:rPr>
+          <w:b/>
+          <w:bCs/>
+        </w:rPr>
+      </w:pPr>
+      <w:r>
+        <w:rPr>
+          <w:b/>
+          <w:bCs/>
+        </w:rPr>
+        <w:t>6. Music and Sound Design</w:t>
+      </w:r>
+    </w:p>
+    <w:p>
+      <w:pPr>
+        <w:spacing w:line="278" w:lineRule="auto"/>
+      </w:pPr>
+      <w:r>
+        <w:t>The sound design combines pulse-pounding action tracks with ambient soundscapes to heighten tension and excitement. Weapons and explosions are designed to feel impactful, immersing players in the chaos of combat.</w:t>
+      </w:r>
+    </w:p>
+    <w:p>
+      <w:pPr>
+        <w:spacing w:line="278" w:lineRule="auto"/>
+      </w:pPr>
+      <w:r>
+        <w:pict w14:anchorId="35CC19CE">
+          <v:rect id="_x0000_i1052" style="width:468pt;height:1.2pt" o:hralign="center" o:hrstd="t" o:hr="t" fillcolor="#a0a0a0" stroked="f"/>
+        </w:pict>
+      </w:r>
+    </w:p>
+    <w:p>
+      <w:pPr>
+        <w:spacing w:line="278" w:lineRule="auto"/>
+        <w:rPr>
+          <w:b/>
+          <w:bCs/>
+        </w:rPr>
+      </w:pPr>
+      <w:r>
+        <w:rPr>
+          <w:b/>
+          <w:bCs/>
+        </w:rPr>
+        <w:t>7. Market Analysis</w:t>
+      </w:r>
+    </w:p>
+    <w:p>
+      <w:pPr>
+        <w:spacing w:line="278" w:lineRule="auto"/>
+      </w:pPr>
+      <w:r>
+        <w:t xml:space="preserve">The FPS genre consistently dominates gaming sales, with a loyal fanbase hungry for innovative experiences. </w:t>
+      </w:r>
+      <w:r>
+        <w:rPr>
+          <w:i/>
+          <w:iCs/>
+        </w:rPr>
+        <w:t>Shadow Recon: Apex Strike</w:t>
+      </w:r>
+      <w:r>
+        <w:t xml:space="preserve"> bridges the gap between fast-paced action and tactical strategy, catering to both hardcore FPS players and those seeking a narrative-driven experience. Its multiplayer mode provides </w:t>
+      </w:r>
       <w:proofErr w:type="spellStart"/>
       <w:r>
-        <w:rPr>
-          <w:rFonts w:ascii="Times New Roman" w:eastAsia="Times New Roman" w:hAnsi="Times New Roman" w:cs="Times New Roman"/>
-          <w:sz w:val="24"/>
-          <w:szCs w:val="24"/>
-          <w:lang w:eastAsia="en-MY"/>
-        </w:rPr>
-        <w:t>Luqman</w:t>
+        <w:t>replayability</w:t>
       </w:r>
       <w:proofErr w:type="spellEnd"/>
       <w:r>
-        <w:rPr>
-          <w:rFonts w:ascii="Times New Roman" w:eastAsia="Times New Roman" w:hAnsi="Times New Roman" w:cs="Times New Roman"/>
-          <w:sz w:val="24"/>
-          <w:szCs w:val="24"/>
-          <w:lang w:eastAsia="en-MY"/>
-        </w:rPr>
-        <w:t xml:space="preserve"> </w:t>
-      </w:r>
-      <w:r>
-        <w:rPr>
-          <w:rFonts w:ascii="Times New Roman" w:eastAsia="Times New Roman" w:hAnsi="Times New Roman" w:cs="Times New Roman"/>
-          <w:sz w:val="24"/>
-          <w:szCs w:val="24"/>
-          <w:lang w:eastAsia="en-MY"/>
-        </w:rPr>
-        <w:t>Afif</w:t>
-      </w:r>
-      <w:r>
-        <w:rPr>
-          <w:rFonts w:ascii="Times New Roman" w:eastAsia="Times New Roman" w:hAnsi="Times New Roman" w:cs="Times New Roman"/>
-          <w:sz w:val="24"/>
-          <w:szCs w:val="24"/>
-          <w:lang w:eastAsia="en-MY"/>
-        </w:rPr>
-        <w:t>]</w:t>
-      </w:r>
-      <w:r>
-        <w:rPr>
-          <w:rFonts w:ascii="Times New Roman" w:eastAsia="Times New Roman" w:hAnsi="Times New Roman" w:cs="Times New Roman"/>
-          <w:sz w:val="24"/>
-          <w:szCs w:val="24"/>
-          <w:lang w:eastAsia="en-MY"/>
-        </w:rPr>
+        <w:t>, ensuring long-term engagement.</w:t>
+      </w:r>
+    </w:p>
+    <w:p>
+      <w:pPr>
+        <w:spacing w:line="278" w:lineRule="auto"/>
+      </w:pPr>
+      <w:r>
+        <w:pict w14:anchorId="7206C9C7">
+          <v:rect id="_x0000_i1053" style="width:468pt;height:1.2pt" o:hralign="center" o:hrstd="t" o:hr="t" fillcolor="#a0a0a0" stroked="f"/>
+        </w:pict>
+      </w:r>
+    </w:p>
+    <w:p>
+      <w:pPr>
+        <w:spacing w:line="278" w:lineRule="auto"/>
+        <w:rPr>
+          <w:b/>
+          <w:bCs/>
+        </w:rPr>
+      </w:pPr>
+      <w:r>
+        <w:rPr>
+          <w:b/>
+          <w:bCs/>
+        </w:rPr>
+        <w:t>8. Development Timeline and Budget</w:t>
+      </w:r>
+    </w:p>
+    <w:p>
+      <w:pPr>
+        <w:spacing w:line="278" w:lineRule="auto"/>
+      </w:pPr>
+      <w:r>
+        <w:rPr>
+          <w:b/>
+          <w:bCs/>
+        </w:rPr>
+        <w:t>Development Timeline:</w:t>
+      </w:r>
+    </w:p>
+    <w:p>
+      <w:pPr>
+        <w:numPr>
+          <w:ilvl w:val="0"/>
+          <w:numId w:val="20"/>
+        </w:numPr>
+        <w:spacing w:line="278" w:lineRule="auto"/>
+      </w:pPr>
+      <w:r>
+        <w:t>Pre-production (Story, Prototypes): 6 months</w:t>
+      </w:r>
+    </w:p>
+    <w:p>
+      <w:pPr>
+        <w:numPr>
+          <w:ilvl w:val="0"/>
+          <w:numId w:val="20"/>
+        </w:numPr>
+        <w:spacing w:line="278" w:lineRule="auto"/>
+      </w:pPr>
+      <w:r>
+        <w:lastRenderedPageBreak/>
+        <w:t>Full Production (Development, Testing): 18 months</w:t>
+      </w:r>
+    </w:p>
+    <w:p>
+      <w:pPr>
+        <w:numPr>
+          <w:ilvl w:val="0"/>
+          <w:numId w:val="20"/>
+        </w:numPr>
+        <w:spacing w:line="278" w:lineRule="auto"/>
+      </w:pPr>
+      <w:r>
+        <w:t>Beta Testing and Launch: 6 months</w:t>
+      </w:r>
+    </w:p>
+    <w:p>
+      <w:pPr>
+        <w:numPr>
+          <w:ilvl w:val="0"/>
+          <w:numId w:val="20"/>
+        </w:numPr>
+        <w:spacing w:line="278" w:lineRule="auto"/>
+      </w:pPr>
+      <w:r>
+        <w:rPr>
+          <w:b/>
+          <w:bCs/>
+        </w:rPr>
+        <w:t>Release Date:</w:t>
+      </w:r>
+      <w:r>
+        <w:t xml:space="preserve"> 24 months after project initiation</w:t>
+      </w:r>
+    </w:p>
+    <w:p>
+      <w:pPr>
+        <w:spacing w:line="278" w:lineRule="auto"/>
+      </w:pPr>
+      <w:r>
+        <w:rPr>
+          <w:b/>
+          <w:bCs/>
+        </w:rPr>
+        <w:t>Estimated Budget:</w:t>
+      </w:r>
+    </w:p>
+    <w:p>
+      <w:pPr>
+        <w:numPr>
+          <w:ilvl w:val="0"/>
+          <w:numId w:val="21"/>
+        </w:numPr>
+        <w:spacing w:line="278" w:lineRule="auto"/>
+      </w:pPr>
+      <w:r>
+        <w:t>Development: $25 million</w:t>
+      </w:r>
+    </w:p>
+    <w:p>
+      <w:pPr>
+        <w:numPr>
+          <w:ilvl w:val="0"/>
+          <w:numId w:val="21"/>
+        </w:numPr>
+        <w:spacing w:line="278" w:lineRule="auto"/>
+      </w:pPr>
+      <w:r>
+        <w:t>Marketing &amp; Distribution: $10 million</w:t>
+      </w:r>
+    </w:p>
+    <w:p>
+      <w:pPr>
+        <w:numPr>
+          <w:ilvl w:val="0"/>
+          <w:numId w:val="21"/>
+        </w:numPr>
+        <w:spacing w:line="278" w:lineRule="auto"/>
+      </w:pPr>
+      <w:r>
+        <w:rPr>
+          <w:b/>
+          <w:bCs/>
+        </w:rPr>
+        <w:t>Total Estimated Cost:</w:t>
+      </w:r>
+      <w:r>
+        <w:t xml:space="preserve"> $35 million</w:t>
+      </w:r>
+    </w:p>
+    <w:p>
+      <w:pPr>
+        <w:spacing w:line="278" w:lineRule="auto"/>
+      </w:pPr>
+      <w:r>
+        <w:pict w14:anchorId="0977BE40">
+          <v:rect id="_x0000_i1054" style="width:468pt;height:1.2pt" o:hralign="center" o:hrstd="t" o:hr="t" fillcolor="#a0a0a0" stroked="f"/>
+        </w:pict>
+      </w:r>
+    </w:p>
+    <w:p>
+      <w:pPr>
+        <w:spacing w:line="278" w:lineRule="auto"/>
+        <w:rPr>
+          <w:b/>
+          <w:bCs/>
+        </w:rPr>
+      </w:pPr>
+      <w:r>
+        <w:rPr>
+          <w:b/>
+          <w:bCs/>
+        </w:rPr>
+        <w:t>9. Conclusion</w:t>
+      </w:r>
+    </w:p>
+    <w:p>
+      <w:pPr>
+        <w:spacing w:line="278" w:lineRule="auto"/>
+      </w:pPr>
+      <w:r>
+        <w:rPr>
+          <w:i/>
+          <w:iCs/>
+        </w:rPr>
+        <w:t>Shadow Recon: Apex Strike</w:t>
+      </w:r>
+      <w:r>
+        <w:t xml:space="preserve"> is designed to push the boundaries of the FPS genre by combining adrenaline-pumping combat with strategic depth and an engaging narrative. With its diverse gameplay, immersive world, and </w:t>
+      </w:r>
+      <w:proofErr w:type="spellStart"/>
+      <w:r>
+        <w:t>replayable</w:t>
+      </w:r>
+      <w:proofErr w:type="spellEnd"/>
+      <w:r>
+        <w:t xml:space="preserve"> multiplayer modes, this game is poised to capture the hearts of FPS fans worldwide.</w:t>
+      </w:r>
+    </w:p>
+    <w:p>
+      <w:pPr>
+        <w:spacing w:line="278" w:lineRule="auto"/>
+      </w:pPr>
+      <w:r>
+        <w:t xml:space="preserve">We are confident that </w:t>
+      </w:r>
+      <w:r>
+        <w:rPr>
+          <w:i/>
+          <w:iCs/>
+        </w:rPr>
+        <w:t>Shadow Recon: Apex Strike</w:t>
+      </w:r>
+      <w:r>
+        <w:t xml:space="preserve"> will become a landmark title in the gaming industry.</w:t>
+      </w:r>
+    </w:p>
+    <w:p>
+      <w:pPr>
+        <w:spacing w:line="278" w:lineRule="auto"/>
+      </w:pPr>
+      <w:r>
+        <w:pict w14:anchorId="51CA408A">
+          <v:rect id="_x0000_i1055" style="width:468pt;height:1.2pt" o:hralign="center" o:hrstd="t" o:hr="t" fillcolor="#a0a0a0" stroked="f"/>
+        </w:pict>
+      </w:r>
+    </w:p>
+    <w:p>
+      <w:pPr>
+        <w:spacing w:line="278" w:lineRule="auto"/>
+      </w:pPr>
+      <w:r>
+        <w:rPr>
+          <w:b/>
+          <w:bCs/>
+        </w:rPr>
+        <w:t>For further inquiries and development details, please contact:</w:t>
+      </w:r>
+      <w:r>
         <w:br/>
-        <w:t>[BSW010853</w:t>
-      </w:r>
-      <w:r>
-        <w:rPr>
-          <w:rFonts w:ascii="Times New Roman" w:eastAsia="Times New Roman" w:hAnsi="Times New Roman" w:cs="Times New Roman"/>
-          <w:sz w:val="24"/>
-          <w:szCs w:val="24"/>
-          <w:lang w:eastAsia="en-MY"/>
-        </w:rPr>
-        <w:t>38</w:t>
-      </w:r>
-      <w:r>
-        <w:rPr>
-          <w:rFonts w:ascii="Times New Roman" w:eastAsia="Times New Roman" w:hAnsi="Times New Roman" w:cs="Times New Roman"/>
-          <w:sz w:val="24"/>
-          <w:szCs w:val="24"/>
-          <w:lang w:eastAsia="en-MY"/>
-        </w:rPr>
-        <w:t>]</w:t>
-      </w:r>
-      <w:r>
-        <w:rPr>
-          <w:rFonts w:ascii="Times New Roman" w:eastAsia="Times New Roman" w:hAnsi="Times New Roman" w:cs="Times New Roman"/>
-          <w:sz w:val="24"/>
-          <w:szCs w:val="24"/>
-          <w:lang w:eastAsia="en-MY"/>
-        </w:rPr>
+        <w:t>[Haris Imran Bin Ammar Rashidi]</w:t>
+      </w:r>
+      <w:r>
         <w:br/>
-        <w:t>[</w:t>
-      </w:r>
-      <w:r>
-        <w:rPr>
-          <w:rFonts w:ascii="Times New Roman" w:eastAsia="Times New Roman" w:hAnsi="Times New Roman" w:cs="Times New Roman"/>
-          <w:sz w:val="24"/>
-          <w:szCs w:val="24"/>
-          <w:lang w:eastAsia="en-MY"/>
-        </w:rPr>
-        <w:t>Seny.co</w:t>
-      </w:r>
-      <w:bookmarkStart w:id="0" w:name="_GoBack"/>
-      <w:bookmarkEnd w:id="0"/>
-      <w:r>
-        <w:rPr>
-          <w:rFonts w:ascii="Times New Roman" w:eastAsia="Times New Roman" w:hAnsi="Times New Roman" w:cs="Times New Roman"/>
-          <w:sz w:val="24"/>
-          <w:szCs w:val="24"/>
-          <w:lang w:eastAsia="en-MY"/>
-        </w:rPr>
-        <w:t>]</w:t>
-      </w:r>
-    </w:p>
-    <w:p>
-      <w:pPr>
-        <w:spacing w:before="100" w:beforeAutospacing="1" w:after="100" w:afterAutospacing="1" w:line="240" w:lineRule="auto"/>
-      </w:pPr>
-    </w:p>
-    <w:p>
-      <w:pPr>
-        <w:spacing w:before="100" w:beforeAutospacing="1" w:after="100" w:afterAutospacing="1" w:line="240" w:lineRule="auto"/>
-      </w:pPr>
-    </w:p>
-    <w:p>
-      <w:pPr>
-        <w:spacing w:before="100" w:beforeAutospacing="1" w:after="100" w:afterAutospacing="1" w:line="240" w:lineRule="auto"/>
-        <w:rPr>
-          <w:rFonts w:ascii="Times New Roman" w:eastAsia="Times New Roman" w:hAnsi="Times New Roman" w:cs="Times New Roman"/>
-          <w:sz w:val="24"/>
-          <w:szCs w:val="24"/>
-          <w:lang w:eastAsia="en-MY"/>
-        </w:rPr>
-      </w:pPr>
-    </w:p>
-    <w:p>
-      <w:pPr>
-        <w:rPr>
-          <w:rFonts w:ascii="Times New Roman" w:hAnsi="Times New Roman" w:cs="Times New Roman"/>
-          <w:sz w:val="24"/>
-          <w:szCs w:val="24"/>
+        <w:t>[BSW01085334]</w:t>
+      </w:r>
+    </w:p>
+    <w:p>
+      <w:pPr>
+        <w:spacing w:line="278" w:lineRule="auto"/>
+      </w:pPr>
+      <w:r>
+        <w:pict w14:anchorId="571ADD2D">
+          <v:rect id="_x0000_i1056" style="width:468pt;height:1.2pt" o:hralign="center" o:hrstd="t" o:hr="t" fillcolor="#a0a0a0" stroked="f"/>
+        </w:pict>
+      </w:r>
+    </w:p>
+    <w:p>
+      <w:pPr>
+        <w:spacing w:line="278" w:lineRule="auto"/>
+        <w:rPr>
           <w:lang w:val="en-US"/>
         </w:rPr>
       </w:pPr>
     </w:p>
-    <w:p>
-      <w:pPr>
-        <w:spacing w:before="100" w:beforeAutospacing="1" w:after="100" w:afterAutospacing="1" w:line="240" w:lineRule="auto"/>
-        <w:rPr>
-          <w:rFonts w:ascii="Times New Roman" w:eastAsia="Times New Roman" w:hAnsi="Times New Roman" w:cs="Times New Roman"/>
-          <w:sz w:val="24"/>
-          <w:szCs w:val="24"/>
-          <w:lang w:eastAsia="en-MY"/>
-        </w:rPr>
-      </w:pPr>
-    </w:p>
+    <w:p/>
     <w:p>
       <w:pPr>
         <w:rPr>
@@ -7379,8 +7996,157 @@
 </file>
 
 <file path=word/numbering.xml><?xml version="1.0" encoding="utf-8"?>
-<w:numbering xmlns:wpc="http://schemas.microsoft.com/office/word/2010/wordprocessingCanvas" xmlns:cx="http://schemas.microsoft.com/office/drawing/2014/chartex" xmlns:cx1="http://schemas.microsoft.com/office/drawing/2015/9/8/chartex" xmlns:cx2="http://schemas.microsoft.com/office/drawing/2015/10/21/chartex" xmlns:cx3="http://schemas.microsoft.com/office/drawing/2016/5/9/chartex" xmlns:cx4="http://schemas.microsoft.com/office/drawing/2016/5/10/chartex" xmlns:cx5="http://schemas.microsoft.com/office/drawing/2016/5/11/chartex" xmlns:cx6="http://schemas.microsoft.com/office/drawing/2016/5/12/chartex" xmlns:cx7="http://schemas.microsoft.com/office/drawing/2016/5/13/chartex" xmlns:cx8="http://schemas.microsoft.com/office/drawing/2016/5/14/chartex" xmlns:mc="http://schemas.openxmlformats.org/markup-compatibility/2006" xmlns:aink="http://schemas.microsoft.com/office/drawing/2016/ink" xmlns:am3d="http://schemas.microsoft.com/office/drawing/2017/model3d" xmlns:o="urn:schemas-microsoft-com:office:office" xmlns:r="http://schemas.openxmlformats.org/officeDocument/2006/relationships" xmlns:m="http://schemas.openxmlformats.org/officeDocument/2006/math" xmlns:v="urn:schemas-microsoft-com:vml" xmlns:wp14="http://schemas.microsoft.com/office/word/2010/wordprocessingDrawing" xmlns:wp="http://schemas.openxmlformats.org/drawingml/2006/wordprocessingDrawing" xmlns:w10="urn:schemas-microsoft-com:office:word" xmlns:w="http://schemas.openxmlformats.org/wordprocessingml/2006/main" xmlns:w14="http://schemas.microsoft.com/office/word/2010/wordml" xmlns:w15="http://schemas.microsoft.com/office/word/2012/wordml" xmlns:w16cid="http://schemas.microsoft.com/office/word/2016/wordml/cid" xmlns:w16se="http://schemas.microsoft.com/office/word/2015/wordml/symex" xmlns:wpg="http://schemas.microsoft.com/office/word/2010/wordprocessingGroup" xmlns:wpi="http://schemas.microsoft.com/office/word/2010/wordprocessingInk" xmlns:wne="http://schemas.microsoft.com/office/word/2006/wordml" xmlns:wps="http://schemas.microsoft.com/office/word/2010/wordprocessingShape" mc:Ignorable="w14 w15 w16se w16cid wp14">
+<w:numbering xmlns:wpc="http://schemas.microsoft.com/office/word/2010/wordprocessingCanvas" xmlns:cx="http://schemas.microsoft.com/office/drawing/2014/chartex" xmlns:cx1="http://schemas.microsoft.com/office/drawing/2015/9/8/chartex" xmlns:cx2="http://schemas.microsoft.com/office/drawing/2015/10/21/chartex" xmlns:cx3="http://schemas.microsoft.com/office/drawing/2016/5/9/chartex" xmlns:cx4="http://schemas.microsoft.com/office/drawing/2016/5/10/chartex" xmlns:cx5="http://schemas.microsoft.com/office/drawing/2016/5/11/chartex" xmlns:cx6="http://schemas.microsoft.com/office/drawing/2016/5/12/chartex" xmlns:cx7="http://schemas.microsoft.com/office/drawing/2016/5/13/chartex" xmlns:cx8="http://schemas.microsoft.com/office/drawing/2016/5/14/chartex" xmlns:mc="http://schemas.openxmlformats.org/markup-compatibility/2006" xmlns:aink="http://schemas.microsoft.com/office/drawing/2016/ink" xmlns:am3d="http://schemas.microsoft.com/office/drawing/2017/model3d" xmlns:o="urn:schemas-microsoft-com:office:office" xmlns:oel="http://schemas.microsoft.com/office/2019/extlst" xmlns:r="http://schemas.openxmlformats.org/officeDocument/2006/relationships" xmlns:m="http://schemas.openxmlformats.org/officeDocument/2006/math" xmlns:v="urn:schemas-microsoft-com:vml" xmlns:wp14="http://schemas.microsoft.com/office/word/2010/wordprocessingDrawing" xmlns:wp="http://schemas.openxmlformats.org/drawingml/2006/wordprocessingDrawing" xmlns:w10="urn:schemas-microsoft-com:office:word" xmlns:w="http://schemas.openxmlformats.org/wordprocessingml/2006/main" xmlns:w14="http://schemas.microsoft.com/office/word/2010/wordml" xmlns:w15="http://schemas.microsoft.com/office/word/2012/wordml" xmlns:w16cex="http://schemas.microsoft.com/office/word/2018/wordml/cex" xmlns:w16cid="http://schemas.microsoft.com/office/word/2016/wordml/cid" xmlns:w16="http://schemas.microsoft.com/office/word/2018/wordml" xmlns:w16du="http://schemas.microsoft.com/office/word/2023/wordml/word16du" xmlns:w16sdtdh="http://schemas.microsoft.com/office/word/2020/wordml/sdtdatahash" xmlns:w16se="http://schemas.microsoft.com/office/word/2015/wordml/symex" xmlns:wpg="http://schemas.microsoft.com/office/word/2010/wordprocessingGroup" xmlns:wpi="http://schemas.microsoft.com/office/word/2010/wordprocessingInk" xmlns:wne="http://schemas.microsoft.com/office/word/2006/wordml" xmlns:wps="http://schemas.microsoft.com/office/word/2010/wordprocessingShape" mc:Ignorable="w14 w15 w16se w16cid w16 w16cex w16sdtdh w16du wp14">
   <w:abstractNum w:abstractNumId="0" w15:restartNumberingAfterBreak="0">
+    <w:nsid w:val="034052DC"/>
+    <w:multiLevelType w:val="multilevel"/>
+    <w:tmpl w:val="326A6A4A"/>
+    <w:lvl w:ilvl="0">
+      <w:start w:val="1"/>
+      <w:numFmt w:val="bullet"/>
+      <w:lvlText w:val=""/>
+      <w:lvlJc w:val="left"/>
+      <w:pPr>
+        <w:tabs>
+          <w:tab w:val="num" w:pos="720"/>
+        </w:tabs>
+        <w:ind w:left="720" w:hanging="360"/>
+      </w:pPr>
+      <w:rPr>
+        <w:rFonts w:ascii="Symbol" w:hAnsi="Symbol" w:hint="default"/>
+        <w:sz w:val="20"/>
+      </w:rPr>
+    </w:lvl>
+    <w:lvl w:ilvl="1">
+      <w:start w:val="1"/>
+      <w:numFmt w:val="bullet"/>
+      <w:lvlText w:val="o"/>
+      <w:lvlJc w:val="left"/>
+      <w:pPr>
+        <w:tabs>
+          <w:tab w:val="num" w:pos="1440"/>
+        </w:tabs>
+        <w:ind w:left="1440" w:hanging="360"/>
+      </w:pPr>
+      <w:rPr>
+        <w:rFonts w:ascii="Courier New" w:hAnsi="Courier New" w:cs="Times New Roman" w:hint="default"/>
+        <w:sz w:val="20"/>
+      </w:rPr>
+    </w:lvl>
+    <w:lvl w:ilvl="2">
+      <w:start w:val="1"/>
+      <w:numFmt w:val="bullet"/>
+      <w:lvlText w:val=""/>
+      <w:lvlJc w:val="left"/>
+      <w:pPr>
+        <w:tabs>
+          <w:tab w:val="num" w:pos="2160"/>
+        </w:tabs>
+        <w:ind w:left="2160" w:hanging="360"/>
+      </w:pPr>
+      <w:rPr>
+        <w:rFonts w:ascii="Wingdings" w:hAnsi="Wingdings" w:hint="default"/>
+        <w:sz w:val="20"/>
+      </w:rPr>
+    </w:lvl>
+    <w:lvl w:ilvl="3">
+      <w:start w:val="1"/>
+      <w:numFmt w:val="bullet"/>
+      <w:lvlText w:val=""/>
+      <w:lvlJc w:val="left"/>
+      <w:pPr>
+        <w:tabs>
+          <w:tab w:val="num" w:pos="2880"/>
+        </w:tabs>
+        <w:ind w:left="2880" w:hanging="360"/>
+      </w:pPr>
+      <w:rPr>
+        <w:rFonts w:ascii="Wingdings" w:hAnsi="Wingdings" w:hint="default"/>
+        <w:sz w:val="20"/>
+      </w:rPr>
+    </w:lvl>
+    <w:lvl w:ilvl="4">
+      <w:start w:val="1"/>
+      <w:numFmt w:val="bullet"/>
+      <w:lvlText w:val=""/>
+      <w:lvlJc w:val="left"/>
+      <w:pPr>
+        <w:tabs>
+          <w:tab w:val="num" w:pos="3600"/>
+        </w:tabs>
+        <w:ind w:left="3600" w:hanging="360"/>
+      </w:pPr>
+      <w:rPr>
+        <w:rFonts w:ascii="Wingdings" w:hAnsi="Wingdings" w:hint="default"/>
+        <w:sz w:val="20"/>
+      </w:rPr>
+    </w:lvl>
+    <w:lvl w:ilvl="5">
+      <w:start w:val="1"/>
+      <w:numFmt w:val="bullet"/>
+      <w:lvlText w:val=""/>
+      <w:lvlJc w:val="left"/>
+      <w:pPr>
+        <w:tabs>
+          <w:tab w:val="num" w:pos="4320"/>
+        </w:tabs>
+        <w:ind w:left="4320" w:hanging="360"/>
+      </w:pPr>
+      <w:rPr>
+        <w:rFonts w:ascii="Wingdings" w:hAnsi="Wingdings" w:hint="default"/>
+        <w:sz w:val="20"/>
+      </w:rPr>
+    </w:lvl>
+    <w:lvl w:ilvl="6">
+      <w:start w:val="1"/>
+      <w:numFmt w:val="bullet"/>
+      <w:lvlText w:val=""/>
+      <w:lvlJc w:val="left"/>
+      <w:pPr>
+        <w:tabs>
+          <w:tab w:val="num" w:pos="5040"/>
+        </w:tabs>
+        <w:ind w:left="5040" w:hanging="360"/>
+      </w:pPr>
+      <w:rPr>
+        <w:rFonts w:ascii="Wingdings" w:hAnsi="Wingdings" w:hint="default"/>
+        <w:sz w:val="20"/>
+      </w:rPr>
+    </w:lvl>
+    <w:lvl w:ilvl="7">
+      <w:start w:val="1"/>
+      <w:numFmt w:val="bullet"/>
+      <w:lvlText w:val=""/>
+      <w:lvlJc w:val="left"/>
+      <w:pPr>
+        <w:tabs>
+          <w:tab w:val="num" w:pos="5760"/>
+        </w:tabs>
+        <w:ind w:left="5760" w:hanging="360"/>
+      </w:pPr>
+      <w:rPr>
+        <w:rFonts w:ascii="Wingdings" w:hAnsi="Wingdings" w:hint="default"/>
+        <w:sz w:val="20"/>
+      </w:rPr>
+    </w:lvl>
+    <w:lvl w:ilvl="8">
+      <w:start w:val="1"/>
+      <w:numFmt w:val="bullet"/>
+      <w:lvlText w:val=""/>
+      <w:lvlJc w:val="left"/>
+      <w:pPr>
+        <w:tabs>
+          <w:tab w:val="num" w:pos="6480"/>
+        </w:tabs>
+        <w:ind w:left="6480" w:hanging="360"/>
+      </w:pPr>
+      <w:rPr>
+        <w:rFonts w:ascii="Wingdings" w:hAnsi="Wingdings" w:hint="default"/>
+        <w:sz w:val="20"/>
+      </w:rPr>
+    </w:lvl>
+  </w:abstractNum>
+  <w:abstractNum w:abstractNumId="1" w15:restartNumberingAfterBreak="0">
     <w:nsid w:val="06A92AD5"/>
     <w:multiLevelType w:val="multilevel"/>
     <w:tmpl w:val="CCCC649C"/>
@@ -7493,7 +8259,7 @@
       </w:pPr>
     </w:lvl>
   </w:abstractNum>
-  <w:abstractNum w:abstractNumId="1" w15:restartNumberingAfterBreak="0">
+  <w:abstractNum w:abstractNumId="2" w15:restartNumberingAfterBreak="0">
     <w:nsid w:val="0EA15E60"/>
     <w:multiLevelType w:val="multilevel"/>
     <w:tmpl w:val="B694C518"/>
@@ -7642,7 +8408,7 @@
       </w:rPr>
     </w:lvl>
   </w:abstractNum>
-  <w:abstractNum w:abstractNumId="2" w15:restartNumberingAfterBreak="0">
+  <w:abstractNum w:abstractNumId="3" w15:restartNumberingAfterBreak="0">
     <w:nsid w:val="0F833BC3"/>
     <w:multiLevelType w:val="multilevel"/>
     <w:tmpl w:val="C6542F66"/>
@@ -7791,7 +8557,7 @@
       </w:rPr>
     </w:lvl>
   </w:abstractNum>
-  <w:abstractNum w:abstractNumId="3" w15:restartNumberingAfterBreak="0">
+  <w:abstractNum w:abstractNumId="4" w15:restartNumberingAfterBreak="0">
     <w:nsid w:val="12462CD0"/>
     <w:multiLevelType w:val="multilevel"/>
     <w:tmpl w:val="C126655A"/>
@@ -7940,7 +8706,7 @@
       </w:rPr>
     </w:lvl>
   </w:abstractNum>
-  <w:abstractNum w:abstractNumId="4" w15:restartNumberingAfterBreak="0">
+  <w:abstractNum w:abstractNumId="5" w15:restartNumberingAfterBreak="0">
     <w:nsid w:val="197B4420"/>
     <w:multiLevelType w:val="multilevel"/>
     <w:tmpl w:val="A2948518"/>
@@ -8053,7 +8819,7 @@
       </w:pPr>
     </w:lvl>
   </w:abstractNum>
-  <w:abstractNum w:abstractNumId="5" w15:restartNumberingAfterBreak="0">
+  <w:abstractNum w:abstractNumId="6" w15:restartNumberingAfterBreak="0">
     <w:nsid w:val="1DD7694F"/>
     <w:multiLevelType w:val="multilevel"/>
     <w:tmpl w:val="898C5EC0"/>
@@ -8202,7 +8968,7 @@
       </w:rPr>
     </w:lvl>
   </w:abstractNum>
-  <w:abstractNum w:abstractNumId="6" w15:restartNumberingAfterBreak="0">
+  <w:abstractNum w:abstractNumId="7" w15:restartNumberingAfterBreak="0">
     <w:nsid w:val="22543405"/>
     <w:multiLevelType w:val="multilevel"/>
     <w:tmpl w:val="D2C8C8B4"/>
@@ -8351,7 +9117,7 @@
       </w:rPr>
     </w:lvl>
   </w:abstractNum>
-  <w:abstractNum w:abstractNumId="7" w15:restartNumberingAfterBreak="0">
+  <w:abstractNum w:abstractNumId="8" w15:restartNumberingAfterBreak="0">
     <w:nsid w:val="2948772F"/>
     <w:multiLevelType w:val="multilevel"/>
     <w:tmpl w:val="4C2242C0"/>
@@ -8500,7 +9266,7 @@
       </w:rPr>
     </w:lvl>
   </w:abstractNum>
-  <w:abstractNum w:abstractNumId="8" w15:restartNumberingAfterBreak="0">
+  <w:abstractNum w:abstractNumId="9" w15:restartNumberingAfterBreak="0">
     <w:nsid w:val="3D8D7B57"/>
     <w:multiLevelType w:val="multilevel"/>
     <w:tmpl w:val="1554B998"/>
@@ -8649,7 +9415,7 @@
       </w:rPr>
     </w:lvl>
   </w:abstractNum>
-  <w:abstractNum w:abstractNumId="9" w15:restartNumberingAfterBreak="0">
+  <w:abstractNum w:abstractNumId="10" w15:restartNumberingAfterBreak="0">
     <w:nsid w:val="40EA0411"/>
     <w:multiLevelType w:val="multilevel"/>
     <w:tmpl w:val="457880AA"/>
@@ -8798,7 +9564,7 @@
       </w:rPr>
     </w:lvl>
   </w:abstractNum>
-  <w:abstractNum w:abstractNumId="10" w15:restartNumberingAfterBreak="0">
+  <w:abstractNum w:abstractNumId="11" w15:restartNumberingAfterBreak="0">
     <w:nsid w:val="41F17AF1"/>
     <w:multiLevelType w:val="multilevel"/>
     <w:tmpl w:val="951018C4"/>
@@ -8947,7 +9713,7 @@
       </w:rPr>
     </w:lvl>
   </w:abstractNum>
-  <w:abstractNum w:abstractNumId="11" w15:restartNumberingAfterBreak="0">
+  <w:abstractNum w:abstractNumId="12" w15:restartNumberingAfterBreak="0">
     <w:nsid w:val="44A81850"/>
     <w:multiLevelType w:val="multilevel"/>
     <w:tmpl w:val="CE123692"/>
@@ -9060,7 +9826,7 @@
       </w:pPr>
     </w:lvl>
   </w:abstractNum>
-  <w:abstractNum w:abstractNumId="12" w15:restartNumberingAfterBreak="0">
+  <w:abstractNum w:abstractNumId="13" w15:restartNumberingAfterBreak="0">
     <w:nsid w:val="55BA188F"/>
     <w:multiLevelType w:val="multilevel"/>
     <w:tmpl w:val="B52C1054"/>
@@ -9209,7 +9975,7 @@
       </w:rPr>
     </w:lvl>
   </w:abstractNum>
-  <w:abstractNum w:abstractNumId="13" w15:restartNumberingAfterBreak="0">
+  <w:abstractNum w:abstractNumId="14" w15:restartNumberingAfterBreak="0">
     <w:nsid w:val="579240A1"/>
     <w:multiLevelType w:val="multilevel"/>
     <w:tmpl w:val="6A7ECC4C"/>
@@ -9358,7 +10124,7 @@
       </w:rPr>
     </w:lvl>
   </w:abstractNum>
-  <w:abstractNum w:abstractNumId="14" w15:restartNumberingAfterBreak="0">
+  <w:abstractNum w:abstractNumId="15" w15:restartNumberingAfterBreak="0">
     <w:nsid w:val="58E918AE"/>
     <w:multiLevelType w:val="multilevel"/>
     <w:tmpl w:val="FAB21676"/>
@@ -9507,7 +10273,156 @@
       </w:rPr>
     </w:lvl>
   </w:abstractNum>
-  <w:abstractNum w:abstractNumId="15" w15:restartNumberingAfterBreak="0">
+  <w:abstractNum w:abstractNumId="16" w15:restartNumberingAfterBreak="0">
+    <w:nsid w:val="6009090D"/>
+    <w:multiLevelType w:val="multilevel"/>
+    <w:tmpl w:val="BCF455E8"/>
+    <w:lvl w:ilvl="0">
+      <w:start w:val="1"/>
+      <w:numFmt w:val="bullet"/>
+      <w:lvlText w:val=""/>
+      <w:lvlJc w:val="left"/>
+      <w:pPr>
+        <w:tabs>
+          <w:tab w:val="num" w:pos="720"/>
+        </w:tabs>
+        <w:ind w:left="720" w:hanging="360"/>
+      </w:pPr>
+      <w:rPr>
+        <w:rFonts w:ascii="Symbol" w:hAnsi="Symbol" w:hint="default"/>
+        <w:sz w:val="20"/>
+      </w:rPr>
+    </w:lvl>
+    <w:lvl w:ilvl="1">
+      <w:start w:val="1"/>
+      <w:numFmt w:val="bullet"/>
+      <w:lvlText w:val="o"/>
+      <w:lvlJc w:val="left"/>
+      <w:pPr>
+        <w:tabs>
+          <w:tab w:val="num" w:pos="1440"/>
+        </w:tabs>
+        <w:ind w:left="1440" w:hanging="360"/>
+      </w:pPr>
+      <w:rPr>
+        <w:rFonts w:ascii="Courier New" w:hAnsi="Courier New" w:cs="Times New Roman" w:hint="default"/>
+        <w:sz w:val="20"/>
+      </w:rPr>
+    </w:lvl>
+    <w:lvl w:ilvl="2">
+      <w:start w:val="1"/>
+      <w:numFmt w:val="bullet"/>
+      <w:lvlText w:val=""/>
+      <w:lvlJc w:val="left"/>
+      <w:pPr>
+        <w:tabs>
+          <w:tab w:val="num" w:pos="2160"/>
+        </w:tabs>
+        <w:ind w:left="2160" w:hanging="360"/>
+      </w:pPr>
+      <w:rPr>
+        <w:rFonts w:ascii="Wingdings" w:hAnsi="Wingdings" w:hint="default"/>
+        <w:sz w:val="20"/>
+      </w:rPr>
+    </w:lvl>
+    <w:lvl w:ilvl="3">
+      <w:start w:val="1"/>
+      <w:numFmt w:val="bullet"/>
+      <w:lvlText w:val=""/>
+      <w:lvlJc w:val="left"/>
+      <w:pPr>
+        <w:tabs>
+          <w:tab w:val="num" w:pos="2880"/>
+        </w:tabs>
+        <w:ind w:left="2880" w:hanging="360"/>
+      </w:pPr>
+      <w:rPr>
+        <w:rFonts w:ascii="Wingdings" w:hAnsi="Wingdings" w:hint="default"/>
+        <w:sz w:val="20"/>
+      </w:rPr>
+    </w:lvl>
+    <w:lvl w:ilvl="4">
+      <w:start w:val="1"/>
+      <w:numFmt w:val="bullet"/>
+      <w:lvlText w:val=""/>
+      <w:lvlJc w:val="left"/>
+      <w:pPr>
+        <w:tabs>
+          <w:tab w:val="num" w:pos="3600"/>
+        </w:tabs>
+        <w:ind w:left="3600" w:hanging="360"/>
+      </w:pPr>
+      <w:rPr>
+        <w:rFonts w:ascii="Wingdings" w:hAnsi="Wingdings" w:hint="default"/>
+        <w:sz w:val="20"/>
+      </w:rPr>
+    </w:lvl>
+    <w:lvl w:ilvl="5">
+      <w:start w:val="1"/>
+      <w:numFmt w:val="bullet"/>
+      <w:lvlText w:val=""/>
+      <w:lvlJc w:val="left"/>
+      <w:pPr>
+        <w:tabs>
+          <w:tab w:val="num" w:pos="4320"/>
+        </w:tabs>
+        <w:ind w:left="4320" w:hanging="360"/>
+      </w:pPr>
+      <w:rPr>
+        <w:rFonts w:ascii="Wingdings" w:hAnsi="Wingdings" w:hint="default"/>
+        <w:sz w:val="20"/>
+      </w:rPr>
+    </w:lvl>
+    <w:lvl w:ilvl="6">
+      <w:start w:val="1"/>
+      <w:numFmt w:val="bullet"/>
+      <w:lvlText w:val=""/>
+      <w:lvlJc w:val="left"/>
+      <w:pPr>
+        <w:tabs>
+          <w:tab w:val="num" w:pos="5040"/>
+        </w:tabs>
+        <w:ind w:left="5040" w:hanging="360"/>
+      </w:pPr>
+      <w:rPr>
+        <w:rFonts w:ascii="Wingdings" w:hAnsi="Wingdings" w:hint="default"/>
+        <w:sz w:val="20"/>
+      </w:rPr>
+    </w:lvl>
+    <w:lvl w:ilvl="7">
+      <w:start w:val="1"/>
+      <w:numFmt w:val="bullet"/>
+      <w:lvlText w:val=""/>
+      <w:lvlJc w:val="left"/>
+      <w:pPr>
+        <w:tabs>
+          <w:tab w:val="num" w:pos="5760"/>
+        </w:tabs>
+        <w:ind w:left="5760" w:hanging="360"/>
+      </w:pPr>
+      <w:rPr>
+        <w:rFonts w:ascii="Wingdings" w:hAnsi="Wingdings" w:hint="default"/>
+        <w:sz w:val="20"/>
+      </w:rPr>
+    </w:lvl>
+    <w:lvl w:ilvl="8">
+      <w:start w:val="1"/>
+      <w:numFmt w:val="bullet"/>
+      <w:lvlText w:val=""/>
+      <w:lvlJc w:val="left"/>
+      <w:pPr>
+        <w:tabs>
+          <w:tab w:val="num" w:pos="6480"/>
+        </w:tabs>
+        <w:ind w:left="6480" w:hanging="360"/>
+      </w:pPr>
+      <w:rPr>
+        <w:rFonts w:ascii="Wingdings" w:hAnsi="Wingdings" w:hint="default"/>
+        <w:sz w:val="20"/>
+      </w:rPr>
+    </w:lvl>
+  </w:abstractNum>
+  <w:abstractNum w:abstractNumId="17" w15:restartNumberingAfterBreak="0">
     <w:nsid w:val="6D6B793E"/>
     <w:multiLevelType w:val="multilevel"/>
     <w:tmpl w:val="10FE615A"/>
@@ -9656,7 +10571,156 @@
       </w:rPr>
     </w:lvl>
   </w:abstractNum>
-  <w:abstractNum w:abstractNumId="16" w15:restartNumberingAfterBreak="0">
+  <w:abstractNum w:abstractNumId="18" w15:restartNumberingAfterBreak="0">
+    <w:nsid w:val="703A2B23"/>
+    <w:multiLevelType w:val="multilevel"/>
+    <w:tmpl w:val="27E4CA1C"/>
+    <w:lvl w:ilvl="0">
+      <w:start w:val="1"/>
+      <w:numFmt w:val="bullet"/>
+      <w:lvlText w:val=""/>
+      <w:lvlJc w:val="left"/>
+      <w:pPr>
+        <w:tabs>
+          <w:tab w:val="num" w:pos="720"/>
+        </w:tabs>
+        <w:ind w:left="720" w:hanging="360"/>
+      </w:pPr>
+      <w:rPr>
+        <w:rFonts w:ascii="Symbol" w:hAnsi="Symbol" w:hint="default"/>
+        <w:sz w:val="20"/>
+      </w:rPr>
+    </w:lvl>
+    <w:lvl w:ilvl="1">
+      <w:start w:val="1"/>
+      <w:numFmt w:val="bullet"/>
+      <w:lvlText w:val="o"/>
+      <w:lvlJc w:val="left"/>
+      <w:pPr>
+        <w:tabs>
+          <w:tab w:val="num" w:pos="1440"/>
+        </w:tabs>
+        <w:ind w:left="1440" w:hanging="360"/>
+      </w:pPr>
+      <w:rPr>
+        <w:rFonts w:ascii="Courier New" w:hAnsi="Courier New" w:cs="Times New Roman" w:hint="default"/>
+        <w:sz w:val="20"/>
+      </w:rPr>
+    </w:lvl>
+    <w:lvl w:ilvl="2">
+      <w:start w:val="1"/>
+      <w:numFmt w:val="bullet"/>
+      <w:lvlText w:val=""/>
+      <w:lvlJc w:val="left"/>
+      <w:pPr>
+        <w:tabs>
+          <w:tab w:val="num" w:pos="2160"/>
+        </w:tabs>
+        <w:ind w:left="2160" w:hanging="360"/>
+      </w:pPr>
+      <w:rPr>
+        <w:rFonts w:ascii="Wingdings" w:hAnsi="Wingdings" w:hint="default"/>
+        <w:sz w:val="20"/>
+      </w:rPr>
+    </w:lvl>
+    <w:lvl w:ilvl="3">
+      <w:start w:val="1"/>
+      <w:numFmt w:val="bullet"/>
+      <w:lvlText w:val=""/>
+      <w:lvlJc w:val="left"/>
+      <w:pPr>
+        <w:tabs>
+          <w:tab w:val="num" w:pos="2880"/>
+        </w:tabs>
+        <w:ind w:left="2880" w:hanging="360"/>
+      </w:pPr>
+      <w:rPr>
+        <w:rFonts w:ascii="Wingdings" w:hAnsi="Wingdings" w:hint="default"/>
+        <w:sz w:val="20"/>
+      </w:rPr>
+    </w:lvl>
+    <w:lvl w:ilvl="4">
+      <w:start w:val="1"/>
+      <w:numFmt w:val="bullet"/>
+      <w:lvlText w:val=""/>
+      <w:lvlJc w:val="left"/>
+      <w:pPr>
+        <w:tabs>
+          <w:tab w:val="num" w:pos="3600"/>
+        </w:tabs>
+        <w:ind w:left="3600" w:hanging="360"/>
+      </w:pPr>
+      <w:rPr>
+        <w:rFonts w:ascii="Wingdings" w:hAnsi="Wingdings" w:hint="default"/>
+        <w:sz w:val="20"/>
+      </w:rPr>
+    </w:lvl>
+    <w:lvl w:ilvl="5">
+      <w:start w:val="1"/>
+      <w:numFmt w:val="bullet"/>
+      <w:lvlText w:val=""/>
+      <w:lvlJc w:val="left"/>
+      <w:pPr>
+        <w:tabs>
+          <w:tab w:val="num" w:pos="4320"/>
+        </w:tabs>
+        <w:ind w:left="4320" w:hanging="360"/>
+      </w:pPr>
+      <w:rPr>
+        <w:rFonts w:ascii="Wingdings" w:hAnsi="Wingdings" w:hint="default"/>
+        <w:sz w:val="20"/>
+      </w:rPr>
+    </w:lvl>
+    <w:lvl w:ilvl="6">
+      <w:start w:val="1"/>
+      <w:numFmt w:val="bullet"/>
+      <w:lvlText w:val=""/>
+      <w:lvlJc w:val="left"/>
+      <w:pPr>
+        <w:tabs>
+          <w:tab w:val="num" w:pos="5040"/>
+        </w:tabs>
+        <w:ind w:left="5040" w:hanging="360"/>
+      </w:pPr>
+      <w:rPr>
+        <w:rFonts w:ascii="Wingdings" w:hAnsi="Wingdings" w:hint="default"/>
+        <w:sz w:val="20"/>
+      </w:rPr>
+    </w:lvl>
+    <w:lvl w:ilvl="7">
+      <w:start w:val="1"/>
+      <w:numFmt w:val="bullet"/>
+      <w:lvlText w:val=""/>
+      <w:lvlJc w:val="left"/>
+      <w:pPr>
+        <w:tabs>
+          <w:tab w:val="num" w:pos="5760"/>
+        </w:tabs>
+        <w:ind w:left="5760" w:hanging="360"/>
+      </w:pPr>
+      <w:rPr>
+        <w:rFonts w:ascii="Wingdings" w:hAnsi="Wingdings" w:hint="default"/>
+        <w:sz w:val="20"/>
+      </w:rPr>
+    </w:lvl>
+    <w:lvl w:ilvl="8">
+      <w:start w:val="1"/>
+      <w:numFmt w:val="bullet"/>
+      <w:lvlText w:val=""/>
+      <w:lvlJc w:val="left"/>
+      <w:pPr>
+        <w:tabs>
+          <w:tab w:val="num" w:pos="6480"/>
+        </w:tabs>
+        <w:ind w:left="6480" w:hanging="360"/>
+      </w:pPr>
+      <w:rPr>
+        <w:rFonts w:ascii="Wingdings" w:hAnsi="Wingdings" w:hint="default"/>
+        <w:sz w:val="20"/>
+      </w:rPr>
+    </w:lvl>
+  </w:abstractNum>
+  <w:abstractNum w:abstractNumId="19" w15:restartNumberingAfterBreak="0">
     <w:nsid w:val="76DC244D"/>
     <w:multiLevelType w:val="multilevel"/>
     <w:tmpl w:val="BCA47DC0"/>
@@ -9805,62 +10869,259 @@
       </w:rPr>
     </w:lvl>
   </w:abstractNum>
-  <w:num w:numId="1">
-    <w:abstractNumId w:val="16"/>
+  <w:abstractNum w:abstractNumId="20" w15:restartNumberingAfterBreak="0">
+    <w:nsid w:val="7F8B5293"/>
+    <w:multiLevelType w:val="multilevel"/>
+    <w:tmpl w:val="2744A01A"/>
+    <w:lvl w:ilvl="0">
+      <w:start w:val="1"/>
+      <w:numFmt w:val="bullet"/>
+      <w:lvlText w:val=""/>
+      <w:lvlJc w:val="left"/>
+      <w:pPr>
+        <w:tabs>
+          <w:tab w:val="num" w:pos="720"/>
+        </w:tabs>
+        <w:ind w:left="720" w:hanging="360"/>
+      </w:pPr>
+      <w:rPr>
+        <w:rFonts w:ascii="Symbol" w:hAnsi="Symbol" w:hint="default"/>
+        <w:sz w:val="20"/>
+      </w:rPr>
+    </w:lvl>
+    <w:lvl w:ilvl="1">
+      <w:start w:val="1"/>
+      <w:numFmt w:val="bullet"/>
+      <w:lvlText w:val="o"/>
+      <w:lvlJc w:val="left"/>
+      <w:pPr>
+        <w:tabs>
+          <w:tab w:val="num" w:pos="1440"/>
+        </w:tabs>
+        <w:ind w:left="1440" w:hanging="360"/>
+      </w:pPr>
+      <w:rPr>
+        <w:rFonts w:ascii="Courier New" w:hAnsi="Courier New" w:cs="Times New Roman" w:hint="default"/>
+        <w:sz w:val="20"/>
+      </w:rPr>
+    </w:lvl>
+    <w:lvl w:ilvl="2">
+      <w:start w:val="1"/>
+      <w:numFmt w:val="bullet"/>
+      <w:lvlText w:val=""/>
+      <w:lvlJc w:val="left"/>
+      <w:pPr>
+        <w:tabs>
+          <w:tab w:val="num" w:pos="2160"/>
+        </w:tabs>
+        <w:ind w:left="2160" w:hanging="360"/>
+      </w:pPr>
+      <w:rPr>
+        <w:rFonts w:ascii="Wingdings" w:hAnsi="Wingdings" w:hint="default"/>
+        <w:sz w:val="20"/>
+      </w:rPr>
+    </w:lvl>
+    <w:lvl w:ilvl="3">
+      <w:start w:val="1"/>
+      <w:numFmt w:val="bullet"/>
+      <w:lvlText w:val=""/>
+      <w:lvlJc w:val="left"/>
+      <w:pPr>
+        <w:tabs>
+          <w:tab w:val="num" w:pos="2880"/>
+        </w:tabs>
+        <w:ind w:left="2880" w:hanging="360"/>
+      </w:pPr>
+      <w:rPr>
+        <w:rFonts w:ascii="Wingdings" w:hAnsi="Wingdings" w:hint="default"/>
+        <w:sz w:val="20"/>
+      </w:rPr>
+    </w:lvl>
+    <w:lvl w:ilvl="4">
+      <w:start w:val="1"/>
+      <w:numFmt w:val="bullet"/>
+      <w:lvlText w:val=""/>
+      <w:lvlJc w:val="left"/>
+      <w:pPr>
+        <w:tabs>
+          <w:tab w:val="num" w:pos="3600"/>
+        </w:tabs>
+        <w:ind w:left="3600" w:hanging="360"/>
+      </w:pPr>
+      <w:rPr>
+        <w:rFonts w:ascii="Wingdings" w:hAnsi="Wingdings" w:hint="default"/>
+        <w:sz w:val="20"/>
+      </w:rPr>
+    </w:lvl>
+    <w:lvl w:ilvl="5">
+      <w:start w:val="1"/>
+      <w:numFmt w:val="bullet"/>
+      <w:lvlText w:val=""/>
+      <w:lvlJc w:val="left"/>
+      <w:pPr>
+        <w:tabs>
+          <w:tab w:val="num" w:pos="4320"/>
+        </w:tabs>
+        <w:ind w:left="4320" w:hanging="360"/>
+      </w:pPr>
+      <w:rPr>
+        <w:rFonts w:ascii="Wingdings" w:hAnsi="Wingdings" w:hint="default"/>
+        <w:sz w:val="20"/>
+      </w:rPr>
+    </w:lvl>
+    <w:lvl w:ilvl="6">
+      <w:start w:val="1"/>
+      <w:numFmt w:val="bullet"/>
+      <w:lvlText w:val=""/>
+      <w:lvlJc w:val="left"/>
+      <w:pPr>
+        <w:tabs>
+          <w:tab w:val="num" w:pos="5040"/>
+        </w:tabs>
+        <w:ind w:left="5040" w:hanging="360"/>
+      </w:pPr>
+      <w:rPr>
+        <w:rFonts w:ascii="Wingdings" w:hAnsi="Wingdings" w:hint="default"/>
+        <w:sz w:val="20"/>
+      </w:rPr>
+    </w:lvl>
+    <w:lvl w:ilvl="7">
+      <w:start w:val="1"/>
+      <w:numFmt w:val="bullet"/>
+      <w:lvlText w:val=""/>
+      <w:lvlJc w:val="left"/>
+      <w:pPr>
+        <w:tabs>
+          <w:tab w:val="num" w:pos="5760"/>
+        </w:tabs>
+        <w:ind w:left="5760" w:hanging="360"/>
+      </w:pPr>
+      <w:rPr>
+        <w:rFonts w:ascii="Wingdings" w:hAnsi="Wingdings" w:hint="default"/>
+        <w:sz w:val="20"/>
+      </w:rPr>
+    </w:lvl>
+    <w:lvl w:ilvl="8">
+      <w:start w:val="1"/>
+      <w:numFmt w:val="bullet"/>
+      <w:lvlText w:val=""/>
+      <w:lvlJc w:val="left"/>
+      <w:pPr>
+        <w:tabs>
+          <w:tab w:val="num" w:pos="6480"/>
+        </w:tabs>
+        <w:ind w:left="6480" w:hanging="360"/>
+      </w:pPr>
+      <w:rPr>
+        <w:rFonts w:ascii="Wingdings" w:hAnsi="Wingdings" w:hint="default"/>
+        <w:sz w:val="20"/>
+      </w:rPr>
+    </w:lvl>
+  </w:abstractNum>
+  <w:num w:numId="1" w16cid:durableId="423722039">
+    <w:abstractNumId w:val="19"/>
   </w:num>
-  <w:num w:numId="2">
+  <w:num w:numId="2" w16cid:durableId="2013295635">
+    <w:abstractNumId w:val="14"/>
+  </w:num>
+  <w:num w:numId="3" w16cid:durableId="1911773393">
+    <w:abstractNumId w:val="2"/>
+  </w:num>
+  <w:num w:numId="4" w16cid:durableId="765270173">
+    <w:abstractNumId w:val="15"/>
+  </w:num>
+  <w:num w:numId="5" w16cid:durableId="1742554852">
+    <w:abstractNumId w:val="3"/>
+  </w:num>
+  <w:num w:numId="6" w16cid:durableId="1170028836">
+    <w:abstractNumId w:val="10"/>
+  </w:num>
+  <w:num w:numId="7" w16cid:durableId="624427367">
+    <w:abstractNumId w:val="9"/>
+  </w:num>
+  <w:num w:numId="8" w16cid:durableId="176121991">
+    <w:abstractNumId w:val="11"/>
+  </w:num>
+  <w:num w:numId="9" w16cid:durableId="625963151">
+    <w:abstractNumId w:val="12"/>
+  </w:num>
+  <w:num w:numId="10" w16cid:durableId="1259750053">
+    <w:abstractNumId w:val="1"/>
+  </w:num>
+  <w:num w:numId="11" w16cid:durableId="715087061">
+    <w:abstractNumId w:val="8"/>
+  </w:num>
+  <w:num w:numId="12" w16cid:durableId="996881105">
+    <w:abstractNumId w:val="6"/>
+  </w:num>
+  <w:num w:numId="13" w16cid:durableId="899948263">
+    <w:abstractNumId w:val="7"/>
+  </w:num>
+  <w:num w:numId="14" w16cid:durableId="835388104">
+    <w:abstractNumId w:val="4"/>
+  </w:num>
+  <w:num w:numId="15" w16cid:durableId="1252008251">
     <w:abstractNumId w:val="13"/>
   </w:num>
-  <w:num w:numId="3">
-    <w:abstractNumId w:val="1"/>
+  <w:num w:numId="16" w16cid:durableId="1770462426">
+    <w:abstractNumId w:val="17"/>
   </w:num>
-  <w:num w:numId="4">
-    <w:abstractNumId w:val="14"/>
-  </w:num>
-  <w:num w:numId="5">
-    <w:abstractNumId w:val="2"/>
-  </w:num>
-  <w:num w:numId="6">
-    <w:abstractNumId w:val="9"/>
-  </w:num>
-  <w:num w:numId="7">
-    <w:abstractNumId w:val="8"/>
-  </w:num>
-  <w:num w:numId="8">
-    <w:abstractNumId w:val="10"/>
-  </w:num>
-  <w:num w:numId="9">
-    <w:abstractNumId w:val="11"/>
-  </w:num>
-  <w:num w:numId="10">
-    <w:abstractNumId w:val="0"/>
-  </w:num>
-  <w:num w:numId="11">
-    <w:abstractNumId w:val="7"/>
-  </w:num>
-  <w:num w:numId="12">
+  <w:num w:numId="17" w16cid:durableId="764301904">
     <w:abstractNumId w:val="5"/>
   </w:num>
-  <w:num w:numId="13">
-    <w:abstractNumId w:val="6"/>
+  <w:num w:numId="18" w16cid:durableId="991955535">
+    <w:abstractNumId w:val="18"/>
+    <w:lvlOverride w:ilvl="0"/>
+    <w:lvlOverride w:ilvl="1"/>
+    <w:lvlOverride w:ilvl="2"/>
+    <w:lvlOverride w:ilvl="3"/>
+    <w:lvlOverride w:ilvl="4"/>
+    <w:lvlOverride w:ilvl="5"/>
+    <w:lvlOverride w:ilvl="6"/>
+    <w:lvlOverride w:ilvl="7"/>
+    <w:lvlOverride w:ilvl="8"/>
   </w:num>
-  <w:num w:numId="14">
-    <w:abstractNumId w:val="3"/>
+  <w:num w:numId="19" w16cid:durableId="318920496">
+    <w:abstractNumId w:val="20"/>
+    <w:lvlOverride w:ilvl="0"/>
+    <w:lvlOverride w:ilvl="1"/>
+    <w:lvlOverride w:ilvl="2"/>
+    <w:lvlOverride w:ilvl="3"/>
+    <w:lvlOverride w:ilvl="4"/>
+    <w:lvlOverride w:ilvl="5"/>
+    <w:lvlOverride w:ilvl="6"/>
+    <w:lvlOverride w:ilvl="7"/>
+    <w:lvlOverride w:ilvl="8"/>
   </w:num>
-  <w:num w:numId="15">
-    <w:abstractNumId w:val="12"/>
+  <w:num w:numId="20" w16cid:durableId="606547396">
+    <w:abstractNumId w:val="0"/>
+    <w:lvlOverride w:ilvl="0"/>
+    <w:lvlOverride w:ilvl="1"/>
+    <w:lvlOverride w:ilvl="2"/>
+    <w:lvlOverride w:ilvl="3"/>
+    <w:lvlOverride w:ilvl="4"/>
+    <w:lvlOverride w:ilvl="5"/>
+    <w:lvlOverride w:ilvl="6"/>
+    <w:lvlOverride w:ilvl="7"/>
+    <w:lvlOverride w:ilvl="8"/>
   </w:num>
-  <w:num w:numId="16">
-    <w:abstractNumId w:val="15"/>
-  </w:num>
-  <w:num w:numId="17">
-    <w:abstractNumId w:val="4"/>
+  <w:num w:numId="21" w16cid:durableId="1823615266">
+    <w:abstractNumId w:val="16"/>
+    <w:lvlOverride w:ilvl="0"/>
+    <w:lvlOverride w:ilvl="1"/>
+    <w:lvlOverride w:ilvl="2"/>
+    <w:lvlOverride w:ilvl="3"/>
+    <w:lvlOverride w:ilvl="4"/>
+    <w:lvlOverride w:ilvl="5"/>
+    <w:lvlOverride w:ilvl="6"/>
+    <w:lvlOverride w:ilvl="7"/>
+    <w:lvlOverride w:ilvl="8"/>
   </w:num>
 </w:numbering>
 </file>
 
 <file path=word/styles.xml><?xml version="1.0" encoding="utf-8"?>
-<w:styles xmlns:mc="http://schemas.openxmlformats.org/markup-compatibility/2006" xmlns:r="http://schemas.openxmlformats.org/officeDocument/2006/relationships" xmlns:w="http://schemas.openxmlformats.org/wordprocessingml/2006/main" xmlns:w14="http://schemas.microsoft.com/office/word/2010/wordml" xmlns:w15="http://schemas.microsoft.com/office/word/2012/wordml" xmlns:w16cid="http://schemas.microsoft.com/office/word/2016/wordml/cid" xmlns:w16se="http://schemas.microsoft.com/office/word/2015/wordml/symex" mc:Ignorable="w14 w15 w16se w16cid">
+<w:styles xmlns:mc="http://schemas.openxmlformats.org/markup-compatibility/2006" xmlns:r="http://schemas.openxmlformats.org/officeDocument/2006/relationships" xmlns:w="http://schemas.openxmlformats.org/wordprocessingml/2006/main" xmlns:w14="http://schemas.microsoft.com/office/word/2010/wordml" xmlns:w15="http://schemas.microsoft.com/office/word/2012/wordml" xmlns:w16cex="http://schemas.microsoft.com/office/word/2018/wordml/cex" xmlns:w16cid="http://schemas.microsoft.com/office/word/2016/wordml/cid" xmlns:w16="http://schemas.microsoft.com/office/word/2018/wordml" xmlns:w16du="http://schemas.microsoft.com/office/word/2023/wordml/word16du" xmlns:w16sdtdh="http://schemas.microsoft.com/office/word/2020/wordml/sdtdatahash" xmlns:w16se="http://schemas.microsoft.com/office/word/2015/wordml/symex" mc:Ignorable="w14 w15 w16se w16cid w16 w16cex w16sdtdh w16du">
   <w:docDefaults>
     <w:rPrDefault>
       <w:rPr>
@@ -9982,6 +11243,7 @@
     <w:lsdException w:name="HTML Sample" w:semiHidden="1" w:unhideWhenUsed="1"/>
     <w:lsdException w:name="HTML Typewriter" w:semiHidden="1" w:unhideWhenUsed="1"/>
     <w:lsdException w:name="HTML Variable" w:semiHidden="1" w:unhideWhenUsed="1"/>
+    <w:lsdException w:name="Normal Table" w:semiHidden="1" w:unhideWhenUsed="1"/>
     <w:lsdException w:name="annotation subject" w:semiHidden="1" w:unhideWhenUsed="1"/>
     <w:lsdException w:name="No List" w:semiHidden="1" w:unhideWhenUsed="1"/>
     <w:lsdException w:name="Outline List 1" w:semiHidden="1" w:unhideWhenUsed="1"/>
@@ -10024,8 +11286,11 @@
     <w:lsdException w:name="Table Contemporary" w:semiHidden="1" w:unhideWhenUsed="1"/>
     <w:lsdException w:name="Table Elegant" w:semiHidden="1" w:unhideWhenUsed="1"/>
     <w:lsdException w:name="Table Professional" w:semiHidden="1" w:unhideWhenUsed="1"/>
+    <w:lsdException w:name="Table Subtle 1" w:semiHidden="1" w:unhideWhenUsed="1"/>
     <w:lsdException w:name="Table Subtle 2" w:semiHidden="1" w:unhideWhenUsed="1"/>
     <w:lsdException w:name="Table Web 1" w:semiHidden="1" w:unhideWhenUsed="1"/>
+    <w:lsdException w:name="Table Web 2" w:semiHidden="1" w:unhideWhenUsed="1"/>
+    <w:lsdException w:name="Table Web 3" w:semiHidden="1" w:unhideWhenUsed="1"/>
     <w:lsdException w:name="Balloon Text" w:semiHidden="1" w:unhideWhenUsed="1"/>
     <w:lsdException w:name="Table Grid" w:uiPriority="39"/>
     <w:lsdException w:name="Table Theme" w:semiHidden="1" w:unhideWhenUsed="1"/>
